--- a/doc/requirement/system.docx
+++ b/doc/requirement/system.docx
@@ -9890,19 +9890,7 @@
         <w:rPr>
           <w:rFonts w:asciiTheme="majorHAnsi" w:hAnsiTheme="majorHAnsi"/>
         </w:rPr>
-        <w:t xml:space="preserve"> para “</w:t>
-      </w:r>
-      <w:r>
-        <w:rPr>
-          <w:rFonts w:asciiTheme="majorHAnsi" w:hAnsiTheme="majorHAnsi"/>
-        </w:rPr>
-        <w:t>EM PROGRESSO</w:t>
-      </w:r>
-      <w:r>
-        <w:rPr>
-          <w:rFonts w:asciiTheme="majorHAnsi" w:hAnsiTheme="majorHAnsi"/>
-        </w:rPr>
-        <w:t>”</w:t>
+        <w:t xml:space="preserve"> para “EM PROGRESSO”</w:t>
       </w:r>
     </w:p>
     <w:p>
@@ -10191,19 +10179,7 @@
         <w:rPr>
           <w:rFonts w:asciiTheme="majorHAnsi" w:hAnsiTheme="majorHAnsi"/>
         </w:rPr>
-        <w:t xml:space="preserve"> para “</w:t>
-      </w:r>
-      <w:r>
-        <w:rPr>
-          <w:rFonts w:asciiTheme="majorHAnsi" w:hAnsiTheme="majorHAnsi"/>
-        </w:rPr>
-        <w:t>CONCLUÍDO</w:t>
-      </w:r>
-      <w:r>
-        <w:rPr>
-          <w:rFonts w:asciiTheme="majorHAnsi" w:hAnsiTheme="majorHAnsi"/>
-        </w:rPr>
-        <w:t>”</w:t>
+        <w:t xml:space="preserve"> para “CONCLUÍDO”</w:t>
       </w:r>
     </w:p>
     <w:p>
@@ -10557,19 +10533,7 @@
         <w:rPr>
           <w:rFonts w:asciiTheme="majorHAnsi" w:hAnsiTheme="majorHAnsi"/>
         </w:rPr>
-        <w:t xml:space="preserve"> para “</w:t>
-      </w:r>
-      <w:r>
-        <w:rPr>
-          <w:rFonts w:asciiTheme="majorHAnsi" w:hAnsiTheme="majorHAnsi"/>
-        </w:rPr>
-        <w:t>FECHADO</w:t>
-      </w:r>
-      <w:r>
-        <w:rPr>
-          <w:rFonts w:asciiTheme="majorHAnsi" w:hAnsiTheme="majorHAnsi"/>
-        </w:rPr>
-        <w:t>”</w:t>
+        <w:t xml:space="preserve"> para “FECHADO”</w:t>
       </w:r>
     </w:p>
     <w:p>
@@ -10596,7 +10560,19 @@
         <w:rPr>
           <w:rFonts w:asciiTheme="majorHAnsi" w:hAnsiTheme="majorHAnsi"/>
         </w:rPr>
-        <w:t>Emissão do Certificado de Garantia (</w:t>
+        <w:t>Emissão do Certificado de Garantia</w:t>
+      </w:r>
+      <w:r>
+        <w:rPr>
+          <w:rFonts w:asciiTheme="majorHAnsi" w:hAnsiTheme="majorHAnsi"/>
+        </w:rPr>
+        <w:t>.</w:t>
+      </w:r>
+      <w:r>
+        <w:rPr>
+          <w:rFonts w:asciiTheme="majorHAnsi" w:hAnsiTheme="majorHAnsi"/>
+        </w:rPr>
+        <w:t xml:space="preserve"> (</w:t>
       </w:r>
       <w:r>
         <w:rPr>
@@ -10659,6 +10635,40 @@
     </w:p>
     <w:p>
       <w:pPr>
+        <w:pStyle w:val="ListParagraph"/>
+        <w:widowControl w:val="0"/>
+        <w:autoSpaceDE w:val="0"/>
+        <w:jc w:val="both"/>
+        <w:rPr>
+          <w:rFonts w:asciiTheme="majorHAnsi" w:hAnsiTheme="majorHAnsi"/>
+        </w:rPr>
+      </w:pPr>
+    </w:p>
+    <w:p>
+      <w:pPr>
+        <w:pStyle w:val="ListParagraph"/>
+        <w:widowControl w:val="0"/>
+        <w:autoSpaceDE w:val="0"/>
+        <w:jc w:val="both"/>
+        <w:rPr>
+          <w:rFonts w:asciiTheme="majorHAnsi" w:hAnsiTheme="majorHAnsi"/>
+        </w:rPr>
+      </w:pPr>
+      <w:r>
+        <w:rPr>
+          <w:rFonts w:asciiTheme="majorHAnsi" w:hAnsiTheme="majorHAnsi"/>
+        </w:rPr>
+        <w:t>Envio de e-mail contendo promoção para clientes</w:t>
+      </w:r>
+      <w:r>
+        <w:rPr>
+          <w:rFonts w:asciiTheme="majorHAnsi" w:hAnsiTheme="majorHAnsi"/>
+        </w:rPr>
+        <w:t>.</w:t>
+      </w:r>
+    </w:p>
+    <w:p>
+      <w:pPr>
         <w:widowControl w:val="0"/>
         <w:autoSpaceDE w:val="0"/>
         <w:ind w:left="708"/>
@@ -10881,6 +10891,7 @@
         <w:rPr>
           <w:rFonts w:asciiTheme="majorHAnsi" w:hAnsiTheme="majorHAnsi"/>
         </w:rPr>
+        <w:lastRenderedPageBreak/>
         <w:t xml:space="preserve">O </w:t>
       </w:r>
       <w:proofErr w:type="spellStart"/>
@@ -10939,7 +10950,6 @@
           <w:b/>
           <w:bCs/>
         </w:rPr>
-        <w:lastRenderedPageBreak/>
         <w:t>REQUISITO 1</w:t>
       </w:r>
       <w:r>
@@ -11683,8 +11693,6 @@
           <w:rFonts w:asciiTheme="majorHAnsi" w:hAnsiTheme="majorHAnsi"/>
         </w:rPr>
       </w:pPr>
-      <w:bookmarkStart w:id="0" w:name="_GoBack"/>
-      <w:bookmarkEnd w:id="0"/>
     </w:p>
     <w:p>
       <w:pPr>
@@ -11718,7 +11726,6 @@
           <w:b/>
           <w:bCs/>
         </w:rPr>
-        <w:lastRenderedPageBreak/>
         <w:t>REQUISITO 1</w:t>
       </w:r>
       <w:r>
@@ -11824,7 +11831,17 @@
           <w:i/>
           <w:iCs/>
         </w:rPr>
-        <w:t>[RQ02]</w:t>
+        <w:t>[RQ</w:t>
+      </w:r>
+      <w:bookmarkStart w:id="0" w:name="_GoBack"/>
+      <w:bookmarkEnd w:id="0"/>
+      <w:r>
+        <w:rPr>
+          <w:rFonts w:asciiTheme="majorHAnsi" w:hAnsiTheme="majorHAnsi" w:cs="Arial"/>
+          <w:i/>
+          <w:iCs/>
+        </w:rPr>
+        <w:t>02]</w:t>
       </w:r>
     </w:p>
     <w:p>
@@ -12126,6 +12143,25 @@
           <w:rFonts w:asciiTheme="majorHAnsi" w:hAnsiTheme="majorHAnsi"/>
         </w:rPr>
         <w:t>A promoção será enviada ao e-mail de cadastro do Cliente.</w:t>
+      </w:r>
+      <w:r>
+        <w:rPr>
+          <w:rFonts w:asciiTheme="majorHAnsi" w:hAnsiTheme="majorHAnsi"/>
+        </w:rPr>
+        <w:t xml:space="preserve"> (</w:t>
+      </w:r>
+      <w:r>
+        <w:rPr>
+          <w:rFonts w:asciiTheme="majorHAnsi" w:hAnsiTheme="majorHAnsi"/>
+          <w:b/>
+        </w:rPr>
+        <w:t>RQ-13</w:t>
+      </w:r>
+      <w:r>
+        <w:rPr>
+          <w:rFonts w:asciiTheme="majorHAnsi" w:hAnsiTheme="majorHAnsi"/>
+        </w:rPr>
+        <w:t>)</w:t>
       </w:r>
     </w:p>
     <w:p>
@@ -16031,7 +16067,7 @@
 </file>
 
 <file path=customXml/itemProps1.xml><?xml version="1.0" encoding="utf-8"?>
-<ds:datastoreItem xmlns:ds="http://schemas.openxmlformats.org/officeDocument/2006/customXml" ds:itemID="{1D8D8672-C979-4019-8F92-07ED10F5CAC7}">
+<ds:datastoreItem xmlns:ds="http://schemas.openxmlformats.org/officeDocument/2006/customXml" ds:itemID="{DCC61A21-13BE-4D7F-B55C-F1D8E74D5FE3}">
   <ds:schemaRefs>
     <ds:schemaRef ds:uri="http://schemas.openxmlformats.org/officeDocument/2006/bibliography"/>
   </ds:schemaRefs>

--- a/doc/requirement/system.docx
+++ b/doc/requirement/system.docx
@@ -217,17 +217,6 @@
       <w:pPr>
         <w:widowControl w:val="0"/>
         <w:autoSpaceDE w:val="0"/>
-        <w:rPr>
-          <w:rFonts w:asciiTheme="majorHAnsi" w:hAnsiTheme="majorHAnsi" w:cs="Arial"/>
-          <w:i/>
-          <w:iCs/>
-        </w:rPr>
-      </w:pPr>
-    </w:p>
-    <w:p>
-      <w:pPr>
-        <w:widowControl w:val="0"/>
-        <w:autoSpaceDE w:val="0"/>
         <w:jc w:val="both"/>
         <w:rPr>
           <w:rFonts w:asciiTheme="majorHAnsi" w:hAnsiTheme="majorHAnsi" w:cs="Arial"/>
@@ -642,6 +631,13 @@
         </w:rPr>
         <w:t>.</w:t>
       </w:r>
+    </w:p>
+    <w:p>
+      <w:pPr>
+        <w:rPr>
+          <w:rFonts w:asciiTheme="majorHAnsi" w:hAnsiTheme="majorHAnsi" w:cs="Arial"/>
+        </w:rPr>
+      </w:pPr>
     </w:p>
     <w:p>
       <w:pPr>
@@ -924,17 +920,6 @@
       <w:pPr>
         <w:widowControl w:val="0"/>
         <w:autoSpaceDE w:val="0"/>
-        <w:rPr>
-          <w:rFonts w:asciiTheme="majorHAnsi" w:hAnsiTheme="majorHAnsi" w:cs="Arial"/>
-          <w:i/>
-          <w:iCs/>
-        </w:rPr>
-      </w:pPr>
-    </w:p>
-    <w:p>
-      <w:pPr>
-        <w:widowControl w:val="0"/>
-        <w:autoSpaceDE w:val="0"/>
         <w:jc w:val="both"/>
         <w:rPr>
           <w:rFonts w:asciiTheme="majorHAnsi" w:hAnsiTheme="majorHAnsi" w:cs="Arial"/>
@@ -1168,7 +1153,20 @@
         <w:rPr>
           <w:rFonts w:asciiTheme="majorHAnsi" w:hAnsiTheme="majorHAnsi"/>
         </w:rPr>
-        <w:t>Deverá haver validação de cliente e servidor quanto às convenções utilizadas no cadastro de usuário (RQ01)</w:t>
+        <w:t>Deverá haver validação de cliente e servidor quanto às convenções utilizadas no cadastro de usuário (</w:t>
+      </w:r>
+      <w:r>
+        <w:rPr>
+          <w:rFonts w:asciiTheme="majorHAnsi" w:hAnsiTheme="majorHAnsi"/>
+          <w:b/>
+        </w:rPr>
+        <w:t>RQ01</w:t>
+      </w:r>
+      <w:r>
+        <w:rPr>
+          <w:rFonts w:asciiTheme="majorHAnsi" w:hAnsiTheme="majorHAnsi"/>
+        </w:rPr>
+        <w:t>)</w:t>
       </w:r>
       <w:r>
         <w:rPr>
@@ -1306,6 +1304,14 @@
     </w:p>
     <w:p>
       <w:pPr>
+        <w:rPr>
+          <w:rFonts w:asciiTheme="majorHAnsi" w:hAnsiTheme="majorHAnsi" w:cs="Arial"/>
+        </w:rPr>
+      </w:pPr>
+    </w:p>
+    <w:p>
+      <w:pPr>
+        <w:jc w:val="center"/>
         <w:rPr>
           <w:rFonts w:asciiTheme="majorHAnsi" w:hAnsiTheme="majorHAnsi" w:cs="Arial"/>
         </w:rPr>
@@ -1557,17 +1563,6 @@
       <w:pPr>
         <w:widowControl w:val="0"/>
         <w:autoSpaceDE w:val="0"/>
-        <w:rPr>
-          <w:rFonts w:asciiTheme="majorHAnsi" w:hAnsiTheme="majorHAnsi" w:cs="Arial"/>
-          <w:i/>
-          <w:iCs/>
-        </w:rPr>
-      </w:pPr>
-    </w:p>
-    <w:p>
-      <w:pPr>
-        <w:widowControl w:val="0"/>
-        <w:autoSpaceDE w:val="0"/>
         <w:jc w:val="both"/>
         <w:rPr>
           <w:rFonts w:asciiTheme="majorHAnsi" w:hAnsiTheme="majorHAnsi" w:cs="Arial"/>
@@ -1853,6 +1848,27 @@
     </w:p>
     <w:p>
       <w:pPr>
+        <w:pStyle w:val="ListParagraph"/>
+        <w:widowControl w:val="0"/>
+        <w:numPr>
+          <w:ilvl w:val="0"/>
+          <w:numId w:val="12"/>
+        </w:numPr>
+        <w:autoSpaceDE w:val="0"/>
+        <w:jc w:val="both"/>
+        <w:rPr>
+          <w:rFonts w:asciiTheme="majorHAnsi" w:hAnsiTheme="majorHAnsi"/>
+        </w:rPr>
+      </w:pPr>
+      <w:r>
+        <w:rPr>
+          <w:rFonts w:asciiTheme="majorHAnsi" w:hAnsiTheme="majorHAnsi"/>
+        </w:rPr>
+        <w:t>Promoções</w:t>
+      </w:r>
+    </w:p>
+    <w:p>
+      <w:pPr>
         <w:rPr>
           <w:rFonts w:asciiTheme="majorHAnsi" w:hAnsiTheme="majorHAnsi"/>
         </w:rPr>
@@ -2032,7 +2048,6 @@
     </w:p>
     <w:p>
       <w:pPr>
-        <w:jc w:val="center"/>
         <w:rPr>
           <w:rFonts w:asciiTheme="majorHAnsi" w:hAnsiTheme="majorHAnsi"/>
         </w:rPr>
@@ -2202,17 +2217,6 @@
       <w:pPr>
         <w:widowControl w:val="0"/>
         <w:autoSpaceDE w:val="0"/>
-        <w:rPr>
-          <w:rFonts w:asciiTheme="majorHAnsi" w:hAnsiTheme="majorHAnsi" w:cs="Arial"/>
-          <w:i/>
-          <w:iCs/>
-        </w:rPr>
-      </w:pPr>
-    </w:p>
-    <w:p>
-      <w:pPr>
-        <w:widowControl w:val="0"/>
-        <w:autoSpaceDE w:val="0"/>
         <w:jc w:val="both"/>
         <w:rPr>
           <w:rFonts w:asciiTheme="majorHAnsi" w:hAnsiTheme="majorHAnsi" w:cs="Arial"/>
@@ -2511,6 +2515,27 @@
         <w:rPr>
           <w:rFonts w:asciiTheme="majorHAnsi" w:hAnsiTheme="majorHAnsi"/>
         </w:rPr>
+        <w:t>Promoções</w:t>
+      </w:r>
+    </w:p>
+    <w:p>
+      <w:pPr>
+        <w:pStyle w:val="ListParagraph"/>
+        <w:widowControl w:val="0"/>
+        <w:numPr>
+          <w:ilvl w:val="0"/>
+          <w:numId w:val="15"/>
+        </w:numPr>
+        <w:autoSpaceDE w:val="0"/>
+        <w:jc w:val="both"/>
+        <w:rPr>
+          <w:rFonts w:asciiTheme="majorHAnsi" w:hAnsiTheme="majorHAnsi"/>
+        </w:rPr>
+      </w:pPr>
+      <w:r>
+        <w:rPr>
+          <w:rFonts w:asciiTheme="majorHAnsi" w:hAnsiTheme="majorHAnsi"/>
+        </w:rPr>
         <w:t>Sair</w:t>
       </w:r>
     </w:p>
@@ -2732,15 +2757,13 @@
     </w:p>
     <w:p>
       <w:pPr>
-        <w:jc w:val="center"/>
-        <w:rPr>
-          <w:rFonts w:asciiTheme="majorHAnsi" w:hAnsiTheme="majorHAnsi"/>
-        </w:rPr>
-      </w:pPr>
-    </w:p>
-    <w:p>
-      <w:pPr>
-        <w:jc w:val="center"/>
+        <w:rPr>
+          <w:rFonts w:asciiTheme="majorHAnsi" w:hAnsiTheme="majorHAnsi"/>
+        </w:rPr>
+      </w:pPr>
+    </w:p>
+    <w:p>
+      <w:pPr>
         <w:rPr>
           <w:rFonts w:asciiTheme="majorHAnsi" w:hAnsiTheme="majorHAnsi"/>
         </w:rPr>
@@ -2929,17 +2952,6 @@
       <w:pPr>
         <w:widowControl w:val="0"/>
         <w:autoSpaceDE w:val="0"/>
-        <w:rPr>
-          <w:rFonts w:asciiTheme="majorHAnsi" w:hAnsiTheme="majorHAnsi" w:cs="Arial"/>
-          <w:i/>
-          <w:iCs/>
-        </w:rPr>
-      </w:pPr>
-    </w:p>
-    <w:p>
-      <w:pPr>
-        <w:widowControl w:val="0"/>
-        <w:autoSpaceDE w:val="0"/>
         <w:jc w:val="both"/>
         <w:rPr>
           <w:rFonts w:asciiTheme="majorHAnsi" w:hAnsiTheme="majorHAnsi" w:cs="Arial"/>
@@ -3391,6 +3403,94 @@
         </w:rPr>
         <w:t>Valor total</w:t>
       </w:r>
+    </w:p>
+    <w:p>
+      <w:pPr>
+        <w:widowControl w:val="0"/>
+        <w:autoSpaceDE w:val="0"/>
+        <w:jc w:val="both"/>
+        <w:rPr>
+          <w:rFonts w:asciiTheme="majorHAnsi" w:hAnsiTheme="majorHAnsi"/>
+        </w:rPr>
+      </w:pPr>
+    </w:p>
+    <w:p>
+      <w:pPr>
+        <w:widowControl w:val="0"/>
+        <w:autoSpaceDE w:val="0"/>
+        <w:ind w:left="360"/>
+        <w:jc w:val="both"/>
+        <w:rPr>
+          <w:rFonts w:asciiTheme="majorHAnsi" w:hAnsiTheme="majorHAnsi"/>
+        </w:rPr>
+      </w:pPr>
+      <w:r>
+        <w:rPr>
+          <w:rFonts w:asciiTheme="majorHAnsi" w:hAnsiTheme="majorHAnsi"/>
+        </w:rPr>
+        <w:t xml:space="preserve">Campos que serão considerados </w:t>
+      </w:r>
+      <w:r>
+        <w:rPr>
+          <w:rFonts w:asciiTheme="majorHAnsi" w:hAnsiTheme="majorHAnsi"/>
+        </w:rPr>
+        <w:t xml:space="preserve">quando a OS </w:t>
+      </w:r>
+      <w:r>
+        <w:rPr>
+          <w:rFonts w:asciiTheme="majorHAnsi" w:hAnsiTheme="majorHAnsi"/>
+        </w:rPr>
+        <w:t>passar para o status “</w:t>
+      </w:r>
+      <w:r>
+        <w:rPr>
+          <w:rFonts w:asciiTheme="majorHAnsi" w:hAnsiTheme="majorHAnsi"/>
+        </w:rPr>
+        <w:t>FECHADO</w:t>
+      </w:r>
+      <w:r>
+        <w:rPr>
+          <w:rFonts w:asciiTheme="majorHAnsi" w:hAnsiTheme="majorHAnsi"/>
+        </w:rPr>
+        <w:t>”</w:t>
+      </w:r>
+      <w:r>
+        <w:rPr>
+          <w:rFonts w:asciiTheme="majorHAnsi" w:hAnsiTheme="majorHAnsi"/>
+        </w:rPr>
+        <w:t>:</w:t>
+      </w:r>
+    </w:p>
+    <w:p>
+      <w:pPr>
+        <w:pStyle w:val="ListParagraph"/>
+        <w:widowControl w:val="0"/>
+        <w:numPr>
+          <w:ilvl w:val="0"/>
+          <w:numId w:val="26"/>
+        </w:numPr>
+        <w:autoSpaceDE w:val="0"/>
+        <w:jc w:val="both"/>
+        <w:rPr>
+          <w:rFonts w:asciiTheme="majorHAnsi" w:hAnsiTheme="majorHAnsi"/>
+        </w:rPr>
+      </w:pPr>
+      <w:r>
+        <w:rPr>
+          <w:rFonts w:asciiTheme="majorHAnsi" w:hAnsiTheme="majorHAnsi"/>
+        </w:rPr>
+        <w:t>Tempo de garantia</w:t>
+      </w:r>
+    </w:p>
+    <w:p>
+      <w:pPr>
+        <w:widowControl w:val="0"/>
+        <w:autoSpaceDE w:val="0"/>
+        <w:jc w:val="both"/>
+        <w:rPr>
+          <w:rFonts w:asciiTheme="majorHAnsi" w:hAnsiTheme="majorHAnsi"/>
+        </w:rPr>
+      </w:pPr>
     </w:p>
     <w:p>
       <w:pPr>
@@ -3646,30 +3746,6 @@
         </w:rPr>
         <w:t>Em uma Ordem de Serviço com status FECHADO supõe-se que o Cliente já esteja com o equipamento reparado em mãos.</w:t>
       </w:r>
-    </w:p>
-    <w:p>
-      <w:pPr>
-        <w:widowControl w:val="0"/>
-        <w:autoSpaceDE w:val="0"/>
-        <w:jc w:val="both"/>
-        <w:rPr>
-          <w:rFonts w:asciiTheme="majorHAnsi" w:hAnsiTheme="majorHAnsi"/>
-        </w:rPr>
-      </w:pPr>
-    </w:p>
-    <w:p>
-      <w:pPr>
-        <w:rPr>
-          <w:rFonts w:asciiTheme="majorHAnsi" w:hAnsiTheme="majorHAnsi"/>
-        </w:rPr>
-      </w:pPr>
-    </w:p>
-    <w:p>
-      <w:pPr>
-        <w:rPr>
-          <w:rFonts w:asciiTheme="majorHAnsi" w:hAnsiTheme="majorHAnsi"/>
-        </w:rPr>
-      </w:pPr>
     </w:p>
     <w:p>
       <w:pPr>
@@ -3861,17 +3937,6 @@
       <w:pPr>
         <w:widowControl w:val="0"/>
         <w:autoSpaceDE w:val="0"/>
-        <w:rPr>
-          <w:rFonts w:asciiTheme="majorHAnsi" w:hAnsiTheme="majorHAnsi" w:cs="Arial"/>
-          <w:i/>
-          <w:iCs/>
-        </w:rPr>
-      </w:pPr>
-    </w:p>
-    <w:p>
-      <w:pPr>
-        <w:widowControl w:val="0"/>
-        <w:autoSpaceDE w:val="0"/>
         <w:jc w:val="both"/>
         <w:rPr>
           <w:rFonts w:asciiTheme="majorHAnsi" w:hAnsiTheme="majorHAnsi" w:cs="Arial"/>
@@ -4486,6 +4551,16 @@
         </w:rPr>
         <w:tab/>
       </w:r>
+    </w:p>
+    <w:p>
+      <w:pPr>
+        <w:tabs>
+          <w:tab w:val="left" w:pos="3381"/>
+        </w:tabs>
+        <w:rPr>
+          <w:rFonts w:asciiTheme="majorHAnsi" w:hAnsiTheme="majorHAnsi"/>
+        </w:rPr>
+      </w:pPr>
     </w:p>
     <w:p>
       <w:pPr>
@@ -4724,17 +4799,6 @@
       <w:pPr>
         <w:widowControl w:val="0"/>
         <w:autoSpaceDE w:val="0"/>
-        <w:rPr>
-          <w:rFonts w:asciiTheme="majorHAnsi" w:hAnsiTheme="majorHAnsi" w:cs="Arial"/>
-          <w:i/>
-          <w:iCs/>
-        </w:rPr>
-      </w:pPr>
-    </w:p>
-    <w:p>
-      <w:pPr>
-        <w:widowControl w:val="0"/>
-        <w:autoSpaceDE w:val="0"/>
         <w:jc w:val="both"/>
         <w:rPr>
           <w:rFonts w:asciiTheme="majorHAnsi" w:hAnsiTheme="majorHAnsi" w:cs="Arial"/>
@@ -4907,8 +4971,30 @@
         <w:rPr>
           <w:rFonts w:asciiTheme="majorHAnsi" w:hAnsiTheme="majorHAnsi"/>
         </w:rPr>
-        <w:t>A etiqueta estará disponível para impressão em 3 diferentes tamanhos para contemplar identificação de equipamentos de diferentes dimensões.</w:t>
-      </w:r>
+        <w:t xml:space="preserve">A etiqueta estará disponível para impressão em 3 diferentes </w:t>
+      </w:r>
+      <w:r>
+        <w:rPr>
+          <w:rFonts w:asciiTheme="majorHAnsi" w:hAnsiTheme="majorHAnsi"/>
+        </w:rPr>
+        <w:t xml:space="preserve">templates de </w:t>
+      </w:r>
+      <w:r>
+        <w:rPr>
+          <w:rFonts w:asciiTheme="majorHAnsi" w:hAnsiTheme="majorHAnsi"/>
+        </w:rPr>
+        <w:t>tamanhos para contemplar identificação de equipamentos de diferentes dimensões.</w:t>
+      </w:r>
+    </w:p>
+    <w:p>
+      <w:pPr>
+        <w:tabs>
+          <w:tab w:val="left" w:pos="3381"/>
+        </w:tabs>
+        <w:rPr>
+          <w:rFonts w:asciiTheme="majorHAnsi" w:hAnsiTheme="majorHAnsi"/>
+        </w:rPr>
+      </w:pPr>
     </w:p>
     <w:p>
       <w:pPr>
@@ -5395,17 +5481,6 @@
       <w:pPr>
         <w:widowControl w:val="0"/>
         <w:autoSpaceDE w:val="0"/>
-        <w:rPr>
-          <w:rFonts w:asciiTheme="majorHAnsi" w:hAnsiTheme="majorHAnsi" w:cs="Arial"/>
-          <w:i/>
-          <w:iCs/>
-        </w:rPr>
-      </w:pPr>
-    </w:p>
-    <w:p>
-      <w:pPr>
-        <w:widowControl w:val="0"/>
-        <w:autoSpaceDE w:val="0"/>
         <w:jc w:val="both"/>
         <w:rPr>
           <w:rFonts w:asciiTheme="majorHAnsi" w:hAnsiTheme="majorHAnsi" w:cs="Arial"/>
@@ -5787,7 +5862,6 @@
         </w:rPr>
         <w:t xml:space="preserve"> </w:t>
       </w:r>
-      <w:proofErr w:type="spellStart"/>
       <w:r>
         <w:rPr>
           <w:rFonts w:asciiTheme="majorHAnsi" w:hAnsiTheme="majorHAnsi"/>
@@ -5795,7 +5869,6 @@
         </w:rPr>
         <w:t>template</w:t>
       </w:r>
-      <w:proofErr w:type="spellEnd"/>
       <w:r>
         <w:rPr>
           <w:rFonts w:asciiTheme="majorHAnsi" w:hAnsiTheme="majorHAnsi"/>
@@ -6057,6 +6130,16 @@
     </w:p>
     <w:p>
       <w:pPr>
+        <w:tabs>
+          <w:tab w:val="left" w:pos="3381"/>
+        </w:tabs>
+        <w:rPr>
+          <w:rFonts w:asciiTheme="majorHAnsi" w:hAnsiTheme="majorHAnsi"/>
+        </w:rPr>
+      </w:pPr>
+    </w:p>
+    <w:p>
+      <w:pPr>
         <w:widowControl w:val="0"/>
         <w:pBdr>
           <w:top w:val="single" w:sz="4" w:space="1" w:color="000000"/>
@@ -6249,17 +6332,6 @@
       <w:pPr>
         <w:widowControl w:val="0"/>
         <w:autoSpaceDE w:val="0"/>
-        <w:rPr>
-          <w:rFonts w:asciiTheme="majorHAnsi" w:hAnsiTheme="majorHAnsi" w:cs="Arial"/>
-          <w:i/>
-          <w:iCs/>
-        </w:rPr>
-      </w:pPr>
-    </w:p>
-    <w:p>
-      <w:pPr>
-        <w:widowControl w:val="0"/>
-        <w:autoSpaceDE w:val="0"/>
         <w:jc w:val="both"/>
         <w:rPr>
           <w:rFonts w:asciiTheme="majorHAnsi" w:hAnsiTheme="majorHAnsi" w:cs="Arial"/>
@@ -6668,6 +6740,25 @@
         </w:rPr>
         <w:t>.</w:t>
       </w:r>
+      <w:r>
+        <w:rPr>
+          <w:rFonts w:asciiTheme="majorHAnsi" w:hAnsiTheme="majorHAnsi"/>
+        </w:rPr>
+        <w:t xml:space="preserve"> (</w:t>
+      </w:r>
+      <w:r>
+        <w:rPr>
+          <w:rFonts w:asciiTheme="majorHAnsi" w:hAnsiTheme="majorHAnsi"/>
+          <w:b/>
+        </w:rPr>
+        <w:t>RQ13</w:t>
+      </w:r>
+      <w:r>
+        <w:rPr>
+          <w:rFonts w:asciiTheme="majorHAnsi" w:hAnsiTheme="majorHAnsi"/>
+        </w:rPr>
+        <w:t>)</w:t>
+      </w:r>
     </w:p>
     <w:p>
       <w:pPr>
@@ -6705,6 +6796,16 @@
         </w:rPr>
         <w:tab/>
       </w:r>
+    </w:p>
+    <w:p>
+      <w:pPr>
+        <w:tabs>
+          <w:tab w:val="left" w:pos="5572"/>
+        </w:tabs>
+        <w:rPr>
+          <w:rFonts w:asciiTheme="majorHAnsi" w:hAnsiTheme="majorHAnsi"/>
+        </w:rPr>
+      </w:pPr>
     </w:p>
     <w:p>
       <w:pPr>
@@ -7739,17 +7840,6 @@
       <w:pPr>
         <w:widowControl w:val="0"/>
         <w:autoSpaceDE w:val="0"/>
-        <w:rPr>
-          <w:rFonts w:asciiTheme="majorHAnsi" w:hAnsiTheme="majorHAnsi" w:cs="Arial"/>
-          <w:i/>
-          <w:iCs/>
-        </w:rPr>
-      </w:pPr>
-    </w:p>
-    <w:p>
-      <w:pPr>
-        <w:widowControl w:val="0"/>
-        <w:autoSpaceDE w:val="0"/>
         <w:jc w:val="both"/>
         <w:rPr>
           <w:rFonts w:asciiTheme="majorHAnsi" w:hAnsiTheme="majorHAnsi" w:cs="Arial"/>
@@ -8177,6 +8267,13 @@
         <w:tabs>
           <w:tab w:val="left" w:pos="3869"/>
         </w:tabs>
+        <w:rPr>
+          <w:rFonts w:asciiTheme="majorHAnsi" w:hAnsiTheme="majorHAnsi"/>
+        </w:rPr>
+      </w:pPr>
+    </w:p>
+    <w:p>
+      <w:pPr>
         <w:rPr>
           <w:rFonts w:asciiTheme="majorHAnsi" w:hAnsiTheme="majorHAnsi"/>
         </w:rPr>
@@ -9216,17 +9313,6 @@
       <w:pPr>
         <w:widowControl w:val="0"/>
         <w:autoSpaceDE w:val="0"/>
-        <w:rPr>
-          <w:rFonts w:asciiTheme="majorHAnsi" w:hAnsiTheme="majorHAnsi" w:cs="Arial"/>
-          <w:i/>
-          <w:iCs/>
-        </w:rPr>
-      </w:pPr>
-    </w:p>
-    <w:p>
-      <w:pPr>
-        <w:widowControl w:val="0"/>
-        <w:autoSpaceDE w:val="0"/>
         <w:jc w:val="both"/>
         <w:rPr>
           <w:rFonts w:asciiTheme="majorHAnsi" w:hAnsiTheme="majorHAnsi" w:cs="Arial"/>
@@ -9976,7 +10062,6 @@
         <w:rPr>
           <w:rFonts w:asciiTheme="majorHAnsi" w:hAnsiTheme="majorHAnsi"/>
         </w:rPr>
-        <w:lastRenderedPageBreak/>
         <w:t>Status</w:t>
       </w:r>
     </w:p>
@@ -9998,6 +10083,7 @@
         <w:rPr>
           <w:rFonts w:asciiTheme="majorHAnsi" w:hAnsiTheme="majorHAnsi"/>
         </w:rPr>
+        <w:lastRenderedPageBreak/>
         <w:t>Nome do Cliente</w:t>
       </w:r>
     </w:p>
@@ -10671,17 +10757,6 @@
       <w:pPr>
         <w:widowControl w:val="0"/>
         <w:autoSpaceDE w:val="0"/>
-        <w:ind w:left="708"/>
-        <w:jc w:val="both"/>
-        <w:rPr>
-          <w:rFonts w:asciiTheme="majorHAnsi" w:hAnsiTheme="majorHAnsi"/>
-        </w:rPr>
-      </w:pPr>
-    </w:p>
-    <w:p>
-      <w:pPr>
-        <w:widowControl w:val="0"/>
-        <w:autoSpaceDE w:val="0"/>
         <w:jc w:val="both"/>
         <w:rPr>
           <w:rFonts w:asciiTheme="majorHAnsi" w:hAnsiTheme="majorHAnsi"/>
@@ -10891,10 +10966,8 @@
         <w:rPr>
           <w:rFonts w:asciiTheme="majorHAnsi" w:hAnsiTheme="majorHAnsi"/>
         </w:rPr>
-        <w:lastRenderedPageBreak/>
         <w:t xml:space="preserve">O </w:t>
       </w:r>
-      <w:proofErr w:type="spellStart"/>
       <w:r>
         <w:rPr>
           <w:rFonts w:asciiTheme="majorHAnsi" w:hAnsiTheme="majorHAnsi"/>
@@ -10902,7 +10975,6 @@
         </w:rPr>
         <w:t>template</w:t>
       </w:r>
-      <w:proofErr w:type="spellEnd"/>
       <w:r>
         <w:rPr>
           <w:rFonts w:asciiTheme="majorHAnsi" w:hAnsiTheme="majorHAnsi"/>
@@ -10918,9 +10990,10 @@
     </w:p>
     <w:p>
       <w:pPr>
-        <w:tabs>
-          <w:tab w:val="left" w:pos="5622"/>
-        </w:tabs>
+        <w:pStyle w:val="ListParagraph"/>
+        <w:widowControl w:val="0"/>
+        <w:autoSpaceDE w:val="0"/>
+        <w:jc w:val="both"/>
         <w:rPr>
           <w:rFonts w:asciiTheme="majorHAnsi" w:hAnsiTheme="majorHAnsi"/>
         </w:rPr>
@@ -10950,6 +11023,7 @@
           <w:b/>
           <w:bCs/>
         </w:rPr>
+        <w:lastRenderedPageBreak/>
         <w:t>REQUISITO 1</w:t>
       </w:r>
       <w:r>
@@ -11672,6 +11746,13 @@
     </w:p>
     <w:p>
       <w:pPr>
+        <w:rPr>
+          <w:rFonts w:asciiTheme="majorHAnsi" w:hAnsiTheme="majorHAnsi"/>
+        </w:rPr>
+      </w:pPr>
+    </w:p>
+    <w:p>
+      <w:pPr>
         <w:jc w:val="center"/>
         <w:rPr>
           <w:rFonts w:asciiTheme="majorHAnsi" w:hAnsiTheme="majorHAnsi"/>
@@ -11688,15 +11769,6 @@
     </w:p>
     <w:p>
       <w:pPr>
-        <w:jc w:val="center"/>
-        <w:rPr>
-          <w:rFonts w:asciiTheme="majorHAnsi" w:hAnsiTheme="majorHAnsi"/>
-        </w:rPr>
-      </w:pPr>
-    </w:p>
-    <w:p>
-      <w:pPr>
-        <w:jc w:val="center"/>
         <w:rPr>
           <w:rFonts w:asciiTheme="majorHAnsi" w:hAnsiTheme="majorHAnsi"/>
         </w:rPr>
@@ -11726,6 +11798,7 @@
           <w:b/>
           <w:bCs/>
         </w:rPr>
+        <w:lastRenderedPageBreak/>
         <w:t>REQUISITO 1</w:t>
       </w:r>
       <w:r>
@@ -11831,7 +11904,15 @@
           <w:i/>
           <w:iCs/>
         </w:rPr>
-        <w:t>[RQ</w:t>
+        <w:t>[RQ02</w:t>
+      </w:r>
+      <w:r>
+        <w:rPr>
+          <w:rFonts w:asciiTheme="majorHAnsi" w:hAnsiTheme="majorHAnsi" w:cs="Arial"/>
+          <w:i/>
+          <w:iCs/>
+        </w:rPr>
+        <w:t>, RQ09</w:t>
       </w:r>
       <w:bookmarkStart w:id="0" w:name="_GoBack"/>
       <w:bookmarkEnd w:id="0"/>
@@ -11841,7 +11922,7 @@
           <w:i/>
           <w:iCs/>
         </w:rPr>
-        <w:t>02]</w:t>
+        <w:t>]</w:t>
       </w:r>
     </w:p>
     <w:p>
@@ -12042,6 +12123,27 @@
           <w:rFonts w:asciiTheme="majorHAnsi" w:hAnsiTheme="majorHAnsi"/>
         </w:rPr>
         <w:t>Imagem</w:t>
+      </w:r>
+    </w:p>
+    <w:p>
+      <w:pPr>
+        <w:pStyle w:val="ListParagraph"/>
+        <w:numPr>
+          <w:ilvl w:val="0"/>
+          <w:numId w:val="24"/>
+        </w:numPr>
+        <w:tabs>
+          <w:tab w:val="left" w:pos="5622"/>
+        </w:tabs>
+        <w:rPr>
+          <w:rFonts w:asciiTheme="majorHAnsi" w:hAnsiTheme="majorHAnsi"/>
+        </w:rPr>
+      </w:pPr>
+      <w:r>
+        <w:rPr>
+          <w:rFonts w:asciiTheme="majorHAnsi" w:hAnsiTheme="majorHAnsi"/>
+        </w:rPr>
+        <w:t>Grupo (de Clientes)</w:t>
       </w:r>
     </w:p>
     <w:p>
@@ -12258,7 +12360,7 @@
         <w:rStyle w:val="PageNumber"/>
         <w:noProof/>
       </w:rPr>
-      <w:t>16</w:t>
+      <w:t>9</w:t>
     </w:r>
     <w:r>
       <w:rPr>
@@ -13229,6 +13331,119 @@
     </w:lvl>
   </w:abstractNum>
   <w:abstractNum w:abstractNumId="8" w15:restartNumberingAfterBreak="0">
+    <w:nsid w:val="22EF648A"/>
+    <w:multiLevelType w:val="hybridMultilevel"/>
+    <w:tmpl w:val="B0BA667C"/>
+    <w:lvl w:ilvl="0" w:tplc="04160001">
+      <w:start w:val="1"/>
+      <w:numFmt w:val="bullet"/>
+      <w:lvlText w:val=""/>
+      <w:lvlJc w:val="left"/>
+      <w:pPr>
+        <w:ind w:left="720" w:hanging="360"/>
+      </w:pPr>
+      <w:rPr>
+        <w:rFonts w:ascii="Symbol" w:hAnsi="Symbol" w:hint="default"/>
+      </w:rPr>
+    </w:lvl>
+    <w:lvl w:ilvl="1" w:tplc="04160003" w:tentative="1">
+      <w:start w:val="1"/>
+      <w:numFmt w:val="bullet"/>
+      <w:lvlText w:val="o"/>
+      <w:lvlJc w:val="left"/>
+      <w:pPr>
+        <w:ind w:left="1440" w:hanging="360"/>
+      </w:pPr>
+      <w:rPr>
+        <w:rFonts w:ascii="Courier New" w:hAnsi="Courier New" w:cs="Courier New" w:hint="default"/>
+      </w:rPr>
+    </w:lvl>
+    <w:lvl w:ilvl="2" w:tplc="04160005" w:tentative="1">
+      <w:start w:val="1"/>
+      <w:numFmt w:val="bullet"/>
+      <w:lvlText w:val=""/>
+      <w:lvlJc w:val="left"/>
+      <w:pPr>
+        <w:ind w:left="2160" w:hanging="360"/>
+      </w:pPr>
+      <w:rPr>
+        <w:rFonts w:ascii="Wingdings" w:hAnsi="Wingdings" w:hint="default"/>
+      </w:rPr>
+    </w:lvl>
+    <w:lvl w:ilvl="3" w:tplc="04160001" w:tentative="1">
+      <w:start w:val="1"/>
+      <w:numFmt w:val="bullet"/>
+      <w:lvlText w:val=""/>
+      <w:lvlJc w:val="left"/>
+      <w:pPr>
+        <w:ind w:left="2880" w:hanging="360"/>
+      </w:pPr>
+      <w:rPr>
+        <w:rFonts w:ascii="Symbol" w:hAnsi="Symbol" w:hint="default"/>
+      </w:rPr>
+    </w:lvl>
+    <w:lvl w:ilvl="4" w:tplc="04160003" w:tentative="1">
+      <w:start w:val="1"/>
+      <w:numFmt w:val="bullet"/>
+      <w:lvlText w:val="o"/>
+      <w:lvlJc w:val="left"/>
+      <w:pPr>
+        <w:ind w:left="3600" w:hanging="360"/>
+      </w:pPr>
+      <w:rPr>
+        <w:rFonts w:ascii="Courier New" w:hAnsi="Courier New" w:cs="Courier New" w:hint="default"/>
+      </w:rPr>
+    </w:lvl>
+    <w:lvl w:ilvl="5" w:tplc="04160005" w:tentative="1">
+      <w:start w:val="1"/>
+      <w:numFmt w:val="bullet"/>
+      <w:lvlText w:val=""/>
+      <w:lvlJc w:val="left"/>
+      <w:pPr>
+        <w:ind w:left="4320" w:hanging="360"/>
+      </w:pPr>
+      <w:rPr>
+        <w:rFonts w:ascii="Wingdings" w:hAnsi="Wingdings" w:hint="default"/>
+      </w:rPr>
+    </w:lvl>
+    <w:lvl w:ilvl="6" w:tplc="04160001" w:tentative="1">
+      <w:start w:val="1"/>
+      <w:numFmt w:val="bullet"/>
+      <w:lvlText w:val=""/>
+      <w:lvlJc w:val="left"/>
+      <w:pPr>
+        <w:ind w:left="5040" w:hanging="360"/>
+      </w:pPr>
+      <w:rPr>
+        <w:rFonts w:ascii="Symbol" w:hAnsi="Symbol" w:hint="default"/>
+      </w:rPr>
+    </w:lvl>
+    <w:lvl w:ilvl="7" w:tplc="04160003" w:tentative="1">
+      <w:start w:val="1"/>
+      <w:numFmt w:val="bullet"/>
+      <w:lvlText w:val="o"/>
+      <w:lvlJc w:val="left"/>
+      <w:pPr>
+        <w:ind w:left="5760" w:hanging="360"/>
+      </w:pPr>
+      <w:rPr>
+        <w:rFonts w:ascii="Courier New" w:hAnsi="Courier New" w:cs="Courier New" w:hint="default"/>
+      </w:rPr>
+    </w:lvl>
+    <w:lvl w:ilvl="8" w:tplc="04160005" w:tentative="1">
+      <w:start w:val="1"/>
+      <w:numFmt w:val="bullet"/>
+      <w:lvlText w:val=""/>
+      <w:lvlJc w:val="left"/>
+      <w:pPr>
+        <w:ind w:left="6480" w:hanging="360"/>
+      </w:pPr>
+      <w:rPr>
+        <w:rFonts w:ascii="Wingdings" w:hAnsi="Wingdings" w:hint="default"/>
+      </w:rPr>
+    </w:lvl>
+  </w:abstractNum>
+  <w:abstractNum w:abstractNumId="9" w15:restartNumberingAfterBreak="0">
     <w:nsid w:val="2C7C5A8A"/>
     <w:multiLevelType w:val="hybridMultilevel"/>
     <w:tmpl w:val="6B18FAD0"/>
@@ -13341,7 +13556,7 @@
       </w:rPr>
     </w:lvl>
   </w:abstractNum>
-  <w:abstractNum w:abstractNumId="9" w15:restartNumberingAfterBreak="0">
+  <w:abstractNum w:abstractNumId="10" w15:restartNumberingAfterBreak="0">
     <w:nsid w:val="39912A3D"/>
     <w:multiLevelType w:val="hybridMultilevel"/>
     <w:tmpl w:val="3A0EAE72"/>
@@ -13454,7 +13669,7 @@
       </w:rPr>
     </w:lvl>
   </w:abstractNum>
-  <w:abstractNum w:abstractNumId="10" w15:restartNumberingAfterBreak="0">
+  <w:abstractNum w:abstractNumId="11" w15:restartNumberingAfterBreak="0">
     <w:nsid w:val="3A9D5793"/>
     <w:multiLevelType w:val="hybridMultilevel"/>
     <w:tmpl w:val="D250C846"/>
@@ -13567,7 +13782,7 @@
       </w:rPr>
     </w:lvl>
   </w:abstractNum>
-  <w:abstractNum w:abstractNumId="11" w15:restartNumberingAfterBreak="0">
+  <w:abstractNum w:abstractNumId="12" w15:restartNumberingAfterBreak="0">
     <w:nsid w:val="3B752F28"/>
     <w:multiLevelType w:val="hybridMultilevel"/>
     <w:tmpl w:val="A61857DA"/>
@@ -13680,7 +13895,7 @@
       </w:rPr>
     </w:lvl>
   </w:abstractNum>
-  <w:abstractNum w:abstractNumId="12" w15:restartNumberingAfterBreak="0">
+  <w:abstractNum w:abstractNumId="13" w15:restartNumberingAfterBreak="0">
     <w:nsid w:val="3BF73FC6"/>
     <w:multiLevelType w:val="hybridMultilevel"/>
     <w:tmpl w:val="C6600D4C"/>
@@ -13793,7 +14008,7 @@
       </w:rPr>
     </w:lvl>
   </w:abstractNum>
-  <w:abstractNum w:abstractNumId="13" w15:restartNumberingAfterBreak="0">
+  <w:abstractNum w:abstractNumId="14" w15:restartNumberingAfterBreak="0">
     <w:nsid w:val="4E91653C"/>
     <w:multiLevelType w:val="hybridMultilevel"/>
     <w:tmpl w:val="E6F0427A"/>
@@ -13906,7 +14121,7 @@
       </w:rPr>
     </w:lvl>
   </w:abstractNum>
-  <w:abstractNum w:abstractNumId="14" w15:restartNumberingAfterBreak="0">
+  <w:abstractNum w:abstractNumId="15" w15:restartNumberingAfterBreak="0">
     <w:nsid w:val="4ECF2D63"/>
     <w:multiLevelType w:val="hybridMultilevel"/>
     <w:tmpl w:val="C84C9906"/>
@@ -14019,7 +14234,7 @@
       </w:rPr>
     </w:lvl>
   </w:abstractNum>
-  <w:abstractNum w:abstractNumId="15" w15:restartNumberingAfterBreak="0">
+  <w:abstractNum w:abstractNumId="16" w15:restartNumberingAfterBreak="0">
     <w:nsid w:val="51DD428E"/>
     <w:multiLevelType w:val="hybridMultilevel"/>
     <w:tmpl w:val="14D21F86"/>
@@ -14132,7 +14347,7 @@
       </w:rPr>
     </w:lvl>
   </w:abstractNum>
-  <w:abstractNum w:abstractNumId="16" w15:restartNumberingAfterBreak="0">
+  <w:abstractNum w:abstractNumId="17" w15:restartNumberingAfterBreak="0">
     <w:nsid w:val="58CA0C81"/>
     <w:multiLevelType w:val="hybridMultilevel"/>
     <w:tmpl w:val="DB364C4C"/>
@@ -14245,7 +14460,7 @@
       </w:rPr>
     </w:lvl>
   </w:abstractNum>
-  <w:abstractNum w:abstractNumId="17" w15:restartNumberingAfterBreak="0">
+  <w:abstractNum w:abstractNumId="18" w15:restartNumberingAfterBreak="0">
     <w:nsid w:val="5D6D703B"/>
     <w:multiLevelType w:val="hybridMultilevel"/>
     <w:tmpl w:val="3CA277E2"/>
@@ -14358,7 +14573,7 @@
       </w:rPr>
     </w:lvl>
   </w:abstractNum>
-  <w:abstractNum w:abstractNumId="18" w15:restartNumberingAfterBreak="0">
+  <w:abstractNum w:abstractNumId="19" w15:restartNumberingAfterBreak="0">
     <w:nsid w:val="630B7950"/>
     <w:multiLevelType w:val="hybridMultilevel"/>
     <w:tmpl w:val="4112A9F4"/>
@@ -14470,7 +14685,7 @@
       </w:rPr>
     </w:lvl>
   </w:abstractNum>
-  <w:abstractNum w:abstractNumId="19" w15:restartNumberingAfterBreak="0">
+  <w:abstractNum w:abstractNumId="20" w15:restartNumberingAfterBreak="0">
     <w:nsid w:val="6CD02604"/>
     <w:multiLevelType w:val="hybridMultilevel"/>
     <w:tmpl w:val="4C52471C"/>
@@ -14583,7 +14798,7 @@
       </w:rPr>
     </w:lvl>
   </w:abstractNum>
-  <w:abstractNum w:abstractNumId="20" w15:restartNumberingAfterBreak="0">
+  <w:abstractNum w:abstractNumId="21" w15:restartNumberingAfterBreak="0">
     <w:nsid w:val="6EC3010F"/>
     <w:multiLevelType w:val="hybridMultilevel"/>
     <w:tmpl w:val="758C10A0"/>
@@ -14696,7 +14911,7 @@
       </w:rPr>
     </w:lvl>
   </w:abstractNum>
-  <w:abstractNum w:abstractNumId="21" w15:restartNumberingAfterBreak="0">
+  <w:abstractNum w:abstractNumId="22" w15:restartNumberingAfterBreak="0">
     <w:nsid w:val="710221DB"/>
     <w:multiLevelType w:val="hybridMultilevel"/>
     <w:tmpl w:val="6BBECC5C"/>
@@ -14809,7 +15024,7 @@
       </w:rPr>
     </w:lvl>
   </w:abstractNum>
-  <w:abstractNum w:abstractNumId="22" w15:restartNumberingAfterBreak="0">
+  <w:abstractNum w:abstractNumId="23" w15:restartNumberingAfterBreak="0">
     <w:nsid w:val="71D00F24"/>
     <w:multiLevelType w:val="hybridMultilevel"/>
     <w:tmpl w:val="1B0C1342"/>
@@ -14922,7 +15137,7 @@
       </w:rPr>
     </w:lvl>
   </w:abstractNum>
-  <w:abstractNum w:abstractNumId="23" w15:restartNumberingAfterBreak="0">
+  <w:abstractNum w:abstractNumId="24" w15:restartNumberingAfterBreak="0">
     <w:nsid w:val="76810CC9"/>
     <w:multiLevelType w:val="hybridMultilevel"/>
     <w:tmpl w:val="367ED184"/>
@@ -15035,7 +15250,7 @@
       </w:rPr>
     </w:lvl>
   </w:abstractNum>
-  <w:abstractNum w:abstractNumId="24" w15:restartNumberingAfterBreak="0">
+  <w:abstractNum w:abstractNumId="25" w15:restartNumberingAfterBreak="0">
     <w:nsid w:val="7A4335B5"/>
     <w:multiLevelType w:val="hybridMultilevel"/>
     <w:tmpl w:val="EDD0D692"/>
@@ -15155,73 +15370,76 @@
     <w:abstractNumId w:val="1"/>
   </w:num>
   <w:num w:numId="3">
-    <w:abstractNumId w:val="18"/>
+    <w:abstractNumId w:val="19"/>
   </w:num>
   <w:num w:numId="4">
     <w:abstractNumId w:val="2"/>
   </w:num>
   <w:num w:numId="5">
-    <w:abstractNumId w:val="24"/>
+    <w:abstractNumId w:val="25"/>
   </w:num>
   <w:num w:numId="6">
     <w:abstractNumId w:val="4"/>
   </w:num>
   <w:num w:numId="7">
-    <w:abstractNumId w:val="15"/>
+    <w:abstractNumId w:val="16"/>
   </w:num>
   <w:num w:numId="8">
     <w:abstractNumId w:val="7"/>
   </w:num>
   <w:num w:numId="9">
-    <w:abstractNumId w:val="14"/>
+    <w:abstractNumId w:val="15"/>
   </w:num>
   <w:num w:numId="10">
     <w:abstractNumId w:val="3"/>
   </w:num>
   <w:num w:numId="11">
-    <w:abstractNumId w:val="13"/>
+    <w:abstractNumId w:val="14"/>
   </w:num>
   <w:num w:numId="12">
-    <w:abstractNumId w:val="21"/>
+    <w:abstractNumId w:val="22"/>
   </w:num>
   <w:num w:numId="13">
-    <w:abstractNumId w:val="9"/>
+    <w:abstractNumId w:val="10"/>
   </w:num>
   <w:num w:numId="14">
-    <w:abstractNumId w:val="17"/>
+    <w:abstractNumId w:val="18"/>
   </w:num>
   <w:num w:numId="15">
     <w:abstractNumId w:val="6"/>
   </w:num>
   <w:num w:numId="16">
-    <w:abstractNumId w:val="8"/>
+    <w:abstractNumId w:val="9"/>
   </w:num>
   <w:num w:numId="17">
-    <w:abstractNumId w:val="12"/>
+    <w:abstractNumId w:val="13"/>
   </w:num>
   <w:num w:numId="18">
-    <w:abstractNumId w:val="22"/>
+    <w:abstractNumId w:val="23"/>
   </w:num>
   <w:num w:numId="19">
-    <w:abstractNumId w:val="23"/>
+    <w:abstractNumId w:val="24"/>
   </w:num>
   <w:num w:numId="20">
+    <w:abstractNumId w:val="21"/>
+  </w:num>
+  <w:num w:numId="21">
     <w:abstractNumId w:val="20"/>
   </w:num>
-  <w:num w:numId="21">
-    <w:abstractNumId w:val="19"/>
-  </w:num>
   <w:num w:numId="22">
-    <w:abstractNumId w:val="10"/>
+    <w:abstractNumId w:val="11"/>
   </w:num>
   <w:num w:numId="23">
-    <w:abstractNumId w:val="16"/>
+    <w:abstractNumId w:val="17"/>
   </w:num>
   <w:num w:numId="24">
     <w:abstractNumId w:val="5"/>
   </w:num>
   <w:num w:numId="25">
-    <w:abstractNumId w:val="11"/>
+    <w:abstractNumId w:val="12"/>
+  </w:num>
+  <w:num w:numId="26">
+    <w:abstractNumId w:val="8"/>
   </w:num>
 </w:numbering>
 </file>
@@ -16067,7 +16285,7 @@
 </file>
 
 <file path=customXml/itemProps1.xml><?xml version="1.0" encoding="utf-8"?>
-<ds:datastoreItem xmlns:ds="http://schemas.openxmlformats.org/officeDocument/2006/customXml" ds:itemID="{DCC61A21-13BE-4D7F-B55C-F1D8E74D5FE3}">
+<ds:datastoreItem xmlns:ds="http://schemas.openxmlformats.org/officeDocument/2006/customXml" ds:itemID="{77EA8B9F-86BB-4258-B141-B658B896B8E0}">
   <ds:schemaRefs>
     <ds:schemaRef ds:uri="http://schemas.openxmlformats.org/officeDocument/2006/bibliography"/>
   </ds:schemaRefs>

--- a/doc/requirement/system.docx
+++ b/doc/requirement/system.docx
@@ -1,6 +1,6 @@
 
 <file path=word/document.xml><?xml version="1.0" encoding="utf-8"?>
-<w:document xmlns:wpc="http://schemas.microsoft.com/office/word/2010/wordprocessingCanvas" xmlns:mc="http://schemas.openxmlformats.org/markup-compatibility/2006" xmlns:o="urn:schemas-microsoft-com:office:office" xmlns:r="http://schemas.openxmlformats.org/officeDocument/2006/relationships" xmlns:m="http://schemas.openxmlformats.org/officeDocument/2006/math" xmlns:v="urn:schemas-microsoft-com:vml" xmlns:wp14="http://schemas.microsoft.com/office/word/2010/wordprocessingDrawing" xmlns:wp="http://schemas.openxmlformats.org/drawingml/2006/wordprocessingDrawing" xmlns:w10="urn:schemas-microsoft-com:office:word" xmlns:w="http://schemas.openxmlformats.org/wordprocessingml/2006/main" xmlns:w14="http://schemas.microsoft.com/office/word/2010/wordml" xmlns:w15="http://schemas.microsoft.com/office/word/2012/wordml" xmlns:wpg="http://schemas.microsoft.com/office/word/2010/wordprocessingGroup" xmlns:wpi="http://schemas.microsoft.com/office/word/2010/wordprocessingInk" xmlns:wne="http://schemas.microsoft.com/office/word/2006/wordml" xmlns:wps="http://schemas.microsoft.com/office/word/2010/wordprocessingShape" mc:Ignorable="w14 w15 wp14">
+<w:document xmlns:wpc="http://schemas.microsoft.com/office/word/2010/wordprocessingCanvas" xmlns:mc="http://schemas.openxmlformats.org/markup-compatibility/2006" xmlns:o="urn:schemas-microsoft-com:office:office" xmlns:r="http://schemas.openxmlformats.org/officeDocument/2006/relationships" xmlns:m="http://schemas.openxmlformats.org/officeDocument/2006/math" xmlns:v="urn:schemas-microsoft-com:vml" xmlns:wp14="http://schemas.microsoft.com/office/word/2010/wordprocessingDrawing" xmlns:wp="http://schemas.openxmlformats.org/drawingml/2006/wordprocessingDrawing" xmlns:w10="urn:schemas-microsoft-com:office:word" xmlns:w="http://schemas.openxmlformats.org/wordprocessingml/2006/main" xmlns:w14="http://schemas.microsoft.com/office/word/2010/wordml" xmlns:wpg="http://schemas.microsoft.com/office/word/2010/wordprocessingGroup" xmlns:wpi="http://schemas.microsoft.com/office/word/2010/wordprocessingInk" xmlns:wne="http://schemas.microsoft.com/office/word/2006/wordml" xmlns:wps="http://schemas.microsoft.com/office/word/2010/wordprocessingShape" mc:Ignorable="w14 wp14">
   <w:body>
     <w:p>
       <w:pPr>
@@ -102,7 +102,25 @@
           <w:i/>
           <w:iCs/>
         </w:rPr>
-        <w:t xml:space="preserve"> [ X ] funcional [  ] não funcional</w:t>
+        <w:t xml:space="preserve"> </w:t>
+      </w:r>
+      <w:proofErr w:type="gramStart"/>
+      <w:r>
+        <w:rPr>
+          <w:rFonts w:asciiTheme="majorHAnsi" w:hAnsiTheme="majorHAnsi" w:cs="Arial"/>
+          <w:i/>
+          <w:iCs/>
+        </w:rPr>
+        <w:t xml:space="preserve">[ </w:t>
+      </w:r>
+      <w:proofErr w:type="gramEnd"/>
+      <w:r>
+        <w:rPr>
+          <w:rFonts w:asciiTheme="majorHAnsi" w:hAnsiTheme="majorHAnsi" w:cs="Arial"/>
+          <w:i/>
+          <w:iCs/>
+        </w:rPr>
+        <w:t>X ] funcional [  ] não funcional</w:t>
       </w:r>
     </w:p>
     <w:p>
@@ -123,13 +141,23 @@
         </w:rPr>
         <w:t xml:space="preserve">Importância: </w:t>
       </w:r>
-      <w:r>
-        <w:rPr>
-          <w:rFonts w:asciiTheme="majorHAnsi" w:hAnsiTheme="majorHAnsi" w:cs="Arial"/>
-          <w:i/>
-          <w:iCs/>
-        </w:rPr>
-        <w:t>[   ] crítico [   ] importante [ X</w:t>
+      <w:proofErr w:type="gramStart"/>
+      <w:r>
+        <w:rPr>
+          <w:rFonts w:asciiTheme="majorHAnsi" w:hAnsiTheme="majorHAnsi" w:cs="Arial"/>
+          <w:i/>
+          <w:iCs/>
+        </w:rPr>
+        <w:t xml:space="preserve">[   </w:t>
+      </w:r>
+      <w:proofErr w:type="gramEnd"/>
+      <w:r>
+        <w:rPr>
+          <w:rFonts w:asciiTheme="majorHAnsi" w:hAnsiTheme="majorHAnsi" w:cs="Arial"/>
+          <w:i/>
+          <w:iCs/>
+        </w:rPr>
+        <w:t>] crítico [   ] importante [ X</w:t>
       </w:r>
       <w:r>
         <w:rPr>
@@ -193,13 +221,23 @@
         </w:rPr>
         <w:t xml:space="preserve">Priorização: </w:t>
       </w:r>
-      <w:r>
-        <w:rPr>
-          <w:rFonts w:asciiTheme="majorHAnsi" w:hAnsiTheme="majorHAnsi" w:cs="Arial"/>
-          <w:i/>
-          <w:iCs/>
-        </w:rPr>
-        <w:t xml:space="preserve">[ 1 ] </w:t>
+      <w:proofErr w:type="gramStart"/>
+      <w:r>
+        <w:rPr>
+          <w:rFonts w:asciiTheme="majorHAnsi" w:hAnsiTheme="majorHAnsi" w:cs="Arial"/>
+          <w:i/>
+          <w:iCs/>
+        </w:rPr>
+        <w:t xml:space="preserve">[ </w:t>
+      </w:r>
+      <w:proofErr w:type="gramEnd"/>
+      <w:r>
+        <w:rPr>
+          <w:rFonts w:asciiTheme="majorHAnsi" w:hAnsiTheme="majorHAnsi" w:cs="Arial"/>
+          <w:i/>
+          <w:iCs/>
+        </w:rPr>
+        <w:t xml:space="preserve">1 ] </w:t>
       </w:r>
     </w:p>
     <w:p>
@@ -339,7 +377,7 @@
     </w:p>
     <w:p>
       <w:pPr>
-        <w:pStyle w:val="ListParagraph"/>
+        <w:pStyle w:val="PargrafodaLista"/>
         <w:widowControl w:val="0"/>
         <w:numPr>
           <w:ilvl w:val="0"/>
@@ -360,7 +398,7 @@
     </w:p>
     <w:p>
       <w:pPr>
-        <w:pStyle w:val="ListParagraph"/>
+        <w:pStyle w:val="PargrafodaLista"/>
         <w:widowControl w:val="0"/>
         <w:numPr>
           <w:ilvl w:val="0"/>
@@ -381,7 +419,7 @@
     </w:p>
     <w:p>
       <w:pPr>
-        <w:pStyle w:val="ListParagraph"/>
+        <w:pStyle w:val="PargrafodaLista"/>
         <w:widowControl w:val="0"/>
         <w:numPr>
           <w:ilvl w:val="0"/>
@@ -402,7 +440,7 @@
     </w:p>
     <w:p>
       <w:pPr>
-        <w:pStyle w:val="ListParagraph"/>
+        <w:pStyle w:val="PargrafodaLista"/>
         <w:widowControl w:val="0"/>
         <w:numPr>
           <w:ilvl w:val="0"/>
@@ -429,7 +467,7 @@
     </w:p>
     <w:p>
       <w:pPr>
-        <w:pStyle w:val="ListParagraph"/>
+        <w:pStyle w:val="PargrafodaLista"/>
         <w:widowControl w:val="0"/>
         <w:numPr>
           <w:ilvl w:val="0"/>
@@ -450,7 +488,7 @@
     </w:p>
     <w:p>
       <w:pPr>
-        <w:pStyle w:val="ListParagraph"/>
+        <w:pStyle w:val="PargrafodaLista"/>
         <w:widowControl w:val="0"/>
         <w:numPr>
           <w:ilvl w:val="0"/>
@@ -528,7 +566,7 @@
     </w:p>
     <w:p>
       <w:pPr>
-        <w:pStyle w:val="ListParagraph"/>
+        <w:pStyle w:val="PargrafodaLista"/>
         <w:numPr>
           <w:ilvl w:val="0"/>
           <w:numId w:val="14"/>
@@ -547,7 +585,7 @@
     </w:p>
     <w:p>
       <w:pPr>
-        <w:pStyle w:val="ListParagraph"/>
+        <w:pStyle w:val="PargrafodaLista"/>
         <w:numPr>
           <w:ilvl w:val="0"/>
           <w:numId w:val="14"/>
@@ -566,7 +604,7 @@
     </w:p>
     <w:p>
       <w:pPr>
-        <w:pStyle w:val="ListParagraph"/>
+        <w:pStyle w:val="PargrafodaLista"/>
         <w:numPr>
           <w:ilvl w:val="0"/>
           <w:numId w:val="14"/>
@@ -580,12 +618,26 @@
         <w:rPr>
           <w:rFonts w:asciiTheme="majorHAnsi" w:hAnsiTheme="majorHAnsi"/>
         </w:rPr>
-        <w:t>Tamanho mínimo da senha: 8 caracteres.</w:t>
-      </w:r>
-    </w:p>
-    <w:p>
-      <w:pPr>
-        <w:pStyle w:val="ListParagraph"/>
+        <w:t xml:space="preserve">Tamanho mínimo da senha: </w:t>
+      </w:r>
+      <w:proofErr w:type="gramStart"/>
+      <w:r>
+        <w:rPr>
+          <w:rFonts w:asciiTheme="majorHAnsi" w:hAnsiTheme="majorHAnsi"/>
+        </w:rPr>
+        <w:t>8</w:t>
+      </w:r>
+      <w:proofErr w:type="gramEnd"/>
+      <w:r>
+        <w:rPr>
+          <w:rFonts w:asciiTheme="majorHAnsi" w:hAnsiTheme="majorHAnsi"/>
+        </w:rPr>
+        <w:t xml:space="preserve"> caracteres.</w:t>
+      </w:r>
+    </w:p>
+    <w:p>
+      <w:pPr>
+        <w:pStyle w:val="PargrafodaLista"/>
         <w:numPr>
           <w:ilvl w:val="0"/>
           <w:numId w:val="14"/>
@@ -813,7 +865,25 @@
           <w:i/>
           <w:iCs/>
         </w:rPr>
-        <w:t xml:space="preserve"> [ X ] funcional [  ] não funcional</w:t>
+        <w:t xml:space="preserve"> </w:t>
+      </w:r>
+      <w:proofErr w:type="gramStart"/>
+      <w:r>
+        <w:rPr>
+          <w:rFonts w:asciiTheme="majorHAnsi" w:hAnsiTheme="majorHAnsi" w:cs="Arial"/>
+          <w:i/>
+          <w:iCs/>
+        </w:rPr>
+        <w:t xml:space="preserve">[ </w:t>
+      </w:r>
+      <w:proofErr w:type="gramEnd"/>
+      <w:r>
+        <w:rPr>
+          <w:rFonts w:asciiTheme="majorHAnsi" w:hAnsiTheme="majorHAnsi" w:cs="Arial"/>
+          <w:i/>
+          <w:iCs/>
+        </w:rPr>
+        <w:t>X ] funcional [  ] não funcional</w:t>
       </w:r>
     </w:p>
     <w:p>
@@ -834,13 +904,23 @@
         </w:rPr>
         <w:t xml:space="preserve">Importância: </w:t>
       </w:r>
-      <w:r>
-        <w:rPr>
-          <w:rFonts w:asciiTheme="majorHAnsi" w:hAnsiTheme="majorHAnsi" w:cs="Arial"/>
-          <w:i/>
-          <w:iCs/>
-        </w:rPr>
-        <w:t>[ X ] crítico [   ] importante [   ] útil</w:t>
+      <w:proofErr w:type="gramStart"/>
+      <w:r>
+        <w:rPr>
+          <w:rFonts w:asciiTheme="majorHAnsi" w:hAnsiTheme="majorHAnsi" w:cs="Arial"/>
+          <w:i/>
+          <w:iCs/>
+        </w:rPr>
+        <w:t xml:space="preserve">[ </w:t>
+      </w:r>
+      <w:proofErr w:type="gramEnd"/>
+      <w:r>
+        <w:rPr>
+          <w:rFonts w:asciiTheme="majorHAnsi" w:hAnsiTheme="majorHAnsi" w:cs="Arial"/>
+          <w:i/>
+          <w:iCs/>
+        </w:rPr>
+        <w:t>X ] crítico [   ] importante [   ] útil</w:t>
       </w:r>
     </w:p>
     <w:p>
@@ -896,13 +976,23 @@
         </w:rPr>
         <w:t xml:space="preserve">Priorização: </w:t>
       </w:r>
-      <w:r>
-        <w:rPr>
-          <w:rFonts w:asciiTheme="majorHAnsi" w:hAnsiTheme="majorHAnsi" w:cs="Arial"/>
-          <w:i/>
-          <w:iCs/>
-        </w:rPr>
-        <w:t xml:space="preserve">[ 1 ] </w:t>
+      <w:proofErr w:type="gramStart"/>
+      <w:r>
+        <w:rPr>
+          <w:rFonts w:asciiTheme="majorHAnsi" w:hAnsiTheme="majorHAnsi" w:cs="Arial"/>
+          <w:i/>
+          <w:iCs/>
+        </w:rPr>
+        <w:t xml:space="preserve">[ </w:t>
+      </w:r>
+      <w:proofErr w:type="gramEnd"/>
+      <w:r>
+        <w:rPr>
+          <w:rFonts w:asciiTheme="majorHAnsi" w:hAnsiTheme="majorHAnsi" w:cs="Arial"/>
+          <w:i/>
+          <w:iCs/>
+        </w:rPr>
+        <w:t xml:space="preserve">1 ] </w:t>
       </w:r>
     </w:p>
     <w:p>
@@ -1055,7 +1145,7 @@
     </w:p>
     <w:p>
       <w:pPr>
-        <w:pStyle w:val="ListParagraph"/>
+        <w:pStyle w:val="PargrafodaLista"/>
         <w:widowControl w:val="0"/>
         <w:numPr>
           <w:ilvl w:val="0"/>
@@ -1076,7 +1166,7 @@
     </w:p>
     <w:p>
       <w:pPr>
-        <w:pStyle w:val="ListParagraph"/>
+        <w:pStyle w:val="PargrafodaLista"/>
         <w:widowControl w:val="0"/>
         <w:numPr>
           <w:ilvl w:val="0"/>
@@ -1139,7 +1229,7 @@
     </w:p>
     <w:p>
       <w:pPr>
-        <w:pStyle w:val="ListParagraph"/>
+        <w:pStyle w:val="PargrafodaLista"/>
         <w:numPr>
           <w:ilvl w:val="0"/>
           <w:numId w:val="12"/>
@@ -1432,7 +1522,25 @@
           <w:i/>
           <w:iCs/>
         </w:rPr>
-        <w:t xml:space="preserve"> [ X ] funcional [  ] não funcional</w:t>
+        <w:t xml:space="preserve"> </w:t>
+      </w:r>
+      <w:proofErr w:type="gramStart"/>
+      <w:r>
+        <w:rPr>
+          <w:rFonts w:asciiTheme="majorHAnsi" w:hAnsiTheme="majorHAnsi" w:cs="Arial"/>
+          <w:i/>
+          <w:iCs/>
+        </w:rPr>
+        <w:t xml:space="preserve">[ </w:t>
+      </w:r>
+      <w:proofErr w:type="gramEnd"/>
+      <w:r>
+        <w:rPr>
+          <w:rFonts w:asciiTheme="majorHAnsi" w:hAnsiTheme="majorHAnsi" w:cs="Arial"/>
+          <w:i/>
+          <w:iCs/>
+        </w:rPr>
+        <w:t>X ] funcional [  ] não funcional</w:t>
       </w:r>
     </w:p>
     <w:p>
@@ -1453,13 +1561,23 @@
         </w:rPr>
         <w:t xml:space="preserve">Importância: </w:t>
       </w:r>
-      <w:r>
-        <w:rPr>
-          <w:rFonts w:asciiTheme="majorHAnsi" w:hAnsiTheme="majorHAnsi" w:cs="Arial"/>
-          <w:i/>
-          <w:iCs/>
-        </w:rPr>
-        <w:t xml:space="preserve">[   ] crítico [ X </w:t>
+      <w:proofErr w:type="gramStart"/>
+      <w:r>
+        <w:rPr>
+          <w:rFonts w:asciiTheme="majorHAnsi" w:hAnsiTheme="majorHAnsi" w:cs="Arial"/>
+          <w:i/>
+          <w:iCs/>
+        </w:rPr>
+        <w:t xml:space="preserve">[   </w:t>
+      </w:r>
+      <w:proofErr w:type="gramEnd"/>
+      <w:r>
+        <w:rPr>
+          <w:rFonts w:asciiTheme="majorHAnsi" w:hAnsiTheme="majorHAnsi" w:cs="Arial"/>
+          <w:i/>
+          <w:iCs/>
+        </w:rPr>
+        <w:t xml:space="preserve">] crítico [ X </w:t>
       </w:r>
       <w:r>
         <w:rPr>
@@ -1531,13 +1649,23 @@
         </w:rPr>
         <w:t xml:space="preserve">Priorização: </w:t>
       </w:r>
-      <w:r>
-        <w:rPr>
-          <w:rFonts w:asciiTheme="majorHAnsi" w:hAnsiTheme="majorHAnsi" w:cs="Arial"/>
-          <w:i/>
-          <w:iCs/>
-        </w:rPr>
-        <w:t>[ 2</w:t>
+      <w:proofErr w:type="gramStart"/>
+      <w:r>
+        <w:rPr>
+          <w:rFonts w:asciiTheme="majorHAnsi" w:hAnsiTheme="majorHAnsi" w:cs="Arial"/>
+          <w:i/>
+          <w:iCs/>
+        </w:rPr>
+        <w:t xml:space="preserve">[ </w:t>
+      </w:r>
+      <w:proofErr w:type="gramEnd"/>
+      <w:r>
+        <w:rPr>
+          <w:rFonts w:asciiTheme="majorHAnsi" w:hAnsiTheme="majorHAnsi" w:cs="Arial"/>
+          <w:i/>
+          <w:iCs/>
+        </w:rPr>
+        <w:t>2</w:t>
       </w:r>
       <w:r>
         <w:rPr>
@@ -1701,7 +1829,7 @@
     </w:p>
     <w:p>
       <w:pPr>
-        <w:pStyle w:val="ListParagraph"/>
+        <w:pStyle w:val="PargrafodaLista"/>
         <w:widowControl w:val="0"/>
         <w:numPr>
           <w:ilvl w:val="0"/>
@@ -1722,7 +1850,7 @@
     </w:p>
     <w:p>
       <w:pPr>
-        <w:pStyle w:val="ListParagraph"/>
+        <w:pStyle w:val="PargrafodaLista"/>
         <w:widowControl w:val="0"/>
         <w:numPr>
           <w:ilvl w:val="0"/>
@@ -1743,7 +1871,7 @@
     </w:p>
     <w:p>
       <w:pPr>
-        <w:pStyle w:val="ListParagraph"/>
+        <w:pStyle w:val="PargrafodaLista"/>
         <w:widowControl w:val="0"/>
         <w:numPr>
           <w:ilvl w:val="0"/>
@@ -1764,7 +1892,7 @@
     </w:p>
     <w:p>
       <w:pPr>
-        <w:pStyle w:val="ListParagraph"/>
+        <w:pStyle w:val="PargrafodaLista"/>
         <w:widowControl w:val="0"/>
         <w:numPr>
           <w:ilvl w:val="0"/>
@@ -1785,7 +1913,7 @@
     </w:p>
     <w:p>
       <w:pPr>
-        <w:pStyle w:val="ListParagraph"/>
+        <w:pStyle w:val="PargrafodaLista"/>
         <w:widowControl w:val="0"/>
         <w:numPr>
           <w:ilvl w:val="0"/>
@@ -1806,7 +1934,7 @@
     </w:p>
     <w:p>
       <w:pPr>
-        <w:pStyle w:val="ListParagraph"/>
+        <w:pStyle w:val="PargrafodaLista"/>
         <w:widowControl w:val="0"/>
         <w:numPr>
           <w:ilvl w:val="0"/>
@@ -1827,7 +1955,7 @@
     </w:p>
     <w:p>
       <w:pPr>
-        <w:pStyle w:val="ListParagraph"/>
+        <w:pStyle w:val="PargrafodaLista"/>
         <w:widowControl w:val="0"/>
         <w:numPr>
           <w:ilvl w:val="0"/>
@@ -1848,7 +1976,7 @@
     </w:p>
     <w:p>
       <w:pPr>
-        <w:pStyle w:val="ListParagraph"/>
+        <w:pStyle w:val="PargrafodaLista"/>
         <w:widowControl w:val="0"/>
         <w:numPr>
           <w:ilvl w:val="0"/>
@@ -2102,7 +2230,25 @@
           <w:b/>
           <w:bCs/>
         </w:rPr>
-        <w:t xml:space="preserve"> – Menu de opções</w:t>
+        <w:t xml:space="preserve"> – </w:t>
+      </w:r>
+      <w:proofErr w:type="gramStart"/>
+      <w:r>
+        <w:rPr>
+          <w:rFonts w:asciiTheme="majorHAnsi" w:hAnsiTheme="majorHAnsi" w:cs="Arial"/>
+          <w:b/>
+          <w:bCs/>
+        </w:rPr>
+        <w:t>Menu</w:t>
+      </w:r>
+      <w:proofErr w:type="gramEnd"/>
+      <w:r>
+        <w:rPr>
+          <w:rFonts w:asciiTheme="majorHAnsi" w:hAnsiTheme="majorHAnsi" w:cs="Arial"/>
+          <w:b/>
+          <w:bCs/>
+        </w:rPr>
+        <w:t xml:space="preserve"> de opções</w:t>
       </w:r>
     </w:p>
     <w:p>
@@ -2129,7 +2275,25 @@
           <w:i/>
           <w:iCs/>
         </w:rPr>
-        <w:t xml:space="preserve"> [ X ] funcional [  ] não funcional</w:t>
+        <w:t xml:space="preserve"> </w:t>
+      </w:r>
+      <w:proofErr w:type="gramStart"/>
+      <w:r>
+        <w:rPr>
+          <w:rFonts w:asciiTheme="majorHAnsi" w:hAnsiTheme="majorHAnsi" w:cs="Arial"/>
+          <w:i/>
+          <w:iCs/>
+        </w:rPr>
+        <w:t xml:space="preserve">[ </w:t>
+      </w:r>
+      <w:proofErr w:type="gramEnd"/>
+      <w:r>
+        <w:rPr>
+          <w:rFonts w:asciiTheme="majorHAnsi" w:hAnsiTheme="majorHAnsi" w:cs="Arial"/>
+          <w:i/>
+          <w:iCs/>
+        </w:rPr>
+        <w:t>X ] funcional [  ] não funcional</w:t>
       </w:r>
     </w:p>
     <w:p>
@@ -2150,13 +2314,23 @@
         </w:rPr>
         <w:t xml:space="preserve">Importância: </w:t>
       </w:r>
-      <w:r>
-        <w:rPr>
-          <w:rFonts w:asciiTheme="majorHAnsi" w:hAnsiTheme="majorHAnsi" w:cs="Arial"/>
-          <w:i/>
-          <w:iCs/>
-        </w:rPr>
-        <w:t xml:space="preserve">[  ] crítico [   ] importante [ X </w:t>
+      <w:proofErr w:type="gramStart"/>
+      <w:r>
+        <w:rPr>
+          <w:rFonts w:asciiTheme="majorHAnsi" w:hAnsiTheme="majorHAnsi" w:cs="Arial"/>
+          <w:i/>
+          <w:iCs/>
+        </w:rPr>
+        <w:t xml:space="preserve">[  </w:t>
+      </w:r>
+      <w:proofErr w:type="gramEnd"/>
+      <w:r>
+        <w:rPr>
+          <w:rFonts w:asciiTheme="majorHAnsi" w:hAnsiTheme="majorHAnsi" w:cs="Arial"/>
+          <w:i/>
+          <w:iCs/>
+        </w:rPr>
+        <w:t xml:space="preserve">] crítico [   ] importante [ X </w:t>
       </w:r>
       <w:r>
         <w:rPr>
@@ -2185,13 +2359,23 @@
         </w:rPr>
         <w:t xml:space="preserve">Priorização: </w:t>
       </w:r>
-      <w:r>
-        <w:rPr>
-          <w:rFonts w:asciiTheme="majorHAnsi" w:hAnsiTheme="majorHAnsi" w:cs="Arial"/>
-          <w:i/>
-          <w:iCs/>
-        </w:rPr>
-        <w:t>[ 3</w:t>
+      <w:proofErr w:type="gramStart"/>
+      <w:r>
+        <w:rPr>
+          <w:rFonts w:asciiTheme="majorHAnsi" w:hAnsiTheme="majorHAnsi" w:cs="Arial"/>
+          <w:i/>
+          <w:iCs/>
+        </w:rPr>
+        <w:t xml:space="preserve">[ </w:t>
+      </w:r>
+      <w:proofErr w:type="gramEnd"/>
+      <w:r>
+        <w:rPr>
+          <w:rFonts w:asciiTheme="majorHAnsi" w:hAnsiTheme="majorHAnsi" w:cs="Arial"/>
+          <w:i/>
+          <w:iCs/>
+        </w:rPr>
+        <w:t>3</w:t>
       </w:r>
       <w:r>
         <w:rPr>
@@ -2352,7 +2536,7 @@
     </w:p>
     <w:p>
       <w:pPr>
-        <w:pStyle w:val="ListParagraph"/>
+        <w:pStyle w:val="PargrafodaLista"/>
         <w:widowControl w:val="0"/>
         <w:numPr>
           <w:ilvl w:val="0"/>
@@ -2373,7 +2557,7 @@
     </w:p>
     <w:p>
       <w:pPr>
-        <w:pStyle w:val="ListParagraph"/>
+        <w:pStyle w:val="PargrafodaLista"/>
         <w:widowControl w:val="0"/>
         <w:numPr>
           <w:ilvl w:val="0"/>
@@ -2394,7 +2578,7 @@
     </w:p>
     <w:p>
       <w:pPr>
-        <w:pStyle w:val="ListParagraph"/>
+        <w:pStyle w:val="PargrafodaLista"/>
         <w:widowControl w:val="0"/>
         <w:numPr>
           <w:ilvl w:val="0"/>
@@ -2415,7 +2599,7 @@
     </w:p>
     <w:p>
       <w:pPr>
-        <w:pStyle w:val="ListParagraph"/>
+        <w:pStyle w:val="PargrafodaLista"/>
         <w:widowControl w:val="0"/>
         <w:numPr>
           <w:ilvl w:val="0"/>
@@ -2436,7 +2620,7 @@
     </w:p>
     <w:p>
       <w:pPr>
-        <w:pStyle w:val="ListParagraph"/>
+        <w:pStyle w:val="PargrafodaLista"/>
         <w:widowControl w:val="0"/>
         <w:numPr>
           <w:ilvl w:val="0"/>
@@ -2457,7 +2641,7 @@
     </w:p>
     <w:p>
       <w:pPr>
-        <w:pStyle w:val="ListParagraph"/>
+        <w:pStyle w:val="PargrafodaLista"/>
         <w:widowControl w:val="0"/>
         <w:numPr>
           <w:ilvl w:val="0"/>
@@ -2478,7 +2662,7 @@
     </w:p>
     <w:p>
       <w:pPr>
-        <w:pStyle w:val="ListParagraph"/>
+        <w:pStyle w:val="PargrafodaLista"/>
         <w:widowControl w:val="0"/>
         <w:numPr>
           <w:ilvl w:val="0"/>
@@ -2499,7 +2683,7 @@
     </w:p>
     <w:p>
       <w:pPr>
-        <w:pStyle w:val="ListParagraph"/>
+        <w:pStyle w:val="PargrafodaLista"/>
         <w:widowControl w:val="0"/>
         <w:numPr>
           <w:ilvl w:val="0"/>
@@ -2520,7 +2704,7 @@
     </w:p>
     <w:p>
       <w:pPr>
-        <w:pStyle w:val="ListParagraph"/>
+        <w:pStyle w:val="PargrafodaLista"/>
         <w:widowControl w:val="0"/>
         <w:numPr>
           <w:ilvl w:val="0"/>
@@ -2581,7 +2765,7 @@
     </w:p>
     <w:p>
       <w:pPr>
-        <w:pStyle w:val="ListParagraph"/>
+        <w:pStyle w:val="PargrafodaLista"/>
         <w:widowControl w:val="0"/>
         <w:numPr>
           <w:ilvl w:val="0"/>
@@ -2837,7 +3021,25 @@
           <w:i/>
           <w:iCs/>
         </w:rPr>
-        <w:t xml:space="preserve"> [ X ] funcional [  ] não funcional</w:t>
+        <w:t xml:space="preserve"> </w:t>
+      </w:r>
+      <w:proofErr w:type="gramStart"/>
+      <w:r>
+        <w:rPr>
+          <w:rFonts w:asciiTheme="majorHAnsi" w:hAnsiTheme="majorHAnsi" w:cs="Arial"/>
+          <w:i/>
+          <w:iCs/>
+        </w:rPr>
+        <w:t xml:space="preserve">[ </w:t>
+      </w:r>
+      <w:proofErr w:type="gramEnd"/>
+      <w:r>
+        <w:rPr>
+          <w:rFonts w:asciiTheme="majorHAnsi" w:hAnsiTheme="majorHAnsi" w:cs="Arial"/>
+          <w:i/>
+          <w:iCs/>
+        </w:rPr>
+        <w:t>X ] funcional [  ] não funcional</w:t>
       </w:r>
     </w:p>
     <w:p>
@@ -2858,13 +3060,23 @@
         </w:rPr>
         <w:t xml:space="preserve">Importância: </w:t>
       </w:r>
-      <w:r>
-        <w:rPr>
-          <w:rFonts w:asciiTheme="majorHAnsi" w:hAnsiTheme="majorHAnsi" w:cs="Arial"/>
-          <w:i/>
-          <w:iCs/>
-        </w:rPr>
-        <w:t>[ X ] crítico [   ] importante [   ] útil</w:t>
+      <w:proofErr w:type="gramStart"/>
+      <w:r>
+        <w:rPr>
+          <w:rFonts w:asciiTheme="majorHAnsi" w:hAnsiTheme="majorHAnsi" w:cs="Arial"/>
+          <w:i/>
+          <w:iCs/>
+        </w:rPr>
+        <w:t xml:space="preserve">[ </w:t>
+      </w:r>
+      <w:proofErr w:type="gramEnd"/>
+      <w:r>
+        <w:rPr>
+          <w:rFonts w:asciiTheme="majorHAnsi" w:hAnsiTheme="majorHAnsi" w:cs="Arial"/>
+          <w:i/>
+          <w:iCs/>
+        </w:rPr>
+        <w:t>X ] crítico [   ] importante [   ] útil</w:t>
       </w:r>
     </w:p>
     <w:p>
@@ -2901,6 +3113,7 @@
         </w:rPr>
         <w:t>, RQ07</w:t>
       </w:r>
+      <w:proofErr w:type="gramStart"/>
       <w:r>
         <w:rPr>
           <w:rFonts w:asciiTheme="majorHAnsi" w:hAnsiTheme="majorHAnsi" w:cs="Arial"/>
@@ -2909,6 +3122,7 @@
         </w:rPr>
         <w:t>]</w:t>
       </w:r>
+      <w:proofErr w:type="gramEnd"/>
     </w:p>
     <w:p>
       <w:pPr>
@@ -2928,13 +3142,23 @@
         </w:rPr>
         <w:t xml:space="preserve">Priorização: </w:t>
       </w:r>
-      <w:r>
-        <w:rPr>
-          <w:rFonts w:asciiTheme="majorHAnsi" w:hAnsiTheme="majorHAnsi" w:cs="Arial"/>
-          <w:i/>
-          <w:iCs/>
-        </w:rPr>
-        <w:t xml:space="preserve">[ 1 ] </w:t>
+      <w:proofErr w:type="gramStart"/>
+      <w:r>
+        <w:rPr>
+          <w:rFonts w:asciiTheme="majorHAnsi" w:hAnsiTheme="majorHAnsi" w:cs="Arial"/>
+          <w:i/>
+          <w:iCs/>
+        </w:rPr>
+        <w:t xml:space="preserve">[ </w:t>
+      </w:r>
+      <w:proofErr w:type="gramEnd"/>
+      <w:r>
+        <w:rPr>
+          <w:rFonts w:asciiTheme="majorHAnsi" w:hAnsiTheme="majorHAnsi" w:cs="Arial"/>
+          <w:i/>
+          <w:iCs/>
+        </w:rPr>
+        <w:t xml:space="preserve">1 ] </w:t>
       </w:r>
     </w:p>
     <w:p>
@@ -3072,7 +3296,7 @@
     </w:p>
     <w:p>
       <w:pPr>
-        <w:pStyle w:val="ListParagraph"/>
+        <w:pStyle w:val="PargrafodaLista"/>
         <w:widowControl w:val="0"/>
         <w:numPr>
           <w:ilvl w:val="0"/>
@@ -3093,7 +3317,7 @@
     </w:p>
     <w:p>
       <w:pPr>
-        <w:pStyle w:val="ListParagraph"/>
+        <w:pStyle w:val="PargrafodaLista"/>
         <w:widowControl w:val="0"/>
         <w:numPr>
           <w:ilvl w:val="0"/>
@@ -3114,7 +3338,7 @@
     </w:p>
     <w:p>
       <w:pPr>
-        <w:pStyle w:val="ListParagraph"/>
+        <w:pStyle w:val="PargrafodaLista"/>
         <w:widowControl w:val="0"/>
         <w:numPr>
           <w:ilvl w:val="0"/>
@@ -3135,7 +3359,7 @@
     </w:p>
     <w:p>
       <w:pPr>
-        <w:pStyle w:val="ListParagraph"/>
+        <w:pStyle w:val="PargrafodaLista"/>
         <w:widowControl w:val="0"/>
         <w:numPr>
           <w:ilvl w:val="0"/>
@@ -3156,7 +3380,7 @@
     </w:p>
     <w:p>
       <w:pPr>
-        <w:pStyle w:val="ListParagraph"/>
+        <w:pStyle w:val="PargrafodaLista"/>
         <w:widowControl w:val="0"/>
         <w:numPr>
           <w:ilvl w:val="0"/>
@@ -3177,7 +3401,7 @@
     </w:p>
     <w:p>
       <w:pPr>
-        <w:pStyle w:val="ListParagraph"/>
+        <w:pStyle w:val="PargrafodaLista"/>
         <w:widowControl w:val="0"/>
         <w:numPr>
           <w:ilvl w:val="0"/>
@@ -3198,7 +3422,7 @@
     </w:p>
     <w:p>
       <w:pPr>
-        <w:pStyle w:val="ListParagraph"/>
+        <w:pStyle w:val="PargrafodaLista"/>
         <w:widowControl w:val="0"/>
         <w:numPr>
           <w:ilvl w:val="0"/>
@@ -3225,7 +3449,7 @@
     </w:p>
     <w:p>
       <w:pPr>
-        <w:pStyle w:val="ListParagraph"/>
+        <w:pStyle w:val="PargrafodaLista"/>
         <w:widowControl w:val="0"/>
         <w:numPr>
           <w:ilvl w:val="0"/>
@@ -3252,7 +3476,7 @@
     </w:p>
     <w:p>
       <w:pPr>
-        <w:pStyle w:val="ListParagraph"/>
+        <w:pStyle w:val="PargrafodaLista"/>
         <w:widowControl w:val="0"/>
         <w:numPr>
           <w:ilvl w:val="0"/>
@@ -3279,7 +3503,7 @@
     </w:p>
     <w:p>
       <w:pPr>
-        <w:pStyle w:val="ListParagraph"/>
+        <w:pStyle w:val="PargrafodaLista"/>
         <w:widowControl w:val="0"/>
         <w:numPr>
           <w:ilvl w:val="0"/>
@@ -3295,12 +3519,12 @@
         <w:rPr>
           <w:rFonts w:asciiTheme="majorHAnsi" w:hAnsiTheme="majorHAnsi"/>
         </w:rPr>
-        <w:t>Comentários</w:t>
-      </w:r>
-    </w:p>
-    <w:p>
-      <w:pPr>
-        <w:pStyle w:val="ListParagraph"/>
+        <w:t>Observação</w:t>
+      </w:r>
+    </w:p>
+    <w:p>
+      <w:pPr>
+        <w:pStyle w:val="PargrafodaLista"/>
         <w:widowControl w:val="0"/>
         <w:autoSpaceDE w:val="0"/>
         <w:jc w:val="both"/>
@@ -3352,7 +3576,7 @@
     </w:p>
     <w:p>
       <w:pPr>
-        <w:pStyle w:val="ListParagraph"/>
+        <w:pStyle w:val="PargrafodaLista"/>
         <w:widowControl w:val="0"/>
         <w:numPr>
           <w:ilvl w:val="0"/>
@@ -3385,7 +3609,7 @@
     </w:p>
     <w:p>
       <w:pPr>
-        <w:pStyle w:val="ListParagraph"/>
+        <w:pStyle w:val="PargrafodaLista"/>
         <w:widowControl w:val="0"/>
         <w:numPr>
           <w:ilvl w:val="0"/>
@@ -3463,7 +3687,7 @@
     </w:p>
     <w:p>
       <w:pPr>
-        <w:pStyle w:val="ListParagraph"/>
+        <w:pStyle w:val="PargrafodaLista"/>
         <w:widowControl w:val="0"/>
         <w:numPr>
           <w:ilvl w:val="0"/>
@@ -3599,7 +3823,7 @@
     </w:p>
     <w:p>
       <w:pPr>
-        <w:pStyle w:val="ListParagraph"/>
+        <w:pStyle w:val="PargrafodaLista"/>
         <w:numPr>
           <w:ilvl w:val="0"/>
           <w:numId w:val="17"/>
@@ -3630,7 +3854,7 @@
     </w:p>
     <w:p>
       <w:pPr>
-        <w:pStyle w:val="ListParagraph"/>
+        <w:pStyle w:val="PargrafodaLista"/>
         <w:numPr>
           <w:ilvl w:val="0"/>
           <w:numId w:val="17"/>
@@ -3697,7 +3921,7 @@
     </w:p>
     <w:p>
       <w:pPr>
-        <w:pStyle w:val="ListParagraph"/>
+        <w:pStyle w:val="PargrafodaLista"/>
         <w:numPr>
           <w:ilvl w:val="0"/>
           <w:numId w:val="17"/>
@@ -3728,7 +3952,7 @@
     </w:p>
     <w:p>
       <w:pPr>
-        <w:pStyle w:val="ListParagraph"/>
+        <w:pStyle w:val="PargrafodaLista"/>
         <w:widowControl w:val="0"/>
         <w:numPr>
           <w:ilvl w:val="0"/>
@@ -3838,7 +4062,25 @@
           <w:i/>
           <w:iCs/>
         </w:rPr>
-        <w:t xml:space="preserve"> [ X ] funcional [  ] não funcional</w:t>
+        <w:t xml:space="preserve"> </w:t>
+      </w:r>
+      <w:proofErr w:type="gramStart"/>
+      <w:r>
+        <w:rPr>
+          <w:rFonts w:asciiTheme="majorHAnsi" w:hAnsiTheme="majorHAnsi" w:cs="Arial"/>
+          <w:i/>
+          <w:iCs/>
+        </w:rPr>
+        <w:t xml:space="preserve">[ </w:t>
+      </w:r>
+      <w:proofErr w:type="gramEnd"/>
+      <w:r>
+        <w:rPr>
+          <w:rFonts w:asciiTheme="majorHAnsi" w:hAnsiTheme="majorHAnsi" w:cs="Arial"/>
+          <w:i/>
+          <w:iCs/>
+        </w:rPr>
+        <w:t>X ] funcional [  ] não funcional</w:t>
       </w:r>
     </w:p>
     <w:p>
@@ -3859,13 +4101,23 @@
         </w:rPr>
         <w:t xml:space="preserve">Importância: </w:t>
       </w:r>
-      <w:r>
-        <w:rPr>
-          <w:rFonts w:asciiTheme="majorHAnsi" w:hAnsiTheme="majorHAnsi" w:cs="Arial"/>
-          <w:i/>
-          <w:iCs/>
-        </w:rPr>
-        <w:t>[ X ] crítico [   ] importante [   ] útil</w:t>
+      <w:proofErr w:type="gramStart"/>
+      <w:r>
+        <w:rPr>
+          <w:rFonts w:asciiTheme="majorHAnsi" w:hAnsiTheme="majorHAnsi" w:cs="Arial"/>
+          <w:i/>
+          <w:iCs/>
+        </w:rPr>
+        <w:t xml:space="preserve">[ </w:t>
+      </w:r>
+      <w:proofErr w:type="gramEnd"/>
+      <w:r>
+        <w:rPr>
+          <w:rFonts w:asciiTheme="majorHAnsi" w:hAnsiTheme="majorHAnsi" w:cs="Arial"/>
+          <w:i/>
+          <w:iCs/>
+        </w:rPr>
+        <w:t>X ] crítico [   ] importante [   ] útil</w:t>
       </w:r>
     </w:p>
     <w:p>
@@ -3886,13 +4138,23 @@
         </w:rPr>
         <w:t xml:space="preserve">Dependência do(s) requisito(s): </w:t>
       </w:r>
-      <w:r>
-        <w:rPr>
-          <w:rFonts w:asciiTheme="majorHAnsi" w:hAnsiTheme="majorHAnsi" w:cs="Arial"/>
-          <w:i/>
-          <w:iCs/>
-        </w:rPr>
-        <w:t>[ RQ02, RQ05 ]</w:t>
+      <w:proofErr w:type="gramStart"/>
+      <w:r>
+        <w:rPr>
+          <w:rFonts w:asciiTheme="majorHAnsi" w:hAnsiTheme="majorHAnsi" w:cs="Arial"/>
+          <w:i/>
+          <w:iCs/>
+        </w:rPr>
+        <w:t xml:space="preserve">[ </w:t>
+      </w:r>
+      <w:proofErr w:type="gramEnd"/>
+      <w:r>
+        <w:rPr>
+          <w:rFonts w:asciiTheme="majorHAnsi" w:hAnsiTheme="majorHAnsi" w:cs="Arial"/>
+          <w:i/>
+          <w:iCs/>
+        </w:rPr>
+        <w:t>RQ02, RQ05 ]</w:t>
       </w:r>
     </w:p>
     <w:p>
@@ -3913,13 +4175,23 @@
         </w:rPr>
         <w:t xml:space="preserve">Priorização: </w:t>
       </w:r>
-      <w:r>
-        <w:rPr>
-          <w:rFonts w:asciiTheme="majorHAnsi" w:hAnsiTheme="majorHAnsi" w:cs="Arial"/>
-          <w:i/>
-          <w:iCs/>
-        </w:rPr>
-        <w:t>[ 1 ] quanto menor o número, maior a prioridade</w:t>
+      <w:proofErr w:type="gramStart"/>
+      <w:r>
+        <w:rPr>
+          <w:rFonts w:asciiTheme="majorHAnsi" w:hAnsiTheme="majorHAnsi" w:cs="Arial"/>
+          <w:i/>
+          <w:iCs/>
+        </w:rPr>
+        <w:t xml:space="preserve">[ </w:t>
+      </w:r>
+      <w:proofErr w:type="gramEnd"/>
+      <w:r>
+        <w:rPr>
+          <w:rFonts w:asciiTheme="majorHAnsi" w:hAnsiTheme="majorHAnsi" w:cs="Arial"/>
+          <w:i/>
+          <w:iCs/>
+        </w:rPr>
+        <w:t>1 ] quanto menor o número, maior a prioridade</w:t>
       </w:r>
     </w:p>
     <w:p>
@@ -4057,7 +4329,7 @@
     </w:p>
     <w:p>
       <w:pPr>
-        <w:pStyle w:val="ListParagraph"/>
+        <w:pStyle w:val="PargrafodaLista"/>
         <w:widowControl w:val="0"/>
         <w:numPr>
           <w:ilvl w:val="0"/>
@@ -4078,7 +4350,7 @@
     </w:p>
     <w:p>
       <w:pPr>
-        <w:pStyle w:val="ListParagraph"/>
+        <w:pStyle w:val="PargrafodaLista"/>
         <w:widowControl w:val="0"/>
         <w:numPr>
           <w:ilvl w:val="0"/>
@@ -4099,7 +4371,7 @@
     </w:p>
     <w:p>
       <w:pPr>
-        <w:pStyle w:val="ListParagraph"/>
+        <w:pStyle w:val="PargrafodaLista"/>
         <w:widowControl w:val="0"/>
         <w:numPr>
           <w:ilvl w:val="0"/>
@@ -4127,16 +4399,24 @@
           <w:rFonts w:asciiTheme="majorHAnsi" w:hAnsiTheme="majorHAnsi"/>
         </w:rPr>
       </w:pPr>
-      <w:r>
-        <w:rPr>
-          <w:rFonts w:asciiTheme="majorHAnsi" w:hAnsiTheme="majorHAnsi"/>
-        </w:rPr>
-        <w:t>Campos editáveis:</w:t>
-      </w:r>
-    </w:p>
-    <w:p>
-      <w:pPr>
-        <w:pStyle w:val="ListParagraph"/>
+      <w:proofErr w:type="gramStart"/>
+      <w:r>
+        <w:rPr>
+          <w:rFonts w:asciiTheme="majorHAnsi" w:hAnsiTheme="majorHAnsi"/>
+        </w:rPr>
+        <w:t>Campos editáveis</w:t>
+      </w:r>
+      <w:proofErr w:type="gramEnd"/>
+      <w:r>
+        <w:rPr>
+          <w:rFonts w:asciiTheme="majorHAnsi" w:hAnsiTheme="majorHAnsi"/>
+        </w:rPr>
+        <w:t>:</w:t>
+      </w:r>
+    </w:p>
+    <w:p>
+      <w:pPr>
+        <w:pStyle w:val="PargrafodaLista"/>
         <w:widowControl w:val="0"/>
         <w:numPr>
           <w:ilvl w:val="0"/>
@@ -4157,7 +4437,7 @@
     </w:p>
     <w:p>
       <w:pPr>
-        <w:pStyle w:val="ListParagraph"/>
+        <w:pStyle w:val="PargrafodaLista"/>
         <w:widowControl w:val="0"/>
         <w:numPr>
           <w:ilvl w:val="0"/>
@@ -4178,7 +4458,7 @@
     </w:p>
     <w:p>
       <w:pPr>
-        <w:pStyle w:val="ListParagraph"/>
+        <w:pStyle w:val="PargrafodaLista"/>
         <w:widowControl w:val="0"/>
         <w:numPr>
           <w:ilvl w:val="0"/>
@@ -4237,7 +4517,7 @@
     </w:p>
     <w:p>
       <w:pPr>
-        <w:pStyle w:val="ListParagraph"/>
+        <w:pStyle w:val="PargrafodaLista"/>
         <w:widowControl w:val="0"/>
         <w:numPr>
           <w:ilvl w:val="0"/>
@@ -4270,7 +4550,7 @@
     </w:p>
     <w:p>
       <w:pPr>
-        <w:pStyle w:val="ListParagraph"/>
+        <w:pStyle w:val="PargrafodaLista"/>
         <w:widowControl w:val="0"/>
         <w:numPr>
           <w:ilvl w:val="0"/>
@@ -4364,7 +4644,7 @@
     </w:p>
     <w:p>
       <w:pPr>
-        <w:pStyle w:val="ListParagraph"/>
+        <w:pStyle w:val="PargrafodaLista"/>
         <w:numPr>
           <w:ilvl w:val="0"/>
           <w:numId w:val="19"/>
@@ -4438,6 +4718,7 @@
         </w:rPr>
         <w:t xml:space="preserve"> e </w:t>
       </w:r>
+      <w:proofErr w:type="gramStart"/>
       <w:r>
         <w:rPr>
           <w:rFonts w:asciiTheme="majorHAnsi" w:hAnsiTheme="majorHAnsi"/>
@@ -4445,10 +4726,11 @@
         </w:rPr>
         <w:t>FECHADO</w:t>
       </w:r>
-    </w:p>
-    <w:p>
-      <w:pPr>
-        <w:pStyle w:val="ListParagraph"/>
+      <w:proofErr w:type="gramEnd"/>
+    </w:p>
+    <w:p>
+      <w:pPr>
+        <w:pStyle w:val="PargrafodaLista"/>
         <w:numPr>
           <w:ilvl w:val="0"/>
           <w:numId w:val="18"/>
@@ -4462,12 +4744,26 @@
         <w:rPr>
           <w:rFonts w:asciiTheme="majorHAnsi" w:hAnsiTheme="majorHAnsi"/>
         </w:rPr>
-        <w:t>A consulta por uma ordem de serviço na qual não foi possível recuperar informações no sistema a respeito do Equipamento cadastrado deve apresentar o campo com o valor “Não-disponível”.</w:t>
-      </w:r>
-    </w:p>
-    <w:p>
-      <w:pPr>
-        <w:pStyle w:val="ListParagraph"/>
+        <w:t>A consulta por uma ordem de serviço na qual não foi possível recuperar informações no sistema a respeito do Equipamento cadastrado deve apresentar o campo com o valor “</w:t>
+      </w:r>
+      <w:proofErr w:type="gramStart"/>
+      <w:r>
+        <w:rPr>
+          <w:rFonts w:asciiTheme="majorHAnsi" w:hAnsiTheme="majorHAnsi"/>
+        </w:rPr>
+        <w:t>Não-disponível</w:t>
+      </w:r>
+      <w:proofErr w:type="gramEnd"/>
+      <w:r>
+        <w:rPr>
+          <w:rFonts w:asciiTheme="majorHAnsi" w:hAnsiTheme="majorHAnsi"/>
+        </w:rPr>
+        <w:t>”.</w:t>
+      </w:r>
+    </w:p>
+    <w:p>
+      <w:pPr>
+        <w:pStyle w:val="PargrafodaLista"/>
         <w:numPr>
           <w:ilvl w:val="0"/>
           <w:numId w:val="18"/>
@@ -4700,7 +4996,25 @@
           <w:i/>
           <w:iCs/>
         </w:rPr>
-        <w:t xml:space="preserve"> [ X ] funcional [  ] não funcional</w:t>
+        <w:t xml:space="preserve"> </w:t>
+      </w:r>
+      <w:proofErr w:type="gramStart"/>
+      <w:r>
+        <w:rPr>
+          <w:rFonts w:asciiTheme="majorHAnsi" w:hAnsiTheme="majorHAnsi" w:cs="Arial"/>
+          <w:i/>
+          <w:iCs/>
+        </w:rPr>
+        <w:t xml:space="preserve">[ </w:t>
+      </w:r>
+      <w:proofErr w:type="gramEnd"/>
+      <w:r>
+        <w:rPr>
+          <w:rFonts w:asciiTheme="majorHAnsi" w:hAnsiTheme="majorHAnsi" w:cs="Arial"/>
+          <w:i/>
+          <w:iCs/>
+        </w:rPr>
+        <w:t>X ] funcional [  ] não funcional</w:t>
       </w:r>
     </w:p>
     <w:p>
@@ -4721,13 +5035,23 @@
         </w:rPr>
         <w:t xml:space="preserve">Importância: </w:t>
       </w:r>
-      <w:r>
-        <w:rPr>
-          <w:rFonts w:asciiTheme="majorHAnsi" w:hAnsiTheme="majorHAnsi" w:cs="Arial"/>
-          <w:i/>
-          <w:iCs/>
-        </w:rPr>
-        <w:t>[ X ] crítico [   ] importante [   ] útil</w:t>
+      <w:proofErr w:type="gramStart"/>
+      <w:r>
+        <w:rPr>
+          <w:rFonts w:asciiTheme="majorHAnsi" w:hAnsiTheme="majorHAnsi" w:cs="Arial"/>
+          <w:i/>
+          <w:iCs/>
+        </w:rPr>
+        <w:t xml:space="preserve">[ </w:t>
+      </w:r>
+      <w:proofErr w:type="gramEnd"/>
+      <w:r>
+        <w:rPr>
+          <w:rFonts w:asciiTheme="majorHAnsi" w:hAnsiTheme="majorHAnsi" w:cs="Arial"/>
+          <w:i/>
+          <w:iCs/>
+        </w:rPr>
+        <w:t>X ] crítico [   ] importante [   ] útil</w:t>
       </w:r>
     </w:p>
     <w:p>
@@ -4748,13 +5072,23 @@
         </w:rPr>
         <w:t xml:space="preserve">Dependência do(s) requisito(s): </w:t>
       </w:r>
-      <w:r>
-        <w:rPr>
-          <w:rFonts w:asciiTheme="majorHAnsi" w:hAnsiTheme="majorHAnsi" w:cs="Arial"/>
-          <w:i/>
-          <w:iCs/>
-        </w:rPr>
-        <w:t>[ RQ02, RQ05 ]</w:t>
+      <w:proofErr w:type="gramStart"/>
+      <w:r>
+        <w:rPr>
+          <w:rFonts w:asciiTheme="majorHAnsi" w:hAnsiTheme="majorHAnsi" w:cs="Arial"/>
+          <w:i/>
+          <w:iCs/>
+        </w:rPr>
+        <w:t xml:space="preserve">[ </w:t>
+      </w:r>
+      <w:proofErr w:type="gramEnd"/>
+      <w:r>
+        <w:rPr>
+          <w:rFonts w:asciiTheme="majorHAnsi" w:hAnsiTheme="majorHAnsi" w:cs="Arial"/>
+          <w:i/>
+          <w:iCs/>
+        </w:rPr>
+        <w:t>RQ02, RQ05 ]</w:t>
       </w:r>
     </w:p>
     <w:p>
@@ -4775,13 +5109,23 @@
         </w:rPr>
         <w:t xml:space="preserve">Priorização: </w:t>
       </w:r>
-      <w:r>
-        <w:rPr>
-          <w:rFonts w:asciiTheme="majorHAnsi" w:hAnsiTheme="majorHAnsi" w:cs="Arial"/>
-          <w:i/>
-          <w:iCs/>
-        </w:rPr>
-        <w:t>[ 1 ] quanto menor o número, maior a prioridade</w:t>
+      <w:proofErr w:type="gramStart"/>
+      <w:r>
+        <w:rPr>
+          <w:rFonts w:asciiTheme="majorHAnsi" w:hAnsiTheme="majorHAnsi" w:cs="Arial"/>
+          <w:i/>
+          <w:iCs/>
+        </w:rPr>
+        <w:t xml:space="preserve">[ </w:t>
+      </w:r>
+      <w:proofErr w:type="gramEnd"/>
+      <w:r>
+        <w:rPr>
+          <w:rFonts w:asciiTheme="majorHAnsi" w:hAnsiTheme="majorHAnsi" w:cs="Arial"/>
+          <w:i/>
+          <w:iCs/>
+        </w:rPr>
+        <w:t>1 ] quanto menor o número, maior a prioridade</w:t>
       </w:r>
     </w:p>
     <w:p>
@@ -4957,7 +5301,7 @@
     </w:p>
     <w:p>
       <w:pPr>
-        <w:pStyle w:val="ListParagraph"/>
+        <w:pStyle w:val="PargrafodaLista"/>
         <w:numPr>
           <w:ilvl w:val="0"/>
           <w:numId w:val="5"/>
@@ -4971,13 +5315,35 @@
         <w:rPr>
           <w:rFonts w:asciiTheme="majorHAnsi" w:hAnsiTheme="majorHAnsi"/>
         </w:rPr>
-        <w:t xml:space="preserve">A etiqueta estará disponível para impressão em 3 diferentes </w:t>
-      </w:r>
-      <w:r>
-        <w:rPr>
-          <w:rFonts w:asciiTheme="majorHAnsi" w:hAnsiTheme="majorHAnsi"/>
-        </w:rPr>
-        <w:t xml:space="preserve">templates de </w:t>
+        <w:t xml:space="preserve">A etiqueta estará disponível para impressão em </w:t>
+      </w:r>
+      <w:proofErr w:type="gramStart"/>
+      <w:r>
+        <w:rPr>
+          <w:rFonts w:asciiTheme="majorHAnsi" w:hAnsiTheme="majorHAnsi"/>
+        </w:rPr>
+        <w:t>3</w:t>
+      </w:r>
+      <w:proofErr w:type="gramEnd"/>
+      <w:r>
+        <w:rPr>
+          <w:rFonts w:asciiTheme="majorHAnsi" w:hAnsiTheme="majorHAnsi"/>
+        </w:rPr>
+        <w:t xml:space="preserve"> diferentes </w:t>
+      </w:r>
+      <w:proofErr w:type="spellStart"/>
+      <w:r>
+        <w:rPr>
+          <w:rFonts w:asciiTheme="majorHAnsi" w:hAnsiTheme="majorHAnsi"/>
+        </w:rPr>
+        <w:t>templates</w:t>
+      </w:r>
+      <w:proofErr w:type="spellEnd"/>
+      <w:r>
+        <w:rPr>
+          <w:rFonts w:asciiTheme="majorHAnsi" w:hAnsiTheme="majorHAnsi"/>
+        </w:rPr>
+        <w:t xml:space="preserve"> de </w:t>
       </w:r>
       <w:r>
         <w:rPr>
@@ -5342,7 +5708,25 @@
           <w:i/>
           <w:iCs/>
         </w:rPr>
-        <w:t xml:space="preserve"> [ X ] funcional [  ] não funcional</w:t>
+        <w:t xml:space="preserve"> </w:t>
+      </w:r>
+      <w:proofErr w:type="gramStart"/>
+      <w:r>
+        <w:rPr>
+          <w:rFonts w:asciiTheme="majorHAnsi" w:hAnsiTheme="majorHAnsi" w:cs="Arial"/>
+          <w:i/>
+          <w:iCs/>
+        </w:rPr>
+        <w:t xml:space="preserve">[ </w:t>
+      </w:r>
+      <w:proofErr w:type="gramEnd"/>
+      <w:r>
+        <w:rPr>
+          <w:rFonts w:asciiTheme="majorHAnsi" w:hAnsiTheme="majorHAnsi" w:cs="Arial"/>
+          <w:i/>
+          <w:iCs/>
+        </w:rPr>
+        <w:t>X ] funcional [  ] não funcional</w:t>
       </w:r>
     </w:p>
     <w:p>
@@ -5363,13 +5747,23 @@
         </w:rPr>
         <w:t xml:space="preserve">Importância: </w:t>
       </w:r>
-      <w:r>
-        <w:rPr>
-          <w:rFonts w:asciiTheme="majorHAnsi" w:hAnsiTheme="majorHAnsi" w:cs="Arial"/>
-          <w:i/>
-          <w:iCs/>
-        </w:rPr>
-        <w:t>[ ] crítico [</w:t>
+      <w:proofErr w:type="gramStart"/>
+      <w:r>
+        <w:rPr>
+          <w:rFonts w:asciiTheme="majorHAnsi" w:hAnsiTheme="majorHAnsi" w:cs="Arial"/>
+          <w:i/>
+          <w:iCs/>
+        </w:rPr>
+        <w:t xml:space="preserve">[ </w:t>
+      </w:r>
+      <w:proofErr w:type="gramEnd"/>
+      <w:r>
+        <w:rPr>
+          <w:rFonts w:asciiTheme="majorHAnsi" w:hAnsiTheme="majorHAnsi" w:cs="Arial"/>
+          <w:i/>
+          <w:iCs/>
+        </w:rPr>
+        <w:t>] crítico [</w:t>
       </w:r>
       <w:r>
         <w:rPr>
@@ -5414,13 +5808,23 @@
         </w:rPr>
         <w:t xml:space="preserve">Dependência do(s) requisito(s): </w:t>
       </w:r>
-      <w:r>
-        <w:rPr>
-          <w:rFonts w:asciiTheme="majorHAnsi" w:hAnsiTheme="majorHAnsi" w:cs="Arial"/>
-          <w:i/>
-          <w:iCs/>
-        </w:rPr>
-        <w:t>[ RQ</w:t>
+      <w:proofErr w:type="gramStart"/>
+      <w:r>
+        <w:rPr>
+          <w:rFonts w:asciiTheme="majorHAnsi" w:hAnsiTheme="majorHAnsi" w:cs="Arial"/>
+          <w:i/>
+          <w:iCs/>
+        </w:rPr>
+        <w:t xml:space="preserve">[ </w:t>
+      </w:r>
+      <w:proofErr w:type="gramEnd"/>
+      <w:r>
+        <w:rPr>
+          <w:rFonts w:asciiTheme="majorHAnsi" w:hAnsiTheme="majorHAnsi" w:cs="Arial"/>
+          <w:i/>
+          <w:iCs/>
+        </w:rPr>
+        <w:t>RQ</w:t>
       </w:r>
       <w:r>
         <w:rPr>
@@ -5457,13 +5861,23 @@
         </w:rPr>
         <w:t xml:space="preserve">Priorização: </w:t>
       </w:r>
-      <w:r>
-        <w:rPr>
-          <w:rFonts w:asciiTheme="majorHAnsi" w:hAnsiTheme="majorHAnsi" w:cs="Arial"/>
-          <w:i/>
-          <w:iCs/>
-        </w:rPr>
-        <w:t xml:space="preserve">[ 1 ] </w:t>
+      <w:proofErr w:type="gramStart"/>
+      <w:r>
+        <w:rPr>
+          <w:rFonts w:asciiTheme="majorHAnsi" w:hAnsiTheme="majorHAnsi" w:cs="Arial"/>
+          <w:i/>
+          <w:iCs/>
+        </w:rPr>
+        <w:t xml:space="preserve">[ </w:t>
+      </w:r>
+      <w:proofErr w:type="gramEnd"/>
+      <w:r>
+        <w:rPr>
+          <w:rFonts w:asciiTheme="majorHAnsi" w:hAnsiTheme="majorHAnsi" w:cs="Arial"/>
+          <w:i/>
+          <w:iCs/>
+        </w:rPr>
+        <w:t xml:space="preserve">1 ] </w:t>
       </w:r>
     </w:p>
     <w:p>
@@ -5524,7 +5938,23 @@
           <w:rFonts w:asciiTheme="majorHAnsi" w:hAnsiTheme="majorHAnsi"/>
           <w:i/>
         </w:rPr>
-        <w:t>O cliente deve receber um feedback a respeito do serviço prestado.</w:t>
+        <w:t xml:space="preserve">O cliente deve receber um </w:t>
+      </w:r>
+      <w:proofErr w:type="gramStart"/>
+      <w:r>
+        <w:rPr>
+          <w:rFonts w:asciiTheme="majorHAnsi" w:hAnsiTheme="majorHAnsi"/>
+          <w:i/>
+        </w:rPr>
+        <w:t>feedback</w:t>
+      </w:r>
+      <w:proofErr w:type="gramEnd"/>
+      <w:r>
+        <w:rPr>
+          <w:rFonts w:asciiTheme="majorHAnsi" w:hAnsiTheme="majorHAnsi"/>
+          <w:i/>
+        </w:rPr>
+        <w:t xml:space="preserve"> a respeito do serviço prestado.</w:t>
       </w:r>
     </w:p>
     <w:p>
@@ -5626,7 +6056,7 @@
     </w:p>
     <w:p>
       <w:pPr>
-        <w:pStyle w:val="ListParagraph"/>
+        <w:pStyle w:val="PargrafodaLista"/>
         <w:widowControl w:val="0"/>
         <w:numPr>
           <w:ilvl w:val="0"/>
@@ -5647,7 +6077,7 @@
     </w:p>
     <w:p>
       <w:pPr>
-        <w:pStyle w:val="ListParagraph"/>
+        <w:pStyle w:val="PargrafodaLista"/>
         <w:widowControl w:val="0"/>
         <w:numPr>
           <w:ilvl w:val="0"/>
@@ -5702,7 +6132,7 @@
     </w:p>
     <w:p>
       <w:pPr>
-        <w:pStyle w:val="ListParagraph"/>
+        <w:pStyle w:val="PargrafodaLista"/>
         <w:widowControl w:val="0"/>
         <w:numPr>
           <w:ilvl w:val="0"/>
@@ -5729,7 +6159,7 @@
     </w:p>
     <w:p>
       <w:pPr>
-        <w:pStyle w:val="ListParagraph"/>
+        <w:pStyle w:val="PargrafodaLista"/>
         <w:widowControl w:val="0"/>
         <w:numPr>
           <w:ilvl w:val="0"/>
@@ -5750,7 +6180,7 @@
     </w:p>
     <w:p>
       <w:pPr>
-        <w:pStyle w:val="ListParagraph"/>
+        <w:pStyle w:val="PargrafodaLista"/>
         <w:widowControl w:val="0"/>
         <w:numPr>
           <w:ilvl w:val="0"/>
@@ -5771,7 +6201,7 @@
     </w:p>
     <w:p>
       <w:pPr>
-        <w:pStyle w:val="ListParagraph"/>
+        <w:pStyle w:val="PargrafodaLista"/>
         <w:widowControl w:val="0"/>
         <w:numPr>
           <w:ilvl w:val="0"/>
@@ -5834,7 +6264,7 @@
     </w:p>
     <w:p>
       <w:pPr>
-        <w:pStyle w:val="ListParagraph"/>
+        <w:pStyle w:val="PargrafodaLista"/>
         <w:numPr>
           <w:ilvl w:val="0"/>
           <w:numId w:val="5"/>
@@ -5850,11 +6280,19 @@
         </w:rPr>
         <w:t xml:space="preserve">O certificado será gerado </w:t>
       </w:r>
-      <w:r>
-        <w:rPr>
-          <w:rFonts w:asciiTheme="majorHAnsi" w:hAnsiTheme="majorHAnsi"/>
-        </w:rPr>
-        <w:t>à partir de</w:t>
+      <w:proofErr w:type="gramStart"/>
+      <w:r>
+        <w:rPr>
+          <w:rFonts w:asciiTheme="majorHAnsi" w:hAnsiTheme="majorHAnsi"/>
+        </w:rPr>
+        <w:t>à</w:t>
+      </w:r>
+      <w:proofErr w:type="gramEnd"/>
+      <w:r>
+        <w:rPr>
+          <w:rFonts w:asciiTheme="majorHAnsi" w:hAnsiTheme="majorHAnsi"/>
+        </w:rPr>
+        <w:t xml:space="preserve"> partir de</w:t>
       </w:r>
       <w:r>
         <w:rPr>
@@ -5862,6 +6300,7 @@
         </w:rPr>
         <w:t xml:space="preserve"> </w:t>
       </w:r>
+      <w:proofErr w:type="spellStart"/>
       <w:r>
         <w:rPr>
           <w:rFonts w:asciiTheme="majorHAnsi" w:hAnsiTheme="majorHAnsi"/>
@@ -5869,6 +6308,7 @@
         </w:rPr>
         <w:t>template</w:t>
       </w:r>
+      <w:proofErr w:type="spellEnd"/>
       <w:r>
         <w:rPr>
           <w:rFonts w:asciiTheme="majorHAnsi" w:hAnsiTheme="majorHAnsi"/>
@@ -5903,7 +6343,7 @@
     </w:p>
     <w:p>
       <w:pPr>
-        <w:pStyle w:val="ListParagraph"/>
+        <w:pStyle w:val="PargrafodaLista"/>
         <w:numPr>
           <w:ilvl w:val="0"/>
           <w:numId w:val="5"/>
@@ -5952,7 +6392,7 @@
     </w:p>
     <w:p>
       <w:pPr>
-        <w:pStyle w:val="ListParagraph"/>
+        <w:pStyle w:val="PargrafodaLista"/>
         <w:numPr>
           <w:ilvl w:val="0"/>
           <w:numId w:val="5"/>
@@ -6198,7 +6638,25 @@
           <w:i/>
           <w:iCs/>
         </w:rPr>
-        <w:t xml:space="preserve"> [ X ] funcional [  ] não funcional</w:t>
+        <w:t xml:space="preserve"> </w:t>
+      </w:r>
+      <w:proofErr w:type="gramStart"/>
+      <w:r>
+        <w:rPr>
+          <w:rFonts w:asciiTheme="majorHAnsi" w:hAnsiTheme="majorHAnsi" w:cs="Arial"/>
+          <w:i/>
+          <w:iCs/>
+        </w:rPr>
+        <w:t xml:space="preserve">[ </w:t>
+      </w:r>
+      <w:proofErr w:type="gramEnd"/>
+      <w:r>
+        <w:rPr>
+          <w:rFonts w:asciiTheme="majorHAnsi" w:hAnsiTheme="majorHAnsi" w:cs="Arial"/>
+          <w:i/>
+          <w:iCs/>
+        </w:rPr>
+        <w:t>X ] funcional [  ] não funcional</w:t>
       </w:r>
     </w:p>
     <w:p>
@@ -6219,13 +6677,23 @@
         </w:rPr>
         <w:t xml:space="preserve">Importância: </w:t>
       </w:r>
-      <w:r>
-        <w:rPr>
-          <w:rFonts w:asciiTheme="majorHAnsi" w:hAnsiTheme="majorHAnsi" w:cs="Arial"/>
-          <w:i/>
-          <w:iCs/>
-        </w:rPr>
-        <w:t>[ X ] crítico [   ] importante [   ] útil</w:t>
+      <w:proofErr w:type="gramStart"/>
+      <w:r>
+        <w:rPr>
+          <w:rFonts w:asciiTheme="majorHAnsi" w:hAnsiTheme="majorHAnsi" w:cs="Arial"/>
+          <w:i/>
+          <w:iCs/>
+        </w:rPr>
+        <w:t xml:space="preserve">[ </w:t>
+      </w:r>
+      <w:proofErr w:type="gramEnd"/>
+      <w:r>
+        <w:rPr>
+          <w:rFonts w:asciiTheme="majorHAnsi" w:hAnsiTheme="majorHAnsi" w:cs="Arial"/>
+          <w:i/>
+          <w:iCs/>
+        </w:rPr>
+        <w:t>X ] crítico [   ] importante [   ] útil</w:t>
       </w:r>
     </w:p>
     <w:p>
@@ -6308,13 +6776,23 @@
         </w:rPr>
         <w:t xml:space="preserve">Priorização: </w:t>
       </w:r>
-      <w:r>
-        <w:rPr>
-          <w:rFonts w:asciiTheme="majorHAnsi" w:hAnsiTheme="majorHAnsi" w:cs="Arial"/>
-          <w:i/>
-          <w:iCs/>
-        </w:rPr>
-        <w:t>[ 1 ]</w:t>
+      <w:proofErr w:type="gramStart"/>
+      <w:r>
+        <w:rPr>
+          <w:rFonts w:asciiTheme="majorHAnsi" w:hAnsiTheme="majorHAnsi" w:cs="Arial"/>
+          <w:i/>
+          <w:iCs/>
+        </w:rPr>
+        <w:t xml:space="preserve">[ </w:t>
+      </w:r>
+      <w:proofErr w:type="gramEnd"/>
+      <w:r>
+        <w:rPr>
+          <w:rFonts w:asciiTheme="majorHAnsi" w:hAnsiTheme="majorHAnsi" w:cs="Arial"/>
+          <w:i/>
+          <w:iCs/>
+        </w:rPr>
+        <w:t>1 ]</w:t>
       </w:r>
     </w:p>
     <w:p>
@@ -6452,7 +6930,7 @@
     </w:p>
     <w:p>
       <w:pPr>
-        <w:pStyle w:val="ListParagraph"/>
+        <w:pStyle w:val="PargrafodaLista"/>
         <w:widowControl w:val="0"/>
         <w:numPr>
           <w:ilvl w:val="0"/>
@@ -6473,7 +6951,7 @@
     </w:p>
     <w:p>
       <w:pPr>
-        <w:pStyle w:val="ListParagraph"/>
+        <w:pStyle w:val="PargrafodaLista"/>
         <w:widowControl w:val="0"/>
         <w:numPr>
           <w:ilvl w:val="0"/>
@@ -6494,7 +6972,7 @@
     </w:p>
     <w:p>
       <w:pPr>
-        <w:pStyle w:val="ListParagraph"/>
+        <w:pStyle w:val="PargrafodaLista"/>
         <w:widowControl w:val="0"/>
         <w:numPr>
           <w:ilvl w:val="0"/>
@@ -6515,7 +6993,7 @@
     </w:p>
     <w:p>
       <w:pPr>
-        <w:pStyle w:val="ListParagraph"/>
+        <w:pStyle w:val="PargrafodaLista"/>
         <w:widowControl w:val="0"/>
         <w:numPr>
           <w:ilvl w:val="0"/>
@@ -6543,12 +7021,26 @@
         <w:rPr>
           <w:rFonts w:asciiTheme="majorHAnsi" w:hAnsiTheme="majorHAnsi"/>
         </w:rPr>
-        <w:t>(PF/PJ)*</w:t>
-      </w:r>
-    </w:p>
-    <w:p>
-      <w:pPr>
-        <w:pStyle w:val="ListParagraph"/>
+        <w:t>(PF/PJ</w:t>
+      </w:r>
+      <w:proofErr w:type="gramStart"/>
+      <w:r>
+        <w:rPr>
+          <w:rFonts w:asciiTheme="majorHAnsi" w:hAnsiTheme="majorHAnsi"/>
+        </w:rPr>
+        <w:t>)</w:t>
+      </w:r>
+      <w:proofErr w:type="gramEnd"/>
+      <w:r>
+        <w:rPr>
+          <w:rFonts w:asciiTheme="majorHAnsi" w:hAnsiTheme="majorHAnsi"/>
+        </w:rPr>
+        <w:t>*</w:t>
+      </w:r>
+    </w:p>
+    <w:p>
+      <w:pPr>
+        <w:pStyle w:val="PargrafodaLista"/>
         <w:widowControl w:val="0"/>
         <w:numPr>
           <w:ilvl w:val="0"/>
@@ -6569,7 +7061,7 @@
     </w:p>
     <w:p>
       <w:pPr>
-        <w:pStyle w:val="ListParagraph"/>
+        <w:pStyle w:val="PargrafodaLista"/>
         <w:widowControl w:val="0"/>
         <w:numPr>
           <w:ilvl w:val="0"/>
@@ -6590,7 +7082,7 @@
     </w:p>
     <w:p>
       <w:pPr>
-        <w:pStyle w:val="ListParagraph"/>
+        <w:pStyle w:val="PargrafodaLista"/>
         <w:widowControl w:val="0"/>
         <w:numPr>
           <w:ilvl w:val="0"/>
@@ -6611,7 +7103,7 @@
     </w:p>
     <w:p>
       <w:pPr>
-        <w:pStyle w:val="ListParagraph"/>
+        <w:pStyle w:val="PargrafodaLista"/>
         <w:widowControl w:val="0"/>
         <w:numPr>
           <w:ilvl w:val="0"/>
@@ -6719,7 +7211,7 @@
     </w:p>
     <w:p>
       <w:pPr>
-        <w:pStyle w:val="ListParagraph"/>
+        <w:pStyle w:val="PargrafodaLista"/>
         <w:numPr>
           <w:ilvl w:val="0"/>
           <w:numId w:val="5"/>
@@ -7001,7 +7493,25 @@
           <w:i/>
           <w:iCs/>
         </w:rPr>
-        <w:t xml:space="preserve"> [ X ] funcional [  ] não funcional</w:t>
+        <w:t xml:space="preserve"> </w:t>
+      </w:r>
+      <w:proofErr w:type="gramStart"/>
+      <w:r>
+        <w:rPr>
+          <w:rFonts w:asciiTheme="majorHAnsi" w:hAnsiTheme="majorHAnsi" w:cs="Arial"/>
+          <w:i/>
+          <w:iCs/>
+        </w:rPr>
+        <w:t xml:space="preserve">[ </w:t>
+      </w:r>
+      <w:proofErr w:type="gramEnd"/>
+      <w:r>
+        <w:rPr>
+          <w:rFonts w:asciiTheme="majorHAnsi" w:hAnsiTheme="majorHAnsi" w:cs="Arial"/>
+          <w:i/>
+          <w:iCs/>
+        </w:rPr>
+        <w:t>X ] funcional [  ] não funcional</w:t>
       </w:r>
     </w:p>
     <w:p>
@@ -7022,13 +7532,23 @@
         </w:rPr>
         <w:t xml:space="preserve">Importância: </w:t>
       </w:r>
-      <w:r>
-        <w:rPr>
-          <w:rFonts w:asciiTheme="majorHAnsi" w:hAnsiTheme="majorHAnsi" w:cs="Arial"/>
-          <w:i/>
-          <w:iCs/>
-        </w:rPr>
-        <w:t>[ X ] crítico [   ] importante [   ] útil</w:t>
+      <w:proofErr w:type="gramStart"/>
+      <w:r>
+        <w:rPr>
+          <w:rFonts w:asciiTheme="majorHAnsi" w:hAnsiTheme="majorHAnsi" w:cs="Arial"/>
+          <w:i/>
+          <w:iCs/>
+        </w:rPr>
+        <w:t xml:space="preserve">[ </w:t>
+      </w:r>
+      <w:proofErr w:type="gramEnd"/>
+      <w:r>
+        <w:rPr>
+          <w:rFonts w:asciiTheme="majorHAnsi" w:hAnsiTheme="majorHAnsi" w:cs="Arial"/>
+          <w:i/>
+          <w:iCs/>
+        </w:rPr>
+        <w:t>X ] crítico [   ] importante [   ] útil</w:t>
       </w:r>
     </w:p>
     <w:p>
@@ -7065,6 +7585,7 @@
         </w:rPr>
         <w:t>, RQ07</w:t>
       </w:r>
+      <w:proofErr w:type="gramStart"/>
       <w:r>
         <w:rPr>
           <w:rFonts w:asciiTheme="majorHAnsi" w:hAnsiTheme="majorHAnsi" w:cs="Arial"/>
@@ -7073,6 +7594,7 @@
         </w:rPr>
         <w:t>]</w:t>
       </w:r>
+      <w:proofErr w:type="gramEnd"/>
     </w:p>
     <w:p>
       <w:pPr>
@@ -7092,13 +7614,23 @@
         </w:rPr>
         <w:t xml:space="preserve">Priorização: </w:t>
       </w:r>
-      <w:r>
-        <w:rPr>
-          <w:rFonts w:asciiTheme="majorHAnsi" w:hAnsiTheme="majorHAnsi" w:cs="Arial"/>
-          <w:i/>
-          <w:iCs/>
-        </w:rPr>
-        <w:t xml:space="preserve">[ 1 ] </w:t>
+      <w:proofErr w:type="gramStart"/>
+      <w:r>
+        <w:rPr>
+          <w:rFonts w:asciiTheme="majorHAnsi" w:hAnsiTheme="majorHAnsi" w:cs="Arial"/>
+          <w:i/>
+          <w:iCs/>
+        </w:rPr>
+        <w:t xml:space="preserve">[ </w:t>
+      </w:r>
+      <w:proofErr w:type="gramEnd"/>
+      <w:r>
+        <w:rPr>
+          <w:rFonts w:asciiTheme="majorHAnsi" w:hAnsiTheme="majorHAnsi" w:cs="Arial"/>
+          <w:i/>
+          <w:iCs/>
+        </w:rPr>
+        <w:t xml:space="preserve">1 ] </w:t>
       </w:r>
     </w:p>
     <w:p>
@@ -7250,7 +7782,7 @@
     </w:p>
     <w:p>
       <w:pPr>
-        <w:pStyle w:val="ListParagraph"/>
+        <w:pStyle w:val="PargrafodaLista"/>
         <w:widowControl w:val="0"/>
         <w:numPr>
           <w:ilvl w:val="0"/>
@@ -7271,7 +7803,7 @@
     </w:p>
     <w:p>
       <w:pPr>
-        <w:pStyle w:val="ListParagraph"/>
+        <w:pStyle w:val="PargrafodaLista"/>
         <w:widowControl w:val="0"/>
         <w:numPr>
           <w:ilvl w:val="0"/>
@@ -7292,7 +7824,7 @@
     </w:p>
     <w:p>
       <w:pPr>
-        <w:pStyle w:val="ListParagraph"/>
+        <w:pStyle w:val="PargrafodaLista"/>
         <w:widowControl w:val="0"/>
         <w:numPr>
           <w:ilvl w:val="0"/>
@@ -7320,16 +7852,24 @@
           <w:rFonts w:asciiTheme="majorHAnsi" w:hAnsiTheme="majorHAnsi"/>
         </w:rPr>
       </w:pPr>
-      <w:r>
-        <w:rPr>
-          <w:rFonts w:asciiTheme="majorHAnsi" w:hAnsiTheme="majorHAnsi"/>
-        </w:rPr>
-        <w:t>Campos editáveis:</w:t>
-      </w:r>
-    </w:p>
-    <w:p>
-      <w:pPr>
-        <w:pStyle w:val="ListParagraph"/>
+      <w:proofErr w:type="gramStart"/>
+      <w:r>
+        <w:rPr>
+          <w:rFonts w:asciiTheme="majorHAnsi" w:hAnsiTheme="majorHAnsi"/>
+        </w:rPr>
+        <w:t>Campos editáveis</w:t>
+      </w:r>
+      <w:proofErr w:type="gramEnd"/>
+      <w:r>
+        <w:rPr>
+          <w:rFonts w:asciiTheme="majorHAnsi" w:hAnsiTheme="majorHAnsi"/>
+        </w:rPr>
+        <w:t>:</w:t>
+      </w:r>
+    </w:p>
+    <w:p>
+      <w:pPr>
+        <w:pStyle w:val="PargrafodaLista"/>
         <w:widowControl w:val="0"/>
         <w:numPr>
           <w:ilvl w:val="0"/>
@@ -7356,7 +7896,7 @@
     </w:p>
     <w:p>
       <w:pPr>
-        <w:pStyle w:val="ListParagraph"/>
+        <w:pStyle w:val="PargrafodaLista"/>
         <w:widowControl w:val="0"/>
         <w:numPr>
           <w:ilvl w:val="0"/>
@@ -7377,7 +7917,7 @@
     </w:p>
     <w:p>
       <w:pPr>
-        <w:pStyle w:val="ListParagraph"/>
+        <w:pStyle w:val="PargrafodaLista"/>
         <w:widowControl w:val="0"/>
         <w:numPr>
           <w:ilvl w:val="0"/>
@@ -7398,7 +7938,7 @@
     </w:p>
     <w:p>
       <w:pPr>
-        <w:pStyle w:val="ListParagraph"/>
+        <w:pStyle w:val="PargrafodaLista"/>
         <w:widowControl w:val="0"/>
         <w:numPr>
           <w:ilvl w:val="0"/>
@@ -7482,7 +8022,7 @@
     </w:p>
     <w:p>
       <w:pPr>
-        <w:pStyle w:val="ListParagraph"/>
+        <w:pStyle w:val="PargrafodaLista"/>
         <w:numPr>
           <w:ilvl w:val="0"/>
           <w:numId w:val="10"/>
@@ -7679,7 +8219,15 @@
           <w:b/>
           <w:bCs/>
         </w:rPr>
-        <w:t xml:space="preserve"> – Cadastrar Equipamento</w:t>
+        <w:t xml:space="preserve"> – Cadastrar </w:t>
+      </w:r>
+      <w:r>
+        <w:rPr>
+          <w:rFonts w:asciiTheme="majorHAnsi" w:hAnsiTheme="majorHAnsi" w:cs="Arial"/>
+          <w:b/>
+          <w:bCs/>
+        </w:rPr>
+        <w:t>Equipamento</w:t>
       </w:r>
     </w:p>
     <w:p>
@@ -7706,7 +8254,25 @@
           <w:i/>
           <w:iCs/>
         </w:rPr>
-        <w:t xml:space="preserve"> [ X ] funcional [  ] não funcional</w:t>
+        <w:t xml:space="preserve"> </w:t>
+      </w:r>
+      <w:proofErr w:type="gramStart"/>
+      <w:r>
+        <w:rPr>
+          <w:rFonts w:asciiTheme="majorHAnsi" w:hAnsiTheme="majorHAnsi" w:cs="Arial"/>
+          <w:i/>
+          <w:iCs/>
+        </w:rPr>
+        <w:t xml:space="preserve">[ </w:t>
+      </w:r>
+      <w:proofErr w:type="gramEnd"/>
+      <w:r>
+        <w:rPr>
+          <w:rFonts w:asciiTheme="majorHAnsi" w:hAnsiTheme="majorHAnsi" w:cs="Arial"/>
+          <w:i/>
+          <w:iCs/>
+        </w:rPr>
+        <w:t>X ] funcional [  ] não funcional</w:t>
       </w:r>
     </w:p>
     <w:p>
@@ -7727,13 +8293,23 @@
         </w:rPr>
         <w:t xml:space="preserve">Importância: </w:t>
       </w:r>
-      <w:r>
-        <w:rPr>
-          <w:rFonts w:asciiTheme="majorHAnsi" w:hAnsiTheme="majorHAnsi" w:cs="Arial"/>
-          <w:i/>
-          <w:iCs/>
-        </w:rPr>
-        <w:t>[ X ] crítico [   ] importante [   ] útil</w:t>
+      <w:proofErr w:type="gramStart"/>
+      <w:r>
+        <w:rPr>
+          <w:rFonts w:asciiTheme="majorHAnsi" w:hAnsiTheme="majorHAnsi" w:cs="Arial"/>
+          <w:i/>
+          <w:iCs/>
+        </w:rPr>
+        <w:t xml:space="preserve">[ </w:t>
+      </w:r>
+      <w:proofErr w:type="gramEnd"/>
+      <w:r>
+        <w:rPr>
+          <w:rFonts w:asciiTheme="majorHAnsi" w:hAnsiTheme="majorHAnsi" w:cs="Arial"/>
+          <w:i/>
+          <w:iCs/>
+        </w:rPr>
+        <w:t>X ] crítico [   ] importante [   ] útil</w:t>
       </w:r>
     </w:p>
     <w:p>
@@ -7816,13 +8392,23 @@
         </w:rPr>
         <w:t xml:space="preserve">Priorização: </w:t>
       </w:r>
-      <w:r>
-        <w:rPr>
-          <w:rFonts w:asciiTheme="majorHAnsi" w:hAnsiTheme="majorHAnsi" w:cs="Arial"/>
-          <w:i/>
-          <w:iCs/>
-        </w:rPr>
-        <w:t>[ 1 ]</w:t>
+      <w:proofErr w:type="gramStart"/>
+      <w:r>
+        <w:rPr>
+          <w:rFonts w:asciiTheme="majorHAnsi" w:hAnsiTheme="majorHAnsi" w:cs="Arial"/>
+          <w:i/>
+          <w:iCs/>
+        </w:rPr>
+        <w:t xml:space="preserve">[ </w:t>
+      </w:r>
+      <w:proofErr w:type="gramEnd"/>
+      <w:r>
+        <w:rPr>
+          <w:rFonts w:asciiTheme="majorHAnsi" w:hAnsiTheme="majorHAnsi" w:cs="Arial"/>
+          <w:i/>
+          <w:iCs/>
+        </w:rPr>
+        <w:t>1 ]</w:t>
       </w:r>
     </w:p>
     <w:p>
@@ -7993,7 +8579,7 @@
     </w:p>
     <w:p>
       <w:pPr>
-        <w:pStyle w:val="ListParagraph"/>
+        <w:pStyle w:val="PargrafodaLista"/>
         <w:widowControl w:val="0"/>
         <w:numPr>
           <w:ilvl w:val="0"/>
@@ -8014,7 +8600,7 @@
     </w:p>
     <w:p>
       <w:pPr>
-        <w:pStyle w:val="ListParagraph"/>
+        <w:pStyle w:val="PargrafodaLista"/>
         <w:widowControl w:val="0"/>
         <w:numPr>
           <w:ilvl w:val="0"/>
@@ -8030,18 +8616,12 @@
         <w:rPr>
           <w:rFonts w:asciiTheme="majorHAnsi" w:hAnsiTheme="majorHAnsi"/>
         </w:rPr>
-        <w:t>Equipamento</w:t>
-      </w:r>
-      <w:r>
-        <w:rPr>
-          <w:rFonts w:asciiTheme="majorHAnsi" w:hAnsiTheme="majorHAnsi"/>
-        </w:rPr>
-        <w:t>*</w:t>
-      </w:r>
-    </w:p>
-    <w:p>
-      <w:pPr>
-        <w:pStyle w:val="ListParagraph"/>
+        <w:t>Nome</w:t>
+      </w:r>
+    </w:p>
+    <w:p>
+      <w:pPr>
+        <w:pStyle w:val="PargrafodaLista"/>
         <w:widowControl w:val="0"/>
         <w:numPr>
           <w:ilvl w:val="0"/>
@@ -8062,7 +8642,7 @@
     </w:p>
     <w:p>
       <w:pPr>
-        <w:pStyle w:val="ListParagraph"/>
+        <w:pStyle w:val="PargrafodaLista"/>
         <w:widowControl w:val="0"/>
         <w:numPr>
           <w:ilvl w:val="0"/>
@@ -8089,7 +8669,7 @@
     </w:p>
     <w:p>
       <w:pPr>
-        <w:pStyle w:val="ListParagraph"/>
+        <w:pStyle w:val="PargrafodaLista"/>
         <w:widowControl w:val="0"/>
         <w:numPr>
           <w:ilvl w:val="0"/>
@@ -8164,10 +8744,12 @@
         </w:rPr>
         <w:t>*Campos obrigatórios</w:t>
       </w:r>
-    </w:p>
-    <w:p>
-      <w:pPr>
-        <w:pStyle w:val="ListParagraph"/>
+      <w:bookmarkStart w:id="0" w:name="_GoBack"/>
+      <w:bookmarkEnd w:id="0"/>
+    </w:p>
+    <w:p>
+      <w:pPr>
+        <w:pStyle w:val="PargrafodaLista"/>
         <w:numPr>
           <w:ilvl w:val="0"/>
           <w:numId w:val="21"/>
@@ -8181,19 +8763,26 @@
         <w:rPr>
           <w:rFonts w:asciiTheme="majorHAnsi" w:hAnsiTheme="majorHAnsi"/>
         </w:rPr>
-        <w:t>“Marca” e “</w:t>
-      </w:r>
-      <w:r>
-        <w:rPr>
-          <w:rFonts w:asciiTheme="majorHAnsi" w:hAnsiTheme="majorHAnsi"/>
-        </w:rPr>
-        <w:t>Equipamento</w:t>
-      </w:r>
-      <w:r>
-        <w:rPr>
-          <w:rFonts w:asciiTheme="majorHAnsi" w:hAnsiTheme="majorHAnsi"/>
-        </w:rPr>
-        <w:t xml:space="preserve">” serão campos dinâmicos (mantidos na base de dados em caixa alta, sem acentuação e </w:t>
+        <w:t xml:space="preserve">“Marca” </w:t>
+      </w:r>
+      <w:r>
+        <w:rPr>
+          <w:rFonts w:asciiTheme="majorHAnsi" w:hAnsiTheme="majorHAnsi"/>
+        </w:rPr>
+        <w:t>será um campo dinâmico</w:t>
+      </w:r>
+      <w:r>
+        <w:rPr>
+          <w:rFonts w:asciiTheme="majorHAnsi" w:hAnsiTheme="majorHAnsi"/>
+        </w:rPr>
+        <w:t xml:space="preserve"> (mantido na base de </w:t>
+      </w:r>
+      <w:proofErr w:type="gramStart"/>
+      <w:r>
+        <w:rPr>
+          <w:rFonts w:asciiTheme="majorHAnsi" w:hAnsiTheme="majorHAnsi"/>
+        </w:rPr>
+        <w:t xml:space="preserve">dados em caixa alta, sem acentuação e </w:t>
       </w:r>
       <w:r>
         <w:rPr>
@@ -8205,7 +8794,14 @@
         <w:rPr>
           <w:rFonts w:asciiTheme="majorHAnsi" w:hAnsiTheme="majorHAnsi"/>
         </w:rPr>
-        <w:t>uso de caracteres especiais)</w:t>
+        <w:t>uso de caracteres especiais</w:t>
+      </w:r>
+      <w:proofErr w:type="gramEnd"/>
+      <w:r>
+        <w:rPr>
+          <w:rFonts w:asciiTheme="majorHAnsi" w:hAnsiTheme="majorHAnsi"/>
+        </w:rPr>
+        <w:t>)</w:t>
       </w:r>
       <w:r>
         <w:rPr>
@@ -8223,7 +8819,7 @@
         <w:rPr>
           <w:rFonts w:asciiTheme="majorHAnsi" w:hAnsiTheme="majorHAnsi"/>
         </w:rPr>
-        <w:t>. Os valores destes campos</w:t>
+        <w:t>. Os valores deste campo</w:t>
       </w:r>
       <w:r>
         <w:rPr>
@@ -8483,7 +9079,25 @@
           <w:i/>
           <w:iCs/>
         </w:rPr>
-        <w:t xml:space="preserve"> [ X ] funcional [  ] não funcional</w:t>
+        <w:t xml:space="preserve"> </w:t>
+      </w:r>
+      <w:proofErr w:type="gramStart"/>
+      <w:r>
+        <w:rPr>
+          <w:rFonts w:asciiTheme="majorHAnsi" w:hAnsiTheme="majorHAnsi" w:cs="Arial"/>
+          <w:i/>
+          <w:iCs/>
+        </w:rPr>
+        <w:t xml:space="preserve">[ </w:t>
+      </w:r>
+      <w:proofErr w:type="gramEnd"/>
+      <w:r>
+        <w:rPr>
+          <w:rFonts w:asciiTheme="majorHAnsi" w:hAnsiTheme="majorHAnsi" w:cs="Arial"/>
+          <w:i/>
+          <w:iCs/>
+        </w:rPr>
+        <w:t>X ] funcional [  ] não funcional</w:t>
       </w:r>
     </w:p>
     <w:p>
@@ -8504,13 +9118,23 @@
         </w:rPr>
         <w:t xml:space="preserve">Importância: </w:t>
       </w:r>
-      <w:r>
-        <w:rPr>
-          <w:rFonts w:asciiTheme="majorHAnsi" w:hAnsiTheme="majorHAnsi" w:cs="Arial"/>
-          <w:i/>
-          <w:iCs/>
-        </w:rPr>
-        <w:t>[ X ] crítico [   ] importante [   ] útil</w:t>
+      <w:proofErr w:type="gramStart"/>
+      <w:r>
+        <w:rPr>
+          <w:rFonts w:asciiTheme="majorHAnsi" w:hAnsiTheme="majorHAnsi" w:cs="Arial"/>
+          <w:i/>
+          <w:iCs/>
+        </w:rPr>
+        <w:t xml:space="preserve">[ </w:t>
+      </w:r>
+      <w:proofErr w:type="gramEnd"/>
+      <w:r>
+        <w:rPr>
+          <w:rFonts w:asciiTheme="majorHAnsi" w:hAnsiTheme="majorHAnsi" w:cs="Arial"/>
+          <w:i/>
+          <w:iCs/>
+        </w:rPr>
+        <w:t>X ] crítico [   ] importante [   ] útil</w:t>
       </w:r>
     </w:p>
     <w:p>
@@ -8547,6 +9171,7 @@
         </w:rPr>
         <w:t>, RQ09</w:t>
       </w:r>
+      <w:proofErr w:type="gramStart"/>
       <w:r>
         <w:rPr>
           <w:rFonts w:asciiTheme="majorHAnsi" w:hAnsiTheme="majorHAnsi" w:cs="Arial"/>
@@ -8555,6 +9180,7 @@
         </w:rPr>
         <w:t>]</w:t>
       </w:r>
+      <w:proofErr w:type="gramEnd"/>
     </w:p>
     <w:p>
       <w:pPr>
@@ -8574,13 +9200,23 @@
         </w:rPr>
         <w:t xml:space="preserve">Priorização: </w:t>
       </w:r>
-      <w:r>
-        <w:rPr>
-          <w:rFonts w:asciiTheme="majorHAnsi" w:hAnsiTheme="majorHAnsi" w:cs="Arial"/>
-          <w:i/>
-          <w:iCs/>
-        </w:rPr>
-        <w:t>[ 1 ]</w:t>
+      <w:proofErr w:type="gramStart"/>
+      <w:r>
+        <w:rPr>
+          <w:rFonts w:asciiTheme="majorHAnsi" w:hAnsiTheme="majorHAnsi" w:cs="Arial"/>
+          <w:i/>
+          <w:iCs/>
+        </w:rPr>
+        <w:t xml:space="preserve">[ </w:t>
+      </w:r>
+      <w:proofErr w:type="gramEnd"/>
+      <w:r>
+        <w:rPr>
+          <w:rFonts w:asciiTheme="majorHAnsi" w:hAnsiTheme="majorHAnsi" w:cs="Arial"/>
+          <w:i/>
+          <w:iCs/>
+        </w:rPr>
+        <w:t>1 ]</w:t>
       </w:r>
     </w:p>
     <w:p>
@@ -8755,7 +9391,7 @@
     </w:p>
     <w:p>
       <w:pPr>
-        <w:pStyle w:val="ListParagraph"/>
+        <w:pStyle w:val="PargrafodaLista"/>
         <w:widowControl w:val="0"/>
         <w:numPr>
           <w:ilvl w:val="0"/>
@@ -8776,7 +9412,7 @@
     </w:p>
     <w:p>
       <w:pPr>
-        <w:pStyle w:val="ListParagraph"/>
+        <w:pStyle w:val="PargrafodaLista"/>
         <w:widowControl w:val="0"/>
         <w:numPr>
           <w:ilvl w:val="0"/>
@@ -8797,7 +9433,7 @@
     </w:p>
     <w:p>
       <w:pPr>
-        <w:pStyle w:val="ListParagraph"/>
+        <w:pStyle w:val="PargrafodaLista"/>
         <w:widowControl w:val="0"/>
         <w:numPr>
           <w:ilvl w:val="0"/>
@@ -8825,16 +9461,24 @@
           <w:rFonts w:asciiTheme="majorHAnsi" w:hAnsiTheme="majorHAnsi"/>
         </w:rPr>
       </w:pPr>
-      <w:r>
-        <w:rPr>
-          <w:rFonts w:asciiTheme="majorHAnsi" w:hAnsiTheme="majorHAnsi"/>
-        </w:rPr>
-        <w:t>Campos editáveis:</w:t>
-      </w:r>
-    </w:p>
-    <w:p>
-      <w:pPr>
-        <w:pStyle w:val="ListParagraph"/>
+      <w:proofErr w:type="gramStart"/>
+      <w:r>
+        <w:rPr>
+          <w:rFonts w:asciiTheme="majorHAnsi" w:hAnsiTheme="majorHAnsi"/>
+        </w:rPr>
+        <w:t>Campos editáveis</w:t>
+      </w:r>
+      <w:proofErr w:type="gramEnd"/>
+      <w:r>
+        <w:rPr>
+          <w:rFonts w:asciiTheme="majorHAnsi" w:hAnsiTheme="majorHAnsi"/>
+        </w:rPr>
+        <w:t>:</w:t>
+      </w:r>
+    </w:p>
+    <w:p>
+      <w:pPr>
+        <w:pStyle w:val="PargrafodaLista"/>
         <w:widowControl w:val="0"/>
         <w:numPr>
           <w:ilvl w:val="0"/>
@@ -8855,7 +9499,7 @@
     </w:p>
     <w:p>
       <w:pPr>
-        <w:pStyle w:val="ListParagraph"/>
+        <w:pStyle w:val="PargrafodaLista"/>
         <w:widowControl w:val="0"/>
         <w:numPr>
           <w:ilvl w:val="0"/>
@@ -8876,7 +9520,7 @@
     </w:p>
     <w:p>
       <w:pPr>
-        <w:pStyle w:val="ListParagraph"/>
+        <w:pStyle w:val="PargrafodaLista"/>
         <w:widowControl w:val="0"/>
         <w:numPr>
           <w:ilvl w:val="0"/>
@@ -8897,7 +9541,7 @@
     </w:p>
     <w:p>
       <w:pPr>
-        <w:pStyle w:val="ListParagraph"/>
+        <w:pStyle w:val="PargrafodaLista"/>
         <w:widowControl w:val="0"/>
         <w:numPr>
           <w:ilvl w:val="0"/>
@@ -8981,7 +9625,7 @@
     </w:p>
     <w:p>
       <w:pPr>
-        <w:pStyle w:val="ListParagraph"/>
+        <w:pStyle w:val="PargrafodaLista"/>
         <w:numPr>
           <w:ilvl w:val="0"/>
           <w:numId w:val="22"/>
@@ -9014,7 +9658,19 @@
         <w:rPr>
           <w:rFonts w:asciiTheme="majorHAnsi" w:hAnsiTheme="majorHAnsi"/>
         </w:rPr>
-        <w:t xml:space="preserve"> resultará na exclusão de seus campos “Equipamento” e “Marca”</w:t>
+        <w:t xml:space="preserve"> resultará na exclusão de seu</w:t>
+      </w:r>
+      <w:r>
+        <w:rPr>
+          <w:rFonts w:asciiTheme="majorHAnsi" w:hAnsiTheme="majorHAnsi"/>
+        </w:rPr>
+        <w:t xml:space="preserve"> campo</w:t>
+      </w:r>
+      <w:r>
+        <w:rPr>
+          <w:rFonts w:asciiTheme="majorHAnsi" w:hAnsiTheme="majorHAnsi"/>
+        </w:rPr>
+        <w:t xml:space="preserve"> “Marca”</w:t>
       </w:r>
       <w:r>
         <w:rPr>
@@ -9031,7 +9687,7 @@
     </w:p>
     <w:p>
       <w:pPr>
-        <w:pStyle w:val="ListParagraph"/>
+        <w:pStyle w:val="PargrafodaLista"/>
         <w:numPr>
           <w:ilvl w:val="0"/>
           <w:numId w:val="22"/>
@@ -9241,7 +9897,25 @@
           <w:i/>
           <w:iCs/>
         </w:rPr>
-        <w:t xml:space="preserve"> [ X ] funcional [  ] não funcional</w:t>
+        <w:t xml:space="preserve"> </w:t>
+      </w:r>
+      <w:proofErr w:type="gramStart"/>
+      <w:r>
+        <w:rPr>
+          <w:rFonts w:asciiTheme="majorHAnsi" w:hAnsiTheme="majorHAnsi" w:cs="Arial"/>
+          <w:i/>
+          <w:iCs/>
+        </w:rPr>
+        <w:t xml:space="preserve">[ </w:t>
+      </w:r>
+      <w:proofErr w:type="gramEnd"/>
+      <w:r>
+        <w:rPr>
+          <w:rFonts w:asciiTheme="majorHAnsi" w:hAnsiTheme="majorHAnsi" w:cs="Arial"/>
+          <w:i/>
+          <w:iCs/>
+        </w:rPr>
+        <w:t>X ] funcional [  ] não funcional</w:t>
       </w:r>
     </w:p>
     <w:p>
@@ -9262,13 +9936,23 @@
         </w:rPr>
         <w:t xml:space="preserve">Importância: </w:t>
       </w:r>
-      <w:r>
-        <w:rPr>
-          <w:rFonts w:asciiTheme="majorHAnsi" w:hAnsiTheme="majorHAnsi" w:cs="Arial"/>
-          <w:i/>
-          <w:iCs/>
-        </w:rPr>
-        <w:t>[ X ] crítico [   ] importante [   ] útil</w:t>
+      <w:proofErr w:type="gramStart"/>
+      <w:r>
+        <w:rPr>
+          <w:rFonts w:asciiTheme="majorHAnsi" w:hAnsiTheme="majorHAnsi" w:cs="Arial"/>
+          <w:i/>
+          <w:iCs/>
+        </w:rPr>
+        <w:t xml:space="preserve">[ </w:t>
+      </w:r>
+      <w:proofErr w:type="gramEnd"/>
+      <w:r>
+        <w:rPr>
+          <w:rFonts w:asciiTheme="majorHAnsi" w:hAnsiTheme="majorHAnsi" w:cs="Arial"/>
+          <w:i/>
+          <w:iCs/>
+        </w:rPr>
+        <w:t>X ] crítico [   ] importante [   ] útil</w:t>
       </w:r>
     </w:p>
     <w:p>
@@ -9289,13 +9973,23 @@
         </w:rPr>
         <w:t xml:space="preserve">Priorização: </w:t>
       </w:r>
-      <w:r>
-        <w:rPr>
-          <w:rFonts w:asciiTheme="majorHAnsi" w:hAnsiTheme="majorHAnsi" w:cs="Arial"/>
-          <w:i/>
-          <w:iCs/>
-        </w:rPr>
-        <w:t xml:space="preserve">[ 1 ] </w:t>
+      <w:proofErr w:type="gramStart"/>
+      <w:r>
+        <w:rPr>
+          <w:rFonts w:asciiTheme="majorHAnsi" w:hAnsiTheme="majorHAnsi" w:cs="Arial"/>
+          <w:i/>
+          <w:iCs/>
+        </w:rPr>
+        <w:t xml:space="preserve">[ </w:t>
+      </w:r>
+      <w:proofErr w:type="gramEnd"/>
+      <w:r>
+        <w:rPr>
+          <w:rFonts w:asciiTheme="majorHAnsi" w:hAnsiTheme="majorHAnsi" w:cs="Arial"/>
+          <w:i/>
+          <w:iCs/>
+        </w:rPr>
+        <w:t xml:space="preserve">1 ] </w:t>
       </w:r>
     </w:p>
     <w:p>
@@ -9447,7 +10141,7 @@
     </w:p>
     <w:p>
       <w:pPr>
-        <w:pStyle w:val="ListParagraph"/>
+        <w:pStyle w:val="PargrafodaLista"/>
         <w:widowControl w:val="0"/>
         <w:numPr>
           <w:ilvl w:val="0"/>
@@ -9468,18 +10162,18 @@
     </w:p>
     <w:p>
       <w:pPr>
-        <w:pStyle w:val="ListParagraph"/>
-        <w:widowControl w:val="0"/>
-        <w:autoSpaceDE w:val="0"/>
-        <w:jc w:val="both"/>
-        <w:rPr>
-          <w:rFonts w:asciiTheme="majorHAnsi" w:hAnsiTheme="majorHAnsi"/>
-        </w:rPr>
-      </w:pPr>
-    </w:p>
-    <w:p>
-      <w:pPr>
-        <w:pStyle w:val="ListParagraph"/>
+        <w:pStyle w:val="PargrafodaLista"/>
+        <w:widowControl w:val="0"/>
+        <w:autoSpaceDE w:val="0"/>
+        <w:jc w:val="both"/>
+        <w:rPr>
+          <w:rFonts w:asciiTheme="majorHAnsi" w:hAnsiTheme="majorHAnsi"/>
+        </w:rPr>
+      </w:pPr>
+    </w:p>
+    <w:p>
+      <w:pPr>
+        <w:pStyle w:val="PargrafodaLista"/>
         <w:widowControl w:val="0"/>
         <w:autoSpaceDE w:val="0"/>
         <w:jc w:val="both"/>
@@ -9496,7 +10190,7 @@
     </w:p>
     <w:p>
       <w:pPr>
-        <w:pStyle w:val="ListParagraph"/>
+        <w:pStyle w:val="PargrafodaLista"/>
         <w:widowControl w:val="0"/>
         <w:autoSpaceDE w:val="0"/>
         <w:jc w:val="both"/>
@@ -9524,7 +10218,7 @@
     </w:p>
     <w:p>
       <w:pPr>
-        <w:pStyle w:val="ListParagraph"/>
+        <w:pStyle w:val="PargrafodaLista"/>
         <w:widowControl w:val="0"/>
         <w:numPr>
           <w:ilvl w:val="1"/>
@@ -9545,7 +10239,7 @@
     </w:p>
     <w:p>
       <w:pPr>
-        <w:pStyle w:val="ListParagraph"/>
+        <w:pStyle w:val="PargrafodaLista"/>
         <w:widowControl w:val="0"/>
         <w:numPr>
           <w:ilvl w:val="1"/>
@@ -9566,28 +10260,28 @@
     </w:p>
     <w:p>
       <w:pPr>
-        <w:pStyle w:val="ListParagraph"/>
-        <w:widowControl w:val="0"/>
-        <w:autoSpaceDE w:val="0"/>
-        <w:jc w:val="both"/>
-        <w:rPr>
-          <w:rFonts w:asciiTheme="majorHAnsi" w:hAnsiTheme="majorHAnsi"/>
-        </w:rPr>
-      </w:pPr>
-    </w:p>
-    <w:p>
-      <w:pPr>
-        <w:widowControl w:val="0"/>
-        <w:autoSpaceDE w:val="0"/>
-        <w:jc w:val="both"/>
-        <w:rPr>
-          <w:rFonts w:asciiTheme="majorHAnsi" w:hAnsiTheme="majorHAnsi"/>
-        </w:rPr>
-      </w:pPr>
-    </w:p>
-    <w:p>
-      <w:pPr>
-        <w:pStyle w:val="ListParagraph"/>
+        <w:pStyle w:val="PargrafodaLista"/>
+        <w:widowControl w:val="0"/>
+        <w:autoSpaceDE w:val="0"/>
+        <w:jc w:val="both"/>
+        <w:rPr>
+          <w:rFonts w:asciiTheme="majorHAnsi" w:hAnsiTheme="majorHAnsi"/>
+        </w:rPr>
+      </w:pPr>
+    </w:p>
+    <w:p>
+      <w:pPr>
+        <w:widowControl w:val="0"/>
+        <w:autoSpaceDE w:val="0"/>
+        <w:jc w:val="both"/>
+        <w:rPr>
+          <w:rFonts w:asciiTheme="majorHAnsi" w:hAnsiTheme="majorHAnsi"/>
+        </w:rPr>
+      </w:pPr>
+    </w:p>
+    <w:p>
+      <w:pPr>
+        <w:pStyle w:val="PargrafodaLista"/>
         <w:widowControl w:val="0"/>
         <w:numPr>
           <w:ilvl w:val="0"/>
@@ -9620,18 +10314,18 @@
     </w:p>
     <w:p>
       <w:pPr>
-        <w:pStyle w:val="ListParagraph"/>
-        <w:widowControl w:val="0"/>
-        <w:autoSpaceDE w:val="0"/>
-        <w:jc w:val="both"/>
-        <w:rPr>
-          <w:rFonts w:asciiTheme="majorHAnsi" w:hAnsiTheme="majorHAnsi"/>
-        </w:rPr>
-      </w:pPr>
-    </w:p>
-    <w:p>
-      <w:pPr>
-        <w:pStyle w:val="ListParagraph"/>
+        <w:pStyle w:val="PargrafodaLista"/>
+        <w:widowControl w:val="0"/>
+        <w:autoSpaceDE w:val="0"/>
+        <w:jc w:val="both"/>
+        <w:rPr>
+          <w:rFonts w:asciiTheme="majorHAnsi" w:hAnsiTheme="majorHAnsi"/>
+        </w:rPr>
+      </w:pPr>
+    </w:p>
+    <w:p>
+      <w:pPr>
+        <w:pStyle w:val="PargrafodaLista"/>
         <w:widowControl w:val="0"/>
         <w:autoSpaceDE w:val="0"/>
         <w:jc w:val="both"/>
@@ -9654,7 +10348,7 @@
     </w:p>
     <w:p>
       <w:pPr>
-        <w:pStyle w:val="ListParagraph"/>
+        <w:pStyle w:val="PargrafodaLista"/>
         <w:widowControl w:val="0"/>
         <w:autoSpaceDE w:val="0"/>
         <w:jc w:val="both"/>
@@ -9695,7 +10389,7 @@
     </w:p>
     <w:p>
       <w:pPr>
-        <w:pStyle w:val="ListParagraph"/>
+        <w:pStyle w:val="PargrafodaLista"/>
         <w:widowControl w:val="0"/>
         <w:autoSpaceDE w:val="0"/>
         <w:jc w:val="both"/>
@@ -9723,7 +10417,7 @@
     </w:p>
     <w:p>
       <w:pPr>
-        <w:pStyle w:val="ListParagraph"/>
+        <w:pStyle w:val="PargrafodaLista"/>
         <w:widowControl w:val="0"/>
         <w:numPr>
           <w:ilvl w:val="1"/>
@@ -9744,7 +10438,7 @@
     </w:p>
     <w:p>
       <w:pPr>
-        <w:pStyle w:val="ListParagraph"/>
+        <w:pStyle w:val="PargrafodaLista"/>
         <w:widowControl w:val="0"/>
         <w:numPr>
           <w:ilvl w:val="1"/>
@@ -9765,7 +10459,7 @@
     </w:p>
     <w:p>
       <w:pPr>
-        <w:pStyle w:val="ListParagraph"/>
+        <w:pStyle w:val="PargrafodaLista"/>
         <w:widowControl w:val="0"/>
         <w:numPr>
           <w:ilvl w:val="1"/>
@@ -9786,7 +10480,7 @@
     </w:p>
     <w:p>
       <w:pPr>
-        <w:pStyle w:val="ListParagraph"/>
+        <w:pStyle w:val="PargrafodaLista"/>
         <w:widowControl w:val="0"/>
         <w:numPr>
           <w:ilvl w:val="1"/>
@@ -9807,7 +10501,7 @@
     </w:p>
     <w:p>
       <w:pPr>
-        <w:pStyle w:val="ListParagraph"/>
+        <w:pStyle w:val="PargrafodaLista"/>
         <w:widowControl w:val="0"/>
         <w:numPr>
           <w:ilvl w:val="1"/>
@@ -9828,7 +10522,7 @@
     </w:p>
     <w:p>
       <w:pPr>
-        <w:pStyle w:val="ListParagraph"/>
+        <w:pStyle w:val="PargrafodaLista"/>
         <w:widowControl w:val="0"/>
         <w:numPr>
           <w:ilvl w:val="1"/>
@@ -9849,7 +10543,7 @@
     </w:p>
     <w:p>
       <w:pPr>
-        <w:pStyle w:val="ListParagraph"/>
+        <w:pStyle w:val="PargrafodaLista"/>
         <w:widowControl w:val="0"/>
         <w:numPr>
           <w:ilvl w:val="1"/>
@@ -9918,14 +10612,30 @@
           <w:rFonts w:asciiTheme="majorHAnsi" w:hAnsiTheme="majorHAnsi"/>
           <w:b/>
         </w:rPr>
-        <w:t>Olá, Sr</w:t>
-      </w:r>
-      <w:r>
-        <w:rPr>
-          <w:rFonts w:asciiTheme="majorHAnsi" w:hAnsiTheme="majorHAnsi"/>
-          <w:b/>
-        </w:rPr>
-        <w:t>.(a)</w:t>
+        <w:t xml:space="preserve">Olá, </w:t>
+      </w:r>
+      <w:proofErr w:type="gramStart"/>
+      <w:r>
+        <w:rPr>
+          <w:rFonts w:asciiTheme="majorHAnsi" w:hAnsiTheme="majorHAnsi"/>
+          <w:b/>
+        </w:rPr>
+        <w:t>Sr</w:t>
+      </w:r>
+      <w:r>
+        <w:rPr>
+          <w:rFonts w:asciiTheme="majorHAnsi" w:hAnsiTheme="majorHAnsi"/>
+          <w:b/>
+        </w:rPr>
+        <w:t>.</w:t>
+      </w:r>
+      <w:proofErr w:type="gramEnd"/>
+      <w:r>
+        <w:rPr>
+          <w:rFonts w:asciiTheme="majorHAnsi" w:hAnsiTheme="majorHAnsi"/>
+          <w:b/>
+        </w:rPr>
+        <w:t>(a)</w:t>
       </w:r>
       <w:r>
         <w:rPr>
@@ -9954,7 +10664,7 @@
     </w:p>
     <w:p>
       <w:pPr>
-        <w:pStyle w:val="ListParagraph"/>
+        <w:pStyle w:val="PargrafodaLista"/>
         <w:widowControl w:val="0"/>
         <w:numPr>
           <w:ilvl w:val="0"/>
@@ -10004,7 +10714,7 @@
     </w:p>
     <w:p>
       <w:pPr>
-        <w:pStyle w:val="ListParagraph"/>
+        <w:pStyle w:val="PargrafodaLista"/>
         <w:widowControl w:val="0"/>
         <w:numPr>
           <w:ilvl w:val="1"/>
@@ -10025,7 +10735,7 @@
     </w:p>
     <w:p>
       <w:pPr>
-        <w:pStyle w:val="ListParagraph"/>
+        <w:pStyle w:val="PargrafodaLista"/>
         <w:widowControl w:val="0"/>
         <w:numPr>
           <w:ilvl w:val="1"/>
@@ -10046,7 +10756,7 @@
     </w:p>
     <w:p>
       <w:pPr>
-        <w:pStyle w:val="ListParagraph"/>
+        <w:pStyle w:val="PargrafodaLista"/>
         <w:widowControl w:val="0"/>
         <w:numPr>
           <w:ilvl w:val="1"/>
@@ -10067,7 +10777,7 @@
     </w:p>
     <w:p>
       <w:pPr>
-        <w:pStyle w:val="ListParagraph"/>
+        <w:pStyle w:val="PargrafodaLista"/>
         <w:widowControl w:val="0"/>
         <w:numPr>
           <w:ilvl w:val="1"/>
@@ -10089,7 +10799,7 @@
     </w:p>
     <w:p>
       <w:pPr>
-        <w:pStyle w:val="ListParagraph"/>
+        <w:pStyle w:val="PargrafodaLista"/>
         <w:widowControl w:val="0"/>
         <w:numPr>
           <w:ilvl w:val="1"/>
@@ -10110,7 +10820,7 @@
     </w:p>
     <w:p>
       <w:pPr>
-        <w:pStyle w:val="ListParagraph"/>
+        <w:pStyle w:val="PargrafodaLista"/>
         <w:widowControl w:val="0"/>
         <w:numPr>
           <w:ilvl w:val="1"/>
@@ -10131,7 +10841,7 @@
     </w:p>
     <w:p>
       <w:pPr>
-        <w:pStyle w:val="ListParagraph"/>
+        <w:pStyle w:val="PargrafodaLista"/>
         <w:widowControl w:val="0"/>
         <w:numPr>
           <w:ilvl w:val="1"/>
@@ -10200,7 +10910,23 @@
           <w:rFonts w:asciiTheme="majorHAnsi" w:hAnsiTheme="majorHAnsi"/>
           <w:b/>
         </w:rPr>
-        <w:t xml:space="preserve">Olá, Sr.(a) [Nome do Cliente]. </w:t>
+        <w:t xml:space="preserve">Olá, </w:t>
+      </w:r>
+      <w:proofErr w:type="gramStart"/>
+      <w:r>
+        <w:rPr>
+          <w:rFonts w:asciiTheme="majorHAnsi" w:hAnsiTheme="majorHAnsi"/>
+          <w:b/>
+        </w:rPr>
+        <w:t>Sr.</w:t>
+      </w:r>
+      <w:proofErr w:type="gramEnd"/>
+      <w:r>
+        <w:rPr>
+          <w:rFonts w:asciiTheme="majorHAnsi" w:hAnsiTheme="majorHAnsi"/>
+          <w:b/>
+        </w:rPr>
+        <w:t xml:space="preserve">(a) [Nome do Cliente]. </w:t>
       </w:r>
       <w:r>
         <w:rPr>
@@ -10243,7 +10969,7 @@
     </w:p>
     <w:p>
       <w:pPr>
-        <w:pStyle w:val="ListParagraph"/>
+        <w:pStyle w:val="PargrafodaLista"/>
         <w:widowControl w:val="0"/>
         <w:numPr>
           <w:ilvl w:val="0"/>
@@ -10297,7 +11023,7 @@
     </w:p>
     <w:p>
       <w:pPr>
-        <w:pStyle w:val="ListParagraph"/>
+        <w:pStyle w:val="PargrafodaLista"/>
         <w:widowControl w:val="0"/>
         <w:numPr>
           <w:ilvl w:val="1"/>
@@ -10318,7 +11044,7 @@
     </w:p>
     <w:p>
       <w:pPr>
-        <w:pStyle w:val="ListParagraph"/>
+        <w:pStyle w:val="PargrafodaLista"/>
         <w:widowControl w:val="0"/>
         <w:numPr>
           <w:ilvl w:val="1"/>
@@ -10339,7 +11065,7 @@
     </w:p>
     <w:p>
       <w:pPr>
-        <w:pStyle w:val="ListParagraph"/>
+        <w:pStyle w:val="PargrafodaLista"/>
         <w:widowControl w:val="0"/>
         <w:numPr>
           <w:ilvl w:val="1"/>
@@ -10360,7 +11086,7 @@
     </w:p>
     <w:p>
       <w:pPr>
-        <w:pStyle w:val="ListParagraph"/>
+        <w:pStyle w:val="PargrafodaLista"/>
         <w:widowControl w:val="0"/>
         <w:numPr>
           <w:ilvl w:val="1"/>
@@ -10381,7 +11107,7 @@
     </w:p>
     <w:p>
       <w:pPr>
-        <w:pStyle w:val="ListParagraph"/>
+        <w:pStyle w:val="PargrafodaLista"/>
         <w:widowControl w:val="0"/>
         <w:numPr>
           <w:ilvl w:val="1"/>
@@ -10402,7 +11128,7 @@
     </w:p>
     <w:p>
       <w:pPr>
-        <w:pStyle w:val="ListParagraph"/>
+        <w:pStyle w:val="PargrafodaLista"/>
         <w:widowControl w:val="0"/>
         <w:numPr>
           <w:ilvl w:val="1"/>
@@ -10423,7 +11149,7 @@
     </w:p>
     <w:p>
       <w:pPr>
-        <w:pStyle w:val="ListParagraph"/>
+        <w:pStyle w:val="PargrafodaLista"/>
         <w:widowControl w:val="0"/>
         <w:numPr>
           <w:ilvl w:val="1"/>
@@ -10444,7 +11170,7 @@
     </w:p>
     <w:p>
       <w:pPr>
-        <w:pStyle w:val="ListParagraph"/>
+        <w:pStyle w:val="PargrafodaLista"/>
         <w:widowControl w:val="0"/>
         <w:numPr>
           <w:ilvl w:val="1"/>
@@ -10477,7 +11203,7 @@
     </w:p>
     <w:p>
       <w:pPr>
-        <w:pStyle w:val="ListParagraph"/>
+        <w:pStyle w:val="PargrafodaLista"/>
         <w:widowControl w:val="0"/>
         <w:numPr>
           <w:ilvl w:val="1"/>
@@ -10540,7 +11266,23 @@
           <w:rFonts w:asciiTheme="majorHAnsi" w:hAnsiTheme="majorHAnsi"/>
           <w:b/>
         </w:rPr>
-        <w:t xml:space="preserve">Olá, Sr.(a) [Nome do Cliente]. </w:t>
+        <w:t xml:space="preserve">Olá, </w:t>
+      </w:r>
+      <w:proofErr w:type="gramStart"/>
+      <w:r>
+        <w:rPr>
+          <w:rFonts w:asciiTheme="majorHAnsi" w:hAnsiTheme="majorHAnsi"/>
+          <w:b/>
+        </w:rPr>
+        <w:t>Sr.</w:t>
+      </w:r>
+      <w:proofErr w:type="gramEnd"/>
+      <w:r>
+        <w:rPr>
+          <w:rFonts w:asciiTheme="majorHAnsi" w:hAnsiTheme="majorHAnsi"/>
+          <w:b/>
+        </w:rPr>
+        <w:t xml:space="preserve">(a) [Nome do Cliente]. </w:t>
       </w:r>
       <w:r>
         <w:rPr>
@@ -10575,7 +11317,23 @@
           <w:rFonts w:asciiTheme="majorHAnsi" w:hAnsiTheme="majorHAnsi"/>
           <w:b/>
         </w:rPr>
-        <w:t>foi reparado. [Serviço prestado][Valor total]</w:t>
+        <w:t>foi reparado. [Serviço prestado</w:t>
+      </w:r>
+      <w:proofErr w:type="gramStart"/>
+      <w:r>
+        <w:rPr>
+          <w:rFonts w:asciiTheme="majorHAnsi" w:hAnsiTheme="majorHAnsi"/>
+          <w:b/>
+        </w:rPr>
+        <w:t>][</w:t>
+      </w:r>
+      <w:proofErr w:type="gramEnd"/>
+      <w:r>
+        <w:rPr>
+          <w:rFonts w:asciiTheme="majorHAnsi" w:hAnsiTheme="majorHAnsi"/>
+          <w:b/>
+        </w:rPr>
+        <w:t>Valor total]</w:t>
       </w:r>
       <w:r>
         <w:rPr>
@@ -10597,7 +11355,7 @@
     </w:p>
     <w:p>
       <w:pPr>
-        <w:pStyle w:val="ListParagraph"/>
+        <w:pStyle w:val="PargrafodaLista"/>
         <w:widowControl w:val="0"/>
         <w:numPr>
           <w:ilvl w:val="0"/>
@@ -10687,7 +11445,7 @@
     </w:p>
     <w:p>
       <w:pPr>
-        <w:pStyle w:val="ListParagraph"/>
+        <w:pStyle w:val="PargrafodaLista"/>
         <w:widowControl w:val="0"/>
         <w:numPr>
           <w:ilvl w:val="0"/>
@@ -10721,18 +11479,18 @@
     </w:p>
     <w:p>
       <w:pPr>
-        <w:pStyle w:val="ListParagraph"/>
-        <w:widowControl w:val="0"/>
-        <w:autoSpaceDE w:val="0"/>
-        <w:jc w:val="both"/>
-        <w:rPr>
-          <w:rFonts w:asciiTheme="majorHAnsi" w:hAnsiTheme="majorHAnsi"/>
-        </w:rPr>
-      </w:pPr>
-    </w:p>
-    <w:p>
-      <w:pPr>
-        <w:pStyle w:val="ListParagraph"/>
+        <w:pStyle w:val="PargrafodaLista"/>
+        <w:widowControl w:val="0"/>
+        <w:autoSpaceDE w:val="0"/>
+        <w:jc w:val="both"/>
+        <w:rPr>
+          <w:rFonts w:asciiTheme="majorHAnsi" w:hAnsiTheme="majorHAnsi"/>
+        </w:rPr>
+      </w:pPr>
+    </w:p>
+    <w:p>
+      <w:pPr>
+        <w:pStyle w:val="PargrafodaLista"/>
         <w:widowControl w:val="0"/>
         <w:autoSpaceDE w:val="0"/>
         <w:jc w:val="both"/>
@@ -10797,7 +11555,7 @@
     </w:p>
     <w:p>
       <w:pPr>
-        <w:pStyle w:val="ListParagraph"/>
+        <w:pStyle w:val="PargrafodaLista"/>
         <w:widowControl w:val="0"/>
         <w:numPr>
           <w:ilvl w:val="0"/>
@@ -10825,7 +11583,14 @@
         <w:rPr>
           <w:rFonts w:asciiTheme="majorHAnsi" w:hAnsiTheme="majorHAnsi"/>
         </w:rPr>
-        <w:t xml:space="preserve"> OS</w:t>
+        <w:t xml:space="preserve"> </w:t>
+      </w:r>
+      <w:proofErr w:type="gramStart"/>
+      <w:r>
+        <w:rPr>
+          <w:rFonts w:asciiTheme="majorHAnsi" w:hAnsiTheme="majorHAnsi"/>
+        </w:rPr>
+        <w:t>OS</w:t>
       </w:r>
       <w:r>
         <w:rPr>
@@ -10833,6 +11598,7 @@
         </w:rPr>
         <w:t>, respectivamente</w:t>
       </w:r>
+      <w:proofErr w:type="gramEnd"/>
       <w:r>
         <w:rPr>
           <w:rFonts w:asciiTheme="majorHAnsi" w:hAnsiTheme="majorHAnsi"/>
@@ -10842,7 +11608,7 @@
     </w:p>
     <w:p>
       <w:pPr>
-        <w:pStyle w:val="ListParagraph"/>
+        <w:pStyle w:val="PargrafodaLista"/>
         <w:widowControl w:val="0"/>
         <w:numPr>
           <w:ilvl w:val="0"/>
@@ -10863,7 +11629,7 @@
     </w:p>
     <w:p>
       <w:pPr>
-        <w:pStyle w:val="ListParagraph"/>
+        <w:pStyle w:val="PargrafodaLista"/>
         <w:widowControl w:val="0"/>
         <w:numPr>
           <w:ilvl w:val="0"/>
@@ -10884,7 +11650,7 @@
     </w:p>
     <w:p>
       <w:pPr>
-        <w:pStyle w:val="ListParagraph"/>
+        <w:pStyle w:val="PargrafodaLista"/>
         <w:widowControl w:val="0"/>
         <w:numPr>
           <w:ilvl w:val="0"/>
@@ -10905,7 +11671,7 @@
     </w:p>
     <w:p>
       <w:pPr>
-        <w:pStyle w:val="ListParagraph"/>
+        <w:pStyle w:val="PargrafodaLista"/>
         <w:widowControl w:val="0"/>
         <w:numPr>
           <w:ilvl w:val="0"/>
@@ -10950,7 +11716,7 @@
     </w:p>
     <w:p>
       <w:pPr>
-        <w:pStyle w:val="ListParagraph"/>
+        <w:pStyle w:val="PargrafodaLista"/>
         <w:widowControl w:val="0"/>
         <w:numPr>
           <w:ilvl w:val="0"/>
@@ -10968,6 +11734,7 @@
         </w:rPr>
         <w:t xml:space="preserve">O </w:t>
       </w:r>
+      <w:proofErr w:type="spellStart"/>
       <w:r>
         <w:rPr>
           <w:rFonts w:asciiTheme="majorHAnsi" w:hAnsiTheme="majorHAnsi"/>
@@ -10975,6 +11742,7 @@
         </w:rPr>
         <w:t>template</w:t>
       </w:r>
+      <w:proofErr w:type="spellEnd"/>
       <w:r>
         <w:rPr>
           <w:rFonts w:asciiTheme="majorHAnsi" w:hAnsiTheme="majorHAnsi"/>
@@ -10990,7 +11758,7 @@
     </w:p>
     <w:p>
       <w:pPr>
-        <w:pStyle w:val="ListParagraph"/>
+        <w:pStyle w:val="PargrafodaLista"/>
         <w:widowControl w:val="0"/>
         <w:autoSpaceDE w:val="0"/>
         <w:jc w:val="both"/>
@@ -11075,7 +11843,25 @@
           <w:i/>
           <w:iCs/>
         </w:rPr>
-        <w:t xml:space="preserve"> [ X ] funcional [  ] não funcional</w:t>
+        <w:t xml:space="preserve"> </w:t>
+      </w:r>
+      <w:proofErr w:type="gramStart"/>
+      <w:r>
+        <w:rPr>
+          <w:rFonts w:asciiTheme="majorHAnsi" w:hAnsiTheme="majorHAnsi" w:cs="Arial"/>
+          <w:i/>
+          <w:iCs/>
+        </w:rPr>
+        <w:t xml:space="preserve">[ </w:t>
+      </w:r>
+      <w:proofErr w:type="gramEnd"/>
+      <w:r>
+        <w:rPr>
+          <w:rFonts w:asciiTheme="majorHAnsi" w:hAnsiTheme="majorHAnsi" w:cs="Arial"/>
+          <w:i/>
+          <w:iCs/>
+        </w:rPr>
+        <w:t>X ] funcional [  ] não funcional</w:t>
       </w:r>
     </w:p>
     <w:p>
@@ -11096,6 +11882,7 @@
         </w:rPr>
         <w:t xml:space="preserve">Importância: </w:t>
       </w:r>
+      <w:proofErr w:type="gramStart"/>
       <w:r>
         <w:rPr>
           <w:rFonts w:asciiTheme="majorHAnsi" w:hAnsiTheme="majorHAnsi" w:cs="Arial"/>
@@ -11110,7 +11897,16 @@
           <w:i/>
           <w:iCs/>
         </w:rPr>
-        <w:t xml:space="preserve"> ] </w:t>
+        <w:t xml:space="preserve"> </w:t>
+      </w:r>
+      <w:proofErr w:type="gramEnd"/>
+      <w:r>
+        <w:rPr>
+          <w:rFonts w:asciiTheme="majorHAnsi" w:hAnsiTheme="majorHAnsi" w:cs="Arial"/>
+          <w:i/>
+          <w:iCs/>
+        </w:rPr>
+        <w:t xml:space="preserve">] </w:t>
       </w:r>
       <w:r>
         <w:rPr>
@@ -11174,13 +11970,23 @@
         </w:rPr>
         <w:t xml:space="preserve">Priorização: </w:t>
       </w:r>
-      <w:r>
-        <w:rPr>
-          <w:rFonts w:asciiTheme="majorHAnsi" w:hAnsiTheme="majorHAnsi" w:cs="Arial"/>
-          <w:i/>
-          <w:iCs/>
-        </w:rPr>
-        <w:t>[ 2</w:t>
+      <w:proofErr w:type="gramStart"/>
+      <w:r>
+        <w:rPr>
+          <w:rFonts w:asciiTheme="majorHAnsi" w:hAnsiTheme="majorHAnsi" w:cs="Arial"/>
+          <w:i/>
+          <w:iCs/>
+        </w:rPr>
+        <w:t xml:space="preserve">[ </w:t>
+      </w:r>
+      <w:proofErr w:type="gramEnd"/>
+      <w:r>
+        <w:rPr>
+          <w:rFonts w:asciiTheme="majorHAnsi" w:hAnsiTheme="majorHAnsi" w:cs="Arial"/>
+          <w:i/>
+          <w:iCs/>
+        </w:rPr>
+        <w:t>2</w:t>
       </w:r>
       <w:r>
         <w:rPr>
@@ -11396,7 +12202,7 @@
     </w:p>
     <w:p>
       <w:pPr>
-        <w:pStyle w:val="ListParagraph"/>
+        <w:pStyle w:val="PargrafodaLista"/>
         <w:widowControl w:val="0"/>
         <w:numPr>
           <w:ilvl w:val="0"/>
@@ -11423,7 +12229,7 @@
     </w:p>
     <w:p>
       <w:pPr>
-        <w:pStyle w:val="ListParagraph"/>
+        <w:pStyle w:val="PargrafodaLista"/>
         <w:widowControl w:val="0"/>
         <w:numPr>
           <w:ilvl w:val="0"/>
@@ -11450,7 +12256,7 @@
     </w:p>
     <w:p>
       <w:pPr>
-        <w:pStyle w:val="ListParagraph"/>
+        <w:pStyle w:val="PargrafodaLista"/>
         <w:widowControl w:val="0"/>
         <w:numPr>
           <w:ilvl w:val="0"/>
@@ -11471,7 +12277,7 @@
     </w:p>
     <w:p>
       <w:pPr>
-        <w:pStyle w:val="ListParagraph"/>
+        <w:pStyle w:val="PargrafodaLista"/>
         <w:widowControl w:val="0"/>
         <w:numPr>
           <w:ilvl w:val="0"/>
@@ -11487,7 +12293,7 @@
         <w:rPr>
           <w:rFonts w:asciiTheme="majorHAnsi" w:hAnsiTheme="majorHAnsi"/>
         </w:rPr>
-        <w:t>Equipamentos (de Equipamentos) previamente cadastrados</w:t>
+        <w:t>Marcas (de Equipamentos) previamente cadastradas</w:t>
       </w:r>
       <w:r>
         <w:rPr>
@@ -11498,7 +12304,7 @@
     </w:p>
     <w:p>
       <w:pPr>
-        <w:pStyle w:val="ListParagraph"/>
+        <w:pStyle w:val="PargrafodaLista"/>
         <w:widowControl w:val="0"/>
         <w:numPr>
           <w:ilvl w:val="0"/>
@@ -11514,33 +12320,6 @@
         <w:rPr>
           <w:rFonts w:asciiTheme="majorHAnsi" w:hAnsiTheme="majorHAnsi"/>
         </w:rPr>
-        <w:t>Marcas (de Equipamentos) previamente cadastradas</w:t>
-      </w:r>
-      <w:r>
-        <w:rPr>
-          <w:rFonts w:asciiTheme="majorHAnsi" w:hAnsiTheme="majorHAnsi"/>
-        </w:rPr>
-        <w:t>**</w:t>
-      </w:r>
-    </w:p>
-    <w:p>
-      <w:pPr>
-        <w:pStyle w:val="ListParagraph"/>
-        <w:widowControl w:val="0"/>
-        <w:numPr>
-          <w:ilvl w:val="0"/>
-          <w:numId w:val="23"/>
-        </w:numPr>
-        <w:autoSpaceDE w:val="0"/>
-        <w:jc w:val="both"/>
-        <w:rPr>
-          <w:rFonts w:asciiTheme="majorHAnsi" w:hAnsiTheme="majorHAnsi"/>
-        </w:rPr>
-      </w:pPr>
-      <w:r>
-        <w:rPr>
-          <w:rFonts w:asciiTheme="majorHAnsi" w:hAnsiTheme="majorHAnsi"/>
-        </w:rPr>
         <w:t>Grupos de Clientes</w:t>
       </w:r>
     </w:p>
@@ -11639,7 +12418,7 @@
     </w:p>
     <w:p>
       <w:pPr>
-        <w:pStyle w:val="ListParagraph"/>
+        <w:pStyle w:val="PargrafodaLista"/>
         <w:numPr>
           <w:ilvl w:val="0"/>
           <w:numId w:val="24"/>
@@ -11653,7 +12432,21 @@
         <w:rPr>
           <w:rFonts w:asciiTheme="majorHAnsi" w:hAnsiTheme="majorHAnsi"/>
         </w:rPr>
-        <w:t>A “Troca de Senha” poderá ser feita apenas pós-validação da senha antiga cadastrada, resultando em 3 entradas na aplicação: “Senha antiga”, “Nova Senha” e “Confirmação de Nova Senha”</w:t>
+        <w:t xml:space="preserve">A “Troca de Senha” poderá ser feita apenas pós-validação da senha antiga cadastrada, resultando em </w:t>
+      </w:r>
+      <w:proofErr w:type="gramStart"/>
+      <w:r>
+        <w:rPr>
+          <w:rFonts w:asciiTheme="majorHAnsi" w:hAnsiTheme="majorHAnsi"/>
+        </w:rPr>
+        <w:t>3</w:t>
+      </w:r>
+      <w:proofErr w:type="gramEnd"/>
+      <w:r>
+        <w:rPr>
+          <w:rFonts w:asciiTheme="majorHAnsi" w:hAnsiTheme="majorHAnsi"/>
+        </w:rPr>
+        <w:t xml:space="preserve"> entradas na aplicação: “Senha antiga”, “Nova Senha” e “Confirmação de Nova Senha”</w:t>
       </w:r>
     </w:p>
     <w:p>
@@ -11798,50 +12591,50 @@
           <w:b/>
           <w:bCs/>
         </w:rPr>
+        <w:t>REQUISITO 1</w:t>
+      </w:r>
+      <w:r>
+        <w:rPr>
+          <w:rFonts w:asciiTheme="majorHAnsi" w:hAnsiTheme="majorHAnsi" w:cs="Arial"/>
+          <w:b/>
+          <w:bCs/>
+        </w:rPr>
+        <w:t>5</w:t>
+      </w:r>
+      <w:r>
+        <w:rPr>
+          <w:rFonts w:asciiTheme="majorHAnsi" w:hAnsiTheme="majorHAnsi" w:cs="Arial"/>
+          <w:b/>
+          <w:bCs/>
+        </w:rPr>
+        <w:t xml:space="preserve"> – </w:t>
+      </w:r>
+      <w:r>
+        <w:rPr>
+          <w:rFonts w:asciiTheme="majorHAnsi" w:hAnsiTheme="majorHAnsi" w:cs="Arial"/>
+          <w:b/>
+          <w:bCs/>
+        </w:rPr>
+        <w:t>Promoções</w:t>
+      </w:r>
+    </w:p>
+    <w:p>
+      <w:pPr>
+        <w:widowControl w:val="0"/>
+        <w:autoSpaceDE w:val="0"/>
+        <w:rPr>
+          <w:rFonts w:asciiTheme="majorHAnsi" w:hAnsiTheme="majorHAnsi" w:cs="Arial"/>
+          <w:i/>
+          <w:iCs/>
+        </w:rPr>
+      </w:pPr>
+      <w:r>
+        <w:rPr>
+          <w:rFonts w:asciiTheme="majorHAnsi" w:hAnsiTheme="majorHAnsi" w:cs="Arial"/>
+          <w:b/>
+          <w:bCs/>
+        </w:rPr>
         <w:lastRenderedPageBreak/>
-        <w:t>REQUISITO 1</w:t>
-      </w:r>
-      <w:r>
-        <w:rPr>
-          <w:rFonts w:asciiTheme="majorHAnsi" w:hAnsiTheme="majorHAnsi" w:cs="Arial"/>
-          <w:b/>
-          <w:bCs/>
-        </w:rPr>
-        <w:t>5</w:t>
-      </w:r>
-      <w:r>
-        <w:rPr>
-          <w:rFonts w:asciiTheme="majorHAnsi" w:hAnsiTheme="majorHAnsi" w:cs="Arial"/>
-          <w:b/>
-          <w:bCs/>
-        </w:rPr>
-        <w:t xml:space="preserve"> – </w:t>
-      </w:r>
-      <w:r>
-        <w:rPr>
-          <w:rFonts w:asciiTheme="majorHAnsi" w:hAnsiTheme="majorHAnsi" w:cs="Arial"/>
-          <w:b/>
-          <w:bCs/>
-        </w:rPr>
-        <w:t>Promoções</w:t>
-      </w:r>
-    </w:p>
-    <w:p>
-      <w:pPr>
-        <w:widowControl w:val="0"/>
-        <w:autoSpaceDE w:val="0"/>
-        <w:rPr>
-          <w:rFonts w:asciiTheme="majorHAnsi" w:hAnsiTheme="majorHAnsi" w:cs="Arial"/>
-          <w:i/>
-          <w:iCs/>
-        </w:rPr>
-      </w:pPr>
-      <w:r>
-        <w:rPr>
-          <w:rFonts w:asciiTheme="majorHAnsi" w:hAnsiTheme="majorHAnsi" w:cs="Arial"/>
-          <w:b/>
-          <w:bCs/>
-        </w:rPr>
         <w:t>Tipo:</w:t>
       </w:r>
       <w:r>
@@ -11850,7 +12643,25 @@
           <w:i/>
           <w:iCs/>
         </w:rPr>
-        <w:t xml:space="preserve"> [ X ] funcional [  ] não funcional</w:t>
+        <w:t xml:space="preserve"> </w:t>
+      </w:r>
+      <w:proofErr w:type="gramStart"/>
+      <w:r>
+        <w:rPr>
+          <w:rFonts w:asciiTheme="majorHAnsi" w:hAnsiTheme="majorHAnsi" w:cs="Arial"/>
+          <w:i/>
+          <w:iCs/>
+        </w:rPr>
+        <w:t xml:space="preserve">[ </w:t>
+      </w:r>
+      <w:proofErr w:type="gramEnd"/>
+      <w:r>
+        <w:rPr>
+          <w:rFonts w:asciiTheme="majorHAnsi" w:hAnsiTheme="majorHAnsi" w:cs="Arial"/>
+          <w:i/>
+          <w:iCs/>
+        </w:rPr>
+        <w:t>X ] funcional [  ] não funcional</w:t>
       </w:r>
     </w:p>
     <w:p>
@@ -11871,13 +12682,23 @@
         </w:rPr>
         <w:t xml:space="preserve">Importância: </w:t>
       </w:r>
-      <w:r>
-        <w:rPr>
-          <w:rFonts w:asciiTheme="majorHAnsi" w:hAnsiTheme="majorHAnsi" w:cs="Arial"/>
-          <w:i/>
-          <w:iCs/>
-        </w:rPr>
-        <w:t>[   ] crítico [   ] importante [ X ] útil</w:t>
+      <w:proofErr w:type="gramStart"/>
+      <w:r>
+        <w:rPr>
+          <w:rFonts w:asciiTheme="majorHAnsi" w:hAnsiTheme="majorHAnsi" w:cs="Arial"/>
+          <w:i/>
+          <w:iCs/>
+        </w:rPr>
+        <w:t xml:space="preserve">[   </w:t>
+      </w:r>
+      <w:proofErr w:type="gramEnd"/>
+      <w:r>
+        <w:rPr>
+          <w:rFonts w:asciiTheme="majorHAnsi" w:hAnsiTheme="majorHAnsi" w:cs="Arial"/>
+          <w:i/>
+          <w:iCs/>
+        </w:rPr>
+        <w:t>] crítico [   ] importante [ X ] útil</w:t>
       </w:r>
     </w:p>
     <w:p>
@@ -11914,8 +12735,7 @@
         </w:rPr>
         <w:t>, RQ09</w:t>
       </w:r>
-      <w:bookmarkStart w:id="0" w:name="_GoBack"/>
-      <w:bookmarkEnd w:id="0"/>
+      <w:proofErr w:type="gramStart"/>
       <w:r>
         <w:rPr>
           <w:rFonts w:asciiTheme="majorHAnsi" w:hAnsiTheme="majorHAnsi" w:cs="Arial"/>
@@ -11924,6 +12744,7 @@
         </w:rPr>
         <w:t>]</w:t>
       </w:r>
+      <w:proofErr w:type="gramEnd"/>
     </w:p>
     <w:p>
       <w:pPr>
@@ -11943,13 +12764,23 @@
         </w:rPr>
         <w:t xml:space="preserve">Priorização: </w:t>
       </w:r>
-      <w:r>
-        <w:rPr>
-          <w:rFonts w:asciiTheme="majorHAnsi" w:hAnsiTheme="majorHAnsi" w:cs="Arial"/>
-          <w:i/>
-          <w:iCs/>
-        </w:rPr>
-        <w:t>[ 3</w:t>
+      <w:proofErr w:type="gramStart"/>
+      <w:r>
+        <w:rPr>
+          <w:rFonts w:asciiTheme="majorHAnsi" w:hAnsiTheme="majorHAnsi" w:cs="Arial"/>
+          <w:i/>
+          <w:iCs/>
+        </w:rPr>
+        <w:t xml:space="preserve">[ </w:t>
+      </w:r>
+      <w:proofErr w:type="gramEnd"/>
+      <w:r>
+        <w:rPr>
+          <w:rFonts w:asciiTheme="majorHAnsi" w:hAnsiTheme="majorHAnsi" w:cs="Arial"/>
+          <w:i/>
+          <w:iCs/>
+        </w:rPr>
+        <w:t>3</w:t>
       </w:r>
       <w:r>
         <w:rPr>
@@ -12079,7 +12910,7 @@
     </w:p>
     <w:p>
       <w:pPr>
-        <w:pStyle w:val="ListParagraph"/>
+        <w:pStyle w:val="PargrafodaLista"/>
         <w:numPr>
           <w:ilvl w:val="0"/>
           <w:numId w:val="24"/>
@@ -12106,7 +12937,7 @@
     </w:p>
     <w:p>
       <w:pPr>
-        <w:pStyle w:val="ListParagraph"/>
+        <w:pStyle w:val="PargrafodaLista"/>
         <w:numPr>
           <w:ilvl w:val="0"/>
           <w:numId w:val="24"/>
@@ -12127,7 +12958,7 @@
     </w:p>
     <w:p>
       <w:pPr>
-        <w:pStyle w:val="ListParagraph"/>
+        <w:pStyle w:val="PargrafodaLista"/>
         <w:numPr>
           <w:ilvl w:val="0"/>
           <w:numId w:val="24"/>
@@ -12205,7 +13036,7 @@
     </w:p>
     <w:p>
       <w:pPr>
-        <w:pStyle w:val="ListParagraph"/>
+        <w:pStyle w:val="PargrafodaLista"/>
         <w:numPr>
           <w:ilvl w:val="0"/>
           <w:numId w:val="25"/>
@@ -12227,7 +13058,7 @@
     </w:p>
     <w:p>
       <w:pPr>
-        <w:pStyle w:val="ListParagraph"/>
+        <w:pStyle w:val="PargrafodaLista"/>
         <w:numPr>
           <w:ilvl w:val="0"/>
           <w:numId w:val="25"/>
@@ -12297,8 +13128,8 @@
       </w:pPr>
     </w:p>
     <w:sectPr>
-      <w:headerReference w:type="default" r:id="rId8"/>
-      <w:footerReference w:type="default" r:id="rId9"/>
+      <w:headerReference w:type="default" r:id="rId9"/>
+      <w:footerReference w:type="default" r:id="rId10"/>
       <w:footnotePr>
         <w:pos w:val="beneathText"/>
       </w:footnotePr>
@@ -12312,7 +13143,7 @@
 </file>
 
 <file path=word/endnotes.xml><?xml version="1.0" encoding="utf-8"?>
-<w:endnotes xmlns:wpc="http://schemas.microsoft.com/office/word/2010/wordprocessingCanvas" xmlns:mc="http://schemas.openxmlformats.org/markup-compatibility/2006" xmlns:o="urn:schemas-microsoft-com:office:office" xmlns:r="http://schemas.openxmlformats.org/officeDocument/2006/relationships" xmlns:m="http://schemas.openxmlformats.org/officeDocument/2006/math" xmlns:v="urn:schemas-microsoft-com:vml" xmlns:wp14="http://schemas.microsoft.com/office/word/2010/wordprocessingDrawing" xmlns:wp="http://schemas.openxmlformats.org/drawingml/2006/wordprocessingDrawing" xmlns:w10="urn:schemas-microsoft-com:office:word" xmlns:w="http://schemas.openxmlformats.org/wordprocessingml/2006/main" xmlns:w14="http://schemas.microsoft.com/office/word/2010/wordml" xmlns:w15="http://schemas.microsoft.com/office/word/2012/wordml" xmlns:wpg="http://schemas.microsoft.com/office/word/2010/wordprocessingGroup" xmlns:wpi="http://schemas.microsoft.com/office/word/2010/wordprocessingInk" xmlns:wne="http://schemas.microsoft.com/office/word/2006/wordml" xmlns:wps="http://schemas.microsoft.com/office/word/2010/wordprocessingShape" mc:Ignorable="w14 w15 wp14">
+<w:endnotes xmlns:wpc="http://schemas.microsoft.com/office/word/2010/wordprocessingCanvas" xmlns:mc="http://schemas.openxmlformats.org/markup-compatibility/2006" xmlns:o="urn:schemas-microsoft-com:office:office" xmlns:r="http://schemas.openxmlformats.org/officeDocument/2006/relationships" xmlns:m="http://schemas.openxmlformats.org/officeDocument/2006/math" xmlns:v="urn:schemas-microsoft-com:vml" xmlns:wp14="http://schemas.microsoft.com/office/word/2010/wordprocessingDrawing" xmlns:wp="http://schemas.openxmlformats.org/drawingml/2006/wordprocessingDrawing" xmlns:w10="urn:schemas-microsoft-com:office:word" xmlns:w="http://schemas.openxmlformats.org/wordprocessingml/2006/main" xmlns:w14="http://schemas.microsoft.com/office/word/2010/wordml" xmlns:wpg="http://schemas.microsoft.com/office/word/2010/wordprocessingGroup" xmlns:wpi="http://schemas.microsoft.com/office/word/2010/wordprocessingInk" xmlns:wne="http://schemas.microsoft.com/office/word/2006/wordml" xmlns:wps="http://schemas.microsoft.com/office/word/2010/wordprocessingShape" mc:Ignorable="w14 wp14">
   <w:endnote w:type="separator" w:id="-1">
     <w:p>
       <w:r>
@@ -12331,77 +13162,77 @@
 </file>
 
 <file path=word/footer1.xml><?xml version="1.0" encoding="utf-8"?>
-<w:ftr xmlns:wpc="http://schemas.microsoft.com/office/word/2010/wordprocessingCanvas" xmlns:mc="http://schemas.openxmlformats.org/markup-compatibility/2006" xmlns:o="urn:schemas-microsoft-com:office:office" xmlns:r="http://schemas.openxmlformats.org/officeDocument/2006/relationships" xmlns:m="http://schemas.openxmlformats.org/officeDocument/2006/math" xmlns:v="urn:schemas-microsoft-com:vml" xmlns:wp14="http://schemas.microsoft.com/office/word/2010/wordprocessingDrawing" xmlns:wp="http://schemas.openxmlformats.org/drawingml/2006/wordprocessingDrawing" xmlns:w10="urn:schemas-microsoft-com:office:word" xmlns:w="http://schemas.openxmlformats.org/wordprocessingml/2006/main" xmlns:w14="http://schemas.microsoft.com/office/word/2010/wordml" xmlns:w15="http://schemas.microsoft.com/office/word/2012/wordml" xmlns:wpg="http://schemas.microsoft.com/office/word/2010/wordprocessingGroup" xmlns:wpi="http://schemas.microsoft.com/office/word/2010/wordprocessingInk" xmlns:wne="http://schemas.microsoft.com/office/word/2006/wordml" xmlns:wps="http://schemas.microsoft.com/office/word/2010/wordprocessingShape" mc:Ignorable="w14 w15 wp14">
+<w:ftr xmlns:wpc="http://schemas.microsoft.com/office/word/2010/wordprocessingCanvas" xmlns:mc="http://schemas.openxmlformats.org/markup-compatibility/2006" xmlns:o="urn:schemas-microsoft-com:office:office" xmlns:r="http://schemas.openxmlformats.org/officeDocument/2006/relationships" xmlns:m="http://schemas.openxmlformats.org/officeDocument/2006/math" xmlns:v="urn:schemas-microsoft-com:vml" xmlns:wp14="http://schemas.microsoft.com/office/word/2010/wordprocessingDrawing" xmlns:wp="http://schemas.openxmlformats.org/drawingml/2006/wordprocessingDrawing" xmlns:w10="urn:schemas-microsoft-com:office:word" xmlns:w="http://schemas.openxmlformats.org/wordprocessingml/2006/main" xmlns:w14="http://schemas.microsoft.com/office/word/2010/wordml" xmlns:wpg="http://schemas.microsoft.com/office/word/2010/wordprocessingGroup" xmlns:wpi="http://schemas.microsoft.com/office/word/2010/wordprocessingInk" xmlns:wne="http://schemas.microsoft.com/office/word/2006/wordml" xmlns:wps="http://schemas.microsoft.com/office/word/2010/wordprocessingShape" mc:Ignorable="w14 wp14">
   <w:p>
     <w:pPr>
-      <w:pStyle w:val="Footer"/>
+      <w:pStyle w:val="Rodap"/>
       <w:jc w:val="right"/>
     </w:pPr>
     <w:r>
       <w:rPr>
-        <w:rStyle w:val="PageNumber"/>
+        <w:rStyle w:val="Nmerodepgina"/>
       </w:rPr>
       <w:fldChar w:fldCharType="begin"/>
     </w:r>
     <w:r>
       <w:rPr>
-        <w:rStyle w:val="PageNumber"/>
+        <w:rStyle w:val="Nmerodepgina"/>
       </w:rPr>
       <w:instrText xml:space="preserve"> PAGE </w:instrText>
     </w:r>
     <w:r>
       <w:rPr>
-        <w:rStyle w:val="PageNumber"/>
+        <w:rStyle w:val="Nmerodepgina"/>
       </w:rPr>
       <w:fldChar w:fldCharType="separate"/>
     </w:r>
     <w:r>
       <w:rPr>
-        <w:rStyle w:val="PageNumber"/>
+        <w:rStyle w:val="Nmerodepgina"/>
         <w:noProof/>
       </w:rPr>
-      <w:t>9</w:t>
+      <w:t>11</w:t>
     </w:r>
     <w:r>
       <w:rPr>
-        <w:rStyle w:val="PageNumber"/>
+        <w:rStyle w:val="Nmerodepgina"/>
       </w:rPr>
       <w:fldChar w:fldCharType="end"/>
     </w:r>
     <w:r>
       <w:rPr>
-        <w:rStyle w:val="PageNumber"/>
+        <w:rStyle w:val="Nmerodepgina"/>
       </w:rPr>
       <w:t xml:space="preserve"> de </w:t>
     </w:r>
     <w:r>
       <w:rPr>
-        <w:rStyle w:val="PageNumber"/>
+        <w:rStyle w:val="Nmerodepgina"/>
       </w:rPr>
       <w:fldChar w:fldCharType="begin"/>
     </w:r>
     <w:r>
       <w:rPr>
-        <w:rStyle w:val="PageNumber"/>
+        <w:rStyle w:val="Nmerodepgina"/>
       </w:rPr>
       <w:instrText xml:space="preserve"> NUMPAGES \*Arabic </w:instrText>
     </w:r>
     <w:r>
       <w:rPr>
-        <w:rStyle w:val="PageNumber"/>
+        <w:rStyle w:val="Nmerodepgina"/>
       </w:rPr>
       <w:fldChar w:fldCharType="separate"/>
     </w:r>
     <w:r>
       <w:rPr>
-        <w:rStyle w:val="PageNumber"/>
+        <w:rStyle w:val="Nmerodepgina"/>
         <w:noProof/>
       </w:rPr>
       <w:t>16</w:t>
     </w:r>
     <w:r>
       <w:rPr>
-        <w:rStyle w:val="PageNumber"/>
+        <w:rStyle w:val="Nmerodepgina"/>
       </w:rPr>
       <w:fldChar w:fldCharType="end"/>
     </w:r>
@@ -12410,7 +13241,7 @@
 </file>
 
 <file path=word/footnotes.xml><?xml version="1.0" encoding="utf-8"?>
-<w:footnotes xmlns:wpc="http://schemas.microsoft.com/office/word/2010/wordprocessingCanvas" xmlns:mc="http://schemas.openxmlformats.org/markup-compatibility/2006" xmlns:o="urn:schemas-microsoft-com:office:office" xmlns:r="http://schemas.openxmlformats.org/officeDocument/2006/relationships" xmlns:m="http://schemas.openxmlformats.org/officeDocument/2006/math" xmlns:v="urn:schemas-microsoft-com:vml" xmlns:wp14="http://schemas.microsoft.com/office/word/2010/wordprocessingDrawing" xmlns:wp="http://schemas.openxmlformats.org/drawingml/2006/wordprocessingDrawing" xmlns:w10="urn:schemas-microsoft-com:office:word" xmlns:w="http://schemas.openxmlformats.org/wordprocessingml/2006/main" xmlns:w14="http://schemas.microsoft.com/office/word/2010/wordml" xmlns:w15="http://schemas.microsoft.com/office/word/2012/wordml" xmlns:wpg="http://schemas.microsoft.com/office/word/2010/wordprocessingGroup" xmlns:wpi="http://schemas.microsoft.com/office/word/2010/wordprocessingInk" xmlns:wne="http://schemas.microsoft.com/office/word/2006/wordml" xmlns:wps="http://schemas.microsoft.com/office/word/2010/wordprocessingShape" mc:Ignorable="w14 w15 wp14">
+<w:footnotes xmlns:wpc="http://schemas.microsoft.com/office/word/2010/wordprocessingCanvas" xmlns:mc="http://schemas.openxmlformats.org/markup-compatibility/2006" xmlns:o="urn:schemas-microsoft-com:office:office" xmlns:r="http://schemas.openxmlformats.org/officeDocument/2006/relationships" xmlns:m="http://schemas.openxmlformats.org/officeDocument/2006/math" xmlns:v="urn:schemas-microsoft-com:vml" xmlns:wp14="http://schemas.microsoft.com/office/word/2010/wordprocessingDrawing" xmlns:wp="http://schemas.openxmlformats.org/drawingml/2006/wordprocessingDrawing" xmlns:w10="urn:schemas-microsoft-com:office:word" xmlns:w="http://schemas.openxmlformats.org/wordprocessingml/2006/main" xmlns:w14="http://schemas.microsoft.com/office/word/2010/wordml" xmlns:wpg="http://schemas.microsoft.com/office/word/2010/wordprocessingGroup" xmlns:wpi="http://schemas.microsoft.com/office/word/2010/wordprocessingInk" xmlns:wne="http://schemas.microsoft.com/office/word/2006/wordml" xmlns:wps="http://schemas.microsoft.com/office/word/2010/wordprocessingShape" mc:Ignorable="w14 wp14">
   <w:footnote w:type="separator" w:id="-1">
     <w:p>
       <w:r>
@@ -12429,7 +13260,7 @@
 </file>
 
 <file path=word/header1.xml><?xml version="1.0" encoding="utf-8"?>
-<w:hdr xmlns:wpc="http://schemas.microsoft.com/office/word/2010/wordprocessingCanvas" xmlns:mc="http://schemas.openxmlformats.org/markup-compatibility/2006" xmlns:o="urn:schemas-microsoft-com:office:office" xmlns:r="http://schemas.openxmlformats.org/officeDocument/2006/relationships" xmlns:m="http://schemas.openxmlformats.org/officeDocument/2006/math" xmlns:v="urn:schemas-microsoft-com:vml" xmlns:wp14="http://schemas.microsoft.com/office/word/2010/wordprocessingDrawing" xmlns:wp="http://schemas.openxmlformats.org/drawingml/2006/wordprocessingDrawing" xmlns:w10="urn:schemas-microsoft-com:office:word" xmlns:w="http://schemas.openxmlformats.org/wordprocessingml/2006/main" xmlns:w14="http://schemas.microsoft.com/office/word/2010/wordml" xmlns:w15="http://schemas.microsoft.com/office/word/2012/wordml" xmlns:wpg="http://schemas.microsoft.com/office/word/2010/wordprocessingGroup" xmlns:wpi="http://schemas.microsoft.com/office/word/2010/wordprocessingInk" xmlns:wne="http://schemas.microsoft.com/office/word/2006/wordml" xmlns:wps="http://schemas.microsoft.com/office/word/2010/wordprocessingShape" mc:Ignorable="w14 w15 wp14">
+<w:hdr xmlns:wpc="http://schemas.microsoft.com/office/word/2010/wordprocessingCanvas" xmlns:mc="http://schemas.openxmlformats.org/markup-compatibility/2006" xmlns:o="urn:schemas-microsoft-com:office:office" xmlns:r="http://schemas.openxmlformats.org/officeDocument/2006/relationships" xmlns:m="http://schemas.openxmlformats.org/officeDocument/2006/math" xmlns:v="urn:schemas-microsoft-com:vml" xmlns:wp14="http://schemas.microsoft.com/office/word/2010/wordprocessingDrawing" xmlns:wp="http://schemas.openxmlformats.org/drawingml/2006/wordprocessingDrawing" xmlns:w10="urn:schemas-microsoft-com:office:word" xmlns:w="http://schemas.openxmlformats.org/wordprocessingml/2006/main" xmlns:w14="http://schemas.microsoft.com/office/word/2010/wordml" xmlns:wpg="http://schemas.microsoft.com/office/word/2010/wordprocessingGroup" xmlns:wpi="http://schemas.microsoft.com/office/word/2010/wordprocessingInk" xmlns:wne="http://schemas.microsoft.com/office/word/2006/wordml" xmlns:wps="http://schemas.microsoft.com/office/word/2010/wordprocessingShape" mc:Ignorable="w14 wp14">
   <w:tbl>
     <w:tblPr>
       <w:tblW w:w="0" w:type="auto"/>
@@ -12513,15 +13344,15 @@
   </w:tbl>
   <w:p>
     <w:pPr>
-      <w:pStyle w:val="Header"/>
+      <w:pStyle w:val="Cabealho"/>
     </w:pPr>
   </w:p>
 </w:hdr>
 </file>
 
 <file path=word/numbering.xml><?xml version="1.0" encoding="utf-8"?>
-<w:numbering xmlns:wpc="http://schemas.microsoft.com/office/word/2010/wordprocessingCanvas" xmlns:mc="http://schemas.openxmlformats.org/markup-compatibility/2006" xmlns:o="urn:schemas-microsoft-com:office:office" xmlns:r="http://schemas.openxmlformats.org/officeDocument/2006/relationships" xmlns:m="http://schemas.openxmlformats.org/officeDocument/2006/math" xmlns:v="urn:schemas-microsoft-com:vml" xmlns:wp14="http://schemas.microsoft.com/office/word/2010/wordprocessingDrawing" xmlns:wp="http://schemas.openxmlformats.org/drawingml/2006/wordprocessingDrawing" xmlns:w10="urn:schemas-microsoft-com:office:word" xmlns:w="http://schemas.openxmlformats.org/wordprocessingml/2006/main" xmlns:w14="http://schemas.microsoft.com/office/word/2010/wordml" xmlns:w15="http://schemas.microsoft.com/office/word/2012/wordml" xmlns:wpg="http://schemas.microsoft.com/office/word/2010/wordprocessingGroup" xmlns:wpi="http://schemas.microsoft.com/office/word/2010/wordprocessingInk" xmlns:wne="http://schemas.microsoft.com/office/word/2006/wordml" xmlns:wps="http://schemas.microsoft.com/office/word/2010/wordprocessingShape" mc:Ignorable="w14 w15 wp14">
-  <w:abstractNum w:abstractNumId="0" w15:restartNumberingAfterBreak="0">
+<w:numbering xmlns:wpc="http://schemas.microsoft.com/office/word/2010/wordprocessingCanvas" xmlns:mc="http://schemas.openxmlformats.org/markup-compatibility/2006" xmlns:o="urn:schemas-microsoft-com:office:office" xmlns:r="http://schemas.openxmlformats.org/officeDocument/2006/relationships" xmlns:m="http://schemas.openxmlformats.org/officeDocument/2006/math" xmlns:v="urn:schemas-microsoft-com:vml" xmlns:wp14="http://schemas.microsoft.com/office/word/2010/wordprocessingDrawing" xmlns:wp="http://schemas.openxmlformats.org/drawingml/2006/wordprocessingDrawing" xmlns:w10="urn:schemas-microsoft-com:office:word" xmlns:w="http://schemas.openxmlformats.org/wordprocessingml/2006/main" xmlns:w14="http://schemas.microsoft.com/office/word/2010/wordml" xmlns:wpg="http://schemas.microsoft.com/office/word/2010/wordprocessingGroup" xmlns:wpi="http://schemas.microsoft.com/office/word/2010/wordprocessingInk" xmlns:wne="http://schemas.microsoft.com/office/word/2006/wordml" xmlns:wps="http://schemas.microsoft.com/office/word/2010/wordprocessingShape" mc:Ignorable="w14 wp14">
+  <w:abstractNum w:abstractNumId="0">
     <w:nsid w:val="00000001"/>
     <w:multiLevelType w:val="singleLevel"/>
     <w:tmpl w:val="00000001"/>
@@ -12539,7 +13370,7 @@
       </w:pPr>
     </w:lvl>
   </w:abstractNum>
-  <w:abstractNum w:abstractNumId="1" w15:restartNumberingAfterBreak="0">
+  <w:abstractNum w:abstractNumId="1">
     <w:nsid w:val="00000002"/>
     <w:multiLevelType w:val="multilevel"/>
     <w:tmpl w:val="00000002"/>
@@ -12652,7 +13483,7 @@
       </w:pPr>
     </w:lvl>
   </w:abstractNum>
-  <w:abstractNum w:abstractNumId="2" w15:restartNumberingAfterBreak="0">
+  <w:abstractNum w:abstractNumId="2">
     <w:nsid w:val="0922075A"/>
     <w:multiLevelType w:val="hybridMultilevel"/>
     <w:tmpl w:val="17C66BDE"/>
@@ -12765,7 +13596,7 @@
       </w:rPr>
     </w:lvl>
   </w:abstractNum>
-  <w:abstractNum w:abstractNumId="3" w15:restartNumberingAfterBreak="0">
+  <w:abstractNum w:abstractNumId="3">
     <w:nsid w:val="0C390D51"/>
     <w:multiLevelType w:val="hybridMultilevel"/>
     <w:tmpl w:val="30E8B9B4"/>
@@ -12878,7 +13709,7 @@
       </w:rPr>
     </w:lvl>
   </w:abstractNum>
-  <w:abstractNum w:abstractNumId="4" w15:restartNumberingAfterBreak="0">
+  <w:abstractNum w:abstractNumId="4">
     <w:nsid w:val="134277D2"/>
     <w:multiLevelType w:val="hybridMultilevel"/>
     <w:tmpl w:val="E97491CA"/>
@@ -12991,7 +13822,7 @@
       </w:rPr>
     </w:lvl>
   </w:abstractNum>
-  <w:abstractNum w:abstractNumId="5" w15:restartNumberingAfterBreak="0">
+  <w:abstractNum w:abstractNumId="5">
     <w:nsid w:val="13916770"/>
     <w:multiLevelType w:val="hybridMultilevel"/>
     <w:tmpl w:val="B802B93E"/>
@@ -13104,7 +13935,7 @@
       </w:rPr>
     </w:lvl>
   </w:abstractNum>
-  <w:abstractNum w:abstractNumId="6" w15:restartNumberingAfterBreak="0">
+  <w:abstractNum w:abstractNumId="6">
     <w:nsid w:val="1BCA5D91"/>
     <w:multiLevelType w:val="hybridMultilevel"/>
     <w:tmpl w:val="A678B8E6"/>
@@ -13217,7 +14048,7 @@
       </w:rPr>
     </w:lvl>
   </w:abstractNum>
-  <w:abstractNum w:abstractNumId="7" w15:restartNumberingAfterBreak="0">
+  <w:abstractNum w:abstractNumId="7">
     <w:nsid w:val="1C785601"/>
     <w:multiLevelType w:val="hybridMultilevel"/>
     <w:tmpl w:val="547A647C"/>
@@ -13330,7 +14161,7 @@
       </w:rPr>
     </w:lvl>
   </w:abstractNum>
-  <w:abstractNum w:abstractNumId="8" w15:restartNumberingAfterBreak="0">
+  <w:abstractNum w:abstractNumId="8">
     <w:nsid w:val="22EF648A"/>
     <w:multiLevelType w:val="hybridMultilevel"/>
     <w:tmpl w:val="B0BA667C"/>
@@ -13443,7 +14274,7 @@
       </w:rPr>
     </w:lvl>
   </w:abstractNum>
-  <w:abstractNum w:abstractNumId="9" w15:restartNumberingAfterBreak="0">
+  <w:abstractNum w:abstractNumId="9">
     <w:nsid w:val="2C7C5A8A"/>
     <w:multiLevelType w:val="hybridMultilevel"/>
     <w:tmpl w:val="6B18FAD0"/>
@@ -13556,7 +14387,7 @@
       </w:rPr>
     </w:lvl>
   </w:abstractNum>
-  <w:abstractNum w:abstractNumId="10" w15:restartNumberingAfterBreak="0">
+  <w:abstractNum w:abstractNumId="10">
     <w:nsid w:val="39912A3D"/>
     <w:multiLevelType w:val="hybridMultilevel"/>
     <w:tmpl w:val="3A0EAE72"/>
@@ -13669,7 +14500,7 @@
       </w:rPr>
     </w:lvl>
   </w:abstractNum>
-  <w:abstractNum w:abstractNumId="11" w15:restartNumberingAfterBreak="0">
+  <w:abstractNum w:abstractNumId="11">
     <w:nsid w:val="3A9D5793"/>
     <w:multiLevelType w:val="hybridMultilevel"/>
     <w:tmpl w:val="D250C846"/>
@@ -13782,7 +14613,7 @@
       </w:rPr>
     </w:lvl>
   </w:abstractNum>
-  <w:abstractNum w:abstractNumId="12" w15:restartNumberingAfterBreak="0">
+  <w:abstractNum w:abstractNumId="12">
     <w:nsid w:val="3B752F28"/>
     <w:multiLevelType w:val="hybridMultilevel"/>
     <w:tmpl w:val="A61857DA"/>
@@ -13895,7 +14726,7 @@
       </w:rPr>
     </w:lvl>
   </w:abstractNum>
-  <w:abstractNum w:abstractNumId="13" w15:restartNumberingAfterBreak="0">
+  <w:abstractNum w:abstractNumId="13">
     <w:nsid w:val="3BF73FC6"/>
     <w:multiLevelType w:val="hybridMultilevel"/>
     <w:tmpl w:val="C6600D4C"/>
@@ -14008,7 +14839,7 @@
       </w:rPr>
     </w:lvl>
   </w:abstractNum>
-  <w:abstractNum w:abstractNumId="14" w15:restartNumberingAfterBreak="0">
+  <w:abstractNum w:abstractNumId="14">
     <w:nsid w:val="4E91653C"/>
     <w:multiLevelType w:val="hybridMultilevel"/>
     <w:tmpl w:val="E6F0427A"/>
@@ -14121,7 +14952,7 @@
       </w:rPr>
     </w:lvl>
   </w:abstractNum>
-  <w:abstractNum w:abstractNumId="15" w15:restartNumberingAfterBreak="0">
+  <w:abstractNum w:abstractNumId="15">
     <w:nsid w:val="4ECF2D63"/>
     <w:multiLevelType w:val="hybridMultilevel"/>
     <w:tmpl w:val="C84C9906"/>
@@ -14234,7 +15065,7 @@
       </w:rPr>
     </w:lvl>
   </w:abstractNum>
-  <w:abstractNum w:abstractNumId="16" w15:restartNumberingAfterBreak="0">
+  <w:abstractNum w:abstractNumId="16">
     <w:nsid w:val="51DD428E"/>
     <w:multiLevelType w:val="hybridMultilevel"/>
     <w:tmpl w:val="14D21F86"/>
@@ -14347,7 +15178,7 @@
       </w:rPr>
     </w:lvl>
   </w:abstractNum>
-  <w:abstractNum w:abstractNumId="17" w15:restartNumberingAfterBreak="0">
+  <w:abstractNum w:abstractNumId="17">
     <w:nsid w:val="58CA0C81"/>
     <w:multiLevelType w:val="hybridMultilevel"/>
     <w:tmpl w:val="DB364C4C"/>
@@ -14460,7 +15291,7 @@
       </w:rPr>
     </w:lvl>
   </w:abstractNum>
-  <w:abstractNum w:abstractNumId="18" w15:restartNumberingAfterBreak="0">
+  <w:abstractNum w:abstractNumId="18">
     <w:nsid w:val="5D6D703B"/>
     <w:multiLevelType w:val="hybridMultilevel"/>
     <w:tmpl w:val="3CA277E2"/>
@@ -14573,7 +15404,7 @@
       </w:rPr>
     </w:lvl>
   </w:abstractNum>
-  <w:abstractNum w:abstractNumId="19" w15:restartNumberingAfterBreak="0">
+  <w:abstractNum w:abstractNumId="19">
     <w:nsid w:val="630B7950"/>
     <w:multiLevelType w:val="hybridMultilevel"/>
     <w:tmpl w:val="4112A9F4"/>
@@ -14685,7 +15516,7 @@
       </w:rPr>
     </w:lvl>
   </w:abstractNum>
-  <w:abstractNum w:abstractNumId="20" w15:restartNumberingAfterBreak="0">
+  <w:abstractNum w:abstractNumId="20">
     <w:nsid w:val="6CD02604"/>
     <w:multiLevelType w:val="hybridMultilevel"/>
     <w:tmpl w:val="4C52471C"/>
@@ -14798,7 +15629,7 @@
       </w:rPr>
     </w:lvl>
   </w:abstractNum>
-  <w:abstractNum w:abstractNumId="21" w15:restartNumberingAfterBreak="0">
+  <w:abstractNum w:abstractNumId="21">
     <w:nsid w:val="6EC3010F"/>
     <w:multiLevelType w:val="hybridMultilevel"/>
     <w:tmpl w:val="758C10A0"/>
@@ -14911,7 +15742,7 @@
       </w:rPr>
     </w:lvl>
   </w:abstractNum>
-  <w:abstractNum w:abstractNumId="22" w15:restartNumberingAfterBreak="0">
+  <w:abstractNum w:abstractNumId="22">
     <w:nsid w:val="710221DB"/>
     <w:multiLevelType w:val="hybridMultilevel"/>
     <w:tmpl w:val="6BBECC5C"/>
@@ -15024,7 +15855,7 @@
       </w:rPr>
     </w:lvl>
   </w:abstractNum>
-  <w:abstractNum w:abstractNumId="23" w15:restartNumberingAfterBreak="0">
+  <w:abstractNum w:abstractNumId="23">
     <w:nsid w:val="71D00F24"/>
     <w:multiLevelType w:val="hybridMultilevel"/>
     <w:tmpl w:val="1B0C1342"/>
@@ -15137,7 +15968,7 @@
       </w:rPr>
     </w:lvl>
   </w:abstractNum>
-  <w:abstractNum w:abstractNumId="24" w15:restartNumberingAfterBreak="0">
+  <w:abstractNum w:abstractNumId="24">
     <w:nsid w:val="76810CC9"/>
     <w:multiLevelType w:val="hybridMultilevel"/>
     <w:tmpl w:val="367ED184"/>
@@ -15250,7 +16081,7 @@
       </w:rPr>
     </w:lvl>
   </w:abstractNum>
-  <w:abstractNum w:abstractNumId="25" w15:restartNumberingAfterBreak="0">
+  <w:abstractNum w:abstractNumId="25">
     <w:nsid w:val="7A4335B5"/>
     <w:multiLevelType w:val="hybridMultilevel"/>
     <w:tmpl w:val="EDD0D692"/>
@@ -15445,7 +16276,7 @@
 </file>
 
 <file path=word/styles.xml><?xml version="1.0" encoding="utf-8"?>
-<w:styles xmlns:mc="http://schemas.openxmlformats.org/markup-compatibility/2006" xmlns:r="http://schemas.openxmlformats.org/officeDocument/2006/relationships" xmlns:w="http://schemas.openxmlformats.org/wordprocessingml/2006/main" xmlns:w14="http://schemas.microsoft.com/office/word/2010/wordml" xmlns:w15="http://schemas.microsoft.com/office/word/2012/wordml" mc:Ignorable="w14 w15">
+<w:styles xmlns:mc="http://schemas.openxmlformats.org/markup-compatibility/2006" xmlns:r="http://schemas.openxmlformats.org/officeDocument/2006/relationships" xmlns:w="http://schemas.openxmlformats.org/wordprocessingml/2006/main" xmlns:w14="http://schemas.microsoft.com/office/word/2010/wordml" mc:Ignorable="w14">
   <w:docDefaults>
     <w:rPrDefault>
       <w:rPr>
@@ -15455,378 +16286,144 @@
     </w:rPrDefault>
     <w:pPrDefault/>
   </w:docDefaults>
-  <w:latentStyles w:defLockedState="0" w:defUIPriority="99" w:defSemiHidden="0" w:defUnhideWhenUsed="0" w:defQFormat="0" w:count="371">
-    <w:lsdException w:name="Normal" w:uiPriority="0" w:qFormat="1"/>
-    <w:lsdException w:name="heading 1" w:uiPriority="9" w:qFormat="1"/>
-    <w:lsdException w:name="heading 2" w:semiHidden="1" w:uiPriority="9" w:unhideWhenUsed="1" w:qFormat="1"/>
-    <w:lsdException w:name="heading 3" w:semiHidden="1" w:uiPriority="9" w:unhideWhenUsed="1" w:qFormat="1"/>
-    <w:lsdException w:name="heading 4" w:semiHidden="1" w:uiPriority="9" w:unhideWhenUsed="1" w:qFormat="1"/>
-    <w:lsdException w:name="heading 5" w:semiHidden="1" w:uiPriority="9" w:unhideWhenUsed="1" w:qFormat="1"/>
-    <w:lsdException w:name="heading 6" w:semiHidden="1" w:uiPriority="9" w:unhideWhenUsed="1" w:qFormat="1"/>
-    <w:lsdException w:name="heading 7" w:semiHidden="1" w:uiPriority="9" w:unhideWhenUsed="1" w:qFormat="1"/>
-    <w:lsdException w:name="heading 8" w:semiHidden="1" w:uiPriority="9" w:unhideWhenUsed="1" w:qFormat="1"/>
-    <w:lsdException w:name="heading 9" w:semiHidden="1" w:uiPriority="9" w:unhideWhenUsed="1" w:qFormat="1"/>
-    <w:lsdException w:name="index 1" w:semiHidden="1" w:unhideWhenUsed="1"/>
-    <w:lsdException w:name="index 2" w:semiHidden="1" w:unhideWhenUsed="1"/>
-    <w:lsdException w:name="index 3" w:semiHidden="1" w:unhideWhenUsed="1"/>
-    <w:lsdException w:name="index 4" w:semiHidden="1" w:unhideWhenUsed="1"/>
-    <w:lsdException w:name="index 5" w:semiHidden="1" w:unhideWhenUsed="1"/>
-    <w:lsdException w:name="index 6" w:semiHidden="1" w:unhideWhenUsed="1"/>
-    <w:lsdException w:name="index 7" w:semiHidden="1" w:unhideWhenUsed="1"/>
-    <w:lsdException w:name="index 8" w:semiHidden="1" w:unhideWhenUsed="1"/>
-    <w:lsdException w:name="index 9" w:semiHidden="1" w:unhideWhenUsed="1"/>
-    <w:lsdException w:name="toc 1" w:semiHidden="1" w:uiPriority="39" w:unhideWhenUsed="1"/>
-    <w:lsdException w:name="toc 2" w:semiHidden="1" w:uiPriority="39" w:unhideWhenUsed="1"/>
-    <w:lsdException w:name="toc 3" w:semiHidden="1" w:uiPriority="39" w:unhideWhenUsed="1"/>
-    <w:lsdException w:name="toc 4" w:semiHidden="1" w:uiPriority="39" w:unhideWhenUsed="1"/>
-    <w:lsdException w:name="toc 5" w:semiHidden="1" w:uiPriority="39" w:unhideWhenUsed="1"/>
-    <w:lsdException w:name="toc 6" w:semiHidden="1" w:uiPriority="39" w:unhideWhenUsed="1"/>
-    <w:lsdException w:name="toc 7" w:semiHidden="1" w:uiPriority="39" w:unhideWhenUsed="1"/>
-    <w:lsdException w:name="toc 8" w:semiHidden="1" w:uiPriority="39" w:unhideWhenUsed="1"/>
-    <w:lsdException w:name="toc 9" w:semiHidden="1" w:uiPriority="39" w:unhideWhenUsed="1"/>
-    <w:lsdException w:name="Normal Indent" w:semiHidden="1" w:unhideWhenUsed="1"/>
-    <w:lsdException w:name="footnote text" w:semiHidden="1" w:unhideWhenUsed="1"/>
-    <w:lsdException w:name="annotation text" w:semiHidden="1" w:unhideWhenUsed="1"/>
-    <w:lsdException w:name="header" w:semiHidden="1" w:unhideWhenUsed="1"/>
-    <w:lsdException w:name="footer" w:semiHidden="1" w:unhideWhenUsed="1"/>
-    <w:lsdException w:name="index heading" w:semiHidden="1" w:unhideWhenUsed="1"/>
-    <w:lsdException w:name="caption" w:semiHidden="1" w:uiPriority="35" w:unhideWhenUsed="1" w:qFormat="1"/>
-    <w:lsdException w:name="table of figures" w:semiHidden="1" w:unhideWhenUsed="1"/>
-    <w:lsdException w:name="envelope address" w:semiHidden="1" w:unhideWhenUsed="1"/>
-    <w:lsdException w:name="envelope return" w:semiHidden="1" w:unhideWhenUsed="1"/>
-    <w:lsdException w:name="footnote reference" w:semiHidden="1" w:unhideWhenUsed="1"/>
-    <w:lsdException w:name="annotation reference" w:semiHidden="1" w:unhideWhenUsed="1"/>
-    <w:lsdException w:name="line number" w:semiHidden="1" w:unhideWhenUsed="1"/>
-    <w:lsdException w:name="page number" w:semiHidden="1" w:unhideWhenUsed="1"/>
-    <w:lsdException w:name="endnote reference" w:semiHidden="1" w:unhideWhenUsed="1"/>
-    <w:lsdException w:name="endnote text" w:semiHidden="1" w:unhideWhenUsed="1"/>
-    <w:lsdException w:name="table of authorities" w:semiHidden="1" w:unhideWhenUsed="1"/>
-    <w:lsdException w:name="macro" w:semiHidden="1" w:unhideWhenUsed="1"/>
-    <w:lsdException w:name="toa heading" w:semiHidden="1" w:unhideWhenUsed="1"/>
-    <w:lsdException w:name="List" w:semiHidden="1" w:unhideWhenUsed="1"/>
-    <w:lsdException w:name="List Bullet" w:semiHidden="1" w:unhideWhenUsed="1"/>
-    <w:lsdException w:name="List Number" w:semiHidden="1" w:unhideWhenUsed="1"/>
-    <w:lsdException w:name="List 2" w:semiHidden="1" w:unhideWhenUsed="1"/>
-    <w:lsdException w:name="List 3" w:semiHidden="1" w:unhideWhenUsed="1"/>
-    <w:lsdException w:name="List 4" w:semiHidden="1" w:unhideWhenUsed="1"/>
-    <w:lsdException w:name="List 5" w:semiHidden="1" w:unhideWhenUsed="1"/>
-    <w:lsdException w:name="List Bullet 2" w:semiHidden="1" w:unhideWhenUsed="1"/>
-    <w:lsdException w:name="List Bullet 3" w:semiHidden="1" w:unhideWhenUsed="1"/>
-    <w:lsdException w:name="List Bullet 4" w:semiHidden="1" w:unhideWhenUsed="1"/>
-    <w:lsdException w:name="List Bullet 5" w:semiHidden="1" w:unhideWhenUsed="1"/>
-    <w:lsdException w:name="List Number 2" w:semiHidden="1" w:unhideWhenUsed="1"/>
-    <w:lsdException w:name="List Number 3" w:semiHidden="1" w:unhideWhenUsed="1"/>
-    <w:lsdException w:name="List Number 4" w:semiHidden="1" w:unhideWhenUsed="1"/>
-    <w:lsdException w:name="List Number 5" w:semiHidden="1" w:unhideWhenUsed="1"/>
-    <w:lsdException w:name="Title" w:uiPriority="10" w:qFormat="1"/>
-    <w:lsdException w:name="Closing" w:semiHidden="1" w:unhideWhenUsed="1"/>
-    <w:lsdException w:name="Signature" w:semiHidden="1" w:unhideWhenUsed="1"/>
-    <w:lsdException w:name="Default Paragraph Font" w:semiHidden="1" w:uiPriority="1" w:unhideWhenUsed="1"/>
-    <w:lsdException w:name="Body Text" w:semiHidden="1" w:unhideWhenUsed="1"/>
-    <w:lsdException w:name="Body Text Indent" w:semiHidden="1" w:unhideWhenUsed="1"/>
-    <w:lsdException w:name="List Continue" w:semiHidden="1" w:unhideWhenUsed="1"/>
-    <w:lsdException w:name="List Continue 2" w:semiHidden="1" w:unhideWhenUsed="1"/>
-    <w:lsdException w:name="List Continue 3" w:semiHidden="1" w:unhideWhenUsed="1"/>
-    <w:lsdException w:name="List Continue 4" w:semiHidden="1" w:unhideWhenUsed="1"/>
-    <w:lsdException w:name="List Continue 5" w:semiHidden="1" w:unhideWhenUsed="1"/>
-    <w:lsdException w:name="Message Header" w:semiHidden="1" w:unhideWhenUsed="1"/>
-    <w:lsdException w:name="Subtitle" w:uiPriority="11" w:qFormat="1"/>
-    <w:lsdException w:name="Salutation" w:semiHidden="1" w:unhideWhenUsed="1"/>
-    <w:lsdException w:name="Date" w:semiHidden="1" w:unhideWhenUsed="1"/>
-    <w:lsdException w:name="Body Text First Indent" w:semiHidden="1" w:unhideWhenUsed="1"/>
-    <w:lsdException w:name="Body Text First Indent 2" w:semiHidden="1" w:unhideWhenUsed="1"/>
-    <w:lsdException w:name="Note Heading" w:semiHidden="1" w:unhideWhenUsed="1"/>
-    <w:lsdException w:name="Body Text 2" w:semiHidden="1" w:unhideWhenUsed="1"/>
-    <w:lsdException w:name="Body Text 3" w:semiHidden="1" w:unhideWhenUsed="1"/>
-    <w:lsdException w:name="Body Text Indent 2" w:semiHidden="1" w:unhideWhenUsed="1"/>
-    <w:lsdException w:name="Body Text Indent 3" w:semiHidden="1" w:unhideWhenUsed="1"/>
-    <w:lsdException w:name="Block Text" w:semiHidden="1" w:unhideWhenUsed="1"/>
-    <w:lsdException w:name="Hyperlink" w:semiHidden="1" w:unhideWhenUsed="1"/>
-    <w:lsdException w:name="FollowedHyperlink" w:semiHidden="1" w:unhideWhenUsed="1"/>
-    <w:lsdException w:name="Strong" w:uiPriority="22" w:qFormat="1"/>
-    <w:lsdException w:name="Emphasis" w:uiPriority="20" w:qFormat="1"/>
-    <w:lsdException w:name="Document Map" w:semiHidden="1" w:unhideWhenUsed="1"/>
-    <w:lsdException w:name="Plain Text" w:semiHidden="1" w:unhideWhenUsed="1"/>
-    <w:lsdException w:name="E-mail Signature" w:semiHidden="1" w:unhideWhenUsed="1"/>
-    <w:lsdException w:name="HTML Top of Form" w:semiHidden="1" w:unhideWhenUsed="1"/>
-    <w:lsdException w:name="HTML Bottom of Form" w:semiHidden="1" w:unhideWhenUsed="1"/>
-    <w:lsdException w:name="Normal (Web)" w:semiHidden="1" w:unhideWhenUsed="1"/>
-    <w:lsdException w:name="HTML Acronym" w:semiHidden="1" w:unhideWhenUsed="1"/>
-    <w:lsdException w:name="HTML Address" w:semiHidden="1" w:unhideWhenUsed="1"/>
-    <w:lsdException w:name="HTML Cite" w:semiHidden="1" w:unhideWhenUsed="1"/>
-    <w:lsdException w:name="HTML Code" w:semiHidden="1" w:unhideWhenUsed="1"/>
-    <w:lsdException w:name="HTML Definition" w:semiHidden="1" w:unhideWhenUsed="1"/>
-    <w:lsdException w:name="HTML Keyboard" w:semiHidden="1" w:unhideWhenUsed="1"/>
-    <w:lsdException w:name="HTML Preformatted" w:semiHidden="1" w:unhideWhenUsed="1"/>
-    <w:lsdException w:name="HTML Sample" w:semiHidden="1" w:unhideWhenUsed="1"/>
-    <w:lsdException w:name="HTML Typewriter" w:semiHidden="1" w:unhideWhenUsed="1"/>
-    <w:lsdException w:name="HTML Variable" w:semiHidden="1" w:unhideWhenUsed="1"/>
-    <w:lsdException w:name="Normal Table" w:semiHidden="1" w:unhideWhenUsed="1"/>
-    <w:lsdException w:name="annotation subject" w:semiHidden="1" w:unhideWhenUsed="1"/>
-    <w:lsdException w:name="No List" w:semiHidden="1" w:unhideWhenUsed="1"/>
-    <w:lsdException w:name="Outline List 1" w:semiHidden="1" w:unhideWhenUsed="1"/>
-    <w:lsdException w:name="Outline List 2" w:semiHidden="1" w:unhideWhenUsed="1"/>
-    <w:lsdException w:name="Outline List 3" w:semiHidden="1" w:unhideWhenUsed="1"/>
-    <w:lsdException w:name="Table Simple 1" w:semiHidden="1" w:unhideWhenUsed="1"/>
-    <w:lsdException w:name="Table Simple 2" w:semiHidden="1" w:unhideWhenUsed="1"/>
-    <w:lsdException w:name="Table Simple 3" w:semiHidden="1" w:unhideWhenUsed="1"/>
-    <w:lsdException w:name="Table Classic 1" w:semiHidden="1" w:unhideWhenUsed="1"/>
-    <w:lsdException w:name="Table Classic 2" w:semiHidden="1" w:unhideWhenUsed="1"/>
-    <w:lsdException w:name="Table Classic 3" w:semiHidden="1" w:unhideWhenUsed="1"/>
-    <w:lsdException w:name="Table Classic 4" w:semiHidden="1" w:unhideWhenUsed="1"/>
-    <w:lsdException w:name="Table Colorful 1" w:semiHidden="1" w:unhideWhenUsed="1"/>
-    <w:lsdException w:name="Table Colorful 2" w:semiHidden="1" w:unhideWhenUsed="1"/>
-    <w:lsdException w:name="Table Colorful 3" w:semiHidden="1" w:unhideWhenUsed="1"/>
-    <w:lsdException w:name="Table Columns 1" w:semiHidden="1" w:unhideWhenUsed="1"/>
-    <w:lsdException w:name="Table Columns 2" w:semiHidden="1" w:unhideWhenUsed="1"/>
-    <w:lsdException w:name="Table Columns 3" w:semiHidden="1" w:unhideWhenUsed="1"/>
-    <w:lsdException w:name="Table Columns 4" w:semiHidden="1" w:unhideWhenUsed="1"/>
-    <w:lsdException w:name="Table Columns 5" w:semiHidden="1" w:unhideWhenUsed="1"/>
-    <w:lsdException w:name="Table Grid 1" w:semiHidden="1" w:unhideWhenUsed="1"/>
-    <w:lsdException w:name="Table Grid 2" w:semiHidden="1" w:unhideWhenUsed="1"/>
-    <w:lsdException w:name="Table Grid 3" w:semiHidden="1" w:unhideWhenUsed="1"/>
-    <w:lsdException w:name="Table Grid 4" w:semiHidden="1" w:unhideWhenUsed="1"/>
-    <w:lsdException w:name="Table Grid 5" w:semiHidden="1" w:unhideWhenUsed="1"/>
-    <w:lsdException w:name="Table Grid 6" w:semiHidden="1" w:unhideWhenUsed="1"/>
-    <w:lsdException w:name="Table Grid 7" w:semiHidden="1" w:unhideWhenUsed="1"/>
-    <w:lsdException w:name="Table Grid 8" w:semiHidden="1" w:unhideWhenUsed="1"/>
-    <w:lsdException w:name="Table List 1" w:semiHidden="1" w:unhideWhenUsed="1"/>
-    <w:lsdException w:name="Table List 2" w:semiHidden="1" w:unhideWhenUsed="1"/>
-    <w:lsdException w:name="Table List 3" w:semiHidden="1" w:unhideWhenUsed="1"/>
-    <w:lsdException w:name="Table List 4" w:semiHidden="1" w:unhideWhenUsed="1"/>
-    <w:lsdException w:name="Table List 5" w:semiHidden="1" w:unhideWhenUsed="1"/>
-    <w:lsdException w:name="Table List 6" w:semiHidden="1" w:unhideWhenUsed="1"/>
-    <w:lsdException w:name="Table List 7" w:semiHidden="1" w:unhideWhenUsed="1"/>
-    <w:lsdException w:name="Table List 8" w:semiHidden="1" w:unhideWhenUsed="1"/>
-    <w:lsdException w:name="Table 3D effects 1" w:semiHidden="1" w:unhideWhenUsed="1"/>
-    <w:lsdException w:name="Table 3D effects 2" w:semiHidden="1" w:unhideWhenUsed="1"/>
-    <w:lsdException w:name="Table 3D effects 3" w:semiHidden="1" w:unhideWhenUsed="1"/>
-    <w:lsdException w:name="Table Contemporary" w:semiHidden="1" w:unhideWhenUsed="1"/>
-    <w:lsdException w:name="Table Elegant" w:semiHidden="1" w:unhideWhenUsed="1"/>
-    <w:lsdException w:name="Table Professional" w:semiHidden="1" w:unhideWhenUsed="1"/>
-    <w:lsdException w:name="Table Subtle 1" w:semiHidden="1" w:unhideWhenUsed="1"/>
-    <w:lsdException w:name="Table Subtle 2" w:semiHidden="1" w:unhideWhenUsed="1"/>
-    <w:lsdException w:name="Table Web 1" w:semiHidden="1" w:unhideWhenUsed="1"/>
-    <w:lsdException w:name="Table Web 2" w:semiHidden="1" w:unhideWhenUsed="1"/>
-    <w:lsdException w:name="Table Web 3" w:semiHidden="1" w:unhideWhenUsed="1"/>
-    <w:lsdException w:name="Balloon Text" w:semiHidden="1" w:unhideWhenUsed="1"/>
-    <w:lsdException w:name="Table Grid" w:uiPriority="59"/>
-    <w:lsdException w:name="Table Theme" w:semiHidden="1" w:unhideWhenUsed="1"/>
-    <w:lsdException w:name="Placeholder Text" w:semiHidden="1"/>
-    <w:lsdException w:name="No Spacing" w:uiPriority="1" w:qFormat="1"/>
-    <w:lsdException w:name="Light Shading" w:uiPriority="60"/>
-    <w:lsdException w:name="Light List" w:uiPriority="61"/>
-    <w:lsdException w:name="Light Grid" w:uiPriority="62"/>
-    <w:lsdException w:name="Medium Shading 1" w:uiPriority="63"/>
-    <w:lsdException w:name="Medium Shading 2" w:uiPriority="64"/>
-    <w:lsdException w:name="Medium List 1" w:uiPriority="65"/>
-    <w:lsdException w:name="Medium List 2" w:uiPriority="66"/>
-    <w:lsdException w:name="Medium Grid 1" w:uiPriority="67"/>
-    <w:lsdException w:name="Medium Grid 2" w:uiPriority="68"/>
-    <w:lsdException w:name="Medium Grid 3" w:uiPriority="69"/>
-    <w:lsdException w:name="Dark List" w:uiPriority="70"/>
-    <w:lsdException w:name="Colorful Shading" w:uiPriority="71"/>
-    <w:lsdException w:name="Colorful List" w:uiPriority="72"/>
-    <w:lsdException w:name="Colorful Grid" w:uiPriority="73"/>
-    <w:lsdException w:name="Light Shading Accent 1" w:uiPriority="60"/>
-    <w:lsdException w:name="Light List Accent 1" w:uiPriority="61"/>
-    <w:lsdException w:name="Light Grid Accent 1" w:uiPriority="62"/>
-    <w:lsdException w:name="Medium Shading 1 Accent 1" w:uiPriority="63"/>
-    <w:lsdException w:name="Medium Shading 2 Accent 1" w:uiPriority="64"/>
-    <w:lsdException w:name="Medium List 1 Accent 1" w:uiPriority="65"/>
-    <w:lsdException w:name="Revision" w:semiHidden="1"/>
-    <w:lsdException w:name="List Paragraph" w:uiPriority="34" w:qFormat="1"/>
-    <w:lsdException w:name="Quote" w:uiPriority="29" w:qFormat="1"/>
-    <w:lsdException w:name="Intense Quote" w:uiPriority="30" w:qFormat="1"/>
-    <w:lsdException w:name="Medium List 2 Accent 1" w:uiPriority="66"/>
-    <w:lsdException w:name="Medium Grid 1 Accent 1" w:uiPriority="67"/>
-    <w:lsdException w:name="Medium Grid 2 Accent 1" w:uiPriority="68"/>
-    <w:lsdException w:name="Medium Grid 3 Accent 1" w:uiPriority="69"/>
-    <w:lsdException w:name="Dark List Accent 1" w:uiPriority="70"/>
-    <w:lsdException w:name="Colorful Shading Accent 1" w:uiPriority="71"/>
-    <w:lsdException w:name="Colorful List Accent 1" w:uiPriority="72"/>
-    <w:lsdException w:name="Colorful Grid Accent 1" w:uiPriority="73"/>
-    <w:lsdException w:name="Light Shading Accent 2" w:uiPriority="60"/>
-    <w:lsdException w:name="Light List Accent 2" w:uiPriority="61"/>
-    <w:lsdException w:name="Light Grid Accent 2" w:uiPriority="62"/>
-    <w:lsdException w:name="Medium Shading 1 Accent 2" w:uiPriority="63"/>
-    <w:lsdException w:name="Medium Shading 2 Accent 2" w:uiPriority="64"/>
-    <w:lsdException w:name="Medium List 1 Accent 2" w:uiPriority="65"/>
-    <w:lsdException w:name="Medium List 2 Accent 2" w:uiPriority="66"/>
-    <w:lsdException w:name="Medium Grid 1 Accent 2" w:uiPriority="67"/>
-    <w:lsdException w:name="Medium Grid 2 Accent 2" w:uiPriority="68"/>
-    <w:lsdException w:name="Medium Grid 3 Accent 2" w:uiPriority="69"/>
-    <w:lsdException w:name="Dark List Accent 2" w:uiPriority="70"/>
-    <w:lsdException w:name="Colorful Shading Accent 2" w:uiPriority="71"/>
-    <w:lsdException w:name="Colorful List Accent 2" w:uiPriority="72"/>
-    <w:lsdException w:name="Colorful Grid Accent 2" w:uiPriority="73"/>
-    <w:lsdException w:name="Light Shading Accent 3" w:uiPriority="60"/>
-    <w:lsdException w:name="Light List Accent 3" w:uiPriority="61"/>
-    <w:lsdException w:name="Light Grid Accent 3" w:uiPriority="62"/>
-    <w:lsdException w:name="Medium Shading 1 Accent 3" w:uiPriority="63"/>
-    <w:lsdException w:name="Medium Shading 2 Accent 3" w:uiPriority="64"/>
-    <w:lsdException w:name="Medium List 1 Accent 3" w:uiPriority="65"/>
-    <w:lsdException w:name="Medium List 2 Accent 3" w:uiPriority="66"/>
-    <w:lsdException w:name="Medium Grid 1 Accent 3" w:uiPriority="67"/>
-    <w:lsdException w:name="Medium Grid 2 Accent 3" w:uiPriority="68"/>
-    <w:lsdException w:name="Medium Grid 3 Accent 3" w:uiPriority="69"/>
-    <w:lsdException w:name="Dark List Accent 3" w:uiPriority="70"/>
-    <w:lsdException w:name="Colorful Shading Accent 3" w:uiPriority="71"/>
-    <w:lsdException w:name="Colorful List Accent 3" w:uiPriority="72"/>
-    <w:lsdException w:name="Colorful Grid Accent 3" w:uiPriority="73"/>
-    <w:lsdException w:name="Light Shading Accent 4" w:uiPriority="60"/>
-    <w:lsdException w:name="Light List Accent 4" w:uiPriority="61"/>
-    <w:lsdException w:name="Light Grid Accent 4" w:uiPriority="62"/>
-    <w:lsdException w:name="Medium Shading 1 Accent 4" w:uiPriority="63"/>
-    <w:lsdException w:name="Medium Shading 2 Accent 4" w:uiPriority="64"/>
-    <w:lsdException w:name="Medium List 1 Accent 4" w:uiPriority="65"/>
-    <w:lsdException w:name="Medium List 2 Accent 4" w:uiPriority="66"/>
-    <w:lsdException w:name="Medium Grid 1 Accent 4" w:uiPriority="67"/>
-    <w:lsdException w:name="Medium Grid 2 Accent 4" w:uiPriority="68"/>
-    <w:lsdException w:name="Medium Grid 3 Accent 4" w:uiPriority="69"/>
-    <w:lsdException w:name="Dark List Accent 4" w:uiPriority="70"/>
-    <w:lsdException w:name="Colorful Shading Accent 4" w:uiPriority="71"/>
-    <w:lsdException w:name="Colorful List Accent 4" w:uiPriority="72"/>
-    <w:lsdException w:name="Colorful Grid Accent 4" w:uiPriority="73"/>
-    <w:lsdException w:name="Light Shading Accent 5" w:uiPriority="60"/>
-    <w:lsdException w:name="Light List Accent 5" w:uiPriority="61"/>
-    <w:lsdException w:name="Light Grid Accent 5" w:uiPriority="62"/>
-    <w:lsdException w:name="Medium Shading 1 Accent 5" w:uiPriority="63"/>
-    <w:lsdException w:name="Medium Shading 2 Accent 5" w:uiPriority="64"/>
-    <w:lsdException w:name="Medium List 1 Accent 5" w:uiPriority="65"/>
-    <w:lsdException w:name="Medium List 2 Accent 5" w:uiPriority="66"/>
-    <w:lsdException w:name="Medium Grid 1 Accent 5" w:uiPriority="67"/>
-    <w:lsdException w:name="Medium Grid 2 Accent 5" w:uiPriority="68"/>
-    <w:lsdException w:name="Medium Grid 3 Accent 5" w:uiPriority="69"/>
-    <w:lsdException w:name="Dark List Accent 5" w:uiPriority="70"/>
-    <w:lsdException w:name="Colorful Shading Accent 5" w:uiPriority="71"/>
-    <w:lsdException w:name="Colorful List Accent 5" w:uiPriority="72"/>
-    <w:lsdException w:name="Colorful Grid Accent 5" w:uiPriority="73"/>
-    <w:lsdException w:name="Light Shading Accent 6" w:uiPriority="60"/>
-    <w:lsdException w:name="Light List Accent 6" w:uiPriority="61"/>
-    <w:lsdException w:name="Light Grid Accent 6" w:uiPriority="62"/>
-    <w:lsdException w:name="Medium Shading 1 Accent 6" w:uiPriority="63"/>
-    <w:lsdException w:name="Medium Shading 2 Accent 6" w:uiPriority="64"/>
-    <w:lsdException w:name="Medium List 1 Accent 6" w:uiPriority="65"/>
-    <w:lsdException w:name="Medium List 2 Accent 6" w:uiPriority="66"/>
-    <w:lsdException w:name="Medium Grid 1 Accent 6" w:uiPriority="67"/>
-    <w:lsdException w:name="Medium Grid 2 Accent 6" w:uiPriority="68"/>
-    <w:lsdException w:name="Medium Grid 3 Accent 6" w:uiPriority="69"/>
-    <w:lsdException w:name="Dark List Accent 6" w:uiPriority="70"/>
-    <w:lsdException w:name="Colorful Shading Accent 6" w:uiPriority="71"/>
-    <w:lsdException w:name="Colorful List Accent 6" w:uiPriority="72"/>
-    <w:lsdException w:name="Colorful Grid Accent 6" w:uiPriority="73"/>
-    <w:lsdException w:name="Subtle Emphasis" w:uiPriority="19" w:qFormat="1"/>
-    <w:lsdException w:name="Intense Emphasis" w:uiPriority="21" w:qFormat="1"/>
-    <w:lsdException w:name="Subtle Reference" w:uiPriority="31" w:qFormat="1"/>
-    <w:lsdException w:name="Intense Reference" w:uiPriority="32" w:qFormat="1"/>
-    <w:lsdException w:name="Book Title" w:uiPriority="33" w:qFormat="1"/>
-    <w:lsdException w:name="Bibliography" w:semiHidden="1" w:uiPriority="37" w:unhideWhenUsed="1"/>
-    <w:lsdException w:name="TOC Heading" w:semiHidden="1" w:uiPriority="39" w:unhideWhenUsed="1" w:qFormat="1"/>
-    <w:lsdException w:name="Plain Table 1" w:uiPriority="41"/>
-    <w:lsdException w:name="Plain Table 2" w:uiPriority="42"/>
-    <w:lsdException w:name="Plain Table 3" w:uiPriority="43"/>
-    <w:lsdException w:name="Plain Table 4" w:uiPriority="44"/>
-    <w:lsdException w:name="Plain Table 5" w:uiPriority="45"/>
-    <w:lsdException w:name="Grid Table Light" w:uiPriority="40"/>
-    <w:lsdException w:name="Grid Table 1 Light" w:uiPriority="46"/>
-    <w:lsdException w:name="Grid Table 2" w:uiPriority="47"/>
-    <w:lsdException w:name="Grid Table 3" w:uiPriority="48"/>
-    <w:lsdException w:name="Grid Table 4" w:uiPriority="49"/>
-    <w:lsdException w:name="Grid Table 5 Dark" w:uiPriority="50"/>
-    <w:lsdException w:name="Grid Table 6 Colorful" w:uiPriority="51"/>
-    <w:lsdException w:name="Grid Table 7 Colorful" w:uiPriority="52"/>
-    <w:lsdException w:name="Grid Table 1 Light Accent 1" w:uiPriority="46"/>
-    <w:lsdException w:name="Grid Table 2 Accent 1" w:uiPriority="47"/>
-    <w:lsdException w:name="Grid Table 3 Accent 1" w:uiPriority="48"/>
-    <w:lsdException w:name="Grid Table 4 Accent 1" w:uiPriority="49"/>
-    <w:lsdException w:name="Grid Table 5 Dark Accent 1" w:uiPriority="50"/>
-    <w:lsdException w:name="Grid Table 6 Colorful Accent 1" w:uiPriority="51"/>
-    <w:lsdException w:name="Grid Table 7 Colorful Accent 1" w:uiPriority="52"/>
-    <w:lsdException w:name="Grid Table 1 Light Accent 2" w:uiPriority="46"/>
-    <w:lsdException w:name="Grid Table 2 Accent 2" w:uiPriority="47"/>
-    <w:lsdException w:name="Grid Table 3 Accent 2" w:uiPriority="48"/>
-    <w:lsdException w:name="Grid Table 4 Accent 2" w:uiPriority="49"/>
-    <w:lsdException w:name="Grid Table 5 Dark Accent 2" w:uiPriority="50"/>
-    <w:lsdException w:name="Grid Table 6 Colorful Accent 2" w:uiPriority="51"/>
-    <w:lsdException w:name="Grid Table 7 Colorful Accent 2" w:uiPriority="52"/>
-    <w:lsdException w:name="Grid Table 1 Light Accent 3" w:uiPriority="46"/>
-    <w:lsdException w:name="Grid Table 2 Accent 3" w:uiPriority="47"/>
-    <w:lsdException w:name="Grid Table 3 Accent 3" w:uiPriority="48"/>
-    <w:lsdException w:name="Grid Table 4 Accent 3" w:uiPriority="49"/>
-    <w:lsdException w:name="Grid Table 5 Dark Accent 3" w:uiPriority="50"/>
-    <w:lsdException w:name="Grid Table 6 Colorful Accent 3" w:uiPriority="51"/>
-    <w:lsdException w:name="Grid Table 7 Colorful Accent 3" w:uiPriority="52"/>
-    <w:lsdException w:name="Grid Table 1 Light Accent 4" w:uiPriority="46"/>
-    <w:lsdException w:name="Grid Table 2 Accent 4" w:uiPriority="47"/>
-    <w:lsdException w:name="Grid Table 3 Accent 4" w:uiPriority="48"/>
-    <w:lsdException w:name="Grid Table 4 Accent 4" w:uiPriority="49"/>
-    <w:lsdException w:name="Grid Table 5 Dark Accent 4" w:uiPriority="50"/>
-    <w:lsdException w:name="Grid Table 6 Colorful Accent 4" w:uiPriority="51"/>
-    <w:lsdException w:name="Grid Table 7 Colorful Accent 4" w:uiPriority="52"/>
-    <w:lsdException w:name="Grid Table 1 Light Accent 5" w:uiPriority="46"/>
-    <w:lsdException w:name="Grid Table 2 Accent 5" w:uiPriority="47"/>
-    <w:lsdException w:name="Grid Table 3 Accent 5" w:uiPriority="48"/>
-    <w:lsdException w:name="Grid Table 4 Accent 5" w:uiPriority="49"/>
-    <w:lsdException w:name="Grid Table 5 Dark Accent 5" w:uiPriority="50"/>
-    <w:lsdException w:name="Grid Table 6 Colorful Accent 5" w:uiPriority="51"/>
-    <w:lsdException w:name="Grid Table 7 Colorful Accent 5" w:uiPriority="52"/>
-    <w:lsdException w:name="Grid Table 1 Light Accent 6" w:uiPriority="46"/>
-    <w:lsdException w:name="Grid Table 2 Accent 6" w:uiPriority="47"/>
-    <w:lsdException w:name="Grid Table 3 Accent 6" w:uiPriority="48"/>
-    <w:lsdException w:name="Grid Table 4 Accent 6" w:uiPriority="49"/>
-    <w:lsdException w:name="Grid Table 5 Dark Accent 6" w:uiPriority="50"/>
-    <w:lsdException w:name="Grid Table 6 Colorful Accent 6" w:uiPriority="51"/>
-    <w:lsdException w:name="Grid Table 7 Colorful Accent 6" w:uiPriority="52"/>
-    <w:lsdException w:name="List Table 1 Light" w:uiPriority="46"/>
-    <w:lsdException w:name="List Table 2" w:uiPriority="47"/>
-    <w:lsdException w:name="List Table 3" w:uiPriority="48"/>
-    <w:lsdException w:name="List Table 4" w:uiPriority="49"/>
-    <w:lsdException w:name="List Table 5 Dark" w:uiPriority="50"/>
-    <w:lsdException w:name="List Table 6 Colorful" w:uiPriority="51"/>
-    <w:lsdException w:name="List Table 7 Colorful" w:uiPriority="52"/>
-    <w:lsdException w:name="List Table 1 Light Accent 1" w:uiPriority="46"/>
-    <w:lsdException w:name="List Table 2 Accent 1" w:uiPriority="47"/>
-    <w:lsdException w:name="List Table 3 Accent 1" w:uiPriority="48"/>
-    <w:lsdException w:name="List Table 4 Accent 1" w:uiPriority="49"/>
-    <w:lsdException w:name="List Table 5 Dark Accent 1" w:uiPriority="50"/>
-    <w:lsdException w:name="List Table 6 Colorful Accent 1" w:uiPriority="51"/>
-    <w:lsdException w:name="List Table 7 Colorful Accent 1" w:uiPriority="52"/>
-    <w:lsdException w:name="List Table 1 Light Accent 2" w:uiPriority="46"/>
-    <w:lsdException w:name="List Table 2 Accent 2" w:uiPriority="47"/>
-    <w:lsdException w:name="List Table 3 Accent 2" w:uiPriority="48"/>
-    <w:lsdException w:name="List Table 4 Accent 2" w:uiPriority="49"/>
-    <w:lsdException w:name="List Table 5 Dark Accent 2" w:uiPriority="50"/>
-    <w:lsdException w:name="List Table 6 Colorful Accent 2" w:uiPriority="51"/>
-    <w:lsdException w:name="List Table 7 Colorful Accent 2" w:uiPriority="52"/>
-    <w:lsdException w:name="List Table 1 Light Accent 3" w:uiPriority="46"/>
-    <w:lsdException w:name="List Table 2 Accent 3" w:uiPriority="47"/>
-    <w:lsdException w:name="List Table 3 Accent 3" w:uiPriority="48"/>
-    <w:lsdException w:name="List Table 4 Accent 3" w:uiPriority="49"/>
-    <w:lsdException w:name="List Table 5 Dark Accent 3" w:uiPriority="50"/>
-    <w:lsdException w:name="List Table 6 Colorful Accent 3" w:uiPriority="51"/>
-    <w:lsdException w:name="List Table 7 Colorful Accent 3" w:uiPriority="52"/>
-    <w:lsdException w:name="List Table 1 Light Accent 4" w:uiPriority="46"/>
-    <w:lsdException w:name="List Table 2 Accent 4" w:uiPriority="47"/>
-    <w:lsdException w:name="List Table 3 Accent 4" w:uiPriority="48"/>
-    <w:lsdException w:name="List Table 4 Accent 4" w:uiPriority="49"/>
-    <w:lsdException w:name="List Table 5 Dark Accent 4" w:uiPriority="50"/>
-    <w:lsdException w:name="List Table 6 Colorful Accent 4" w:uiPriority="51"/>
-    <w:lsdException w:name="List Table 7 Colorful Accent 4" w:uiPriority="52"/>
-    <w:lsdException w:name="List Table 1 Light Accent 5" w:uiPriority="46"/>
-    <w:lsdException w:name="List Table 2 Accent 5" w:uiPriority="47"/>
-    <w:lsdException w:name="List Table 3 Accent 5" w:uiPriority="48"/>
-    <w:lsdException w:name="List Table 4 Accent 5" w:uiPriority="49"/>
-    <w:lsdException w:name="List Table 5 Dark Accent 5" w:uiPriority="50"/>
-    <w:lsdException w:name="List Table 6 Colorful Accent 5" w:uiPriority="51"/>
-    <w:lsdException w:name="List Table 7 Colorful Accent 5" w:uiPriority="52"/>
-    <w:lsdException w:name="List Table 1 Light Accent 6" w:uiPriority="46"/>
-    <w:lsdException w:name="List Table 2 Accent 6" w:uiPriority="47"/>
-    <w:lsdException w:name="List Table 3 Accent 6" w:uiPriority="48"/>
-    <w:lsdException w:name="List Table 4 Accent 6" w:uiPriority="49"/>
-    <w:lsdException w:name="List Table 5 Dark Accent 6" w:uiPriority="50"/>
-    <w:lsdException w:name="List Table 6 Colorful Accent 6" w:uiPriority="51"/>
-    <w:lsdException w:name="List Table 7 Colorful Accent 6" w:uiPriority="52"/>
+  <w:latentStyles w:defLockedState="0" w:defUIPriority="99" w:defSemiHidden="1" w:defUnhideWhenUsed="1" w:defQFormat="0" w:count="267">
+    <w:lsdException w:name="Normal" w:semiHidden="0" w:uiPriority="0" w:unhideWhenUsed="0" w:qFormat="1"/>
+    <w:lsdException w:name="heading 1" w:semiHidden="0" w:uiPriority="9" w:unhideWhenUsed="0" w:qFormat="1"/>
+    <w:lsdException w:name="heading 2" w:uiPriority="9" w:qFormat="1"/>
+    <w:lsdException w:name="heading 3" w:uiPriority="9" w:qFormat="1"/>
+    <w:lsdException w:name="heading 4" w:uiPriority="9" w:qFormat="1"/>
+    <w:lsdException w:name="heading 5" w:uiPriority="9" w:qFormat="1"/>
+    <w:lsdException w:name="heading 6" w:uiPriority="9" w:qFormat="1"/>
+    <w:lsdException w:name="heading 7" w:uiPriority="9" w:qFormat="1"/>
+    <w:lsdException w:name="heading 8" w:uiPriority="9" w:qFormat="1"/>
+    <w:lsdException w:name="heading 9" w:uiPriority="9" w:qFormat="1"/>
+    <w:lsdException w:name="toc 1" w:uiPriority="39"/>
+    <w:lsdException w:name="toc 2" w:uiPriority="39"/>
+    <w:lsdException w:name="toc 3" w:uiPriority="39"/>
+    <w:lsdException w:name="toc 4" w:uiPriority="39"/>
+    <w:lsdException w:name="toc 5" w:uiPriority="39"/>
+    <w:lsdException w:name="toc 6" w:uiPriority="39"/>
+    <w:lsdException w:name="toc 7" w:uiPriority="39"/>
+    <w:lsdException w:name="toc 8" w:uiPriority="39"/>
+    <w:lsdException w:name="toc 9" w:uiPriority="39"/>
+    <w:lsdException w:name="caption" w:uiPriority="35" w:qFormat="1"/>
+    <w:lsdException w:name="Title" w:semiHidden="0" w:uiPriority="10" w:unhideWhenUsed="0" w:qFormat="1"/>
+    <w:lsdException w:name="Default Paragraph Font" w:uiPriority="1"/>
+    <w:lsdException w:name="Subtitle" w:semiHidden="0" w:uiPriority="11" w:unhideWhenUsed="0" w:qFormat="1"/>
+    <w:lsdException w:name="Strong" w:semiHidden="0" w:uiPriority="22" w:unhideWhenUsed="0" w:qFormat="1"/>
+    <w:lsdException w:name="Emphasis" w:semiHidden="0" w:uiPriority="20" w:unhideWhenUsed="0" w:qFormat="1"/>
+    <w:lsdException w:name="Table Grid" w:semiHidden="0" w:uiPriority="59" w:unhideWhenUsed="0"/>
+    <w:lsdException w:name="Placeholder Text" w:unhideWhenUsed="0"/>
+    <w:lsdException w:name="No Spacing" w:semiHidden="0" w:uiPriority="1" w:unhideWhenUsed="0" w:qFormat="1"/>
+    <w:lsdException w:name="Light Shading" w:semiHidden="0" w:uiPriority="60" w:unhideWhenUsed="0"/>
+    <w:lsdException w:name="Light List" w:semiHidden="0" w:uiPriority="61" w:unhideWhenUsed="0"/>
+    <w:lsdException w:name="Light Grid" w:semiHidden="0" w:uiPriority="62" w:unhideWhenUsed="0"/>
+    <w:lsdException w:name="Medium Shading 1" w:semiHidden="0" w:uiPriority="63" w:unhideWhenUsed="0"/>
+    <w:lsdException w:name="Medium Shading 2" w:semiHidden="0" w:uiPriority="64" w:unhideWhenUsed="0"/>
+    <w:lsdException w:name="Medium List 1" w:semiHidden="0" w:uiPriority="65" w:unhideWhenUsed="0"/>
+    <w:lsdException w:name="Medium List 2" w:semiHidden="0" w:uiPriority="66" w:unhideWhenUsed="0"/>
+    <w:lsdException w:name="Medium Grid 1" w:semiHidden="0" w:uiPriority="67" w:unhideWhenUsed="0"/>
+    <w:lsdException w:name="Medium Grid 2" w:semiHidden="0" w:uiPriority="68" w:unhideWhenUsed="0"/>
+    <w:lsdException w:name="Medium Grid 3" w:semiHidden="0" w:uiPriority="69" w:unhideWhenUsed="0"/>
+    <w:lsdException w:name="Dark List" w:semiHidden="0" w:uiPriority="70" w:unhideWhenUsed="0"/>
+    <w:lsdException w:name="Colorful Shading" w:semiHidden="0" w:uiPriority="71" w:unhideWhenUsed="0"/>
+    <w:lsdException w:name="Colorful List" w:semiHidden="0" w:uiPriority="72" w:unhideWhenUsed="0"/>
+    <w:lsdException w:name="Colorful Grid" w:semiHidden="0" w:uiPriority="73" w:unhideWhenUsed="0"/>
+    <w:lsdException w:name="Light Shading Accent 1" w:semiHidden="0" w:uiPriority="60" w:unhideWhenUsed="0"/>
+    <w:lsdException w:name="Light List Accent 1" w:semiHidden="0" w:uiPriority="61" w:unhideWhenUsed="0"/>
+    <w:lsdException w:name="Light Grid Accent 1" w:semiHidden="0" w:uiPriority="62" w:unhideWhenUsed="0"/>
+    <w:lsdException w:name="Medium Shading 1 Accent 1" w:semiHidden="0" w:uiPriority="63" w:unhideWhenUsed="0"/>
+    <w:lsdException w:name="Medium Shading 2 Accent 1" w:semiHidden="0" w:uiPriority="64" w:unhideWhenUsed="0"/>
+    <w:lsdException w:name="Medium List 1 Accent 1" w:semiHidden="0" w:uiPriority="65" w:unhideWhenUsed="0"/>
+    <w:lsdException w:name="Revision" w:unhideWhenUsed="0"/>
+    <w:lsdException w:name="List Paragraph" w:semiHidden="0" w:uiPriority="34" w:unhideWhenUsed="0" w:qFormat="1"/>
+    <w:lsdException w:name="Quote" w:semiHidden="0" w:uiPriority="29" w:unhideWhenUsed="0" w:qFormat="1"/>
+    <w:lsdException w:name="Intense Quote" w:semiHidden="0" w:uiPriority="30" w:unhideWhenUsed="0" w:qFormat="1"/>
+    <w:lsdException w:name="Medium List 2 Accent 1" w:semiHidden="0" w:uiPriority="66" w:unhideWhenUsed="0"/>
+    <w:lsdException w:name="Medium Grid 1 Accent 1" w:semiHidden="0" w:uiPriority="67" w:unhideWhenUsed="0"/>
+    <w:lsdException w:name="Medium Grid 2 Accent 1" w:semiHidden="0" w:uiPriority="68" w:unhideWhenUsed="0"/>
+    <w:lsdException w:name="Medium Grid 3 Accent 1" w:semiHidden="0" w:uiPriority="69" w:unhideWhenUsed="0"/>
+    <w:lsdException w:name="Dark List Accent 1" w:semiHidden="0" w:uiPriority="70" w:unhideWhenUsed="0"/>
+    <w:lsdException w:name="Colorful Shading Accent 1" w:semiHidden="0" w:uiPriority="71" w:unhideWhenUsed="0"/>
+    <w:lsdException w:name="Colorful List Accent 1" w:semiHidden="0" w:uiPriority="72" w:unhideWhenUsed="0"/>
+    <w:lsdException w:name="Colorful Grid Accent 1" w:semiHidden="0" w:uiPriority="73" w:unhideWhenUsed="0"/>
+    <w:lsdException w:name="Light Shading Accent 2" w:semiHidden="0" w:uiPriority="60" w:unhideWhenUsed="0"/>
+    <w:lsdException w:name="Light List Accent 2" w:semiHidden="0" w:uiPriority="61" w:unhideWhenUsed="0"/>
+    <w:lsdException w:name="Light Grid Accent 2" w:semiHidden="0" w:uiPriority="62" w:unhideWhenUsed="0"/>
+    <w:lsdException w:name="Medium Shading 1 Accent 2" w:semiHidden="0" w:uiPriority="63" w:unhideWhenUsed="0"/>
+    <w:lsdException w:name="Medium Shading 2 Accent 2" w:semiHidden="0" w:uiPriority="64" w:unhideWhenUsed="0"/>
+    <w:lsdException w:name="Medium List 1 Accent 2" w:semiHidden="0" w:uiPriority="65" w:unhideWhenUsed="0"/>
+    <w:lsdException w:name="Medium List 2 Accent 2" w:semiHidden="0" w:uiPriority="66" w:unhideWhenUsed="0"/>
+    <w:lsdException w:name="Medium Grid 1 Accent 2" w:semiHidden="0" w:uiPriority="67" w:unhideWhenUsed="0"/>
+    <w:lsdException w:name="Medium Grid 2 Accent 2" w:semiHidden="0" w:uiPriority="68" w:unhideWhenUsed="0"/>
+    <w:lsdException w:name="Medium Grid 3 Accent 2" w:semiHidden="0" w:uiPriority="69" w:unhideWhenUsed="0"/>
+    <w:lsdException w:name="Dark List Accent 2" w:semiHidden="0" w:uiPriority="70" w:unhideWhenUsed="0"/>
+    <w:lsdException w:name="Colorful Shading Accent 2" w:semiHidden="0" w:uiPriority="71" w:unhideWhenUsed="0"/>
+    <w:lsdException w:name="Colorful List Accent 2" w:semiHidden="0" w:uiPriority="72" w:unhideWhenUsed="0"/>
+    <w:lsdException w:name="Colorful Grid Accent 2" w:semiHidden="0" w:uiPriority="73" w:unhideWhenUsed="0"/>
+    <w:lsdException w:name="Light Shading Accent 3" w:semiHidden="0" w:uiPriority="60" w:unhideWhenUsed="0"/>
+    <w:lsdException w:name="Light List Accent 3" w:semiHidden="0" w:uiPriority="61" w:unhideWhenUsed="0"/>
+    <w:lsdException w:name="Light Grid Accent 3" w:semiHidden="0" w:uiPriority="62" w:unhideWhenUsed="0"/>
+    <w:lsdException w:name="Medium Shading 1 Accent 3" w:semiHidden="0" w:uiPriority="63" w:unhideWhenUsed="0"/>
+    <w:lsdException w:name="Medium Shading 2 Accent 3" w:semiHidden="0" w:uiPriority="64" w:unhideWhenUsed="0"/>
+    <w:lsdException w:name="Medium List 1 Accent 3" w:semiHidden="0" w:uiPriority="65" w:unhideWhenUsed="0"/>
+    <w:lsdException w:name="Medium List 2 Accent 3" w:semiHidden="0" w:uiPriority="66" w:unhideWhenUsed="0"/>
+    <w:lsdException w:name="Medium Grid 1 Accent 3" w:semiHidden="0" w:uiPriority="67" w:unhideWhenUsed="0"/>
+    <w:lsdException w:name="Medium Grid 2 Accent 3" w:semiHidden="0" w:uiPriority="68" w:unhideWhenUsed="0"/>
+    <w:lsdException w:name="Medium Grid 3 Accent 3" w:semiHidden="0" w:uiPriority="69" w:unhideWhenUsed="0"/>
+    <w:lsdException w:name="Dark List Accent 3" w:semiHidden="0" w:uiPriority="70" w:unhideWhenUsed="0"/>
+    <w:lsdException w:name="Colorful Shading Accent 3" w:semiHidden="0" w:uiPriority="71" w:unhideWhenUsed="0"/>
+    <w:lsdException w:name="Colorful List Accent 3" w:semiHidden="0" w:uiPriority="72" w:unhideWhenUsed="0"/>
+    <w:lsdException w:name="Colorful Grid Accent 3" w:semiHidden="0" w:uiPriority="73" w:unhideWhenUsed="0"/>
+    <w:lsdException w:name="Light Shading Accent 4" w:semiHidden="0" w:uiPriority="60" w:unhideWhenUsed="0"/>
+    <w:lsdException w:name="Light List Accent 4" w:semiHidden="0" w:uiPriority="61" w:unhideWhenUsed="0"/>
+    <w:lsdException w:name="Light Grid Accent 4" w:semiHidden="0" w:uiPriority="62" w:unhideWhenUsed="0"/>
+    <w:lsdException w:name="Medium Shading 1 Accent 4" w:semiHidden="0" w:uiPriority="63" w:unhideWhenUsed="0"/>
+    <w:lsdException w:name="Medium Shading 2 Accent 4" w:semiHidden="0" w:uiPriority="64" w:unhideWhenUsed="0"/>
+    <w:lsdException w:name="Medium List 1 Accent 4" w:semiHidden="0" w:uiPriority="65" w:unhideWhenUsed="0"/>
+    <w:lsdException w:name="Medium List 2 Accent 4" w:semiHidden="0" w:uiPriority="66" w:unhideWhenUsed="0"/>
+    <w:lsdException w:name="Medium Grid 1 Accent 4" w:semiHidden="0" w:uiPriority="67" w:unhideWhenUsed="0"/>
+    <w:lsdException w:name="Medium Grid 2 Accent 4" w:semiHidden="0" w:uiPriority="68" w:unhideWhenUsed="0"/>
+    <w:lsdException w:name="Medium Grid 3 Accent 4" w:semiHidden="0" w:uiPriority="69" w:unhideWhenUsed="0"/>
+    <w:lsdException w:name="Dark List Accent 4" w:semiHidden="0" w:uiPriority="70" w:unhideWhenUsed="0"/>
+    <w:lsdException w:name="Colorful Shading Accent 4" w:semiHidden="0" w:uiPriority="71" w:unhideWhenUsed="0"/>
+    <w:lsdException w:name="Colorful List Accent 4" w:semiHidden="0" w:uiPriority="72" w:unhideWhenUsed="0"/>
+    <w:lsdException w:name="Colorful Grid Accent 4" w:semiHidden="0" w:uiPriority="73" w:unhideWhenUsed="0"/>
+    <w:lsdException w:name="Light Shading Accent 5" w:semiHidden="0" w:uiPriority="60" w:unhideWhenUsed="0"/>
+    <w:lsdException w:name="Light List Accent 5" w:semiHidden="0" w:uiPriority="61" w:unhideWhenUsed="0"/>
+    <w:lsdException w:name="Light Grid Accent 5" w:semiHidden="0" w:uiPriority="62" w:unhideWhenUsed="0"/>
+    <w:lsdException w:name="Medium Shading 1 Accent 5" w:semiHidden="0" w:uiPriority="63" w:unhideWhenUsed="0"/>
+    <w:lsdException w:name="Medium Shading 2 Accent 5" w:semiHidden="0" w:uiPriority="64" w:unhideWhenUsed="0"/>
+    <w:lsdException w:name="Medium List 1 Accent 5" w:semiHidden="0" w:uiPriority="65" w:unhideWhenUsed="0"/>
+    <w:lsdException w:name="Medium List 2 Accent 5" w:semiHidden="0" w:uiPriority="66" w:unhideWhenUsed="0"/>
+    <w:lsdException w:name="Medium Grid 1 Accent 5" w:semiHidden="0" w:uiPriority="67" w:unhideWhenUsed="0"/>
+    <w:lsdException w:name="Medium Grid 2 Accent 5" w:semiHidden="0" w:uiPriority="68" w:unhideWhenUsed="0"/>
+    <w:lsdException w:name="Medium Grid 3 Accent 5" w:semiHidden="0" w:uiPriority="69" w:unhideWhenUsed="0"/>
+    <w:lsdException w:name="Dark List Accent 5" w:semiHidden="0" w:uiPriority="70" w:unhideWhenUsed="0"/>
+    <w:lsdException w:name="Colorful Shading Accent 5" w:semiHidden="0" w:uiPriority="71" w:unhideWhenUsed="0"/>
+    <w:lsdException w:name="Colorful List Accent 5" w:semiHidden="0" w:uiPriority="72" w:unhideWhenUsed="0"/>
+    <w:lsdException w:name="Colorful Grid Accent 5" w:semiHidden="0" w:uiPriority="73" w:unhideWhenUsed="0"/>
+    <w:lsdException w:name="Light Shading Accent 6" w:semiHidden="0" w:uiPriority="60" w:unhideWhenUsed="0"/>
+    <w:lsdException w:name="Light List Accent 6" w:semiHidden="0" w:uiPriority="61" w:unhideWhenUsed="0"/>
+    <w:lsdException w:name="Light Grid Accent 6" w:semiHidden="0" w:uiPriority="62" w:unhideWhenUsed="0"/>
+    <w:lsdException w:name="Medium Shading 1 Accent 6" w:semiHidden="0" w:uiPriority="63" w:unhideWhenUsed="0"/>
+    <w:lsdException w:name="Medium Shading 2 Accent 6" w:semiHidden="0" w:uiPriority="64" w:unhideWhenUsed="0"/>
+    <w:lsdException w:name="Medium List 1 Accent 6" w:semiHidden="0" w:uiPriority="65" w:unhideWhenUsed="0"/>
+    <w:lsdException w:name="Medium List 2 Accent 6" w:semiHidden="0" w:uiPriority="66" w:unhideWhenUsed="0"/>
+    <w:lsdException w:name="Medium Grid 1 Accent 6" w:semiHidden="0" w:uiPriority="67" w:unhideWhenUsed="0"/>
+    <w:lsdException w:name="Medium Grid 2 Accent 6" w:semiHidden="0" w:uiPriority="68" w:unhideWhenUsed="0"/>
+    <w:lsdException w:name="Medium Grid 3 Accent 6" w:semiHidden="0" w:uiPriority="69" w:unhideWhenUsed="0"/>
+    <w:lsdException w:name="Dark List Accent 6" w:semiHidden="0" w:uiPriority="70" w:unhideWhenUsed="0"/>
+    <w:lsdException w:name="Colorful Shading Accent 6" w:semiHidden="0" w:uiPriority="71" w:unhideWhenUsed="0"/>
+    <w:lsdException w:name="Colorful List Accent 6" w:semiHidden="0" w:uiPriority="72" w:unhideWhenUsed="0"/>
+    <w:lsdException w:name="Colorful Grid Accent 6" w:semiHidden="0" w:uiPriority="73" w:unhideWhenUsed="0"/>
+    <w:lsdException w:name="Subtle Emphasis" w:semiHidden="0" w:uiPriority="19" w:unhideWhenUsed="0" w:qFormat="1"/>
+    <w:lsdException w:name="Intense Emphasis" w:semiHidden="0" w:uiPriority="21" w:unhideWhenUsed="0" w:qFormat="1"/>
+    <w:lsdException w:name="Subtle Reference" w:semiHidden="0" w:uiPriority="31" w:unhideWhenUsed="0" w:qFormat="1"/>
+    <w:lsdException w:name="Intense Reference" w:semiHidden="0" w:uiPriority="32" w:unhideWhenUsed="0" w:qFormat="1"/>
+    <w:lsdException w:name="Book Title" w:semiHidden="0" w:uiPriority="33" w:unhideWhenUsed="0" w:qFormat="1"/>
+    <w:lsdException w:name="Bibliography" w:uiPriority="37"/>
+    <w:lsdException w:name="TOC Heading" w:uiPriority="39" w:qFormat="1"/>
   </w:latentStyles>
   <w:style w:type="paragraph" w:default="1" w:styleId="Normal">
     <w:name w:val="Normal"/>
@@ -15841,13 +16438,13 @@
       <w:lang w:eastAsia="ar-SA"/>
     </w:rPr>
   </w:style>
-  <w:style w:type="character" w:default="1" w:styleId="DefaultParagraphFont">
+  <w:style w:type="character" w:default="1" w:styleId="Fontepargpadro">
     <w:name w:val="Default Paragraph Font"/>
     <w:uiPriority w:val="1"/>
     <w:semiHidden/>
     <w:unhideWhenUsed/>
   </w:style>
-  <w:style w:type="table" w:default="1" w:styleId="TableNormal">
+  <w:style w:type="table" w:default="1" w:styleId="Tabelanormal">
     <w:name w:val="Normal Table"/>
     <w:uiPriority w:val="99"/>
     <w:semiHidden/>
@@ -15862,7 +16459,7 @@
       </w:tblCellMar>
     </w:tblPr>
   </w:style>
-  <w:style w:type="numbering" w:default="1" w:styleId="NoList">
+  <w:style w:type="numbering" w:default="1" w:styleId="Semlista">
     <w:name w:val="No List"/>
     <w:uiPriority w:val="99"/>
     <w:semiHidden/>
@@ -15898,7 +16495,7 @@
   <w:style w:type="character" w:customStyle="1" w:styleId="Fontepargpadro1">
     <w:name w:val="Fonte parág. padrão1"/>
   </w:style>
-  <w:style w:type="character" w:styleId="PageNumber">
+  <w:style w:type="character" w:styleId="Nmerodepgina">
     <w:name w:val="page number"/>
     <w:basedOn w:val="Fontepargpadro1"/>
     <w:semiHidden/>
@@ -15906,7 +16503,7 @@
   <w:style w:type="paragraph" w:customStyle="1" w:styleId="Captulo">
     <w:name w:val="Capítulo"/>
     <w:basedOn w:val="Normal"/>
-    <w:next w:val="BodyText"/>
+    <w:next w:val="Corpodetexto"/>
     <w:pPr>
       <w:keepNext/>
       <w:spacing w:before="240" w:after="120"/>
@@ -15917,7 +16514,7 @@
       <w:szCs w:val="28"/>
     </w:rPr>
   </w:style>
-  <w:style w:type="paragraph" w:styleId="BodyText">
+  <w:style w:type="paragraph" w:styleId="Corpodetexto">
     <w:name w:val="Body Text"/>
     <w:basedOn w:val="Normal"/>
     <w:semiHidden/>
@@ -15925,9 +16522,9 @@
       <w:spacing w:after="120"/>
     </w:pPr>
   </w:style>
-  <w:style w:type="paragraph" w:styleId="List">
+  <w:style w:type="paragraph" w:styleId="Lista">
     <w:name w:val="List"/>
-    <w:basedOn w:val="BodyText"/>
+    <w:basedOn w:val="Corpodetexto"/>
     <w:semiHidden/>
     <w:rPr>
       <w:rFonts w:cs="Tahoma"/>
@@ -15956,7 +16553,7 @@
       <w:rFonts w:cs="Tahoma"/>
     </w:rPr>
   </w:style>
-  <w:style w:type="paragraph" w:styleId="BalloonText">
+  <w:style w:type="paragraph" w:styleId="Textodebalo">
     <w:name w:val="Balloon Text"/>
     <w:basedOn w:val="Normal"/>
     <w:rPr>
@@ -15965,7 +16562,7 @@
       <w:szCs w:val="16"/>
     </w:rPr>
   </w:style>
-  <w:style w:type="paragraph" w:styleId="Header">
+  <w:style w:type="paragraph" w:styleId="Cabealho">
     <w:name w:val="header"/>
     <w:basedOn w:val="Normal"/>
     <w:semiHidden/>
@@ -15976,7 +16573,7 @@
       </w:tabs>
     </w:pPr>
   </w:style>
-  <w:style w:type="paragraph" w:styleId="Footer">
+  <w:style w:type="paragraph" w:styleId="Rodap">
     <w:name w:val="footer"/>
     <w:basedOn w:val="Normal"/>
     <w:semiHidden/>
@@ -16005,7 +16602,348 @@
       <w:bCs/>
     </w:rPr>
   </w:style>
-  <w:style w:type="paragraph" w:styleId="ListParagraph">
+  <w:style w:type="paragraph" w:styleId="PargrafodaLista">
+    <w:name w:val="List Paragraph"/>
+    <w:basedOn w:val="Normal"/>
+    <w:uiPriority w:val="34"/>
+    <w:qFormat/>
+    <w:rsid w:val="000F2DBC"/>
+    <w:pPr>
+      <w:ind w:left="720"/>
+      <w:contextualSpacing/>
+    </w:pPr>
+  </w:style>
+</w:styles>
+</file>
+
+<file path=word/stylesWithEffects.xml><?xml version="1.0" encoding="utf-8"?>
+<w:styles xmlns:wpc="http://schemas.microsoft.com/office/word/2010/wordprocessingCanvas" xmlns:mc="http://schemas.openxmlformats.org/markup-compatibility/2006" xmlns:o="urn:schemas-microsoft-com:office:office" xmlns:r="http://schemas.openxmlformats.org/officeDocument/2006/relationships" xmlns:m="http://schemas.openxmlformats.org/officeDocument/2006/math" xmlns:v="urn:schemas-microsoft-com:vml" xmlns:wp14="http://schemas.microsoft.com/office/word/2010/wordprocessingDrawing" xmlns:wp="http://schemas.openxmlformats.org/drawingml/2006/wordprocessingDrawing" xmlns:w10="urn:schemas-microsoft-com:office:word" xmlns:w="http://schemas.openxmlformats.org/wordprocessingml/2006/main" xmlns:w14="http://schemas.microsoft.com/office/word/2010/wordml" xmlns:wpg="http://schemas.microsoft.com/office/word/2010/wordprocessingGroup" xmlns:wpi="http://schemas.microsoft.com/office/word/2010/wordprocessingInk" xmlns:wne="http://schemas.microsoft.com/office/word/2006/wordml" xmlns:wps="http://schemas.microsoft.com/office/word/2010/wordprocessingShape" mc:Ignorable="w14 wp14">
+  <w:docDefaults>
+    <w:rPrDefault>
+      <w:rPr>
+        <w:rFonts w:ascii="Times New Roman" w:eastAsia="Times New Roman" w:hAnsi="Times New Roman" w:cs="Times New Roman"/>
+        <w:lang w:val="pt-BR" w:eastAsia="pt-BR" w:bidi="ar-SA"/>
+      </w:rPr>
+    </w:rPrDefault>
+    <w:pPrDefault/>
+  </w:docDefaults>
+  <w:latentStyles w:defLockedState="0" w:defUIPriority="99" w:defSemiHidden="1" w:defUnhideWhenUsed="1" w:defQFormat="0" w:count="267">
+    <w:lsdException w:name="Normal" w:semiHidden="0" w:uiPriority="0" w:unhideWhenUsed="0" w:qFormat="1"/>
+    <w:lsdException w:name="heading 1" w:semiHidden="0" w:uiPriority="9" w:unhideWhenUsed="0" w:qFormat="1"/>
+    <w:lsdException w:name="heading 2" w:uiPriority="9" w:qFormat="1"/>
+    <w:lsdException w:name="heading 3" w:uiPriority="9" w:qFormat="1"/>
+    <w:lsdException w:name="heading 4" w:uiPriority="9" w:qFormat="1"/>
+    <w:lsdException w:name="heading 5" w:uiPriority="9" w:qFormat="1"/>
+    <w:lsdException w:name="heading 6" w:uiPriority="9" w:qFormat="1"/>
+    <w:lsdException w:name="heading 7" w:uiPriority="9" w:qFormat="1"/>
+    <w:lsdException w:name="heading 8" w:uiPriority="9" w:qFormat="1"/>
+    <w:lsdException w:name="heading 9" w:uiPriority="9" w:qFormat="1"/>
+    <w:lsdException w:name="toc 1" w:uiPriority="39"/>
+    <w:lsdException w:name="toc 2" w:uiPriority="39"/>
+    <w:lsdException w:name="toc 3" w:uiPriority="39"/>
+    <w:lsdException w:name="toc 4" w:uiPriority="39"/>
+    <w:lsdException w:name="toc 5" w:uiPriority="39"/>
+    <w:lsdException w:name="toc 6" w:uiPriority="39"/>
+    <w:lsdException w:name="toc 7" w:uiPriority="39"/>
+    <w:lsdException w:name="toc 8" w:uiPriority="39"/>
+    <w:lsdException w:name="toc 9" w:uiPriority="39"/>
+    <w:lsdException w:name="caption" w:uiPriority="35" w:qFormat="1"/>
+    <w:lsdException w:name="Title" w:semiHidden="0" w:uiPriority="10" w:unhideWhenUsed="0" w:qFormat="1"/>
+    <w:lsdException w:name="Default Paragraph Font" w:uiPriority="1"/>
+    <w:lsdException w:name="Subtitle" w:semiHidden="0" w:uiPriority="11" w:unhideWhenUsed="0" w:qFormat="1"/>
+    <w:lsdException w:name="Strong" w:semiHidden="0" w:uiPriority="22" w:unhideWhenUsed="0" w:qFormat="1"/>
+    <w:lsdException w:name="Emphasis" w:semiHidden="0" w:uiPriority="20" w:unhideWhenUsed="0" w:qFormat="1"/>
+    <w:lsdException w:name="Table Grid" w:semiHidden="0" w:uiPriority="59" w:unhideWhenUsed="0"/>
+    <w:lsdException w:name="Placeholder Text" w:unhideWhenUsed="0"/>
+    <w:lsdException w:name="No Spacing" w:semiHidden="0" w:uiPriority="1" w:unhideWhenUsed="0" w:qFormat="1"/>
+    <w:lsdException w:name="Light Shading" w:semiHidden="0" w:uiPriority="60" w:unhideWhenUsed="0"/>
+    <w:lsdException w:name="Light List" w:semiHidden="0" w:uiPriority="61" w:unhideWhenUsed="0"/>
+    <w:lsdException w:name="Light Grid" w:semiHidden="0" w:uiPriority="62" w:unhideWhenUsed="0"/>
+    <w:lsdException w:name="Medium Shading 1" w:semiHidden="0" w:uiPriority="63" w:unhideWhenUsed="0"/>
+    <w:lsdException w:name="Medium Shading 2" w:semiHidden="0" w:uiPriority="64" w:unhideWhenUsed="0"/>
+    <w:lsdException w:name="Medium List 1" w:semiHidden="0" w:uiPriority="65" w:unhideWhenUsed="0"/>
+    <w:lsdException w:name="Medium List 2" w:semiHidden="0" w:uiPriority="66" w:unhideWhenUsed="0"/>
+    <w:lsdException w:name="Medium Grid 1" w:semiHidden="0" w:uiPriority="67" w:unhideWhenUsed="0"/>
+    <w:lsdException w:name="Medium Grid 2" w:semiHidden="0" w:uiPriority="68" w:unhideWhenUsed="0"/>
+    <w:lsdException w:name="Medium Grid 3" w:semiHidden="0" w:uiPriority="69" w:unhideWhenUsed="0"/>
+    <w:lsdException w:name="Dark List" w:semiHidden="0" w:uiPriority="70" w:unhideWhenUsed="0"/>
+    <w:lsdException w:name="Colorful Shading" w:semiHidden="0" w:uiPriority="71" w:unhideWhenUsed="0"/>
+    <w:lsdException w:name="Colorful List" w:semiHidden="0" w:uiPriority="72" w:unhideWhenUsed="0"/>
+    <w:lsdException w:name="Colorful Grid" w:semiHidden="0" w:uiPriority="73" w:unhideWhenUsed="0"/>
+    <w:lsdException w:name="Light Shading Accent 1" w:semiHidden="0" w:uiPriority="60" w:unhideWhenUsed="0"/>
+    <w:lsdException w:name="Light List Accent 1" w:semiHidden="0" w:uiPriority="61" w:unhideWhenUsed="0"/>
+    <w:lsdException w:name="Light Grid Accent 1" w:semiHidden="0" w:uiPriority="62" w:unhideWhenUsed="0"/>
+    <w:lsdException w:name="Medium Shading 1 Accent 1" w:semiHidden="0" w:uiPriority="63" w:unhideWhenUsed="0"/>
+    <w:lsdException w:name="Medium Shading 2 Accent 1" w:semiHidden="0" w:uiPriority="64" w:unhideWhenUsed="0"/>
+    <w:lsdException w:name="Medium List 1 Accent 1" w:semiHidden="0" w:uiPriority="65" w:unhideWhenUsed="0"/>
+    <w:lsdException w:name="Revision" w:unhideWhenUsed="0"/>
+    <w:lsdException w:name="List Paragraph" w:semiHidden="0" w:uiPriority="34" w:unhideWhenUsed="0" w:qFormat="1"/>
+    <w:lsdException w:name="Quote" w:semiHidden="0" w:uiPriority="29" w:unhideWhenUsed="0" w:qFormat="1"/>
+    <w:lsdException w:name="Intense Quote" w:semiHidden="0" w:uiPriority="30" w:unhideWhenUsed="0" w:qFormat="1"/>
+    <w:lsdException w:name="Medium List 2 Accent 1" w:semiHidden="0" w:uiPriority="66" w:unhideWhenUsed="0"/>
+    <w:lsdException w:name="Medium Grid 1 Accent 1" w:semiHidden="0" w:uiPriority="67" w:unhideWhenUsed="0"/>
+    <w:lsdException w:name="Medium Grid 2 Accent 1" w:semiHidden="0" w:uiPriority="68" w:unhideWhenUsed="0"/>
+    <w:lsdException w:name="Medium Grid 3 Accent 1" w:semiHidden="0" w:uiPriority="69" w:unhideWhenUsed="0"/>
+    <w:lsdException w:name="Dark List Accent 1" w:semiHidden="0" w:uiPriority="70" w:unhideWhenUsed="0"/>
+    <w:lsdException w:name="Colorful Shading Accent 1" w:semiHidden="0" w:uiPriority="71" w:unhideWhenUsed="0"/>
+    <w:lsdException w:name="Colorful List Accent 1" w:semiHidden="0" w:uiPriority="72" w:unhideWhenUsed="0"/>
+    <w:lsdException w:name="Colorful Grid Accent 1" w:semiHidden="0" w:uiPriority="73" w:unhideWhenUsed="0"/>
+    <w:lsdException w:name="Light Shading Accent 2" w:semiHidden="0" w:uiPriority="60" w:unhideWhenUsed="0"/>
+    <w:lsdException w:name="Light List Accent 2" w:semiHidden="0" w:uiPriority="61" w:unhideWhenUsed="0"/>
+    <w:lsdException w:name="Light Grid Accent 2" w:semiHidden="0" w:uiPriority="62" w:unhideWhenUsed="0"/>
+    <w:lsdException w:name="Medium Shading 1 Accent 2" w:semiHidden="0" w:uiPriority="63" w:unhideWhenUsed="0"/>
+    <w:lsdException w:name="Medium Shading 2 Accent 2" w:semiHidden="0" w:uiPriority="64" w:unhideWhenUsed="0"/>
+    <w:lsdException w:name="Medium List 1 Accent 2" w:semiHidden="0" w:uiPriority="65" w:unhideWhenUsed="0"/>
+    <w:lsdException w:name="Medium List 2 Accent 2" w:semiHidden="0" w:uiPriority="66" w:unhideWhenUsed="0"/>
+    <w:lsdException w:name="Medium Grid 1 Accent 2" w:semiHidden="0" w:uiPriority="67" w:unhideWhenUsed="0"/>
+    <w:lsdException w:name="Medium Grid 2 Accent 2" w:semiHidden="0" w:uiPriority="68" w:unhideWhenUsed="0"/>
+    <w:lsdException w:name="Medium Grid 3 Accent 2" w:semiHidden="0" w:uiPriority="69" w:unhideWhenUsed="0"/>
+    <w:lsdException w:name="Dark List Accent 2" w:semiHidden="0" w:uiPriority="70" w:unhideWhenUsed="0"/>
+    <w:lsdException w:name="Colorful Shading Accent 2" w:semiHidden="0" w:uiPriority="71" w:unhideWhenUsed="0"/>
+    <w:lsdException w:name="Colorful List Accent 2" w:semiHidden="0" w:uiPriority="72" w:unhideWhenUsed="0"/>
+    <w:lsdException w:name="Colorful Grid Accent 2" w:semiHidden="0" w:uiPriority="73" w:unhideWhenUsed="0"/>
+    <w:lsdException w:name="Light Shading Accent 3" w:semiHidden="0" w:uiPriority="60" w:unhideWhenUsed="0"/>
+    <w:lsdException w:name="Light List Accent 3" w:semiHidden="0" w:uiPriority="61" w:unhideWhenUsed="0"/>
+    <w:lsdException w:name="Light Grid Accent 3" w:semiHidden="0" w:uiPriority="62" w:unhideWhenUsed="0"/>
+    <w:lsdException w:name="Medium Shading 1 Accent 3" w:semiHidden="0" w:uiPriority="63" w:unhideWhenUsed="0"/>
+    <w:lsdException w:name="Medium Shading 2 Accent 3" w:semiHidden="0" w:uiPriority="64" w:unhideWhenUsed="0"/>
+    <w:lsdException w:name="Medium List 1 Accent 3" w:semiHidden="0" w:uiPriority="65" w:unhideWhenUsed="0"/>
+    <w:lsdException w:name="Medium List 2 Accent 3" w:semiHidden="0" w:uiPriority="66" w:unhideWhenUsed="0"/>
+    <w:lsdException w:name="Medium Grid 1 Accent 3" w:semiHidden="0" w:uiPriority="67" w:unhideWhenUsed="0"/>
+    <w:lsdException w:name="Medium Grid 2 Accent 3" w:semiHidden="0" w:uiPriority="68" w:unhideWhenUsed="0"/>
+    <w:lsdException w:name="Medium Grid 3 Accent 3" w:semiHidden="0" w:uiPriority="69" w:unhideWhenUsed="0"/>
+    <w:lsdException w:name="Dark List Accent 3" w:semiHidden="0" w:uiPriority="70" w:unhideWhenUsed="0"/>
+    <w:lsdException w:name="Colorful Shading Accent 3" w:semiHidden="0" w:uiPriority="71" w:unhideWhenUsed="0"/>
+    <w:lsdException w:name="Colorful List Accent 3" w:semiHidden="0" w:uiPriority="72" w:unhideWhenUsed="0"/>
+    <w:lsdException w:name="Colorful Grid Accent 3" w:semiHidden="0" w:uiPriority="73" w:unhideWhenUsed="0"/>
+    <w:lsdException w:name="Light Shading Accent 4" w:semiHidden="0" w:uiPriority="60" w:unhideWhenUsed="0"/>
+    <w:lsdException w:name="Light List Accent 4" w:semiHidden="0" w:uiPriority="61" w:unhideWhenUsed="0"/>
+    <w:lsdException w:name="Light Grid Accent 4" w:semiHidden="0" w:uiPriority="62" w:unhideWhenUsed="0"/>
+    <w:lsdException w:name="Medium Shading 1 Accent 4" w:semiHidden="0" w:uiPriority="63" w:unhideWhenUsed="0"/>
+    <w:lsdException w:name="Medium Shading 2 Accent 4" w:semiHidden="0" w:uiPriority="64" w:unhideWhenUsed="0"/>
+    <w:lsdException w:name="Medium List 1 Accent 4" w:semiHidden="0" w:uiPriority="65" w:unhideWhenUsed="0"/>
+    <w:lsdException w:name="Medium List 2 Accent 4" w:semiHidden="0" w:uiPriority="66" w:unhideWhenUsed="0"/>
+    <w:lsdException w:name="Medium Grid 1 Accent 4" w:semiHidden="0" w:uiPriority="67" w:unhideWhenUsed="0"/>
+    <w:lsdException w:name="Medium Grid 2 Accent 4" w:semiHidden="0" w:uiPriority="68" w:unhideWhenUsed="0"/>
+    <w:lsdException w:name="Medium Grid 3 Accent 4" w:semiHidden="0" w:uiPriority="69" w:unhideWhenUsed="0"/>
+    <w:lsdException w:name="Dark List Accent 4" w:semiHidden="0" w:uiPriority="70" w:unhideWhenUsed="0"/>
+    <w:lsdException w:name="Colorful Shading Accent 4" w:semiHidden="0" w:uiPriority="71" w:unhideWhenUsed="0"/>
+    <w:lsdException w:name="Colorful List Accent 4" w:semiHidden="0" w:uiPriority="72" w:unhideWhenUsed="0"/>
+    <w:lsdException w:name="Colorful Grid Accent 4" w:semiHidden="0" w:uiPriority="73" w:unhideWhenUsed="0"/>
+    <w:lsdException w:name="Light Shading Accent 5" w:semiHidden="0" w:uiPriority="60" w:unhideWhenUsed="0"/>
+    <w:lsdException w:name="Light List Accent 5" w:semiHidden="0" w:uiPriority="61" w:unhideWhenUsed="0"/>
+    <w:lsdException w:name="Light Grid Accent 5" w:semiHidden="0" w:uiPriority="62" w:unhideWhenUsed="0"/>
+    <w:lsdException w:name="Medium Shading 1 Accent 5" w:semiHidden="0" w:uiPriority="63" w:unhideWhenUsed="0"/>
+    <w:lsdException w:name="Medium Shading 2 Accent 5" w:semiHidden="0" w:uiPriority="64" w:unhideWhenUsed="0"/>
+    <w:lsdException w:name="Medium List 1 Accent 5" w:semiHidden="0" w:uiPriority="65" w:unhideWhenUsed="0"/>
+    <w:lsdException w:name="Medium List 2 Accent 5" w:semiHidden="0" w:uiPriority="66" w:unhideWhenUsed="0"/>
+    <w:lsdException w:name="Medium Grid 1 Accent 5" w:semiHidden="0" w:uiPriority="67" w:unhideWhenUsed="0"/>
+    <w:lsdException w:name="Medium Grid 2 Accent 5" w:semiHidden="0" w:uiPriority="68" w:unhideWhenUsed="0"/>
+    <w:lsdException w:name="Medium Grid 3 Accent 5" w:semiHidden="0" w:uiPriority="69" w:unhideWhenUsed="0"/>
+    <w:lsdException w:name="Dark List Accent 5" w:semiHidden="0" w:uiPriority="70" w:unhideWhenUsed="0"/>
+    <w:lsdException w:name="Colorful Shading Accent 5" w:semiHidden="0" w:uiPriority="71" w:unhideWhenUsed="0"/>
+    <w:lsdException w:name="Colorful List Accent 5" w:semiHidden="0" w:uiPriority="72" w:unhideWhenUsed="0"/>
+    <w:lsdException w:name="Colorful Grid Accent 5" w:semiHidden="0" w:uiPriority="73" w:unhideWhenUsed="0"/>
+    <w:lsdException w:name="Light Shading Accent 6" w:semiHidden="0" w:uiPriority="60" w:unhideWhenUsed="0"/>
+    <w:lsdException w:name="Light List Accent 6" w:semiHidden="0" w:uiPriority="61" w:unhideWhenUsed="0"/>
+    <w:lsdException w:name="Light Grid Accent 6" w:semiHidden="0" w:uiPriority="62" w:unhideWhenUsed="0"/>
+    <w:lsdException w:name="Medium Shading 1 Accent 6" w:semiHidden="0" w:uiPriority="63" w:unhideWhenUsed="0"/>
+    <w:lsdException w:name="Medium Shading 2 Accent 6" w:semiHidden="0" w:uiPriority="64" w:unhideWhenUsed="0"/>
+    <w:lsdException w:name="Medium List 1 Accent 6" w:semiHidden="0" w:uiPriority="65" w:unhideWhenUsed="0"/>
+    <w:lsdException w:name="Medium List 2 Accent 6" w:semiHidden="0" w:uiPriority="66" w:unhideWhenUsed="0"/>
+    <w:lsdException w:name="Medium Grid 1 Accent 6" w:semiHidden="0" w:uiPriority="67" w:unhideWhenUsed="0"/>
+    <w:lsdException w:name="Medium Grid 2 Accent 6" w:semiHidden="0" w:uiPriority="68" w:unhideWhenUsed="0"/>
+    <w:lsdException w:name="Medium Grid 3 Accent 6" w:semiHidden="0" w:uiPriority="69" w:unhideWhenUsed="0"/>
+    <w:lsdException w:name="Dark List Accent 6" w:semiHidden="0" w:uiPriority="70" w:unhideWhenUsed="0"/>
+    <w:lsdException w:name="Colorful Shading Accent 6" w:semiHidden="0" w:uiPriority="71" w:unhideWhenUsed="0"/>
+    <w:lsdException w:name="Colorful List Accent 6" w:semiHidden="0" w:uiPriority="72" w:unhideWhenUsed="0"/>
+    <w:lsdException w:name="Colorful Grid Accent 6" w:semiHidden="0" w:uiPriority="73" w:unhideWhenUsed="0"/>
+    <w:lsdException w:name="Subtle Emphasis" w:semiHidden="0" w:uiPriority="19" w:unhideWhenUsed="0" w:qFormat="1"/>
+    <w:lsdException w:name="Intense Emphasis" w:semiHidden="0" w:uiPriority="21" w:unhideWhenUsed="0" w:qFormat="1"/>
+    <w:lsdException w:name="Subtle Reference" w:semiHidden="0" w:uiPriority="31" w:unhideWhenUsed="0" w:qFormat="1"/>
+    <w:lsdException w:name="Intense Reference" w:semiHidden="0" w:uiPriority="32" w:unhideWhenUsed="0" w:qFormat="1"/>
+    <w:lsdException w:name="Book Title" w:semiHidden="0" w:uiPriority="33" w:unhideWhenUsed="0" w:qFormat="1"/>
+    <w:lsdException w:name="Bibliography" w:uiPriority="37"/>
+    <w:lsdException w:name="TOC Heading" w:uiPriority="39" w:qFormat="1"/>
+  </w:latentStyles>
+  <w:style w:type="paragraph" w:default="1" w:styleId="Normal">
+    <w:name w:val="Normal"/>
+    <w:qFormat/>
+    <w:rsid w:val="000A56AE"/>
+    <w:pPr>
+      <w:suppressAutoHyphens/>
+    </w:pPr>
+    <w:rPr>
+      <w:sz w:val="24"/>
+      <w:szCs w:val="24"/>
+      <w:lang w:eastAsia="ar-SA"/>
+    </w:rPr>
+  </w:style>
+  <w:style w:type="character" w:default="1" w:styleId="Fontepargpadro">
+    <w:name w:val="Default Paragraph Font"/>
+    <w:uiPriority w:val="1"/>
+    <w:semiHidden/>
+    <w:unhideWhenUsed/>
+  </w:style>
+  <w:style w:type="table" w:default="1" w:styleId="Tabelanormal">
+    <w:name w:val="Normal Table"/>
+    <w:uiPriority w:val="99"/>
+    <w:semiHidden/>
+    <w:unhideWhenUsed/>
+    <w:tblPr>
+      <w:tblInd w:w="0" w:type="dxa"/>
+      <w:tblCellMar>
+        <w:top w:w="0" w:type="dxa"/>
+        <w:left w:w="108" w:type="dxa"/>
+        <w:bottom w:w="0" w:type="dxa"/>
+        <w:right w:w="108" w:type="dxa"/>
+      </w:tblCellMar>
+    </w:tblPr>
+  </w:style>
+  <w:style w:type="numbering" w:default="1" w:styleId="Semlista">
+    <w:name w:val="No List"/>
+    <w:uiPriority w:val="99"/>
+    <w:semiHidden/>
+    <w:unhideWhenUsed/>
+  </w:style>
+  <w:style w:type="character" w:customStyle="1" w:styleId="Absatz-Standardschriftart">
+    <w:name w:val="Absatz-Standardschriftart"/>
+  </w:style>
+  <w:style w:type="character" w:customStyle="1" w:styleId="WW8Num4z0">
+    <w:name w:val="WW8Num4z0"/>
+    <w:rPr>
+      <w:rFonts w:ascii="Wingdings" w:eastAsia="Times New Roman" w:hAnsi="Wingdings" w:cs="Times New Roman"/>
+    </w:rPr>
+  </w:style>
+  <w:style w:type="character" w:customStyle="1" w:styleId="WW8Num4z1">
+    <w:name w:val="WW8Num4z1"/>
+    <w:rPr>
+      <w:rFonts w:ascii="Courier New" w:hAnsi="Courier New" w:cs="Courier New"/>
+    </w:rPr>
+  </w:style>
+  <w:style w:type="character" w:customStyle="1" w:styleId="WW8Num4z2">
+    <w:name w:val="WW8Num4z2"/>
+    <w:rPr>
+      <w:rFonts w:ascii="Wingdings" w:hAnsi="Wingdings"/>
+    </w:rPr>
+  </w:style>
+  <w:style w:type="character" w:customStyle="1" w:styleId="WW8Num4z3">
+    <w:name w:val="WW8Num4z3"/>
+    <w:rPr>
+      <w:rFonts w:ascii="Symbol" w:hAnsi="Symbol"/>
+    </w:rPr>
+  </w:style>
+  <w:style w:type="character" w:customStyle="1" w:styleId="Fontepargpadro1">
+    <w:name w:val="Fonte parág. padrão1"/>
+  </w:style>
+  <w:style w:type="character" w:styleId="Nmerodepgina">
+    <w:name w:val="page number"/>
+    <w:basedOn w:val="Fontepargpadro1"/>
+    <w:semiHidden/>
+  </w:style>
+  <w:style w:type="paragraph" w:customStyle="1" w:styleId="Captulo">
+    <w:name w:val="Capítulo"/>
+    <w:basedOn w:val="Normal"/>
+    <w:next w:val="Corpodetexto"/>
+    <w:pPr>
+      <w:keepNext/>
+      <w:spacing w:before="240" w:after="120"/>
+    </w:pPr>
+    <w:rPr>
+      <w:rFonts w:ascii="Arial" w:eastAsia="MS Mincho" w:hAnsi="Arial" w:cs="Tahoma"/>
+      <w:sz w:val="28"/>
+      <w:szCs w:val="28"/>
+    </w:rPr>
+  </w:style>
+  <w:style w:type="paragraph" w:styleId="Corpodetexto">
+    <w:name w:val="Body Text"/>
+    <w:basedOn w:val="Normal"/>
+    <w:semiHidden/>
+    <w:pPr>
+      <w:spacing w:after="120"/>
+    </w:pPr>
+  </w:style>
+  <w:style w:type="paragraph" w:styleId="Lista">
+    <w:name w:val="List"/>
+    <w:basedOn w:val="Corpodetexto"/>
+    <w:semiHidden/>
+    <w:rPr>
+      <w:rFonts w:cs="Tahoma"/>
+    </w:rPr>
+  </w:style>
+  <w:style w:type="paragraph" w:customStyle="1" w:styleId="Legenda1">
+    <w:name w:val="Legenda1"/>
+    <w:basedOn w:val="Normal"/>
+    <w:pPr>
+      <w:suppressLineNumbers/>
+      <w:spacing w:before="120" w:after="120"/>
+    </w:pPr>
+    <w:rPr>
+      <w:rFonts w:cs="Tahoma"/>
+      <w:i/>
+      <w:iCs/>
+    </w:rPr>
+  </w:style>
+  <w:style w:type="paragraph" w:customStyle="1" w:styleId="ndice">
+    <w:name w:val="Índice"/>
+    <w:basedOn w:val="Normal"/>
+    <w:pPr>
+      <w:suppressLineNumbers/>
+    </w:pPr>
+    <w:rPr>
+      <w:rFonts w:cs="Tahoma"/>
+    </w:rPr>
+  </w:style>
+  <w:style w:type="paragraph" w:styleId="Textodebalo">
+    <w:name w:val="Balloon Text"/>
+    <w:basedOn w:val="Normal"/>
+    <w:rPr>
+      <w:rFonts w:ascii="Tahoma" w:hAnsi="Tahoma" w:cs="Tahoma"/>
+      <w:sz w:val="16"/>
+      <w:szCs w:val="16"/>
+    </w:rPr>
+  </w:style>
+  <w:style w:type="paragraph" w:styleId="Cabealho">
+    <w:name w:val="header"/>
+    <w:basedOn w:val="Normal"/>
+    <w:semiHidden/>
+    <w:pPr>
+      <w:tabs>
+        <w:tab w:val="center" w:pos="4252"/>
+        <w:tab w:val="right" w:pos="8504"/>
+      </w:tabs>
+    </w:pPr>
+  </w:style>
+  <w:style w:type="paragraph" w:styleId="Rodap">
+    <w:name w:val="footer"/>
+    <w:basedOn w:val="Normal"/>
+    <w:semiHidden/>
+    <w:pPr>
+      <w:tabs>
+        <w:tab w:val="center" w:pos="4252"/>
+        <w:tab w:val="right" w:pos="8504"/>
+      </w:tabs>
+    </w:pPr>
+  </w:style>
+  <w:style w:type="paragraph" w:customStyle="1" w:styleId="Contedodatabela">
+    <w:name w:val="Conteúdo da tabela"/>
+    <w:basedOn w:val="Normal"/>
+    <w:pPr>
+      <w:suppressLineNumbers/>
+    </w:pPr>
+  </w:style>
+  <w:style w:type="paragraph" w:customStyle="1" w:styleId="Ttulodatabela">
+    <w:name w:val="Título da tabela"/>
+    <w:basedOn w:val="Contedodatabela"/>
+    <w:pPr>
+      <w:jc w:val="center"/>
+    </w:pPr>
+    <w:rPr>
+      <w:b/>
+      <w:bCs/>
+    </w:rPr>
+  </w:style>
+  <w:style w:type="paragraph" w:styleId="PargrafodaLista">
     <w:name w:val="List Paragraph"/>
     <w:basedOn w:val="Normal"/>
     <w:uiPriority w:val="34"/>
@@ -16274,7 +17212,7 @@
   <a:extraClrSchemeLst/>
   <a:extLst>
     <a:ext uri="{05A4C25C-085E-4340-85A3-A5531E510DB2}">
-      <thm15:themeFamily xmlns:thm15="http://schemas.microsoft.com/office/thememl/2012/main" name="Office Theme" id="{62F939B6-93AF-4DB8-9C6B-D6C7DFDC589F}" vid="{4A3C46E8-61CC-4603-A589-7422A47A8E4A}"/>
+      <thm15:themeFamily xmlns:thm15="http://schemas.microsoft.com/office/thememl/2012/main" xmlns="" name="Office Theme" id="{62F939B6-93AF-4DB8-9C6B-D6C7DFDC589F}" vid="{4A3C46E8-61CC-4603-A589-7422A47A8E4A}"/>
     </a:ext>
   </a:extLst>
 </a:theme>
@@ -16285,7 +17223,7 @@
 </file>
 
 <file path=customXml/itemProps1.xml><?xml version="1.0" encoding="utf-8"?>
-<ds:datastoreItem xmlns:ds="http://schemas.openxmlformats.org/officeDocument/2006/customXml" ds:itemID="{77EA8B9F-86BB-4258-B141-B658B896B8E0}">
+<ds:datastoreItem xmlns:ds="http://schemas.openxmlformats.org/officeDocument/2006/customXml" ds:itemID="{FB32BB6A-CDA7-4E53-8428-6E4BD978F16B}">
   <ds:schemaRefs>
     <ds:schemaRef ds:uri="http://schemas.openxmlformats.org/officeDocument/2006/bibliography"/>
   </ds:schemaRefs>

--- a/doc/requirement/system.docx
+++ b/doc/requirement/system.docx
@@ -1,6 +1,6 @@
 
 <file path=word/document.xml><?xml version="1.0" encoding="utf-8"?>
-<w:document xmlns:wpc="http://schemas.microsoft.com/office/word/2010/wordprocessingCanvas" xmlns:mc="http://schemas.openxmlformats.org/markup-compatibility/2006" xmlns:o="urn:schemas-microsoft-com:office:office" xmlns:r="http://schemas.openxmlformats.org/officeDocument/2006/relationships" xmlns:m="http://schemas.openxmlformats.org/officeDocument/2006/math" xmlns:v="urn:schemas-microsoft-com:vml" xmlns:wp14="http://schemas.microsoft.com/office/word/2010/wordprocessingDrawing" xmlns:wp="http://schemas.openxmlformats.org/drawingml/2006/wordprocessingDrawing" xmlns:w10="urn:schemas-microsoft-com:office:word" xmlns:w="http://schemas.openxmlformats.org/wordprocessingml/2006/main" xmlns:w14="http://schemas.microsoft.com/office/word/2010/wordml" xmlns:wpg="http://schemas.microsoft.com/office/word/2010/wordprocessingGroup" xmlns:wpi="http://schemas.microsoft.com/office/word/2010/wordprocessingInk" xmlns:wne="http://schemas.microsoft.com/office/word/2006/wordml" xmlns:wps="http://schemas.microsoft.com/office/word/2010/wordprocessingShape" mc:Ignorable="w14 wp14">
+<w:document xmlns:wpc="http://schemas.microsoft.com/office/word/2010/wordprocessingCanvas" xmlns:mc="http://schemas.openxmlformats.org/markup-compatibility/2006" xmlns:o="urn:schemas-microsoft-com:office:office" xmlns:r="http://schemas.openxmlformats.org/officeDocument/2006/relationships" xmlns:m="http://schemas.openxmlformats.org/officeDocument/2006/math" xmlns:v="urn:schemas-microsoft-com:vml" xmlns:wp14="http://schemas.microsoft.com/office/word/2010/wordprocessingDrawing" xmlns:wp="http://schemas.openxmlformats.org/drawingml/2006/wordprocessingDrawing" xmlns:w10="urn:schemas-microsoft-com:office:word" xmlns:w="http://schemas.openxmlformats.org/wordprocessingml/2006/main" xmlns:w14="http://schemas.microsoft.com/office/word/2010/wordml" xmlns:w15="http://schemas.microsoft.com/office/word/2012/wordml" xmlns:wpg="http://schemas.microsoft.com/office/word/2010/wordprocessingGroup" xmlns:wpi="http://schemas.microsoft.com/office/word/2010/wordprocessingInk" xmlns:wne="http://schemas.microsoft.com/office/word/2006/wordml" xmlns:wps="http://schemas.microsoft.com/office/word/2010/wordprocessingShape" mc:Ignorable="w14 w15 wp14">
   <w:body>
     <w:p>
       <w:pPr>
@@ -102,9 +102,97 @@
           <w:i/>
           <w:iCs/>
         </w:rPr>
-        <w:t xml:space="preserve"> </w:t>
-      </w:r>
-      <w:proofErr w:type="gramStart"/>
+        <w:t xml:space="preserve"> [ X ] funcional [  ] não funcional</w:t>
+      </w:r>
+    </w:p>
+    <w:p>
+      <w:pPr>
+        <w:widowControl w:val="0"/>
+        <w:autoSpaceDE w:val="0"/>
+        <w:rPr>
+          <w:rFonts w:asciiTheme="majorHAnsi" w:hAnsiTheme="majorHAnsi" w:cs="Arial"/>
+          <w:i/>
+          <w:iCs/>
+        </w:rPr>
+      </w:pPr>
+      <w:r>
+        <w:rPr>
+          <w:rFonts w:asciiTheme="majorHAnsi" w:hAnsiTheme="majorHAnsi" w:cs="Arial"/>
+          <w:b/>
+          <w:bCs/>
+        </w:rPr>
+        <w:t xml:space="preserve">Importância: </w:t>
+      </w:r>
+      <w:r>
+        <w:rPr>
+          <w:rFonts w:asciiTheme="majorHAnsi" w:hAnsiTheme="majorHAnsi" w:cs="Arial"/>
+          <w:i/>
+          <w:iCs/>
+        </w:rPr>
+        <w:t>[   ] crítico [   ] importante [ X</w:t>
+      </w:r>
+      <w:r>
+        <w:rPr>
+          <w:rFonts w:asciiTheme="majorHAnsi" w:hAnsiTheme="majorHAnsi" w:cs="Arial"/>
+          <w:i/>
+          <w:iCs/>
+        </w:rPr>
+        <w:t xml:space="preserve"> ] útil</w:t>
+      </w:r>
+    </w:p>
+    <w:p>
+      <w:pPr>
+        <w:widowControl w:val="0"/>
+        <w:autoSpaceDE w:val="0"/>
+        <w:rPr>
+          <w:rFonts w:asciiTheme="majorHAnsi" w:hAnsiTheme="majorHAnsi" w:cs="Arial"/>
+          <w:i/>
+          <w:iCs/>
+        </w:rPr>
+      </w:pPr>
+      <w:r>
+        <w:rPr>
+          <w:rFonts w:asciiTheme="majorHAnsi" w:hAnsiTheme="majorHAnsi" w:cs="Arial"/>
+          <w:b/>
+          <w:bCs/>
+        </w:rPr>
+        <w:t xml:space="preserve">Relacionamento com outro(s) requisito(s): </w:t>
+      </w:r>
+      <w:r>
+        <w:rPr>
+          <w:rFonts w:asciiTheme="majorHAnsi" w:hAnsiTheme="majorHAnsi" w:cs="Arial"/>
+          <w:i/>
+          <w:iCs/>
+        </w:rPr>
+        <w:t>[</w:t>
+      </w:r>
+      <w:r>
+        <w:rPr>
+          <w:rFonts w:asciiTheme="majorHAnsi" w:hAnsiTheme="majorHAnsi" w:cs="Arial"/>
+          <w:i/>
+          <w:iCs/>
+        </w:rPr>
+        <w:t>RQ02]</w:t>
+      </w:r>
+    </w:p>
+    <w:p>
+      <w:pPr>
+        <w:widowControl w:val="0"/>
+        <w:autoSpaceDE w:val="0"/>
+        <w:rPr>
+          <w:rFonts w:asciiTheme="majorHAnsi" w:hAnsiTheme="majorHAnsi" w:cs="Arial"/>
+          <w:i/>
+          <w:iCs/>
+        </w:rPr>
+      </w:pPr>
+      <w:r>
+        <w:rPr>
+          <w:rFonts w:asciiTheme="majorHAnsi" w:hAnsiTheme="majorHAnsi" w:cs="Arial"/>
+          <w:b/>
+          <w:bCs/>
+        </w:rPr>
+        <w:t xml:space="preserve">Priorização: </w:t>
+      </w:r>
       <w:r>
         <w:rPr>
           <w:rFonts w:asciiTheme="majorHAnsi" w:hAnsiTheme="majorHAnsi" w:cs="Arial"/>
@@ -113,131 +201,21 @@
         </w:rPr>
         <w:t xml:space="preserve">[ </w:t>
       </w:r>
-      <w:proofErr w:type="gramEnd"/>
-      <w:r>
-        <w:rPr>
-          <w:rFonts w:asciiTheme="majorHAnsi" w:hAnsiTheme="majorHAnsi" w:cs="Arial"/>
-          <w:i/>
-          <w:iCs/>
-        </w:rPr>
-        <w:t>X ] funcional [  ] não funcional</w:t>
-      </w:r>
-    </w:p>
-    <w:p>
-      <w:pPr>
-        <w:widowControl w:val="0"/>
-        <w:autoSpaceDE w:val="0"/>
-        <w:rPr>
-          <w:rFonts w:asciiTheme="majorHAnsi" w:hAnsiTheme="majorHAnsi" w:cs="Arial"/>
-          <w:i/>
-          <w:iCs/>
-        </w:rPr>
-      </w:pPr>
-      <w:r>
-        <w:rPr>
-          <w:rFonts w:asciiTheme="majorHAnsi" w:hAnsiTheme="majorHAnsi" w:cs="Arial"/>
-          <w:b/>
-          <w:bCs/>
-        </w:rPr>
-        <w:t xml:space="preserve">Importância: </w:t>
-      </w:r>
-      <w:proofErr w:type="gramStart"/>
-      <w:r>
-        <w:rPr>
-          <w:rFonts w:asciiTheme="majorHAnsi" w:hAnsiTheme="majorHAnsi" w:cs="Arial"/>
-          <w:i/>
-          <w:iCs/>
-        </w:rPr>
-        <w:t xml:space="preserve">[   </w:t>
-      </w:r>
-      <w:proofErr w:type="gramEnd"/>
-      <w:r>
-        <w:rPr>
-          <w:rFonts w:asciiTheme="majorHAnsi" w:hAnsiTheme="majorHAnsi" w:cs="Arial"/>
-          <w:i/>
-          <w:iCs/>
-        </w:rPr>
-        <w:t>] crítico [   ] importante [ X</w:t>
-      </w:r>
-      <w:r>
-        <w:rPr>
-          <w:rFonts w:asciiTheme="majorHAnsi" w:hAnsiTheme="majorHAnsi" w:cs="Arial"/>
-          <w:i/>
-          <w:iCs/>
-        </w:rPr>
-        <w:t xml:space="preserve"> ] útil</w:t>
-      </w:r>
-    </w:p>
-    <w:p>
-      <w:pPr>
-        <w:widowControl w:val="0"/>
-        <w:autoSpaceDE w:val="0"/>
-        <w:rPr>
-          <w:rFonts w:asciiTheme="majorHAnsi" w:hAnsiTheme="majorHAnsi" w:cs="Arial"/>
-          <w:i/>
-          <w:iCs/>
-        </w:rPr>
-      </w:pPr>
-      <w:r>
-        <w:rPr>
-          <w:rFonts w:asciiTheme="majorHAnsi" w:hAnsiTheme="majorHAnsi" w:cs="Arial"/>
-          <w:b/>
-          <w:bCs/>
-        </w:rPr>
-        <w:t xml:space="preserve">Relacionamento com outro(s) requisito(s): </w:t>
-      </w:r>
-      <w:r>
-        <w:rPr>
-          <w:rFonts w:asciiTheme="majorHAnsi" w:hAnsiTheme="majorHAnsi" w:cs="Arial"/>
-          <w:i/>
-          <w:iCs/>
-        </w:rPr>
-        <w:t>[</w:t>
-      </w:r>
-      <w:r>
-        <w:rPr>
-          <w:rFonts w:asciiTheme="majorHAnsi" w:hAnsiTheme="majorHAnsi" w:cs="Arial"/>
-          <w:i/>
-          <w:iCs/>
-        </w:rPr>
-        <w:t>RQ02]</w:t>
-      </w:r>
-    </w:p>
-    <w:p>
-      <w:pPr>
-        <w:widowControl w:val="0"/>
-        <w:autoSpaceDE w:val="0"/>
-        <w:rPr>
-          <w:rFonts w:asciiTheme="majorHAnsi" w:hAnsiTheme="majorHAnsi" w:cs="Arial"/>
-          <w:i/>
-          <w:iCs/>
-        </w:rPr>
-      </w:pPr>
-      <w:r>
-        <w:rPr>
-          <w:rFonts w:asciiTheme="majorHAnsi" w:hAnsiTheme="majorHAnsi" w:cs="Arial"/>
-          <w:b/>
-          <w:bCs/>
-        </w:rPr>
-        <w:t xml:space="preserve">Priorização: </w:t>
-      </w:r>
-      <w:proofErr w:type="gramStart"/>
-      <w:r>
-        <w:rPr>
-          <w:rFonts w:asciiTheme="majorHAnsi" w:hAnsiTheme="majorHAnsi" w:cs="Arial"/>
-          <w:i/>
-          <w:iCs/>
-        </w:rPr>
-        <w:t xml:space="preserve">[ </w:t>
-      </w:r>
-      <w:proofErr w:type="gramEnd"/>
-      <w:r>
-        <w:rPr>
-          <w:rFonts w:asciiTheme="majorHAnsi" w:hAnsiTheme="majorHAnsi" w:cs="Arial"/>
-          <w:i/>
-          <w:iCs/>
-        </w:rPr>
-        <w:t xml:space="preserve">1 ] </w:t>
+      <w:r>
+        <w:rPr>
+          <w:rFonts w:asciiTheme="majorHAnsi" w:hAnsiTheme="majorHAnsi" w:cs="Arial"/>
+          <w:i/>
+          <w:iCs/>
+        </w:rPr>
+        <w:t>2</w:t>
+      </w:r>
+      <w:r>
+        <w:rPr>
+          <w:rFonts w:asciiTheme="majorHAnsi" w:hAnsiTheme="majorHAnsi" w:cs="Arial"/>
+          <w:i/>
+          <w:iCs/>
+        </w:rPr>
+        <w:t xml:space="preserve"> ] </w:t>
       </w:r>
     </w:p>
     <w:p>
@@ -377,7 +355,7 @@
     </w:p>
     <w:p>
       <w:pPr>
-        <w:pStyle w:val="PargrafodaLista"/>
+        <w:pStyle w:val="ListParagraph"/>
         <w:widowControl w:val="0"/>
         <w:numPr>
           <w:ilvl w:val="0"/>
@@ -398,7 +376,7 @@
     </w:p>
     <w:p>
       <w:pPr>
-        <w:pStyle w:val="PargrafodaLista"/>
+        <w:pStyle w:val="ListParagraph"/>
         <w:widowControl w:val="0"/>
         <w:numPr>
           <w:ilvl w:val="0"/>
@@ -419,7 +397,7 @@
     </w:p>
     <w:p>
       <w:pPr>
-        <w:pStyle w:val="PargrafodaLista"/>
+        <w:pStyle w:val="ListParagraph"/>
         <w:widowControl w:val="0"/>
         <w:numPr>
           <w:ilvl w:val="0"/>
@@ -440,7 +418,7 @@
     </w:p>
     <w:p>
       <w:pPr>
-        <w:pStyle w:val="PargrafodaLista"/>
+        <w:pStyle w:val="ListParagraph"/>
         <w:widowControl w:val="0"/>
         <w:numPr>
           <w:ilvl w:val="0"/>
@@ -467,7 +445,7 @@
     </w:p>
     <w:p>
       <w:pPr>
-        <w:pStyle w:val="PargrafodaLista"/>
+        <w:pStyle w:val="ListParagraph"/>
         <w:widowControl w:val="0"/>
         <w:numPr>
           <w:ilvl w:val="0"/>
@@ -488,7 +466,7 @@
     </w:p>
     <w:p>
       <w:pPr>
-        <w:pStyle w:val="PargrafodaLista"/>
+        <w:pStyle w:val="ListParagraph"/>
         <w:widowControl w:val="0"/>
         <w:numPr>
           <w:ilvl w:val="0"/>
@@ -566,7 +544,7 @@
     </w:p>
     <w:p>
       <w:pPr>
-        <w:pStyle w:val="PargrafodaLista"/>
+        <w:pStyle w:val="ListParagraph"/>
         <w:numPr>
           <w:ilvl w:val="0"/>
           <w:numId w:val="14"/>
@@ -585,7 +563,7 @@
     </w:p>
     <w:p>
       <w:pPr>
-        <w:pStyle w:val="PargrafodaLista"/>
+        <w:pStyle w:val="ListParagraph"/>
         <w:numPr>
           <w:ilvl w:val="0"/>
           <w:numId w:val="14"/>
@@ -604,7 +582,7 @@
     </w:p>
     <w:p>
       <w:pPr>
-        <w:pStyle w:val="PargrafodaLista"/>
+        <w:pStyle w:val="ListParagraph"/>
         <w:numPr>
           <w:ilvl w:val="0"/>
           <w:numId w:val="14"/>
@@ -618,26 +596,12 @@
         <w:rPr>
           <w:rFonts w:asciiTheme="majorHAnsi" w:hAnsiTheme="majorHAnsi"/>
         </w:rPr>
-        <w:t xml:space="preserve">Tamanho mínimo da senha: </w:t>
-      </w:r>
-      <w:proofErr w:type="gramStart"/>
-      <w:r>
-        <w:rPr>
-          <w:rFonts w:asciiTheme="majorHAnsi" w:hAnsiTheme="majorHAnsi"/>
-        </w:rPr>
-        <w:t>8</w:t>
-      </w:r>
-      <w:proofErr w:type="gramEnd"/>
-      <w:r>
-        <w:rPr>
-          <w:rFonts w:asciiTheme="majorHAnsi" w:hAnsiTheme="majorHAnsi"/>
-        </w:rPr>
-        <w:t xml:space="preserve"> caracteres.</w:t>
-      </w:r>
-    </w:p>
-    <w:p>
-      <w:pPr>
-        <w:pStyle w:val="PargrafodaLista"/>
+        <w:t>Tamanho mínimo da senha: 8 caracteres.</w:t>
+      </w:r>
+    </w:p>
+    <w:p>
+      <w:pPr>
+        <w:pStyle w:val="ListParagraph"/>
         <w:numPr>
           <w:ilvl w:val="0"/>
           <w:numId w:val="14"/>
@@ -865,25 +829,7 @@
           <w:i/>
           <w:iCs/>
         </w:rPr>
-        <w:t xml:space="preserve"> </w:t>
-      </w:r>
-      <w:proofErr w:type="gramStart"/>
-      <w:r>
-        <w:rPr>
-          <w:rFonts w:asciiTheme="majorHAnsi" w:hAnsiTheme="majorHAnsi" w:cs="Arial"/>
-          <w:i/>
-          <w:iCs/>
-        </w:rPr>
-        <w:t xml:space="preserve">[ </w:t>
-      </w:r>
-      <w:proofErr w:type="gramEnd"/>
-      <w:r>
-        <w:rPr>
-          <w:rFonts w:asciiTheme="majorHAnsi" w:hAnsiTheme="majorHAnsi" w:cs="Arial"/>
-          <w:i/>
-          <w:iCs/>
-        </w:rPr>
-        <w:t>X ] funcional [  ] não funcional</w:t>
+        <w:t xml:space="preserve"> [ X ] funcional [  ] não funcional</w:t>
       </w:r>
     </w:p>
     <w:p>
@@ -904,23 +850,13 @@
         </w:rPr>
         <w:t xml:space="preserve">Importância: </w:t>
       </w:r>
-      <w:proofErr w:type="gramStart"/>
-      <w:r>
-        <w:rPr>
-          <w:rFonts w:asciiTheme="majorHAnsi" w:hAnsiTheme="majorHAnsi" w:cs="Arial"/>
-          <w:i/>
-          <w:iCs/>
-        </w:rPr>
-        <w:t xml:space="preserve">[ </w:t>
-      </w:r>
-      <w:proofErr w:type="gramEnd"/>
-      <w:r>
-        <w:rPr>
-          <w:rFonts w:asciiTheme="majorHAnsi" w:hAnsiTheme="majorHAnsi" w:cs="Arial"/>
-          <w:i/>
-          <w:iCs/>
-        </w:rPr>
-        <w:t>X ] crítico [   ] importante [   ] útil</w:t>
+      <w:r>
+        <w:rPr>
+          <w:rFonts w:asciiTheme="majorHAnsi" w:hAnsiTheme="majorHAnsi" w:cs="Arial"/>
+          <w:i/>
+          <w:iCs/>
+        </w:rPr>
+        <w:t>[ X ] crítico [   ] importante [   ] útil</w:t>
       </w:r>
     </w:p>
     <w:p>
@@ -976,23 +912,13 @@
         </w:rPr>
         <w:t xml:space="preserve">Priorização: </w:t>
       </w:r>
-      <w:proofErr w:type="gramStart"/>
-      <w:r>
-        <w:rPr>
-          <w:rFonts w:asciiTheme="majorHAnsi" w:hAnsiTheme="majorHAnsi" w:cs="Arial"/>
-          <w:i/>
-          <w:iCs/>
-        </w:rPr>
-        <w:t xml:space="preserve">[ </w:t>
-      </w:r>
-      <w:proofErr w:type="gramEnd"/>
-      <w:r>
-        <w:rPr>
-          <w:rFonts w:asciiTheme="majorHAnsi" w:hAnsiTheme="majorHAnsi" w:cs="Arial"/>
-          <w:i/>
-          <w:iCs/>
-        </w:rPr>
-        <w:t xml:space="preserve">1 ] </w:t>
+      <w:r>
+        <w:rPr>
+          <w:rFonts w:asciiTheme="majorHAnsi" w:hAnsiTheme="majorHAnsi" w:cs="Arial"/>
+          <w:i/>
+          <w:iCs/>
+        </w:rPr>
+        <w:t xml:space="preserve">[ 1 ] </w:t>
       </w:r>
     </w:p>
     <w:p>
@@ -1145,7 +1071,7 @@
     </w:p>
     <w:p>
       <w:pPr>
-        <w:pStyle w:val="PargrafodaLista"/>
+        <w:pStyle w:val="ListParagraph"/>
         <w:widowControl w:val="0"/>
         <w:numPr>
           <w:ilvl w:val="0"/>
@@ -1166,7 +1092,7 @@
     </w:p>
     <w:p>
       <w:pPr>
-        <w:pStyle w:val="PargrafodaLista"/>
+        <w:pStyle w:val="ListParagraph"/>
         <w:widowControl w:val="0"/>
         <w:numPr>
           <w:ilvl w:val="0"/>
@@ -1229,7 +1155,7 @@
     </w:p>
     <w:p>
       <w:pPr>
-        <w:pStyle w:val="PargrafodaLista"/>
+        <w:pStyle w:val="ListParagraph"/>
         <w:numPr>
           <w:ilvl w:val="0"/>
           <w:numId w:val="12"/>
@@ -1522,25 +1448,7 @@
           <w:i/>
           <w:iCs/>
         </w:rPr>
-        <w:t xml:space="preserve"> </w:t>
-      </w:r>
-      <w:proofErr w:type="gramStart"/>
-      <w:r>
-        <w:rPr>
-          <w:rFonts w:asciiTheme="majorHAnsi" w:hAnsiTheme="majorHAnsi" w:cs="Arial"/>
-          <w:i/>
-          <w:iCs/>
-        </w:rPr>
-        <w:t xml:space="preserve">[ </w:t>
-      </w:r>
-      <w:proofErr w:type="gramEnd"/>
-      <w:r>
-        <w:rPr>
-          <w:rFonts w:asciiTheme="majorHAnsi" w:hAnsiTheme="majorHAnsi" w:cs="Arial"/>
-          <w:i/>
-          <w:iCs/>
-        </w:rPr>
-        <w:t>X ] funcional [  ] não funcional</w:t>
+        <w:t xml:space="preserve"> [ X ] funcional [  ] não funcional</w:t>
       </w:r>
     </w:p>
     <w:p>
@@ -1561,23 +1469,13 @@
         </w:rPr>
         <w:t xml:space="preserve">Importância: </w:t>
       </w:r>
-      <w:proofErr w:type="gramStart"/>
-      <w:r>
-        <w:rPr>
-          <w:rFonts w:asciiTheme="majorHAnsi" w:hAnsiTheme="majorHAnsi" w:cs="Arial"/>
-          <w:i/>
-          <w:iCs/>
-        </w:rPr>
-        <w:t xml:space="preserve">[   </w:t>
-      </w:r>
-      <w:proofErr w:type="gramEnd"/>
-      <w:r>
-        <w:rPr>
-          <w:rFonts w:asciiTheme="majorHAnsi" w:hAnsiTheme="majorHAnsi" w:cs="Arial"/>
-          <w:i/>
-          <w:iCs/>
-        </w:rPr>
-        <w:t xml:space="preserve">] crítico [ X </w:t>
+      <w:r>
+        <w:rPr>
+          <w:rFonts w:asciiTheme="majorHAnsi" w:hAnsiTheme="majorHAnsi" w:cs="Arial"/>
+          <w:i/>
+          <w:iCs/>
+        </w:rPr>
+        <w:t xml:space="preserve">[   ] crítico [ X </w:t>
       </w:r>
       <w:r>
         <w:rPr>
@@ -1649,23 +1547,13 @@
         </w:rPr>
         <w:t xml:space="preserve">Priorização: </w:t>
       </w:r>
-      <w:proofErr w:type="gramStart"/>
-      <w:r>
-        <w:rPr>
-          <w:rFonts w:asciiTheme="majorHAnsi" w:hAnsiTheme="majorHAnsi" w:cs="Arial"/>
-          <w:i/>
-          <w:iCs/>
-        </w:rPr>
-        <w:t xml:space="preserve">[ </w:t>
-      </w:r>
-      <w:proofErr w:type="gramEnd"/>
-      <w:r>
-        <w:rPr>
-          <w:rFonts w:asciiTheme="majorHAnsi" w:hAnsiTheme="majorHAnsi" w:cs="Arial"/>
-          <w:i/>
-          <w:iCs/>
-        </w:rPr>
-        <w:t>2</w:t>
+      <w:r>
+        <w:rPr>
+          <w:rFonts w:asciiTheme="majorHAnsi" w:hAnsiTheme="majorHAnsi" w:cs="Arial"/>
+          <w:i/>
+          <w:iCs/>
+        </w:rPr>
+        <w:t>[ 2</w:t>
       </w:r>
       <w:r>
         <w:rPr>
@@ -1829,7 +1717,7 @@
     </w:p>
     <w:p>
       <w:pPr>
-        <w:pStyle w:val="PargrafodaLista"/>
+        <w:pStyle w:val="ListParagraph"/>
         <w:widowControl w:val="0"/>
         <w:numPr>
           <w:ilvl w:val="0"/>
@@ -1850,7 +1738,7 @@
     </w:p>
     <w:p>
       <w:pPr>
-        <w:pStyle w:val="PargrafodaLista"/>
+        <w:pStyle w:val="ListParagraph"/>
         <w:widowControl w:val="0"/>
         <w:numPr>
           <w:ilvl w:val="0"/>
@@ -1871,7 +1759,7 @@
     </w:p>
     <w:p>
       <w:pPr>
-        <w:pStyle w:val="PargrafodaLista"/>
+        <w:pStyle w:val="ListParagraph"/>
         <w:widowControl w:val="0"/>
         <w:numPr>
           <w:ilvl w:val="0"/>
@@ -1892,7 +1780,7 @@
     </w:p>
     <w:p>
       <w:pPr>
-        <w:pStyle w:val="PargrafodaLista"/>
+        <w:pStyle w:val="ListParagraph"/>
         <w:widowControl w:val="0"/>
         <w:numPr>
           <w:ilvl w:val="0"/>
@@ -1913,7 +1801,7 @@
     </w:p>
     <w:p>
       <w:pPr>
-        <w:pStyle w:val="PargrafodaLista"/>
+        <w:pStyle w:val="ListParagraph"/>
         <w:widowControl w:val="0"/>
         <w:numPr>
           <w:ilvl w:val="0"/>
@@ -1934,7 +1822,7 @@
     </w:p>
     <w:p>
       <w:pPr>
-        <w:pStyle w:val="PargrafodaLista"/>
+        <w:pStyle w:val="ListParagraph"/>
         <w:widowControl w:val="0"/>
         <w:numPr>
           <w:ilvl w:val="0"/>
@@ -1955,7 +1843,7 @@
     </w:p>
     <w:p>
       <w:pPr>
-        <w:pStyle w:val="PargrafodaLista"/>
+        <w:pStyle w:val="ListParagraph"/>
         <w:widowControl w:val="0"/>
         <w:numPr>
           <w:ilvl w:val="0"/>
@@ -1976,7 +1864,7 @@
     </w:p>
     <w:p>
       <w:pPr>
-        <w:pStyle w:val="PargrafodaLista"/>
+        <w:pStyle w:val="ListParagraph"/>
         <w:widowControl w:val="0"/>
         <w:numPr>
           <w:ilvl w:val="0"/>
@@ -2230,25 +2118,7 @@
           <w:b/>
           <w:bCs/>
         </w:rPr>
-        <w:t xml:space="preserve"> – </w:t>
-      </w:r>
-      <w:proofErr w:type="gramStart"/>
-      <w:r>
-        <w:rPr>
-          <w:rFonts w:asciiTheme="majorHAnsi" w:hAnsiTheme="majorHAnsi" w:cs="Arial"/>
-          <w:b/>
-          <w:bCs/>
-        </w:rPr>
-        <w:t>Menu</w:t>
-      </w:r>
-      <w:proofErr w:type="gramEnd"/>
-      <w:r>
-        <w:rPr>
-          <w:rFonts w:asciiTheme="majorHAnsi" w:hAnsiTheme="majorHAnsi" w:cs="Arial"/>
-          <w:b/>
-          <w:bCs/>
-        </w:rPr>
-        <w:t xml:space="preserve"> de opções</w:t>
+        <w:t xml:space="preserve"> – Menu de opções</w:t>
       </w:r>
     </w:p>
     <w:p>
@@ -2275,25 +2145,7 @@
           <w:i/>
           <w:iCs/>
         </w:rPr>
-        <w:t xml:space="preserve"> </w:t>
-      </w:r>
-      <w:proofErr w:type="gramStart"/>
-      <w:r>
-        <w:rPr>
-          <w:rFonts w:asciiTheme="majorHAnsi" w:hAnsiTheme="majorHAnsi" w:cs="Arial"/>
-          <w:i/>
-          <w:iCs/>
-        </w:rPr>
-        <w:t xml:space="preserve">[ </w:t>
-      </w:r>
-      <w:proofErr w:type="gramEnd"/>
-      <w:r>
-        <w:rPr>
-          <w:rFonts w:asciiTheme="majorHAnsi" w:hAnsiTheme="majorHAnsi" w:cs="Arial"/>
-          <w:i/>
-          <w:iCs/>
-        </w:rPr>
-        <w:t>X ] funcional [  ] não funcional</w:t>
+        <w:t xml:space="preserve"> [ X ] funcional [  ] não funcional</w:t>
       </w:r>
     </w:p>
     <w:p>
@@ -2314,23 +2166,13 @@
         </w:rPr>
         <w:t xml:space="preserve">Importância: </w:t>
       </w:r>
-      <w:proofErr w:type="gramStart"/>
-      <w:r>
-        <w:rPr>
-          <w:rFonts w:asciiTheme="majorHAnsi" w:hAnsiTheme="majorHAnsi" w:cs="Arial"/>
-          <w:i/>
-          <w:iCs/>
-        </w:rPr>
-        <w:t xml:space="preserve">[  </w:t>
-      </w:r>
-      <w:proofErr w:type="gramEnd"/>
-      <w:r>
-        <w:rPr>
-          <w:rFonts w:asciiTheme="majorHAnsi" w:hAnsiTheme="majorHAnsi" w:cs="Arial"/>
-          <w:i/>
-          <w:iCs/>
-        </w:rPr>
-        <w:t xml:space="preserve">] crítico [   ] importante [ X </w:t>
+      <w:r>
+        <w:rPr>
+          <w:rFonts w:asciiTheme="majorHAnsi" w:hAnsiTheme="majorHAnsi" w:cs="Arial"/>
+          <w:i/>
+          <w:iCs/>
+        </w:rPr>
+        <w:t xml:space="preserve">[  ] crítico [   ] importante [ X </w:t>
       </w:r>
       <w:r>
         <w:rPr>
@@ -2359,23 +2201,13 @@
         </w:rPr>
         <w:t xml:space="preserve">Priorização: </w:t>
       </w:r>
-      <w:proofErr w:type="gramStart"/>
-      <w:r>
-        <w:rPr>
-          <w:rFonts w:asciiTheme="majorHAnsi" w:hAnsiTheme="majorHAnsi" w:cs="Arial"/>
-          <w:i/>
-          <w:iCs/>
-        </w:rPr>
-        <w:t xml:space="preserve">[ </w:t>
-      </w:r>
-      <w:proofErr w:type="gramEnd"/>
-      <w:r>
-        <w:rPr>
-          <w:rFonts w:asciiTheme="majorHAnsi" w:hAnsiTheme="majorHAnsi" w:cs="Arial"/>
-          <w:i/>
-          <w:iCs/>
-        </w:rPr>
-        <w:t>3</w:t>
+      <w:r>
+        <w:rPr>
+          <w:rFonts w:asciiTheme="majorHAnsi" w:hAnsiTheme="majorHAnsi" w:cs="Arial"/>
+          <w:i/>
+          <w:iCs/>
+        </w:rPr>
+        <w:t>[ 3</w:t>
       </w:r>
       <w:r>
         <w:rPr>
@@ -2536,7 +2368,7 @@
     </w:p>
     <w:p>
       <w:pPr>
-        <w:pStyle w:val="PargrafodaLista"/>
+        <w:pStyle w:val="ListParagraph"/>
         <w:widowControl w:val="0"/>
         <w:numPr>
           <w:ilvl w:val="0"/>
@@ -2557,7 +2389,7 @@
     </w:p>
     <w:p>
       <w:pPr>
-        <w:pStyle w:val="PargrafodaLista"/>
+        <w:pStyle w:val="ListParagraph"/>
         <w:widowControl w:val="0"/>
         <w:numPr>
           <w:ilvl w:val="0"/>
@@ -2578,7 +2410,7 @@
     </w:p>
     <w:p>
       <w:pPr>
-        <w:pStyle w:val="PargrafodaLista"/>
+        <w:pStyle w:val="ListParagraph"/>
         <w:widowControl w:val="0"/>
         <w:numPr>
           <w:ilvl w:val="0"/>
@@ -2599,7 +2431,7 @@
     </w:p>
     <w:p>
       <w:pPr>
-        <w:pStyle w:val="PargrafodaLista"/>
+        <w:pStyle w:val="ListParagraph"/>
         <w:widowControl w:val="0"/>
         <w:numPr>
           <w:ilvl w:val="0"/>
@@ -2620,7 +2452,7 @@
     </w:p>
     <w:p>
       <w:pPr>
-        <w:pStyle w:val="PargrafodaLista"/>
+        <w:pStyle w:val="ListParagraph"/>
         <w:widowControl w:val="0"/>
         <w:numPr>
           <w:ilvl w:val="0"/>
@@ -2641,7 +2473,7 @@
     </w:p>
     <w:p>
       <w:pPr>
-        <w:pStyle w:val="PargrafodaLista"/>
+        <w:pStyle w:val="ListParagraph"/>
         <w:widowControl w:val="0"/>
         <w:numPr>
           <w:ilvl w:val="0"/>
@@ -2662,7 +2494,7 @@
     </w:p>
     <w:p>
       <w:pPr>
-        <w:pStyle w:val="PargrafodaLista"/>
+        <w:pStyle w:val="ListParagraph"/>
         <w:widowControl w:val="0"/>
         <w:numPr>
           <w:ilvl w:val="0"/>
@@ -2683,7 +2515,7 @@
     </w:p>
     <w:p>
       <w:pPr>
-        <w:pStyle w:val="PargrafodaLista"/>
+        <w:pStyle w:val="ListParagraph"/>
         <w:widowControl w:val="0"/>
         <w:numPr>
           <w:ilvl w:val="0"/>
@@ -2704,7 +2536,7 @@
     </w:p>
     <w:p>
       <w:pPr>
-        <w:pStyle w:val="PargrafodaLista"/>
+        <w:pStyle w:val="ListParagraph"/>
         <w:widowControl w:val="0"/>
         <w:numPr>
           <w:ilvl w:val="0"/>
@@ -2765,7 +2597,7 @@
     </w:p>
     <w:p>
       <w:pPr>
-        <w:pStyle w:val="PargrafodaLista"/>
+        <w:pStyle w:val="ListParagraph"/>
         <w:widowControl w:val="0"/>
         <w:numPr>
           <w:ilvl w:val="0"/>
@@ -3021,25 +2853,7 @@
           <w:i/>
           <w:iCs/>
         </w:rPr>
-        <w:t xml:space="preserve"> </w:t>
-      </w:r>
-      <w:proofErr w:type="gramStart"/>
-      <w:r>
-        <w:rPr>
-          <w:rFonts w:asciiTheme="majorHAnsi" w:hAnsiTheme="majorHAnsi" w:cs="Arial"/>
-          <w:i/>
-          <w:iCs/>
-        </w:rPr>
-        <w:t xml:space="preserve">[ </w:t>
-      </w:r>
-      <w:proofErr w:type="gramEnd"/>
-      <w:r>
-        <w:rPr>
-          <w:rFonts w:asciiTheme="majorHAnsi" w:hAnsiTheme="majorHAnsi" w:cs="Arial"/>
-          <w:i/>
-          <w:iCs/>
-        </w:rPr>
-        <w:t>X ] funcional [  ] não funcional</w:t>
+        <w:t xml:space="preserve"> [ X ] funcional [  ] não funcional</w:t>
       </w:r>
     </w:p>
     <w:p>
@@ -3060,23 +2874,13 @@
         </w:rPr>
         <w:t xml:space="preserve">Importância: </w:t>
       </w:r>
-      <w:proofErr w:type="gramStart"/>
-      <w:r>
-        <w:rPr>
-          <w:rFonts w:asciiTheme="majorHAnsi" w:hAnsiTheme="majorHAnsi" w:cs="Arial"/>
-          <w:i/>
-          <w:iCs/>
-        </w:rPr>
-        <w:t xml:space="preserve">[ </w:t>
-      </w:r>
-      <w:proofErr w:type="gramEnd"/>
-      <w:r>
-        <w:rPr>
-          <w:rFonts w:asciiTheme="majorHAnsi" w:hAnsiTheme="majorHAnsi" w:cs="Arial"/>
-          <w:i/>
-          <w:iCs/>
-        </w:rPr>
-        <w:t>X ] crítico [   ] importante [   ] útil</w:t>
+      <w:r>
+        <w:rPr>
+          <w:rFonts w:asciiTheme="majorHAnsi" w:hAnsiTheme="majorHAnsi" w:cs="Arial"/>
+          <w:i/>
+          <w:iCs/>
+        </w:rPr>
+        <w:t>[ X ] crítico [   ] importante [   ] útil</w:t>
       </w:r>
     </w:p>
     <w:p>
@@ -3113,7 +2917,6 @@
         </w:rPr>
         <w:t>, RQ07</w:t>
       </w:r>
-      <w:proofErr w:type="gramStart"/>
       <w:r>
         <w:rPr>
           <w:rFonts w:asciiTheme="majorHAnsi" w:hAnsiTheme="majorHAnsi" w:cs="Arial"/>
@@ -3122,7 +2925,6 @@
         </w:rPr>
         <w:t>]</w:t>
       </w:r>
-      <w:proofErr w:type="gramEnd"/>
     </w:p>
     <w:p>
       <w:pPr>
@@ -3142,23 +2944,13 @@
         </w:rPr>
         <w:t xml:space="preserve">Priorização: </w:t>
       </w:r>
-      <w:proofErr w:type="gramStart"/>
-      <w:r>
-        <w:rPr>
-          <w:rFonts w:asciiTheme="majorHAnsi" w:hAnsiTheme="majorHAnsi" w:cs="Arial"/>
-          <w:i/>
-          <w:iCs/>
-        </w:rPr>
-        <w:t xml:space="preserve">[ </w:t>
-      </w:r>
-      <w:proofErr w:type="gramEnd"/>
-      <w:r>
-        <w:rPr>
-          <w:rFonts w:asciiTheme="majorHAnsi" w:hAnsiTheme="majorHAnsi" w:cs="Arial"/>
-          <w:i/>
-          <w:iCs/>
-        </w:rPr>
-        <w:t xml:space="preserve">1 ] </w:t>
+      <w:r>
+        <w:rPr>
+          <w:rFonts w:asciiTheme="majorHAnsi" w:hAnsiTheme="majorHAnsi" w:cs="Arial"/>
+          <w:i/>
+          <w:iCs/>
+        </w:rPr>
+        <w:t xml:space="preserve">[ 1 ] </w:t>
       </w:r>
     </w:p>
     <w:p>
@@ -3296,7 +3088,7 @@
     </w:p>
     <w:p>
       <w:pPr>
-        <w:pStyle w:val="PargrafodaLista"/>
+        <w:pStyle w:val="ListParagraph"/>
         <w:widowControl w:val="0"/>
         <w:numPr>
           <w:ilvl w:val="0"/>
@@ -3317,7 +3109,7 @@
     </w:p>
     <w:p>
       <w:pPr>
-        <w:pStyle w:val="PargrafodaLista"/>
+        <w:pStyle w:val="ListParagraph"/>
         <w:widowControl w:val="0"/>
         <w:numPr>
           <w:ilvl w:val="0"/>
@@ -3338,7 +3130,7 @@
     </w:p>
     <w:p>
       <w:pPr>
-        <w:pStyle w:val="PargrafodaLista"/>
+        <w:pStyle w:val="ListParagraph"/>
         <w:widowControl w:val="0"/>
         <w:numPr>
           <w:ilvl w:val="0"/>
@@ -3359,7 +3151,7 @@
     </w:p>
     <w:p>
       <w:pPr>
-        <w:pStyle w:val="PargrafodaLista"/>
+        <w:pStyle w:val="ListParagraph"/>
         <w:widowControl w:val="0"/>
         <w:numPr>
           <w:ilvl w:val="0"/>
@@ -3380,7 +3172,7 @@
     </w:p>
     <w:p>
       <w:pPr>
-        <w:pStyle w:val="PargrafodaLista"/>
+        <w:pStyle w:val="ListParagraph"/>
         <w:widowControl w:val="0"/>
         <w:numPr>
           <w:ilvl w:val="0"/>
@@ -3401,7 +3193,7 @@
     </w:p>
     <w:p>
       <w:pPr>
-        <w:pStyle w:val="PargrafodaLista"/>
+        <w:pStyle w:val="ListParagraph"/>
         <w:widowControl w:val="0"/>
         <w:numPr>
           <w:ilvl w:val="0"/>
@@ -3422,7 +3214,7 @@
     </w:p>
     <w:p>
       <w:pPr>
-        <w:pStyle w:val="PargrafodaLista"/>
+        <w:pStyle w:val="ListParagraph"/>
         <w:widowControl w:val="0"/>
         <w:numPr>
           <w:ilvl w:val="0"/>
@@ -3449,7 +3241,7 @@
     </w:p>
     <w:p>
       <w:pPr>
-        <w:pStyle w:val="PargrafodaLista"/>
+        <w:pStyle w:val="ListParagraph"/>
         <w:widowControl w:val="0"/>
         <w:numPr>
           <w:ilvl w:val="0"/>
@@ -3476,7 +3268,7 @@
     </w:p>
     <w:p>
       <w:pPr>
-        <w:pStyle w:val="PargrafodaLista"/>
+        <w:pStyle w:val="ListParagraph"/>
         <w:widowControl w:val="0"/>
         <w:numPr>
           <w:ilvl w:val="0"/>
@@ -3503,7 +3295,7 @@
     </w:p>
     <w:p>
       <w:pPr>
-        <w:pStyle w:val="PargrafodaLista"/>
+        <w:pStyle w:val="ListParagraph"/>
         <w:widowControl w:val="0"/>
         <w:numPr>
           <w:ilvl w:val="0"/>
@@ -3524,7 +3316,7 @@
     </w:p>
     <w:p>
       <w:pPr>
-        <w:pStyle w:val="PargrafodaLista"/>
+        <w:pStyle w:val="ListParagraph"/>
         <w:widowControl w:val="0"/>
         <w:autoSpaceDE w:val="0"/>
         <w:jc w:val="both"/>
@@ -3576,7 +3368,7 @@
     </w:p>
     <w:p>
       <w:pPr>
-        <w:pStyle w:val="PargrafodaLista"/>
+        <w:pStyle w:val="ListParagraph"/>
         <w:widowControl w:val="0"/>
         <w:numPr>
           <w:ilvl w:val="0"/>
@@ -3609,7 +3401,7 @@
     </w:p>
     <w:p>
       <w:pPr>
-        <w:pStyle w:val="PargrafodaLista"/>
+        <w:pStyle w:val="ListParagraph"/>
         <w:widowControl w:val="0"/>
         <w:numPr>
           <w:ilvl w:val="0"/>
@@ -3687,7 +3479,7 @@
     </w:p>
     <w:p>
       <w:pPr>
-        <w:pStyle w:val="PargrafodaLista"/>
+        <w:pStyle w:val="ListParagraph"/>
         <w:widowControl w:val="0"/>
         <w:numPr>
           <w:ilvl w:val="0"/>
@@ -3823,7 +3615,7 @@
     </w:p>
     <w:p>
       <w:pPr>
-        <w:pStyle w:val="PargrafodaLista"/>
+        <w:pStyle w:val="ListParagraph"/>
         <w:numPr>
           <w:ilvl w:val="0"/>
           <w:numId w:val="17"/>
@@ -3854,7 +3646,7 @@
     </w:p>
     <w:p>
       <w:pPr>
-        <w:pStyle w:val="PargrafodaLista"/>
+        <w:pStyle w:val="ListParagraph"/>
         <w:numPr>
           <w:ilvl w:val="0"/>
           <w:numId w:val="17"/>
@@ -3921,7 +3713,7 @@
     </w:p>
     <w:p>
       <w:pPr>
-        <w:pStyle w:val="PargrafodaLista"/>
+        <w:pStyle w:val="ListParagraph"/>
         <w:numPr>
           <w:ilvl w:val="0"/>
           <w:numId w:val="17"/>
@@ -3952,7 +3744,7 @@
     </w:p>
     <w:p>
       <w:pPr>
-        <w:pStyle w:val="PargrafodaLista"/>
+        <w:pStyle w:val="ListParagraph"/>
         <w:widowControl w:val="0"/>
         <w:numPr>
           <w:ilvl w:val="0"/>
@@ -4062,25 +3854,7 @@
           <w:i/>
           <w:iCs/>
         </w:rPr>
-        <w:t xml:space="preserve"> </w:t>
-      </w:r>
-      <w:proofErr w:type="gramStart"/>
-      <w:r>
-        <w:rPr>
-          <w:rFonts w:asciiTheme="majorHAnsi" w:hAnsiTheme="majorHAnsi" w:cs="Arial"/>
-          <w:i/>
-          <w:iCs/>
-        </w:rPr>
-        <w:t xml:space="preserve">[ </w:t>
-      </w:r>
-      <w:proofErr w:type="gramEnd"/>
-      <w:r>
-        <w:rPr>
-          <w:rFonts w:asciiTheme="majorHAnsi" w:hAnsiTheme="majorHAnsi" w:cs="Arial"/>
-          <w:i/>
-          <w:iCs/>
-        </w:rPr>
-        <w:t>X ] funcional [  ] não funcional</w:t>
+        <w:t xml:space="preserve"> [ X ] funcional [  ] não funcional</w:t>
       </w:r>
     </w:p>
     <w:p>
@@ -4101,23 +3875,13 @@
         </w:rPr>
         <w:t xml:space="preserve">Importância: </w:t>
       </w:r>
-      <w:proofErr w:type="gramStart"/>
-      <w:r>
-        <w:rPr>
-          <w:rFonts w:asciiTheme="majorHAnsi" w:hAnsiTheme="majorHAnsi" w:cs="Arial"/>
-          <w:i/>
-          <w:iCs/>
-        </w:rPr>
-        <w:t xml:space="preserve">[ </w:t>
-      </w:r>
-      <w:proofErr w:type="gramEnd"/>
-      <w:r>
-        <w:rPr>
-          <w:rFonts w:asciiTheme="majorHAnsi" w:hAnsiTheme="majorHAnsi" w:cs="Arial"/>
-          <w:i/>
-          <w:iCs/>
-        </w:rPr>
-        <w:t>X ] crítico [   ] importante [   ] útil</w:t>
+      <w:r>
+        <w:rPr>
+          <w:rFonts w:asciiTheme="majorHAnsi" w:hAnsiTheme="majorHAnsi" w:cs="Arial"/>
+          <w:i/>
+          <w:iCs/>
+        </w:rPr>
+        <w:t>[ X ] crítico [   ] importante [   ] útil</w:t>
       </w:r>
     </w:p>
     <w:p>
@@ -4138,23 +3902,13 @@
         </w:rPr>
         <w:t xml:space="preserve">Dependência do(s) requisito(s): </w:t>
       </w:r>
-      <w:proofErr w:type="gramStart"/>
-      <w:r>
-        <w:rPr>
-          <w:rFonts w:asciiTheme="majorHAnsi" w:hAnsiTheme="majorHAnsi" w:cs="Arial"/>
-          <w:i/>
-          <w:iCs/>
-        </w:rPr>
-        <w:t xml:space="preserve">[ </w:t>
-      </w:r>
-      <w:proofErr w:type="gramEnd"/>
-      <w:r>
-        <w:rPr>
-          <w:rFonts w:asciiTheme="majorHAnsi" w:hAnsiTheme="majorHAnsi" w:cs="Arial"/>
-          <w:i/>
-          <w:iCs/>
-        </w:rPr>
-        <w:t>RQ02, RQ05 ]</w:t>
+      <w:r>
+        <w:rPr>
+          <w:rFonts w:asciiTheme="majorHAnsi" w:hAnsiTheme="majorHAnsi" w:cs="Arial"/>
+          <w:i/>
+          <w:iCs/>
+        </w:rPr>
+        <w:t>[ RQ02, RQ05 ]</w:t>
       </w:r>
     </w:p>
     <w:p>
@@ -4175,23 +3929,13 @@
         </w:rPr>
         <w:t xml:space="preserve">Priorização: </w:t>
       </w:r>
-      <w:proofErr w:type="gramStart"/>
-      <w:r>
-        <w:rPr>
-          <w:rFonts w:asciiTheme="majorHAnsi" w:hAnsiTheme="majorHAnsi" w:cs="Arial"/>
-          <w:i/>
-          <w:iCs/>
-        </w:rPr>
-        <w:t xml:space="preserve">[ </w:t>
-      </w:r>
-      <w:proofErr w:type="gramEnd"/>
-      <w:r>
-        <w:rPr>
-          <w:rFonts w:asciiTheme="majorHAnsi" w:hAnsiTheme="majorHAnsi" w:cs="Arial"/>
-          <w:i/>
-          <w:iCs/>
-        </w:rPr>
-        <w:t>1 ] quanto menor o número, maior a prioridade</w:t>
+      <w:r>
+        <w:rPr>
+          <w:rFonts w:asciiTheme="majorHAnsi" w:hAnsiTheme="majorHAnsi" w:cs="Arial"/>
+          <w:i/>
+          <w:iCs/>
+        </w:rPr>
+        <w:t>[ 1 ]</w:t>
       </w:r>
     </w:p>
     <w:p>
@@ -4329,7 +4073,7 @@
     </w:p>
     <w:p>
       <w:pPr>
-        <w:pStyle w:val="PargrafodaLista"/>
+        <w:pStyle w:val="ListParagraph"/>
         <w:widowControl w:val="0"/>
         <w:numPr>
           <w:ilvl w:val="0"/>
@@ -4350,7 +4094,7 @@
     </w:p>
     <w:p>
       <w:pPr>
-        <w:pStyle w:val="PargrafodaLista"/>
+        <w:pStyle w:val="ListParagraph"/>
         <w:widowControl w:val="0"/>
         <w:numPr>
           <w:ilvl w:val="0"/>
@@ -4371,7 +4115,7 @@
     </w:p>
     <w:p>
       <w:pPr>
-        <w:pStyle w:val="PargrafodaLista"/>
+        <w:pStyle w:val="ListParagraph"/>
         <w:widowControl w:val="0"/>
         <w:numPr>
           <w:ilvl w:val="0"/>
@@ -4399,24 +4143,16 @@
           <w:rFonts w:asciiTheme="majorHAnsi" w:hAnsiTheme="majorHAnsi"/>
         </w:rPr>
       </w:pPr>
-      <w:proofErr w:type="gramStart"/>
-      <w:r>
-        <w:rPr>
-          <w:rFonts w:asciiTheme="majorHAnsi" w:hAnsiTheme="majorHAnsi"/>
-        </w:rPr>
-        <w:t>Campos editáveis</w:t>
-      </w:r>
-      <w:proofErr w:type="gramEnd"/>
-      <w:r>
-        <w:rPr>
-          <w:rFonts w:asciiTheme="majorHAnsi" w:hAnsiTheme="majorHAnsi"/>
-        </w:rPr>
-        <w:t>:</w:t>
-      </w:r>
-    </w:p>
-    <w:p>
-      <w:pPr>
-        <w:pStyle w:val="PargrafodaLista"/>
+      <w:r>
+        <w:rPr>
+          <w:rFonts w:asciiTheme="majorHAnsi" w:hAnsiTheme="majorHAnsi"/>
+        </w:rPr>
+        <w:t>Campos editáveis:</w:t>
+      </w:r>
+    </w:p>
+    <w:p>
+      <w:pPr>
+        <w:pStyle w:val="ListParagraph"/>
         <w:widowControl w:val="0"/>
         <w:numPr>
           <w:ilvl w:val="0"/>
@@ -4437,7 +4173,7 @@
     </w:p>
     <w:p>
       <w:pPr>
-        <w:pStyle w:val="PargrafodaLista"/>
+        <w:pStyle w:val="ListParagraph"/>
         <w:widowControl w:val="0"/>
         <w:numPr>
           <w:ilvl w:val="0"/>
@@ -4458,7 +4194,7 @@
     </w:p>
     <w:p>
       <w:pPr>
-        <w:pStyle w:val="PargrafodaLista"/>
+        <w:pStyle w:val="ListParagraph"/>
         <w:widowControl w:val="0"/>
         <w:numPr>
           <w:ilvl w:val="0"/>
@@ -4517,7 +4253,7 @@
     </w:p>
     <w:p>
       <w:pPr>
-        <w:pStyle w:val="PargrafodaLista"/>
+        <w:pStyle w:val="ListParagraph"/>
         <w:widowControl w:val="0"/>
         <w:numPr>
           <w:ilvl w:val="0"/>
@@ -4550,7 +4286,7 @@
     </w:p>
     <w:p>
       <w:pPr>
-        <w:pStyle w:val="PargrafodaLista"/>
+        <w:pStyle w:val="ListParagraph"/>
         <w:widowControl w:val="0"/>
         <w:numPr>
           <w:ilvl w:val="0"/>
@@ -4644,7 +4380,7 @@
     </w:p>
     <w:p>
       <w:pPr>
-        <w:pStyle w:val="PargrafodaLista"/>
+        <w:pStyle w:val="ListParagraph"/>
         <w:numPr>
           <w:ilvl w:val="0"/>
           <w:numId w:val="19"/>
@@ -4718,7 +4454,6 @@
         </w:rPr>
         <w:t xml:space="preserve"> e </w:t>
       </w:r>
-      <w:proofErr w:type="gramStart"/>
       <w:r>
         <w:rPr>
           <w:rFonts w:asciiTheme="majorHAnsi" w:hAnsiTheme="majorHAnsi"/>
@@ -4726,11 +4461,10 @@
         </w:rPr>
         <w:t>FECHADO</w:t>
       </w:r>
-      <w:proofErr w:type="gramEnd"/>
-    </w:p>
-    <w:p>
-      <w:pPr>
-        <w:pStyle w:val="PargrafodaLista"/>
+    </w:p>
+    <w:p>
+      <w:pPr>
+        <w:pStyle w:val="ListParagraph"/>
         <w:numPr>
           <w:ilvl w:val="0"/>
           <w:numId w:val="18"/>
@@ -4744,26 +4478,12 @@
         <w:rPr>
           <w:rFonts w:asciiTheme="majorHAnsi" w:hAnsiTheme="majorHAnsi"/>
         </w:rPr>
-        <w:t>A consulta por uma ordem de serviço na qual não foi possível recuperar informações no sistema a respeito do Equipamento cadastrado deve apresentar o campo com o valor “</w:t>
-      </w:r>
-      <w:proofErr w:type="gramStart"/>
-      <w:r>
-        <w:rPr>
-          <w:rFonts w:asciiTheme="majorHAnsi" w:hAnsiTheme="majorHAnsi"/>
-        </w:rPr>
-        <w:t>Não-disponível</w:t>
-      </w:r>
-      <w:proofErr w:type="gramEnd"/>
-      <w:r>
-        <w:rPr>
-          <w:rFonts w:asciiTheme="majorHAnsi" w:hAnsiTheme="majorHAnsi"/>
-        </w:rPr>
-        <w:t>”.</w:t>
-      </w:r>
-    </w:p>
-    <w:p>
-      <w:pPr>
-        <w:pStyle w:val="PargrafodaLista"/>
+        <w:t>A consulta por uma ordem de serviço na qual não foi possível recuperar informações no sistema a respeito do Equipamento cadastrado deve apresentar o campo com o valor “Não-disponível”.</w:t>
+      </w:r>
+    </w:p>
+    <w:p>
+      <w:pPr>
+        <w:pStyle w:val="ListParagraph"/>
         <w:numPr>
           <w:ilvl w:val="0"/>
           <w:numId w:val="18"/>
@@ -4996,62 +4716,66 @@
           <w:i/>
           <w:iCs/>
         </w:rPr>
+        <w:t xml:space="preserve"> [ X ] funcional [  ] não funcional</w:t>
+      </w:r>
+    </w:p>
+    <w:p>
+      <w:pPr>
+        <w:widowControl w:val="0"/>
+        <w:autoSpaceDE w:val="0"/>
+        <w:rPr>
+          <w:rFonts w:asciiTheme="majorHAnsi" w:hAnsiTheme="majorHAnsi" w:cs="Arial"/>
+          <w:i/>
+          <w:iCs/>
+        </w:rPr>
+      </w:pPr>
+      <w:r>
+        <w:rPr>
+          <w:rFonts w:asciiTheme="majorHAnsi" w:hAnsiTheme="majorHAnsi" w:cs="Arial"/>
+          <w:b/>
+          <w:bCs/>
+        </w:rPr>
+        <w:t xml:space="preserve">Importância: </w:t>
+      </w:r>
+      <w:r>
+        <w:rPr>
+          <w:rFonts w:asciiTheme="majorHAnsi" w:hAnsiTheme="majorHAnsi" w:cs="Arial"/>
+          <w:i/>
+          <w:iCs/>
+        </w:rPr>
+        <w:t xml:space="preserve">[ </w:t>
+      </w:r>
+      <w:r>
+        <w:rPr>
+          <w:rFonts w:asciiTheme="majorHAnsi" w:hAnsiTheme="majorHAnsi" w:cs="Arial"/>
+          <w:i/>
+          <w:iCs/>
+        </w:rPr>
         <w:t xml:space="preserve"> </w:t>
       </w:r>
-      <w:proofErr w:type="gramStart"/>
-      <w:r>
-        <w:rPr>
-          <w:rFonts w:asciiTheme="majorHAnsi" w:hAnsiTheme="majorHAnsi" w:cs="Arial"/>
-          <w:i/>
-          <w:iCs/>
-        </w:rPr>
-        <w:t xml:space="preserve">[ </w:t>
-      </w:r>
-      <w:proofErr w:type="gramEnd"/>
-      <w:r>
-        <w:rPr>
-          <w:rFonts w:asciiTheme="majorHAnsi" w:hAnsiTheme="majorHAnsi" w:cs="Arial"/>
-          <w:i/>
-          <w:iCs/>
-        </w:rPr>
-        <w:t>X ] funcional [  ] não funcional</w:t>
-      </w:r>
-    </w:p>
-    <w:p>
-      <w:pPr>
-        <w:widowControl w:val="0"/>
-        <w:autoSpaceDE w:val="0"/>
-        <w:rPr>
-          <w:rFonts w:asciiTheme="majorHAnsi" w:hAnsiTheme="majorHAnsi" w:cs="Arial"/>
-          <w:i/>
-          <w:iCs/>
-        </w:rPr>
-      </w:pPr>
-      <w:r>
-        <w:rPr>
-          <w:rFonts w:asciiTheme="majorHAnsi" w:hAnsiTheme="majorHAnsi" w:cs="Arial"/>
-          <w:b/>
-          <w:bCs/>
-        </w:rPr>
-        <w:t xml:space="preserve">Importância: </w:t>
-      </w:r>
-      <w:proofErr w:type="gramStart"/>
-      <w:r>
-        <w:rPr>
-          <w:rFonts w:asciiTheme="majorHAnsi" w:hAnsiTheme="majorHAnsi" w:cs="Arial"/>
-          <w:i/>
-          <w:iCs/>
-        </w:rPr>
-        <w:t xml:space="preserve">[ </w:t>
-      </w:r>
-      <w:proofErr w:type="gramEnd"/>
-      <w:r>
-        <w:rPr>
-          <w:rFonts w:asciiTheme="majorHAnsi" w:hAnsiTheme="majorHAnsi" w:cs="Arial"/>
-          <w:i/>
-          <w:iCs/>
-        </w:rPr>
-        <w:t>X ] crítico [   ] importante [   ] útil</w:t>
+      <w:r>
+        <w:rPr>
+          <w:rFonts w:asciiTheme="majorHAnsi" w:hAnsiTheme="majorHAnsi" w:cs="Arial"/>
+          <w:i/>
+          <w:iCs/>
+        </w:rPr>
+        <w:t xml:space="preserve"> ] crítico [ </w:t>
+      </w:r>
+      <w:r>
+        <w:rPr>
+          <w:rFonts w:asciiTheme="majorHAnsi" w:hAnsiTheme="majorHAnsi" w:cs="Arial"/>
+          <w:i/>
+          <w:iCs/>
+        </w:rPr>
+        <w:t>X</w:t>
+      </w:r>
+      <w:r>
+        <w:rPr>
+          <w:rFonts w:asciiTheme="majorHAnsi" w:hAnsiTheme="majorHAnsi" w:cs="Arial"/>
+          <w:i/>
+          <w:iCs/>
+        </w:rPr>
+        <w:t xml:space="preserve"> ] importante [   ] útil</w:t>
       </w:r>
     </w:p>
     <w:p>
@@ -5072,23 +4796,13 @@
         </w:rPr>
         <w:t xml:space="preserve">Dependência do(s) requisito(s): </w:t>
       </w:r>
-      <w:proofErr w:type="gramStart"/>
-      <w:r>
-        <w:rPr>
-          <w:rFonts w:asciiTheme="majorHAnsi" w:hAnsiTheme="majorHAnsi" w:cs="Arial"/>
-          <w:i/>
-          <w:iCs/>
-        </w:rPr>
-        <w:t xml:space="preserve">[ </w:t>
-      </w:r>
-      <w:proofErr w:type="gramEnd"/>
-      <w:r>
-        <w:rPr>
-          <w:rFonts w:asciiTheme="majorHAnsi" w:hAnsiTheme="majorHAnsi" w:cs="Arial"/>
-          <w:i/>
-          <w:iCs/>
-        </w:rPr>
-        <w:t>RQ02, RQ05 ]</w:t>
+      <w:r>
+        <w:rPr>
+          <w:rFonts w:asciiTheme="majorHAnsi" w:hAnsiTheme="majorHAnsi" w:cs="Arial"/>
+          <w:i/>
+          <w:iCs/>
+        </w:rPr>
+        <w:t>[ RQ02, RQ05 ]</w:t>
       </w:r>
     </w:p>
     <w:p>
@@ -5109,23 +4823,21 @@
         </w:rPr>
         <w:t xml:space="preserve">Priorização: </w:t>
       </w:r>
-      <w:proofErr w:type="gramStart"/>
-      <w:r>
-        <w:rPr>
-          <w:rFonts w:asciiTheme="majorHAnsi" w:hAnsiTheme="majorHAnsi" w:cs="Arial"/>
-          <w:i/>
-          <w:iCs/>
-        </w:rPr>
-        <w:t xml:space="preserve">[ </w:t>
-      </w:r>
-      <w:proofErr w:type="gramEnd"/>
-      <w:r>
-        <w:rPr>
-          <w:rFonts w:asciiTheme="majorHAnsi" w:hAnsiTheme="majorHAnsi" w:cs="Arial"/>
-          <w:i/>
-          <w:iCs/>
-        </w:rPr>
-        <w:t>1 ] quanto menor o número, maior a prioridade</w:t>
+      <w:r>
+        <w:rPr>
+          <w:rFonts w:asciiTheme="majorHAnsi" w:hAnsiTheme="majorHAnsi" w:cs="Arial"/>
+          <w:i/>
+          <w:iCs/>
+        </w:rPr>
+        <w:t>[ 2</w:t>
+      </w:r>
+      <w:r>
+        <w:rPr>
+          <w:rFonts w:asciiTheme="majorHAnsi" w:hAnsiTheme="majorHAnsi" w:cs="Arial"/>
+          <w:i/>
+          <w:iCs/>
+        </w:rPr>
+        <w:t xml:space="preserve"> ] </w:t>
       </w:r>
     </w:p>
     <w:p>
@@ -5301,7 +5013,7 @@
     </w:p>
     <w:p>
       <w:pPr>
-        <w:pStyle w:val="PargrafodaLista"/>
+        <w:pStyle w:val="ListParagraph"/>
         <w:numPr>
           <w:ilvl w:val="0"/>
           <w:numId w:val="5"/>
@@ -5315,35 +5027,13 @@
         <w:rPr>
           <w:rFonts w:asciiTheme="majorHAnsi" w:hAnsiTheme="majorHAnsi"/>
         </w:rPr>
-        <w:t xml:space="preserve">A etiqueta estará disponível para impressão em </w:t>
-      </w:r>
-      <w:proofErr w:type="gramStart"/>
-      <w:r>
-        <w:rPr>
-          <w:rFonts w:asciiTheme="majorHAnsi" w:hAnsiTheme="majorHAnsi"/>
-        </w:rPr>
-        <w:t>3</w:t>
-      </w:r>
-      <w:proofErr w:type="gramEnd"/>
-      <w:r>
-        <w:rPr>
-          <w:rFonts w:asciiTheme="majorHAnsi" w:hAnsiTheme="majorHAnsi"/>
-        </w:rPr>
-        <w:t xml:space="preserve"> diferentes </w:t>
-      </w:r>
-      <w:proofErr w:type="spellStart"/>
-      <w:r>
-        <w:rPr>
-          <w:rFonts w:asciiTheme="majorHAnsi" w:hAnsiTheme="majorHAnsi"/>
-        </w:rPr>
-        <w:t>templates</w:t>
-      </w:r>
-      <w:proofErr w:type="spellEnd"/>
-      <w:r>
-        <w:rPr>
-          <w:rFonts w:asciiTheme="majorHAnsi" w:hAnsiTheme="majorHAnsi"/>
-        </w:rPr>
-        <w:t xml:space="preserve"> de </w:t>
+        <w:t xml:space="preserve">A etiqueta estará disponível para impressão em 3 diferentes </w:t>
+      </w:r>
+      <w:r>
+        <w:rPr>
+          <w:rFonts w:asciiTheme="majorHAnsi" w:hAnsiTheme="majorHAnsi"/>
+        </w:rPr>
+        <w:t xml:space="preserve">templates de </w:t>
       </w:r>
       <w:r>
         <w:rPr>
@@ -5708,25 +5398,7 @@
           <w:i/>
           <w:iCs/>
         </w:rPr>
-        <w:t xml:space="preserve"> </w:t>
-      </w:r>
-      <w:proofErr w:type="gramStart"/>
-      <w:r>
-        <w:rPr>
-          <w:rFonts w:asciiTheme="majorHAnsi" w:hAnsiTheme="majorHAnsi" w:cs="Arial"/>
-          <w:i/>
-          <w:iCs/>
-        </w:rPr>
-        <w:t xml:space="preserve">[ </w:t>
-      </w:r>
-      <w:proofErr w:type="gramEnd"/>
-      <w:r>
-        <w:rPr>
-          <w:rFonts w:asciiTheme="majorHAnsi" w:hAnsiTheme="majorHAnsi" w:cs="Arial"/>
-          <w:i/>
-          <w:iCs/>
-        </w:rPr>
-        <w:t>X ] funcional [  ] não funcional</w:t>
+        <w:t xml:space="preserve"> [ X ] funcional [  ] não funcional</w:t>
       </w:r>
     </w:p>
     <w:p>
@@ -5747,23 +5419,13 @@
         </w:rPr>
         <w:t xml:space="preserve">Importância: </w:t>
       </w:r>
-      <w:proofErr w:type="gramStart"/>
-      <w:r>
-        <w:rPr>
-          <w:rFonts w:asciiTheme="majorHAnsi" w:hAnsiTheme="majorHAnsi" w:cs="Arial"/>
-          <w:i/>
-          <w:iCs/>
-        </w:rPr>
-        <w:t xml:space="preserve">[ </w:t>
-      </w:r>
-      <w:proofErr w:type="gramEnd"/>
-      <w:r>
-        <w:rPr>
-          <w:rFonts w:asciiTheme="majorHAnsi" w:hAnsiTheme="majorHAnsi" w:cs="Arial"/>
-          <w:i/>
-          <w:iCs/>
-        </w:rPr>
-        <w:t>] crítico [</w:t>
+      <w:r>
+        <w:rPr>
+          <w:rFonts w:asciiTheme="majorHAnsi" w:hAnsiTheme="majorHAnsi" w:cs="Arial"/>
+          <w:i/>
+          <w:iCs/>
+        </w:rPr>
+        <w:t>[ ] crítico [</w:t>
       </w:r>
       <w:r>
         <w:rPr>
@@ -5808,23 +5470,13 @@
         </w:rPr>
         <w:t xml:space="preserve">Dependência do(s) requisito(s): </w:t>
       </w:r>
-      <w:proofErr w:type="gramStart"/>
-      <w:r>
-        <w:rPr>
-          <w:rFonts w:asciiTheme="majorHAnsi" w:hAnsiTheme="majorHAnsi" w:cs="Arial"/>
-          <w:i/>
-          <w:iCs/>
-        </w:rPr>
-        <w:t xml:space="preserve">[ </w:t>
-      </w:r>
-      <w:proofErr w:type="gramEnd"/>
-      <w:r>
-        <w:rPr>
-          <w:rFonts w:asciiTheme="majorHAnsi" w:hAnsiTheme="majorHAnsi" w:cs="Arial"/>
-          <w:i/>
-          <w:iCs/>
-        </w:rPr>
-        <w:t>RQ</w:t>
+      <w:r>
+        <w:rPr>
+          <w:rFonts w:asciiTheme="majorHAnsi" w:hAnsiTheme="majorHAnsi" w:cs="Arial"/>
+          <w:i/>
+          <w:iCs/>
+        </w:rPr>
+        <w:t>[ RQ</w:t>
       </w:r>
       <w:r>
         <w:rPr>
@@ -5861,23 +5513,13 @@
         </w:rPr>
         <w:t xml:space="preserve">Priorização: </w:t>
       </w:r>
-      <w:proofErr w:type="gramStart"/>
-      <w:r>
-        <w:rPr>
-          <w:rFonts w:asciiTheme="majorHAnsi" w:hAnsiTheme="majorHAnsi" w:cs="Arial"/>
-          <w:i/>
-          <w:iCs/>
-        </w:rPr>
-        <w:t xml:space="preserve">[ </w:t>
-      </w:r>
-      <w:proofErr w:type="gramEnd"/>
-      <w:r>
-        <w:rPr>
-          <w:rFonts w:asciiTheme="majorHAnsi" w:hAnsiTheme="majorHAnsi" w:cs="Arial"/>
-          <w:i/>
-          <w:iCs/>
-        </w:rPr>
-        <w:t xml:space="preserve">1 ] </w:t>
+      <w:r>
+        <w:rPr>
+          <w:rFonts w:asciiTheme="majorHAnsi" w:hAnsiTheme="majorHAnsi" w:cs="Arial"/>
+          <w:i/>
+          <w:iCs/>
+        </w:rPr>
+        <w:t xml:space="preserve">[ 1 ] </w:t>
       </w:r>
     </w:p>
     <w:p>
@@ -5938,23 +5580,7 @@
           <w:rFonts w:asciiTheme="majorHAnsi" w:hAnsiTheme="majorHAnsi"/>
           <w:i/>
         </w:rPr>
-        <w:t xml:space="preserve">O cliente deve receber um </w:t>
-      </w:r>
-      <w:proofErr w:type="gramStart"/>
-      <w:r>
-        <w:rPr>
-          <w:rFonts w:asciiTheme="majorHAnsi" w:hAnsiTheme="majorHAnsi"/>
-          <w:i/>
-        </w:rPr>
-        <w:t>feedback</w:t>
-      </w:r>
-      <w:proofErr w:type="gramEnd"/>
-      <w:r>
-        <w:rPr>
-          <w:rFonts w:asciiTheme="majorHAnsi" w:hAnsiTheme="majorHAnsi"/>
-          <w:i/>
-        </w:rPr>
-        <w:t xml:space="preserve"> a respeito do serviço prestado.</w:t>
+        <w:t>O cliente deve receber um feedback a respeito do serviço prestado.</w:t>
       </w:r>
     </w:p>
     <w:p>
@@ -6056,7 +5682,7 @@
     </w:p>
     <w:p>
       <w:pPr>
-        <w:pStyle w:val="PargrafodaLista"/>
+        <w:pStyle w:val="ListParagraph"/>
         <w:widowControl w:val="0"/>
         <w:numPr>
           <w:ilvl w:val="0"/>
@@ -6077,7 +5703,7 @@
     </w:p>
     <w:p>
       <w:pPr>
-        <w:pStyle w:val="PargrafodaLista"/>
+        <w:pStyle w:val="ListParagraph"/>
         <w:widowControl w:val="0"/>
         <w:numPr>
           <w:ilvl w:val="0"/>
@@ -6132,7 +5758,7 @@
     </w:p>
     <w:p>
       <w:pPr>
-        <w:pStyle w:val="PargrafodaLista"/>
+        <w:pStyle w:val="ListParagraph"/>
         <w:widowControl w:val="0"/>
         <w:numPr>
           <w:ilvl w:val="0"/>
@@ -6159,7 +5785,7 @@
     </w:p>
     <w:p>
       <w:pPr>
-        <w:pStyle w:val="PargrafodaLista"/>
+        <w:pStyle w:val="ListParagraph"/>
         <w:widowControl w:val="0"/>
         <w:numPr>
           <w:ilvl w:val="0"/>
@@ -6180,7 +5806,7 @@
     </w:p>
     <w:p>
       <w:pPr>
-        <w:pStyle w:val="PargrafodaLista"/>
+        <w:pStyle w:val="ListParagraph"/>
         <w:widowControl w:val="0"/>
         <w:numPr>
           <w:ilvl w:val="0"/>
@@ -6201,7 +5827,7 @@
     </w:p>
     <w:p>
       <w:pPr>
-        <w:pStyle w:val="PargrafodaLista"/>
+        <w:pStyle w:val="ListParagraph"/>
         <w:widowControl w:val="0"/>
         <w:numPr>
           <w:ilvl w:val="0"/>
@@ -6264,7 +5890,7 @@
     </w:p>
     <w:p>
       <w:pPr>
-        <w:pStyle w:val="PargrafodaLista"/>
+        <w:pStyle w:val="ListParagraph"/>
         <w:numPr>
           <w:ilvl w:val="0"/>
           <w:numId w:val="5"/>
@@ -6280,19 +5906,11 @@
         </w:rPr>
         <w:t xml:space="preserve">O certificado será gerado </w:t>
       </w:r>
-      <w:proofErr w:type="gramStart"/>
-      <w:r>
-        <w:rPr>
-          <w:rFonts w:asciiTheme="majorHAnsi" w:hAnsiTheme="majorHAnsi"/>
-        </w:rPr>
-        <w:t>à</w:t>
-      </w:r>
-      <w:proofErr w:type="gramEnd"/>
-      <w:r>
-        <w:rPr>
-          <w:rFonts w:asciiTheme="majorHAnsi" w:hAnsiTheme="majorHAnsi"/>
-        </w:rPr>
-        <w:t xml:space="preserve"> partir de</w:t>
+      <w:r>
+        <w:rPr>
+          <w:rFonts w:asciiTheme="majorHAnsi" w:hAnsiTheme="majorHAnsi"/>
+        </w:rPr>
+        <w:t>à partir de</w:t>
       </w:r>
       <w:r>
         <w:rPr>
@@ -6300,7 +5918,6 @@
         </w:rPr>
         <w:t xml:space="preserve"> </w:t>
       </w:r>
-      <w:proofErr w:type="spellStart"/>
       <w:r>
         <w:rPr>
           <w:rFonts w:asciiTheme="majorHAnsi" w:hAnsiTheme="majorHAnsi"/>
@@ -6308,7 +5925,6 @@
         </w:rPr>
         <w:t>template</w:t>
       </w:r>
-      <w:proofErr w:type="spellEnd"/>
       <w:r>
         <w:rPr>
           <w:rFonts w:asciiTheme="majorHAnsi" w:hAnsiTheme="majorHAnsi"/>
@@ -6343,7 +5959,7 @@
     </w:p>
     <w:p>
       <w:pPr>
-        <w:pStyle w:val="PargrafodaLista"/>
+        <w:pStyle w:val="ListParagraph"/>
         <w:numPr>
           <w:ilvl w:val="0"/>
           <w:numId w:val="5"/>
@@ -6392,7 +6008,7 @@
     </w:p>
     <w:p>
       <w:pPr>
-        <w:pStyle w:val="PargrafodaLista"/>
+        <w:pStyle w:val="ListParagraph"/>
         <w:numPr>
           <w:ilvl w:val="0"/>
           <w:numId w:val="5"/>
@@ -6638,25 +6254,7 @@
           <w:i/>
           <w:iCs/>
         </w:rPr>
-        <w:t xml:space="preserve"> </w:t>
-      </w:r>
-      <w:proofErr w:type="gramStart"/>
-      <w:r>
-        <w:rPr>
-          <w:rFonts w:asciiTheme="majorHAnsi" w:hAnsiTheme="majorHAnsi" w:cs="Arial"/>
-          <w:i/>
-          <w:iCs/>
-        </w:rPr>
-        <w:t xml:space="preserve">[ </w:t>
-      </w:r>
-      <w:proofErr w:type="gramEnd"/>
-      <w:r>
-        <w:rPr>
-          <w:rFonts w:asciiTheme="majorHAnsi" w:hAnsiTheme="majorHAnsi" w:cs="Arial"/>
-          <w:i/>
-          <w:iCs/>
-        </w:rPr>
-        <w:t>X ] funcional [  ] não funcional</w:t>
+        <w:t xml:space="preserve"> [ X ] funcional [  ] não funcional</w:t>
       </w:r>
     </w:p>
     <w:p>
@@ -6677,23 +6275,13 @@
         </w:rPr>
         <w:t xml:space="preserve">Importância: </w:t>
       </w:r>
-      <w:proofErr w:type="gramStart"/>
-      <w:r>
-        <w:rPr>
-          <w:rFonts w:asciiTheme="majorHAnsi" w:hAnsiTheme="majorHAnsi" w:cs="Arial"/>
-          <w:i/>
-          <w:iCs/>
-        </w:rPr>
-        <w:t xml:space="preserve">[ </w:t>
-      </w:r>
-      <w:proofErr w:type="gramEnd"/>
-      <w:r>
-        <w:rPr>
-          <w:rFonts w:asciiTheme="majorHAnsi" w:hAnsiTheme="majorHAnsi" w:cs="Arial"/>
-          <w:i/>
-          <w:iCs/>
-        </w:rPr>
-        <w:t>X ] crítico [   ] importante [   ] útil</w:t>
+      <w:r>
+        <w:rPr>
+          <w:rFonts w:asciiTheme="majorHAnsi" w:hAnsiTheme="majorHAnsi" w:cs="Arial"/>
+          <w:i/>
+          <w:iCs/>
+        </w:rPr>
+        <w:t>[ X ] crítico [   ] importante [   ] útil</w:t>
       </w:r>
     </w:p>
     <w:p>
@@ -6776,23 +6364,13 @@
         </w:rPr>
         <w:t xml:space="preserve">Priorização: </w:t>
       </w:r>
-      <w:proofErr w:type="gramStart"/>
-      <w:r>
-        <w:rPr>
-          <w:rFonts w:asciiTheme="majorHAnsi" w:hAnsiTheme="majorHAnsi" w:cs="Arial"/>
-          <w:i/>
-          <w:iCs/>
-        </w:rPr>
-        <w:t xml:space="preserve">[ </w:t>
-      </w:r>
-      <w:proofErr w:type="gramEnd"/>
-      <w:r>
-        <w:rPr>
-          <w:rFonts w:asciiTheme="majorHAnsi" w:hAnsiTheme="majorHAnsi" w:cs="Arial"/>
-          <w:i/>
-          <w:iCs/>
-        </w:rPr>
-        <w:t>1 ]</w:t>
+      <w:r>
+        <w:rPr>
+          <w:rFonts w:asciiTheme="majorHAnsi" w:hAnsiTheme="majorHAnsi" w:cs="Arial"/>
+          <w:i/>
+          <w:iCs/>
+        </w:rPr>
+        <w:t>[ 1 ]</w:t>
       </w:r>
     </w:p>
     <w:p>
@@ -6930,7 +6508,7 @@
     </w:p>
     <w:p>
       <w:pPr>
-        <w:pStyle w:val="PargrafodaLista"/>
+        <w:pStyle w:val="ListParagraph"/>
         <w:widowControl w:val="0"/>
         <w:numPr>
           <w:ilvl w:val="0"/>
@@ -6951,7 +6529,7 @@
     </w:p>
     <w:p>
       <w:pPr>
-        <w:pStyle w:val="PargrafodaLista"/>
+        <w:pStyle w:val="ListParagraph"/>
         <w:widowControl w:val="0"/>
         <w:numPr>
           <w:ilvl w:val="0"/>
@@ -6972,7 +6550,7 @@
     </w:p>
     <w:p>
       <w:pPr>
-        <w:pStyle w:val="PargrafodaLista"/>
+        <w:pStyle w:val="ListParagraph"/>
         <w:widowControl w:val="0"/>
         <w:numPr>
           <w:ilvl w:val="0"/>
@@ -6993,7 +6571,7 @@
     </w:p>
     <w:p>
       <w:pPr>
-        <w:pStyle w:val="PargrafodaLista"/>
+        <w:pStyle w:val="ListParagraph"/>
         <w:widowControl w:val="0"/>
         <w:numPr>
           <w:ilvl w:val="0"/>
@@ -7021,26 +6599,12 @@
         <w:rPr>
           <w:rFonts w:asciiTheme="majorHAnsi" w:hAnsiTheme="majorHAnsi"/>
         </w:rPr>
-        <w:t>(PF/PJ</w:t>
-      </w:r>
-      <w:proofErr w:type="gramStart"/>
-      <w:r>
-        <w:rPr>
-          <w:rFonts w:asciiTheme="majorHAnsi" w:hAnsiTheme="majorHAnsi"/>
-        </w:rPr>
-        <w:t>)</w:t>
-      </w:r>
-      <w:proofErr w:type="gramEnd"/>
-      <w:r>
-        <w:rPr>
-          <w:rFonts w:asciiTheme="majorHAnsi" w:hAnsiTheme="majorHAnsi"/>
-        </w:rPr>
-        <w:t>*</w:t>
-      </w:r>
-    </w:p>
-    <w:p>
-      <w:pPr>
-        <w:pStyle w:val="PargrafodaLista"/>
+        <w:t>(PF/PJ)*</w:t>
+      </w:r>
+    </w:p>
+    <w:p>
+      <w:pPr>
+        <w:pStyle w:val="ListParagraph"/>
         <w:widowControl w:val="0"/>
         <w:numPr>
           <w:ilvl w:val="0"/>
@@ -7061,7 +6625,7 @@
     </w:p>
     <w:p>
       <w:pPr>
-        <w:pStyle w:val="PargrafodaLista"/>
+        <w:pStyle w:val="ListParagraph"/>
         <w:widowControl w:val="0"/>
         <w:numPr>
           <w:ilvl w:val="0"/>
@@ -7082,7 +6646,7 @@
     </w:p>
     <w:p>
       <w:pPr>
-        <w:pStyle w:val="PargrafodaLista"/>
+        <w:pStyle w:val="ListParagraph"/>
         <w:widowControl w:val="0"/>
         <w:numPr>
           <w:ilvl w:val="0"/>
@@ -7103,7 +6667,7 @@
     </w:p>
     <w:p>
       <w:pPr>
-        <w:pStyle w:val="PargrafodaLista"/>
+        <w:pStyle w:val="ListParagraph"/>
         <w:widowControl w:val="0"/>
         <w:numPr>
           <w:ilvl w:val="0"/>
@@ -7211,7 +6775,7 @@
     </w:p>
     <w:p>
       <w:pPr>
-        <w:pStyle w:val="PargrafodaLista"/>
+        <w:pStyle w:val="ListParagraph"/>
         <w:numPr>
           <w:ilvl w:val="0"/>
           <w:numId w:val="5"/>
@@ -7493,25 +7057,7 @@
           <w:i/>
           <w:iCs/>
         </w:rPr>
-        <w:t xml:space="preserve"> </w:t>
-      </w:r>
-      <w:proofErr w:type="gramStart"/>
-      <w:r>
-        <w:rPr>
-          <w:rFonts w:asciiTheme="majorHAnsi" w:hAnsiTheme="majorHAnsi" w:cs="Arial"/>
-          <w:i/>
-          <w:iCs/>
-        </w:rPr>
-        <w:t xml:space="preserve">[ </w:t>
-      </w:r>
-      <w:proofErr w:type="gramEnd"/>
-      <w:r>
-        <w:rPr>
-          <w:rFonts w:asciiTheme="majorHAnsi" w:hAnsiTheme="majorHAnsi" w:cs="Arial"/>
-          <w:i/>
-          <w:iCs/>
-        </w:rPr>
-        <w:t>X ] funcional [  ] não funcional</w:t>
+        <w:t xml:space="preserve"> [ X ] funcional [  ] não funcional</w:t>
       </w:r>
     </w:p>
     <w:p>
@@ -7532,23 +7078,13 @@
         </w:rPr>
         <w:t xml:space="preserve">Importância: </w:t>
       </w:r>
-      <w:proofErr w:type="gramStart"/>
-      <w:r>
-        <w:rPr>
-          <w:rFonts w:asciiTheme="majorHAnsi" w:hAnsiTheme="majorHAnsi" w:cs="Arial"/>
-          <w:i/>
-          <w:iCs/>
-        </w:rPr>
-        <w:t xml:space="preserve">[ </w:t>
-      </w:r>
-      <w:proofErr w:type="gramEnd"/>
-      <w:r>
-        <w:rPr>
-          <w:rFonts w:asciiTheme="majorHAnsi" w:hAnsiTheme="majorHAnsi" w:cs="Arial"/>
-          <w:i/>
-          <w:iCs/>
-        </w:rPr>
-        <w:t>X ] crítico [   ] importante [   ] útil</w:t>
+      <w:r>
+        <w:rPr>
+          <w:rFonts w:asciiTheme="majorHAnsi" w:hAnsiTheme="majorHAnsi" w:cs="Arial"/>
+          <w:i/>
+          <w:iCs/>
+        </w:rPr>
+        <w:t>[ X ] crítico [   ] importante [   ] útil</w:t>
       </w:r>
     </w:p>
     <w:p>
@@ -7585,7 +7121,6 @@
         </w:rPr>
         <w:t>, RQ07</w:t>
       </w:r>
-      <w:proofErr w:type="gramStart"/>
       <w:r>
         <w:rPr>
           <w:rFonts w:asciiTheme="majorHAnsi" w:hAnsiTheme="majorHAnsi" w:cs="Arial"/>
@@ -7594,7 +7129,6 @@
         </w:rPr>
         <w:t>]</w:t>
       </w:r>
-      <w:proofErr w:type="gramEnd"/>
     </w:p>
     <w:p>
       <w:pPr>
@@ -7614,23 +7148,13 @@
         </w:rPr>
         <w:t xml:space="preserve">Priorização: </w:t>
       </w:r>
-      <w:proofErr w:type="gramStart"/>
-      <w:r>
-        <w:rPr>
-          <w:rFonts w:asciiTheme="majorHAnsi" w:hAnsiTheme="majorHAnsi" w:cs="Arial"/>
-          <w:i/>
-          <w:iCs/>
-        </w:rPr>
-        <w:t xml:space="preserve">[ </w:t>
-      </w:r>
-      <w:proofErr w:type="gramEnd"/>
-      <w:r>
-        <w:rPr>
-          <w:rFonts w:asciiTheme="majorHAnsi" w:hAnsiTheme="majorHAnsi" w:cs="Arial"/>
-          <w:i/>
-          <w:iCs/>
-        </w:rPr>
-        <w:t xml:space="preserve">1 ] </w:t>
+      <w:r>
+        <w:rPr>
+          <w:rFonts w:asciiTheme="majorHAnsi" w:hAnsiTheme="majorHAnsi" w:cs="Arial"/>
+          <w:i/>
+          <w:iCs/>
+        </w:rPr>
+        <w:t xml:space="preserve">[ 1 ] </w:t>
       </w:r>
     </w:p>
     <w:p>
@@ -7782,7 +7306,7 @@
     </w:p>
     <w:p>
       <w:pPr>
-        <w:pStyle w:val="PargrafodaLista"/>
+        <w:pStyle w:val="ListParagraph"/>
         <w:widowControl w:val="0"/>
         <w:numPr>
           <w:ilvl w:val="0"/>
@@ -7803,7 +7327,7 @@
     </w:p>
     <w:p>
       <w:pPr>
-        <w:pStyle w:val="PargrafodaLista"/>
+        <w:pStyle w:val="ListParagraph"/>
         <w:widowControl w:val="0"/>
         <w:numPr>
           <w:ilvl w:val="0"/>
@@ -7824,7 +7348,7 @@
     </w:p>
     <w:p>
       <w:pPr>
-        <w:pStyle w:val="PargrafodaLista"/>
+        <w:pStyle w:val="ListParagraph"/>
         <w:widowControl w:val="0"/>
         <w:numPr>
           <w:ilvl w:val="0"/>
@@ -7852,24 +7376,16 @@
           <w:rFonts w:asciiTheme="majorHAnsi" w:hAnsiTheme="majorHAnsi"/>
         </w:rPr>
       </w:pPr>
-      <w:proofErr w:type="gramStart"/>
-      <w:r>
-        <w:rPr>
-          <w:rFonts w:asciiTheme="majorHAnsi" w:hAnsiTheme="majorHAnsi"/>
-        </w:rPr>
-        <w:t>Campos editáveis</w:t>
-      </w:r>
-      <w:proofErr w:type="gramEnd"/>
-      <w:r>
-        <w:rPr>
-          <w:rFonts w:asciiTheme="majorHAnsi" w:hAnsiTheme="majorHAnsi"/>
-        </w:rPr>
-        <w:t>:</w:t>
-      </w:r>
-    </w:p>
-    <w:p>
-      <w:pPr>
-        <w:pStyle w:val="PargrafodaLista"/>
+      <w:r>
+        <w:rPr>
+          <w:rFonts w:asciiTheme="majorHAnsi" w:hAnsiTheme="majorHAnsi"/>
+        </w:rPr>
+        <w:t>Campos editáveis:</w:t>
+      </w:r>
+    </w:p>
+    <w:p>
+      <w:pPr>
+        <w:pStyle w:val="ListParagraph"/>
         <w:widowControl w:val="0"/>
         <w:numPr>
           <w:ilvl w:val="0"/>
@@ -7896,7 +7412,7 @@
     </w:p>
     <w:p>
       <w:pPr>
-        <w:pStyle w:val="PargrafodaLista"/>
+        <w:pStyle w:val="ListParagraph"/>
         <w:widowControl w:val="0"/>
         <w:numPr>
           <w:ilvl w:val="0"/>
@@ -7917,7 +7433,7 @@
     </w:p>
     <w:p>
       <w:pPr>
-        <w:pStyle w:val="PargrafodaLista"/>
+        <w:pStyle w:val="ListParagraph"/>
         <w:widowControl w:val="0"/>
         <w:numPr>
           <w:ilvl w:val="0"/>
@@ -7938,7 +7454,7 @@
     </w:p>
     <w:p>
       <w:pPr>
-        <w:pStyle w:val="PargrafodaLista"/>
+        <w:pStyle w:val="ListParagraph"/>
         <w:widowControl w:val="0"/>
         <w:numPr>
           <w:ilvl w:val="0"/>
@@ -8022,7 +7538,7 @@
     </w:p>
     <w:p>
       <w:pPr>
-        <w:pStyle w:val="PargrafodaLista"/>
+        <w:pStyle w:val="ListParagraph"/>
         <w:numPr>
           <w:ilvl w:val="0"/>
           <w:numId w:val="10"/>
@@ -8254,237 +7770,199 @@
           <w:i/>
           <w:iCs/>
         </w:rPr>
+        <w:t xml:space="preserve"> [ X ] funcional [  ] não funcional</w:t>
+      </w:r>
+    </w:p>
+    <w:p>
+      <w:pPr>
+        <w:widowControl w:val="0"/>
+        <w:autoSpaceDE w:val="0"/>
+        <w:rPr>
+          <w:rFonts w:asciiTheme="majorHAnsi" w:hAnsiTheme="majorHAnsi" w:cs="Arial"/>
+          <w:i/>
+          <w:iCs/>
+        </w:rPr>
+      </w:pPr>
+      <w:r>
+        <w:rPr>
+          <w:rFonts w:asciiTheme="majorHAnsi" w:hAnsiTheme="majorHAnsi" w:cs="Arial"/>
+          <w:b/>
+          <w:bCs/>
+        </w:rPr>
+        <w:t xml:space="preserve">Importância: </w:t>
+      </w:r>
+      <w:r>
+        <w:rPr>
+          <w:rFonts w:asciiTheme="majorHAnsi" w:hAnsiTheme="majorHAnsi" w:cs="Arial"/>
+          <w:i/>
+          <w:iCs/>
+        </w:rPr>
+        <w:t>[ X ] crítico [   ] importante [   ] útil</w:t>
+      </w:r>
+    </w:p>
+    <w:p>
+      <w:pPr>
+        <w:widowControl w:val="0"/>
+        <w:autoSpaceDE w:val="0"/>
+        <w:rPr>
+          <w:rFonts w:asciiTheme="majorHAnsi" w:hAnsiTheme="majorHAnsi" w:cs="Arial"/>
+          <w:i/>
+          <w:iCs/>
+        </w:rPr>
+      </w:pPr>
+      <w:r>
+        <w:rPr>
+          <w:rFonts w:asciiTheme="majorHAnsi" w:hAnsiTheme="majorHAnsi" w:cs="Arial"/>
+          <w:b/>
+          <w:bCs/>
+        </w:rPr>
+        <w:t xml:space="preserve">Dependência do(s) requisito(s): </w:t>
+      </w:r>
+      <w:r>
+        <w:rPr>
+          <w:rFonts w:asciiTheme="majorHAnsi" w:hAnsiTheme="majorHAnsi" w:cs="Arial"/>
+          <w:i/>
+          <w:iCs/>
+        </w:rPr>
+        <w:t>[RQ02]</w:t>
+      </w:r>
+    </w:p>
+    <w:p>
+      <w:pPr>
+        <w:widowControl w:val="0"/>
+        <w:autoSpaceDE w:val="0"/>
+        <w:rPr>
+          <w:rFonts w:asciiTheme="majorHAnsi" w:hAnsiTheme="majorHAnsi" w:cs="Arial"/>
+          <w:i/>
+          <w:iCs/>
+        </w:rPr>
+      </w:pPr>
+      <w:r>
+        <w:rPr>
+          <w:rFonts w:asciiTheme="majorHAnsi" w:hAnsiTheme="majorHAnsi" w:cs="Arial"/>
+          <w:b/>
+          <w:bCs/>
+        </w:rPr>
+        <w:t xml:space="preserve">Relacionamento com outro(s) requisito(s): </w:t>
+      </w:r>
+      <w:r>
+        <w:rPr>
+          <w:rFonts w:asciiTheme="majorHAnsi" w:hAnsiTheme="majorHAnsi" w:cs="Arial"/>
+          <w:i/>
+          <w:iCs/>
+        </w:rPr>
+        <w:t>[RQ10</w:t>
+      </w:r>
+      <w:r>
+        <w:rPr>
+          <w:rFonts w:asciiTheme="majorHAnsi" w:hAnsiTheme="majorHAnsi" w:cs="Arial"/>
+          <w:i/>
+          <w:iCs/>
+        </w:rPr>
+        <w:t>]</w:t>
+      </w:r>
+    </w:p>
+    <w:p>
+      <w:pPr>
+        <w:widowControl w:val="0"/>
+        <w:autoSpaceDE w:val="0"/>
+        <w:rPr>
+          <w:rFonts w:asciiTheme="majorHAnsi" w:hAnsiTheme="majorHAnsi" w:cs="Arial"/>
+          <w:i/>
+          <w:iCs/>
+        </w:rPr>
+      </w:pPr>
+      <w:r>
+        <w:rPr>
+          <w:rFonts w:asciiTheme="majorHAnsi" w:hAnsiTheme="majorHAnsi" w:cs="Arial"/>
+          <w:b/>
+          <w:bCs/>
+        </w:rPr>
+        <w:t xml:space="preserve">Priorização: </w:t>
+      </w:r>
+      <w:r>
+        <w:rPr>
+          <w:rFonts w:asciiTheme="majorHAnsi" w:hAnsiTheme="majorHAnsi" w:cs="Arial"/>
+          <w:i/>
+          <w:iCs/>
+        </w:rPr>
+        <w:t>[ 1 ]</w:t>
+      </w:r>
+    </w:p>
+    <w:p>
+      <w:pPr>
+        <w:widowControl w:val="0"/>
+        <w:autoSpaceDE w:val="0"/>
+        <w:rPr>
+          <w:rFonts w:asciiTheme="majorHAnsi" w:hAnsiTheme="majorHAnsi" w:cs="Arial"/>
+          <w:i/>
+          <w:iCs/>
+        </w:rPr>
+      </w:pPr>
+    </w:p>
+    <w:p>
+      <w:pPr>
+        <w:widowControl w:val="0"/>
+        <w:autoSpaceDE w:val="0"/>
+        <w:jc w:val="both"/>
+        <w:rPr>
+          <w:rFonts w:asciiTheme="majorHAnsi" w:hAnsiTheme="majorHAnsi" w:cs="Arial"/>
+          <w:b/>
+          <w:bCs/>
+        </w:rPr>
+      </w:pPr>
+      <w:r>
+        <w:rPr>
+          <w:rFonts w:asciiTheme="majorHAnsi" w:hAnsiTheme="majorHAnsi" w:cs="Arial"/>
+          <w:b/>
+          <w:bCs/>
+        </w:rPr>
+        <w:t>PROBLEMAS/NECESSIDADES IDENTIFICADAS</w:t>
+      </w:r>
+    </w:p>
+    <w:p>
+      <w:pPr>
+        <w:widowControl w:val="0"/>
+        <w:autoSpaceDE w:val="0"/>
+        <w:jc w:val="both"/>
+        <w:rPr>
+          <w:rFonts w:asciiTheme="majorHAnsi" w:hAnsiTheme="majorHAnsi" w:cs="Arial"/>
+          <w:i/>
+          <w:iCs/>
+        </w:rPr>
+      </w:pPr>
+    </w:p>
+    <w:p>
+      <w:pPr>
+        <w:widowControl w:val="0"/>
+        <w:autoSpaceDE w:val="0"/>
+        <w:jc w:val="both"/>
+        <w:rPr>
+          <w:rFonts w:asciiTheme="majorHAnsi" w:hAnsiTheme="majorHAnsi"/>
+          <w:i/>
+        </w:rPr>
+      </w:pPr>
+      <w:r>
+        <w:rPr>
+          <w:rFonts w:asciiTheme="majorHAnsi" w:hAnsiTheme="majorHAnsi"/>
+          <w:i/>
+        </w:rPr>
+        <w:t>Deve existir uma página para cadastro de nov</w:t>
+      </w:r>
+      <w:r>
+        <w:rPr>
+          <w:rFonts w:asciiTheme="majorHAnsi" w:hAnsiTheme="majorHAnsi"/>
+          <w:i/>
+        </w:rPr>
+        <w:t>o</w:t>
+      </w:r>
+      <w:r>
+        <w:rPr>
+          <w:rFonts w:asciiTheme="majorHAnsi" w:hAnsiTheme="majorHAnsi"/>
+          <w:i/>
+        </w:rPr>
         <w:t xml:space="preserve"> </w:t>
       </w:r>
-      <w:proofErr w:type="gramStart"/>
-      <w:r>
-        <w:rPr>
-          <w:rFonts w:asciiTheme="majorHAnsi" w:hAnsiTheme="majorHAnsi" w:cs="Arial"/>
-          <w:i/>
-          <w:iCs/>
-        </w:rPr>
-        <w:t xml:space="preserve">[ </w:t>
-      </w:r>
-      <w:proofErr w:type="gramEnd"/>
-      <w:r>
-        <w:rPr>
-          <w:rFonts w:asciiTheme="majorHAnsi" w:hAnsiTheme="majorHAnsi" w:cs="Arial"/>
-          <w:i/>
-          <w:iCs/>
-        </w:rPr>
-        <w:t>X ] funcional [  ] não funcional</w:t>
-      </w:r>
-    </w:p>
-    <w:p>
-      <w:pPr>
-        <w:widowControl w:val="0"/>
-        <w:autoSpaceDE w:val="0"/>
-        <w:rPr>
-          <w:rFonts w:asciiTheme="majorHAnsi" w:hAnsiTheme="majorHAnsi" w:cs="Arial"/>
-          <w:i/>
-          <w:iCs/>
-        </w:rPr>
-      </w:pPr>
-      <w:r>
-        <w:rPr>
-          <w:rFonts w:asciiTheme="majorHAnsi" w:hAnsiTheme="majorHAnsi" w:cs="Arial"/>
-          <w:b/>
-          <w:bCs/>
-        </w:rPr>
-        <w:t xml:space="preserve">Importância: </w:t>
-      </w:r>
-      <w:proofErr w:type="gramStart"/>
-      <w:r>
-        <w:rPr>
-          <w:rFonts w:asciiTheme="majorHAnsi" w:hAnsiTheme="majorHAnsi" w:cs="Arial"/>
-          <w:i/>
-          <w:iCs/>
-        </w:rPr>
-        <w:t xml:space="preserve">[ </w:t>
-      </w:r>
-      <w:proofErr w:type="gramEnd"/>
-      <w:r>
-        <w:rPr>
-          <w:rFonts w:asciiTheme="majorHAnsi" w:hAnsiTheme="majorHAnsi" w:cs="Arial"/>
-          <w:i/>
-          <w:iCs/>
-        </w:rPr>
-        <w:t>X ] crítico [   ] importante [   ] útil</w:t>
-      </w:r>
-    </w:p>
-    <w:p>
-      <w:pPr>
-        <w:widowControl w:val="0"/>
-        <w:autoSpaceDE w:val="0"/>
-        <w:rPr>
-          <w:rFonts w:asciiTheme="majorHAnsi" w:hAnsiTheme="majorHAnsi" w:cs="Arial"/>
-          <w:i/>
-          <w:iCs/>
-        </w:rPr>
-      </w:pPr>
-      <w:r>
-        <w:rPr>
-          <w:rFonts w:asciiTheme="majorHAnsi" w:hAnsiTheme="majorHAnsi" w:cs="Arial"/>
-          <w:b/>
-          <w:bCs/>
-        </w:rPr>
-        <w:t xml:space="preserve">Dependência do(s) requisito(s): </w:t>
-      </w:r>
-      <w:r>
-        <w:rPr>
-          <w:rFonts w:asciiTheme="majorHAnsi" w:hAnsiTheme="majorHAnsi" w:cs="Arial"/>
-          <w:i/>
-          <w:iCs/>
-        </w:rPr>
-        <w:t>[RQ02]</w:t>
-      </w:r>
-    </w:p>
-    <w:p>
-      <w:pPr>
-        <w:widowControl w:val="0"/>
-        <w:autoSpaceDE w:val="0"/>
-        <w:rPr>
-          <w:rFonts w:asciiTheme="majorHAnsi" w:hAnsiTheme="majorHAnsi" w:cs="Arial"/>
-          <w:i/>
-          <w:iCs/>
-        </w:rPr>
-      </w:pPr>
-      <w:r>
-        <w:rPr>
-          <w:rFonts w:asciiTheme="majorHAnsi" w:hAnsiTheme="majorHAnsi" w:cs="Arial"/>
-          <w:b/>
-          <w:bCs/>
-        </w:rPr>
-        <w:t xml:space="preserve">Relacionamento com outro(s) requisito(s): </w:t>
-      </w:r>
-      <w:r>
-        <w:rPr>
-          <w:rFonts w:asciiTheme="majorHAnsi" w:hAnsiTheme="majorHAnsi" w:cs="Arial"/>
-          <w:i/>
-          <w:iCs/>
-        </w:rPr>
-        <w:t>[RQ10</w:t>
-      </w:r>
-      <w:r>
-        <w:rPr>
-          <w:rFonts w:asciiTheme="majorHAnsi" w:hAnsiTheme="majorHAnsi" w:cs="Arial"/>
-          <w:i/>
-          <w:iCs/>
-        </w:rPr>
-        <w:t>]</w:t>
-      </w:r>
-    </w:p>
-    <w:p>
-      <w:pPr>
-        <w:widowControl w:val="0"/>
-        <w:autoSpaceDE w:val="0"/>
-        <w:rPr>
-          <w:rFonts w:asciiTheme="majorHAnsi" w:hAnsiTheme="majorHAnsi" w:cs="Arial"/>
-          <w:i/>
-          <w:iCs/>
-        </w:rPr>
-      </w:pPr>
-      <w:r>
-        <w:rPr>
-          <w:rFonts w:asciiTheme="majorHAnsi" w:hAnsiTheme="majorHAnsi" w:cs="Arial"/>
-          <w:b/>
-          <w:bCs/>
-        </w:rPr>
-        <w:t xml:space="preserve">Priorização: </w:t>
-      </w:r>
-      <w:proofErr w:type="gramStart"/>
-      <w:r>
-        <w:rPr>
-          <w:rFonts w:asciiTheme="majorHAnsi" w:hAnsiTheme="majorHAnsi" w:cs="Arial"/>
-          <w:i/>
-          <w:iCs/>
-        </w:rPr>
-        <w:t xml:space="preserve">[ </w:t>
-      </w:r>
-      <w:proofErr w:type="gramEnd"/>
-      <w:r>
-        <w:rPr>
-          <w:rFonts w:asciiTheme="majorHAnsi" w:hAnsiTheme="majorHAnsi" w:cs="Arial"/>
-          <w:i/>
-          <w:iCs/>
-        </w:rPr>
-        <w:t>1 ]</w:t>
-      </w:r>
-    </w:p>
-    <w:p>
-      <w:pPr>
-        <w:widowControl w:val="0"/>
-        <w:autoSpaceDE w:val="0"/>
-        <w:rPr>
-          <w:rFonts w:asciiTheme="majorHAnsi" w:hAnsiTheme="majorHAnsi" w:cs="Arial"/>
-          <w:i/>
-          <w:iCs/>
-        </w:rPr>
-      </w:pPr>
-    </w:p>
-    <w:p>
-      <w:pPr>
-        <w:widowControl w:val="0"/>
-        <w:autoSpaceDE w:val="0"/>
-        <w:jc w:val="both"/>
-        <w:rPr>
-          <w:rFonts w:asciiTheme="majorHAnsi" w:hAnsiTheme="majorHAnsi" w:cs="Arial"/>
-          <w:b/>
-          <w:bCs/>
-        </w:rPr>
-      </w:pPr>
-      <w:r>
-        <w:rPr>
-          <w:rFonts w:asciiTheme="majorHAnsi" w:hAnsiTheme="majorHAnsi" w:cs="Arial"/>
-          <w:b/>
-          <w:bCs/>
-        </w:rPr>
-        <w:t>PROBLEMAS/NECESSIDADES IDENTIFICADAS</w:t>
-      </w:r>
-    </w:p>
-    <w:p>
-      <w:pPr>
-        <w:widowControl w:val="0"/>
-        <w:autoSpaceDE w:val="0"/>
-        <w:jc w:val="both"/>
-        <w:rPr>
-          <w:rFonts w:asciiTheme="majorHAnsi" w:hAnsiTheme="majorHAnsi" w:cs="Arial"/>
-          <w:i/>
-          <w:iCs/>
-        </w:rPr>
-      </w:pPr>
-    </w:p>
-    <w:p>
-      <w:pPr>
-        <w:widowControl w:val="0"/>
-        <w:autoSpaceDE w:val="0"/>
-        <w:jc w:val="both"/>
-        <w:rPr>
-          <w:rFonts w:asciiTheme="majorHAnsi" w:hAnsiTheme="majorHAnsi"/>
-          <w:i/>
-        </w:rPr>
-      </w:pPr>
-      <w:r>
-        <w:rPr>
-          <w:rFonts w:asciiTheme="majorHAnsi" w:hAnsiTheme="majorHAnsi"/>
-          <w:i/>
-        </w:rPr>
-        <w:t>Deve existir uma página para cadastro de nov</w:t>
-      </w:r>
-      <w:r>
-        <w:rPr>
-          <w:rFonts w:asciiTheme="majorHAnsi" w:hAnsiTheme="majorHAnsi"/>
-          <w:i/>
-        </w:rPr>
-        <w:t>o</w:t>
-      </w:r>
-      <w:r>
-        <w:rPr>
-          <w:rFonts w:asciiTheme="majorHAnsi" w:hAnsiTheme="majorHAnsi"/>
-          <w:i/>
-        </w:rPr>
-        <w:t xml:space="preserve"> </w:t>
-      </w:r>
       <w:r>
         <w:rPr>
           <w:rFonts w:asciiTheme="majorHAnsi" w:hAnsiTheme="majorHAnsi"/>
@@ -8579,7 +8057,7 @@
     </w:p>
     <w:p>
       <w:pPr>
-        <w:pStyle w:val="PargrafodaLista"/>
+        <w:pStyle w:val="ListParagraph"/>
         <w:widowControl w:val="0"/>
         <w:numPr>
           <w:ilvl w:val="0"/>
@@ -8600,7 +8078,7 @@
     </w:p>
     <w:p>
       <w:pPr>
-        <w:pStyle w:val="PargrafodaLista"/>
+        <w:pStyle w:val="ListParagraph"/>
         <w:widowControl w:val="0"/>
         <w:numPr>
           <w:ilvl w:val="0"/>
@@ -8621,7 +8099,7 @@
     </w:p>
     <w:p>
       <w:pPr>
-        <w:pStyle w:val="PargrafodaLista"/>
+        <w:pStyle w:val="ListParagraph"/>
         <w:widowControl w:val="0"/>
         <w:numPr>
           <w:ilvl w:val="0"/>
@@ -8642,7 +8120,7 @@
     </w:p>
     <w:p>
       <w:pPr>
-        <w:pStyle w:val="PargrafodaLista"/>
+        <w:pStyle w:val="ListParagraph"/>
         <w:widowControl w:val="0"/>
         <w:numPr>
           <w:ilvl w:val="0"/>
@@ -8669,7 +8147,7 @@
     </w:p>
     <w:p>
       <w:pPr>
-        <w:pStyle w:val="PargrafodaLista"/>
+        <w:pStyle w:val="ListParagraph"/>
         <w:widowControl w:val="0"/>
         <w:numPr>
           <w:ilvl w:val="0"/>
@@ -8744,12 +8222,10 @@
         </w:rPr>
         <w:t>*Campos obrigatórios</w:t>
       </w:r>
-      <w:bookmarkStart w:id="0" w:name="_GoBack"/>
-      <w:bookmarkEnd w:id="0"/>
-    </w:p>
-    <w:p>
-      <w:pPr>
-        <w:pStyle w:val="PargrafodaLista"/>
+    </w:p>
+    <w:p>
+      <w:pPr>
+        <w:pStyle w:val="ListParagraph"/>
         <w:numPr>
           <w:ilvl w:val="0"/>
           <w:numId w:val="21"/>
@@ -8775,14 +8251,7 @@
         <w:rPr>
           <w:rFonts w:asciiTheme="majorHAnsi" w:hAnsiTheme="majorHAnsi"/>
         </w:rPr>
-        <w:t xml:space="preserve"> (mantido na base de </w:t>
-      </w:r>
-      <w:proofErr w:type="gramStart"/>
-      <w:r>
-        <w:rPr>
-          <w:rFonts w:asciiTheme="majorHAnsi" w:hAnsiTheme="majorHAnsi"/>
-        </w:rPr>
-        <w:t xml:space="preserve">dados em caixa alta, sem acentuação e </w:t>
+        <w:t xml:space="preserve"> (mantido na base de dados em caixa alta, sem acentuação e </w:t>
       </w:r>
       <w:r>
         <w:rPr>
@@ -8794,14 +8263,7 @@
         <w:rPr>
           <w:rFonts w:asciiTheme="majorHAnsi" w:hAnsiTheme="majorHAnsi"/>
         </w:rPr>
-        <w:t>uso de caracteres especiais</w:t>
-      </w:r>
-      <w:proofErr w:type="gramEnd"/>
-      <w:r>
-        <w:rPr>
-          <w:rFonts w:asciiTheme="majorHAnsi" w:hAnsiTheme="majorHAnsi"/>
-        </w:rPr>
-        <w:t>)</w:t>
+        <w:t>uso de caracteres especiais)</w:t>
       </w:r>
       <w:r>
         <w:rPr>
@@ -9079,25 +8541,7 @@
           <w:i/>
           <w:iCs/>
         </w:rPr>
-        <w:t xml:space="preserve"> </w:t>
-      </w:r>
-      <w:proofErr w:type="gramStart"/>
-      <w:r>
-        <w:rPr>
-          <w:rFonts w:asciiTheme="majorHAnsi" w:hAnsiTheme="majorHAnsi" w:cs="Arial"/>
-          <w:i/>
-          <w:iCs/>
-        </w:rPr>
-        <w:t xml:space="preserve">[ </w:t>
-      </w:r>
-      <w:proofErr w:type="gramEnd"/>
-      <w:r>
-        <w:rPr>
-          <w:rFonts w:asciiTheme="majorHAnsi" w:hAnsiTheme="majorHAnsi" w:cs="Arial"/>
-          <w:i/>
-          <w:iCs/>
-        </w:rPr>
-        <w:t>X ] funcional [  ] não funcional</w:t>
+        <w:t xml:space="preserve"> [ X ] funcional [  ] não funcional</w:t>
       </w:r>
     </w:p>
     <w:p>
@@ -9118,23 +8562,13 @@
         </w:rPr>
         <w:t xml:space="preserve">Importância: </w:t>
       </w:r>
-      <w:proofErr w:type="gramStart"/>
-      <w:r>
-        <w:rPr>
-          <w:rFonts w:asciiTheme="majorHAnsi" w:hAnsiTheme="majorHAnsi" w:cs="Arial"/>
-          <w:i/>
-          <w:iCs/>
-        </w:rPr>
-        <w:t xml:space="preserve">[ </w:t>
-      </w:r>
-      <w:proofErr w:type="gramEnd"/>
-      <w:r>
-        <w:rPr>
-          <w:rFonts w:asciiTheme="majorHAnsi" w:hAnsiTheme="majorHAnsi" w:cs="Arial"/>
-          <w:i/>
-          <w:iCs/>
-        </w:rPr>
-        <w:t>X ] crítico [   ] importante [   ] útil</w:t>
+      <w:r>
+        <w:rPr>
+          <w:rFonts w:asciiTheme="majorHAnsi" w:hAnsiTheme="majorHAnsi" w:cs="Arial"/>
+          <w:i/>
+          <w:iCs/>
+        </w:rPr>
+        <w:t>[ X ] crítico [   ] importante [   ] útil</w:t>
       </w:r>
     </w:p>
     <w:p>
@@ -9171,7 +8605,6 @@
         </w:rPr>
         <w:t>, RQ09</w:t>
       </w:r>
-      <w:proofErr w:type="gramStart"/>
       <w:r>
         <w:rPr>
           <w:rFonts w:asciiTheme="majorHAnsi" w:hAnsiTheme="majorHAnsi" w:cs="Arial"/>
@@ -9180,7 +8613,6 @@
         </w:rPr>
         <w:t>]</w:t>
       </w:r>
-      <w:proofErr w:type="gramEnd"/>
     </w:p>
     <w:p>
       <w:pPr>
@@ -9200,23 +8632,13 @@
         </w:rPr>
         <w:t xml:space="preserve">Priorização: </w:t>
       </w:r>
-      <w:proofErr w:type="gramStart"/>
-      <w:r>
-        <w:rPr>
-          <w:rFonts w:asciiTheme="majorHAnsi" w:hAnsiTheme="majorHAnsi" w:cs="Arial"/>
-          <w:i/>
-          <w:iCs/>
-        </w:rPr>
-        <w:t xml:space="preserve">[ </w:t>
-      </w:r>
-      <w:proofErr w:type="gramEnd"/>
-      <w:r>
-        <w:rPr>
-          <w:rFonts w:asciiTheme="majorHAnsi" w:hAnsiTheme="majorHAnsi" w:cs="Arial"/>
-          <w:i/>
-          <w:iCs/>
-        </w:rPr>
-        <w:t>1 ]</w:t>
+      <w:r>
+        <w:rPr>
+          <w:rFonts w:asciiTheme="majorHAnsi" w:hAnsiTheme="majorHAnsi" w:cs="Arial"/>
+          <w:i/>
+          <w:iCs/>
+        </w:rPr>
+        <w:t>[ 1 ]</w:t>
       </w:r>
     </w:p>
     <w:p>
@@ -9391,7 +8813,7 @@
     </w:p>
     <w:p>
       <w:pPr>
-        <w:pStyle w:val="PargrafodaLista"/>
+        <w:pStyle w:val="ListParagraph"/>
         <w:widowControl w:val="0"/>
         <w:numPr>
           <w:ilvl w:val="0"/>
@@ -9412,7 +8834,7 @@
     </w:p>
     <w:p>
       <w:pPr>
-        <w:pStyle w:val="PargrafodaLista"/>
+        <w:pStyle w:val="ListParagraph"/>
         <w:widowControl w:val="0"/>
         <w:numPr>
           <w:ilvl w:val="0"/>
@@ -9433,7 +8855,7 @@
     </w:p>
     <w:p>
       <w:pPr>
-        <w:pStyle w:val="PargrafodaLista"/>
+        <w:pStyle w:val="ListParagraph"/>
         <w:widowControl w:val="0"/>
         <w:numPr>
           <w:ilvl w:val="0"/>
@@ -9461,24 +8883,16 @@
           <w:rFonts w:asciiTheme="majorHAnsi" w:hAnsiTheme="majorHAnsi"/>
         </w:rPr>
       </w:pPr>
-      <w:proofErr w:type="gramStart"/>
-      <w:r>
-        <w:rPr>
-          <w:rFonts w:asciiTheme="majorHAnsi" w:hAnsiTheme="majorHAnsi"/>
-        </w:rPr>
-        <w:t>Campos editáveis</w:t>
-      </w:r>
-      <w:proofErr w:type="gramEnd"/>
-      <w:r>
-        <w:rPr>
-          <w:rFonts w:asciiTheme="majorHAnsi" w:hAnsiTheme="majorHAnsi"/>
-        </w:rPr>
-        <w:t>:</w:t>
-      </w:r>
-    </w:p>
-    <w:p>
-      <w:pPr>
-        <w:pStyle w:val="PargrafodaLista"/>
+      <w:r>
+        <w:rPr>
+          <w:rFonts w:asciiTheme="majorHAnsi" w:hAnsiTheme="majorHAnsi"/>
+        </w:rPr>
+        <w:t>Campos editáveis:</w:t>
+      </w:r>
+    </w:p>
+    <w:p>
+      <w:pPr>
+        <w:pStyle w:val="ListParagraph"/>
         <w:widowControl w:val="0"/>
         <w:numPr>
           <w:ilvl w:val="0"/>
@@ -9499,7 +8913,7 @@
     </w:p>
     <w:p>
       <w:pPr>
-        <w:pStyle w:val="PargrafodaLista"/>
+        <w:pStyle w:val="ListParagraph"/>
         <w:widowControl w:val="0"/>
         <w:numPr>
           <w:ilvl w:val="0"/>
@@ -9520,7 +8934,7 @@
     </w:p>
     <w:p>
       <w:pPr>
-        <w:pStyle w:val="PargrafodaLista"/>
+        <w:pStyle w:val="ListParagraph"/>
         <w:widowControl w:val="0"/>
         <w:numPr>
           <w:ilvl w:val="0"/>
@@ -9541,7 +8955,7 @@
     </w:p>
     <w:p>
       <w:pPr>
-        <w:pStyle w:val="PargrafodaLista"/>
+        <w:pStyle w:val="ListParagraph"/>
         <w:widowControl w:val="0"/>
         <w:numPr>
           <w:ilvl w:val="0"/>
@@ -9625,7 +9039,7 @@
     </w:p>
     <w:p>
       <w:pPr>
-        <w:pStyle w:val="PargrafodaLista"/>
+        <w:pStyle w:val="ListParagraph"/>
         <w:numPr>
           <w:ilvl w:val="0"/>
           <w:numId w:val="22"/>
@@ -9687,7 +9101,7 @@
     </w:p>
     <w:p>
       <w:pPr>
-        <w:pStyle w:val="PargrafodaLista"/>
+        <w:pStyle w:val="ListParagraph"/>
         <w:numPr>
           <w:ilvl w:val="0"/>
           <w:numId w:val="22"/>
@@ -9897,25 +9311,7 @@
           <w:i/>
           <w:iCs/>
         </w:rPr>
-        <w:t xml:space="preserve"> </w:t>
-      </w:r>
-      <w:proofErr w:type="gramStart"/>
-      <w:r>
-        <w:rPr>
-          <w:rFonts w:asciiTheme="majorHAnsi" w:hAnsiTheme="majorHAnsi" w:cs="Arial"/>
-          <w:i/>
-          <w:iCs/>
-        </w:rPr>
-        <w:t xml:space="preserve">[ </w:t>
-      </w:r>
-      <w:proofErr w:type="gramEnd"/>
-      <w:r>
-        <w:rPr>
-          <w:rFonts w:asciiTheme="majorHAnsi" w:hAnsiTheme="majorHAnsi" w:cs="Arial"/>
-          <w:i/>
-          <w:iCs/>
-        </w:rPr>
-        <w:t>X ] funcional [  ] não funcional</w:t>
+        <w:t xml:space="preserve"> [ X ] funcional [  ] não funcional</w:t>
       </w:r>
     </w:p>
     <w:p>
@@ -9936,23 +9332,13 @@
         </w:rPr>
         <w:t xml:space="preserve">Importância: </w:t>
       </w:r>
-      <w:proofErr w:type="gramStart"/>
-      <w:r>
-        <w:rPr>
-          <w:rFonts w:asciiTheme="majorHAnsi" w:hAnsiTheme="majorHAnsi" w:cs="Arial"/>
-          <w:i/>
-          <w:iCs/>
-        </w:rPr>
-        <w:t xml:space="preserve">[ </w:t>
-      </w:r>
-      <w:proofErr w:type="gramEnd"/>
-      <w:r>
-        <w:rPr>
-          <w:rFonts w:asciiTheme="majorHAnsi" w:hAnsiTheme="majorHAnsi" w:cs="Arial"/>
-          <w:i/>
-          <w:iCs/>
-        </w:rPr>
-        <w:t>X ] crítico [   ] importante [   ] útil</w:t>
+      <w:r>
+        <w:rPr>
+          <w:rFonts w:asciiTheme="majorHAnsi" w:hAnsiTheme="majorHAnsi" w:cs="Arial"/>
+          <w:i/>
+          <w:iCs/>
+        </w:rPr>
+        <w:t>[ X ] crítico [   ] importante [   ] útil</w:t>
       </w:r>
     </w:p>
     <w:p>
@@ -9973,23 +9359,13 @@
         </w:rPr>
         <w:t xml:space="preserve">Priorização: </w:t>
       </w:r>
-      <w:proofErr w:type="gramStart"/>
-      <w:r>
-        <w:rPr>
-          <w:rFonts w:asciiTheme="majorHAnsi" w:hAnsiTheme="majorHAnsi" w:cs="Arial"/>
-          <w:i/>
-          <w:iCs/>
-        </w:rPr>
-        <w:t xml:space="preserve">[ </w:t>
-      </w:r>
-      <w:proofErr w:type="gramEnd"/>
-      <w:r>
-        <w:rPr>
-          <w:rFonts w:asciiTheme="majorHAnsi" w:hAnsiTheme="majorHAnsi" w:cs="Arial"/>
-          <w:i/>
-          <w:iCs/>
-        </w:rPr>
-        <w:t xml:space="preserve">1 ] </w:t>
+      <w:r>
+        <w:rPr>
+          <w:rFonts w:asciiTheme="majorHAnsi" w:hAnsiTheme="majorHAnsi" w:cs="Arial"/>
+          <w:i/>
+          <w:iCs/>
+        </w:rPr>
+        <w:t xml:space="preserve">[ 1 ] </w:t>
       </w:r>
     </w:p>
     <w:p>
@@ -10141,7 +9517,7 @@
     </w:p>
     <w:p>
       <w:pPr>
-        <w:pStyle w:val="PargrafodaLista"/>
+        <w:pStyle w:val="ListParagraph"/>
         <w:widowControl w:val="0"/>
         <w:numPr>
           <w:ilvl w:val="0"/>
@@ -10162,18 +9538,18 @@
     </w:p>
     <w:p>
       <w:pPr>
-        <w:pStyle w:val="PargrafodaLista"/>
-        <w:widowControl w:val="0"/>
-        <w:autoSpaceDE w:val="0"/>
-        <w:jc w:val="both"/>
-        <w:rPr>
-          <w:rFonts w:asciiTheme="majorHAnsi" w:hAnsiTheme="majorHAnsi"/>
-        </w:rPr>
-      </w:pPr>
-    </w:p>
-    <w:p>
-      <w:pPr>
-        <w:pStyle w:val="PargrafodaLista"/>
+        <w:pStyle w:val="ListParagraph"/>
+        <w:widowControl w:val="0"/>
+        <w:autoSpaceDE w:val="0"/>
+        <w:jc w:val="both"/>
+        <w:rPr>
+          <w:rFonts w:asciiTheme="majorHAnsi" w:hAnsiTheme="majorHAnsi"/>
+        </w:rPr>
+      </w:pPr>
+    </w:p>
+    <w:p>
+      <w:pPr>
+        <w:pStyle w:val="ListParagraph"/>
         <w:widowControl w:val="0"/>
         <w:autoSpaceDE w:val="0"/>
         <w:jc w:val="both"/>
@@ -10190,7 +9566,7 @@
     </w:p>
     <w:p>
       <w:pPr>
-        <w:pStyle w:val="PargrafodaLista"/>
+        <w:pStyle w:val="ListParagraph"/>
         <w:widowControl w:val="0"/>
         <w:autoSpaceDE w:val="0"/>
         <w:jc w:val="both"/>
@@ -10218,7 +9594,7 @@
     </w:p>
     <w:p>
       <w:pPr>
-        <w:pStyle w:val="PargrafodaLista"/>
+        <w:pStyle w:val="ListParagraph"/>
         <w:widowControl w:val="0"/>
         <w:numPr>
           <w:ilvl w:val="1"/>
@@ -10239,7 +9615,7 @@
     </w:p>
     <w:p>
       <w:pPr>
-        <w:pStyle w:val="PargrafodaLista"/>
+        <w:pStyle w:val="ListParagraph"/>
         <w:widowControl w:val="0"/>
         <w:numPr>
           <w:ilvl w:val="1"/>
@@ -10260,28 +9636,28 @@
     </w:p>
     <w:p>
       <w:pPr>
-        <w:pStyle w:val="PargrafodaLista"/>
-        <w:widowControl w:val="0"/>
-        <w:autoSpaceDE w:val="0"/>
-        <w:jc w:val="both"/>
-        <w:rPr>
-          <w:rFonts w:asciiTheme="majorHAnsi" w:hAnsiTheme="majorHAnsi"/>
-        </w:rPr>
-      </w:pPr>
-    </w:p>
-    <w:p>
-      <w:pPr>
-        <w:widowControl w:val="0"/>
-        <w:autoSpaceDE w:val="0"/>
-        <w:jc w:val="both"/>
-        <w:rPr>
-          <w:rFonts w:asciiTheme="majorHAnsi" w:hAnsiTheme="majorHAnsi"/>
-        </w:rPr>
-      </w:pPr>
-    </w:p>
-    <w:p>
-      <w:pPr>
-        <w:pStyle w:val="PargrafodaLista"/>
+        <w:pStyle w:val="ListParagraph"/>
+        <w:widowControl w:val="0"/>
+        <w:autoSpaceDE w:val="0"/>
+        <w:jc w:val="both"/>
+        <w:rPr>
+          <w:rFonts w:asciiTheme="majorHAnsi" w:hAnsiTheme="majorHAnsi"/>
+        </w:rPr>
+      </w:pPr>
+    </w:p>
+    <w:p>
+      <w:pPr>
+        <w:widowControl w:val="0"/>
+        <w:autoSpaceDE w:val="0"/>
+        <w:jc w:val="both"/>
+        <w:rPr>
+          <w:rFonts w:asciiTheme="majorHAnsi" w:hAnsiTheme="majorHAnsi"/>
+        </w:rPr>
+      </w:pPr>
+    </w:p>
+    <w:p>
+      <w:pPr>
+        <w:pStyle w:val="ListParagraph"/>
         <w:widowControl w:val="0"/>
         <w:numPr>
           <w:ilvl w:val="0"/>
@@ -10314,18 +9690,18 @@
     </w:p>
     <w:p>
       <w:pPr>
-        <w:pStyle w:val="PargrafodaLista"/>
-        <w:widowControl w:val="0"/>
-        <w:autoSpaceDE w:val="0"/>
-        <w:jc w:val="both"/>
-        <w:rPr>
-          <w:rFonts w:asciiTheme="majorHAnsi" w:hAnsiTheme="majorHAnsi"/>
-        </w:rPr>
-      </w:pPr>
-    </w:p>
-    <w:p>
-      <w:pPr>
-        <w:pStyle w:val="PargrafodaLista"/>
+        <w:pStyle w:val="ListParagraph"/>
+        <w:widowControl w:val="0"/>
+        <w:autoSpaceDE w:val="0"/>
+        <w:jc w:val="both"/>
+        <w:rPr>
+          <w:rFonts w:asciiTheme="majorHAnsi" w:hAnsiTheme="majorHAnsi"/>
+        </w:rPr>
+      </w:pPr>
+    </w:p>
+    <w:p>
+      <w:pPr>
+        <w:pStyle w:val="ListParagraph"/>
         <w:widowControl w:val="0"/>
         <w:autoSpaceDE w:val="0"/>
         <w:jc w:val="both"/>
@@ -10348,7 +9724,7 @@
     </w:p>
     <w:p>
       <w:pPr>
-        <w:pStyle w:val="PargrafodaLista"/>
+        <w:pStyle w:val="ListParagraph"/>
         <w:widowControl w:val="0"/>
         <w:autoSpaceDE w:val="0"/>
         <w:jc w:val="both"/>
@@ -10389,7 +9765,7 @@
     </w:p>
     <w:p>
       <w:pPr>
-        <w:pStyle w:val="PargrafodaLista"/>
+        <w:pStyle w:val="ListParagraph"/>
         <w:widowControl w:val="0"/>
         <w:autoSpaceDE w:val="0"/>
         <w:jc w:val="both"/>
@@ -10417,7 +9793,7 @@
     </w:p>
     <w:p>
       <w:pPr>
-        <w:pStyle w:val="PargrafodaLista"/>
+        <w:pStyle w:val="ListParagraph"/>
         <w:widowControl w:val="0"/>
         <w:numPr>
           <w:ilvl w:val="1"/>
@@ -10438,7 +9814,7 @@
     </w:p>
     <w:p>
       <w:pPr>
-        <w:pStyle w:val="PargrafodaLista"/>
+        <w:pStyle w:val="ListParagraph"/>
         <w:widowControl w:val="0"/>
         <w:numPr>
           <w:ilvl w:val="1"/>
@@ -10459,7 +9835,7 @@
     </w:p>
     <w:p>
       <w:pPr>
-        <w:pStyle w:val="PargrafodaLista"/>
+        <w:pStyle w:val="ListParagraph"/>
         <w:widowControl w:val="0"/>
         <w:numPr>
           <w:ilvl w:val="1"/>
@@ -10480,7 +9856,7 @@
     </w:p>
     <w:p>
       <w:pPr>
-        <w:pStyle w:val="PargrafodaLista"/>
+        <w:pStyle w:val="ListParagraph"/>
         <w:widowControl w:val="0"/>
         <w:numPr>
           <w:ilvl w:val="1"/>
@@ -10501,7 +9877,7 @@
     </w:p>
     <w:p>
       <w:pPr>
-        <w:pStyle w:val="PargrafodaLista"/>
+        <w:pStyle w:val="ListParagraph"/>
         <w:widowControl w:val="0"/>
         <w:numPr>
           <w:ilvl w:val="1"/>
@@ -10522,7 +9898,7 @@
     </w:p>
     <w:p>
       <w:pPr>
-        <w:pStyle w:val="PargrafodaLista"/>
+        <w:pStyle w:val="ListParagraph"/>
         <w:widowControl w:val="0"/>
         <w:numPr>
           <w:ilvl w:val="1"/>
@@ -10543,7 +9919,7 @@
     </w:p>
     <w:p>
       <w:pPr>
-        <w:pStyle w:val="PargrafodaLista"/>
+        <w:pStyle w:val="ListParagraph"/>
         <w:widowControl w:val="0"/>
         <w:numPr>
           <w:ilvl w:val="1"/>
@@ -10612,30 +9988,14 @@
           <w:rFonts w:asciiTheme="majorHAnsi" w:hAnsiTheme="majorHAnsi"/>
           <w:b/>
         </w:rPr>
-        <w:t xml:space="preserve">Olá, </w:t>
-      </w:r>
-      <w:proofErr w:type="gramStart"/>
-      <w:r>
-        <w:rPr>
-          <w:rFonts w:asciiTheme="majorHAnsi" w:hAnsiTheme="majorHAnsi"/>
-          <w:b/>
-        </w:rPr>
-        <w:t>Sr</w:t>
-      </w:r>
-      <w:r>
-        <w:rPr>
-          <w:rFonts w:asciiTheme="majorHAnsi" w:hAnsiTheme="majorHAnsi"/>
-          <w:b/>
-        </w:rPr>
-        <w:t>.</w:t>
-      </w:r>
-      <w:proofErr w:type="gramEnd"/>
-      <w:r>
-        <w:rPr>
-          <w:rFonts w:asciiTheme="majorHAnsi" w:hAnsiTheme="majorHAnsi"/>
-          <w:b/>
-        </w:rPr>
-        <w:t>(a)</w:t>
+        <w:t>Olá, Sr</w:t>
+      </w:r>
+      <w:r>
+        <w:rPr>
+          <w:rFonts w:asciiTheme="majorHAnsi" w:hAnsiTheme="majorHAnsi"/>
+          <w:b/>
+        </w:rPr>
+        <w:t>.(a)</w:t>
       </w:r>
       <w:r>
         <w:rPr>
@@ -10664,7 +10024,7 @@
     </w:p>
     <w:p>
       <w:pPr>
-        <w:pStyle w:val="PargrafodaLista"/>
+        <w:pStyle w:val="ListParagraph"/>
         <w:widowControl w:val="0"/>
         <w:numPr>
           <w:ilvl w:val="0"/>
@@ -10714,7 +10074,7 @@
     </w:p>
     <w:p>
       <w:pPr>
-        <w:pStyle w:val="PargrafodaLista"/>
+        <w:pStyle w:val="ListParagraph"/>
         <w:widowControl w:val="0"/>
         <w:numPr>
           <w:ilvl w:val="1"/>
@@ -10735,7 +10095,7 @@
     </w:p>
     <w:p>
       <w:pPr>
-        <w:pStyle w:val="PargrafodaLista"/>
+        <w:pStyle w:val="ListParagraph"/>
         <w:widowControl w:val="0"/>
         <w:numPr>
           <w:ilvl w:val="1"/>
@@ -10756,7 +10116,7 @@
     </w:p>
     <w:p>
       <w:pPr>
-        <w:pStyle w:val="PargrafodaLista"/>
+        <w:pStyle w:val="ListParagraph"/>
         <w:widowControl w:val="0"/>
         <w:numPr>
           <w:ilvl w:val="1"/>
@@ -10777,7 +10137,7 @@
     </w:p>
     <w:p>
       <w:pPr>
-        <w:pStyle w:val="PargrafodaLista"/>
+        <w:pStyle w:val="ListParagraph"/>
         <w:widowControl w:val="0"/>
         <w:numPr>
           <w:ilvl w:val="1"/>
@@ -10799,7 +10159,7 @@
     </w:p>
     <w:p>
       <w:pPr>
-        <w:pStyle w:val="PargrafodaLista"/>
+        <w:pStyle w:val="ListParagraph"/>
         <w:widowControl w:val="0"/>
         <w:numPr>
           <w:ilvl w:val="1"/>
@@ -10820,7 +10180,7 @@
     </w:p>
     <w:p>
       <w:pPr>
-        <w:pStyle w:val="PargrafodaLista"/>
+        <w:pStyle w:val="ListParagraph"/>
         <w:widowControl w:val="0"/>
         <w:numPr>
           <w:ilvl w:val="1"/>
@@ -10841,7 +10201,7 @@
     </w:p>
     <w:p>
       <w:pPr>
-        <w:pStyle w:val="PargrafodaLista"/>
+        <w:pStyle w:val="ListParagraph"/>
         <w:widowControl w:val="0"/>
         <w:numPr>
           <w:ilvl w:val="1"/>
@@ -10910,23 +10270,7 @@
           <w:rFonts w:asciiTheme="majorHAnsi" w:hAnsiTheme="majorHAnsi"/>
           <w:b/>
         </w:rPr>
-        <w:t xml:space="preserve">Olá, </w:t>
-      </w:r>
-      <w:proofErr w:type="gramStart"/>
-      <w:r>
-        <w:rPr>
-          <w:rFonts w:asciiTheme="majorHAnsi" w:hAnsiTheme="majorHAnsi"/>
-          <w:b/>
-        </w:rPr>
-        <w:t>Sr.</w:t>
-      </w:r>
-      <w:proofErr w:type="gramEnd"/>
-      <w:r>
-        <w:rPr>
-          <w:rFonts w:asciiTheme="majorHAnsi" w:hAnsiTheme="majorHAnsi"/>
-          <w:b/>
-        </w:rPr>
-        <w:t xml:space="preserve">(a) [Nome do Cliente]. </w:t>
+        <w:t xml:space="preserve">Olá, Sr.(a) [Nome do Cliente]. </w:t>
       </w:r>
       <w:r>
         <w:rPr>
@@ -10969,7 +10313,7 @@
     </w:p>
     <w:p>
       <w:pPr>
-        <w:pStyle w:val="PargrafodaLista"/>
+        <w:pStyle w:val="ListParagraph"/>
         <w:widowControl w:val="0"/>
         <w:numPr>
           <w:ilvl w:val="0"/>
@@ -11023,7 +10367,7 @@
     </w:p>
     <w:p>
       <w:pPr>
-        <w:pStyle w:val="PargrafodaLista"/>
+        <w:pStyle w:val="ListParagraph"/>
         <w:widowControl w:val="0"/>
         <w:numPr>
           <w:ilvl w:val="1"/>
@@ -11044,7 +10388,7 @@
     </w:p>
     <w:p>
       <w:pPr>
-        <w:pStyle w:val="PargrafodaLista"/>
+        <w:pStyle w:val="ListParagraph"/>
         <w:widowControl w:val="0"/>
         <w:numPr>
           <w:ilvl w:val="1"/>
@@ -11065,7 +10409,7 @@
     </w:p>
     <w:p>
       <w:pPr>
-        <w:pStyle w:val="PargrafodaLista"/>
+        <w:pStyle w:val="ListParagraph"/>
         <w:widowControl w:val="0"/>
         <w:numPr>
           <w:ilvl w:val="1"/>
@@ -11086,7 +10430,7 @@
     </w:p>
     <w:p>
       <w:pPr>
-        <w:pStyle w:val="PargrafodaLista"/>
+        <w:pStyle w:val="ListParagraph"/>
         <w:widowControl w:val="0"/>
         <w:numPr>
           <w:ilvl w:val="1"/>
@@ -11107,7 +10451,7 @@
     </w:p>
     <w:p>
       <w:pPr>
-        <w:pStyle w:val="PargrafodaLista"/>
+        <w:pStyle w:val="ListParagraph"/>
         <w:widowControl w:val="0"/>
         <w:numPr>
           <w:ilvl w:val="1"/>
@@ -11128,7 +10472,7 @@
     </w:p>
     <w:p>
       <w:pPr>
-        <w:pStyle w:val="PargrafodaLista"/>
+        <w:pStyle w:val="ListParagraph"/>
         <w:widowControl w:val="0"/>
         <w:numPr>
           <w:ilvl w:val="1"/>
@@ -11149,7 +10493,7 @@
     </w:p>
     <w:p>
       <w:pPr>
-        <w:pStyle w:val="PargrafodaLista"/>
+        <w:pStyle w:val="ListParagraph"/>
         <w:widowControl w:val="0"/>
         <w:numPr>
           <w:ilvl w:val="1"/>
@@ -11170,7 +10514,7 @@
     </w:p>
     <w:p>
       <w:pPr>
-        <w:pStyle w:val="PargrafodaLista"/>
+        <w:pStyle w:val="ListParagraph"/>
         <w:widowControl w:val="0"/>
         <w:numPr>
           <w:ilvl w:val="1"/>
@@ -11203,7 +10547,7 @@
     </w:p>
     <w:p>
       <w:pPr>
-        <w:pStyle w:val="PargrafodaLista"/>
+        <w:pStyle w:val="ListParagraph"/>
         <w:widowControl w:val="0"/>
         <w:numPr>
           <w:ilvl w:val="1"/>
@@ -11266,23 +10610,7 @@
           <w:rFonts w:asciiTheme="majorHAnsi" w:hAnsiTheme="majorHAnsi"/>
           <w:b/>
         </w:rPr>
-        <w:t xml:space="preserve">Olá, </w:t>
-      </w:r>
-      <w:proofErr w:type="gramStart"/>
-      <w:r>
-        <w:rPr>
-          <w:rFonts w:asciiTheme="majorHAnsi" w:hAnsiTheme="majorHAnsi"/>
-          <w:b/>
-        </w:rPr>
-        <w:t>Sr.</w:t>
-      </w:r>
-      <w:proofErr w:type="gramEnd"/>
-      <w:r>
-        <w:rPr>
-          <w:rFonts w:asciiTheme="majorHAnsi" w:hAnsiTheme="majorHAnsi"/>
-          <w:b/>
-        </w:rPr>
-        <w:t xml:space="preserve">(a) [Nome do Cliente]. </w:t>
+        <w:t xml:space="preserve">Olá, Sr.(a) [Nome do Cliente]. </w:t>
       </w:r>
       <w:r>
         <w:rPr>
@@ -11317,23 +10645,7 @@
           <w:rFonts w:asciiTheme="majorHAnsi" w:hAnsiTheme="majorHAnsi"/>
           <w:b/>
         </w:rPr>
-        <w:t>foi reparado. [Serviço prestado</w:t>
-      </w:r>
-      <w:proofErr w:type="gramStart"/>
-      <w:r>
-        <w:rPr>
-          <w:rFonts w:asciiTheme="majorHAnsi" w:hAnsiTheme="majorHAnsi"/>
-          <w:b/>
-        </w:rPr>
-        <w:t>][</w:t>
-      </w:r>
-      <w:proofErr w:type="gramEnd"/>
-      <w:r>
-        <w:rPr>
-          <w:rFonts w:asciiTheme="majorHAnsi" w:hAnsiTheme="majorHAnsi"/>
-          <w:b/>
-        </w:rPr>
-        <w:t>Valor total]</w:t>
+        <w:t>foi reparado. [Serviço prestado][Valor total]</w:t>
       </w:r>
       <w:r>
         <w:rPr>
@@ -11355,7 +10667,7 @@
     </w:p>
     <w:p>
       <w:pPr>
-        <w:pStyle w:val="PargrafodaLista"/>
+        <w:pStyle w:val="ListParagraph"/>
         <w:widowControl w:val="0"/>
         <w:numPr>
           <w:ilvl w:val="0"/>
@@ -11445,7 +10757,7 @@
     </w:p>
     <w:p>
       <w:pPr>
-        <w:pStyle w:val="PargrafodaLista"/>
+        <w:pStyle w:val="ListParagraph"/>
         <w:widowControl w:val="0"/>
         <w:numPr>
           <w:ilvl w:val="0"/>
@@ -11479,18 +10791,18 @@
     </w:p>
     <w:p>
       <w:pPr>
-        <w:pStyle w:val="PargrafodaLista"/>
-        <w:widowControl w:val="0"/>
-        <w:autoSpaceDE w:val="0"/>
-        <w:jc w:val="both"/>
-        <w:rPr>
-          <w:rFonts w:asciiTheme="majorHAnsi" w:hAnsiTheme="majorHAnsi"/>
-        </w:rPr>
-      </w:pPr>
-    </w:p>
-    <w:p>
-      <w:pPr>
-        <w:pStyle w:val="PargrafodaLista"/>
+        <w:pStyle w:val="ListParagraph"/>
+        <w:widowControl w:val="0"/>
+        <w:autoSpaceDE w:val="0"/>
+        <w:jc w:val="both"/>
+        <w:rPr>
+          <w:rFonts w:asciiTheme="majorHAnsi" w:hAnsiTheme="majorHAnsi"/>
+        </w:rPr>
+      </w:pPr>
+    </w:p>
+    <w:p>
+      <w:pPr>
+        <w:pStyle w:val="ListParagraph"/>
         <w:widowControl w:val="0"/>
         <w:autoSpaceDE w:val="0"/>
         <w:jc w:val="both"/>
@@ -11555,7 +10867,7 @@
     </w:p>
     <w:p>
       <w:pPr>
-        <w:pStyle w:val="PargrafodaLista"/>
+        <w:pStyle w:val="ListParagraph"/>
         <w:widowControl w:val="0"/>
         <w:numPr>
           <w:ilvl w:val="0"/>
@@ -11583,14 +10895,7 @@
         <w:rPr>
           <w:rFonts w:asciiTheme="majorHAnsi" w:hAnsiTheme="majorHAnsi"/>
         </w:rPr>
-        <w:t xml:space="preserve"> </w:t>
-      </w:r>
-      <w:proofErr w:type="gramStart"/>
-      <w:r>
-        <w:rPr>
-          <w:rFonts w:asciiTheme="majorHAnsi" w:hAnsiTheme="majorHAnsi"/>
-        </w:rPr>
-        <w:t>OS</w:t>
+        <w:t xml:space="preserve"> OS</w:t>
       </w:r>
       <w:r>
         <w:rPr>
@@ -11598,7 +10903,6 @@
         </w:rPr>
         <w:t>, respectivamente</w:t>
       </w:r>
-      <w:proofErr w:type="gramEnd"/>
       <w:r>
         <w:rPr>
           <w:rFonts w:asciiTheme="majorHAnsi" w:hAnsiTheme="majorHAnsi"/>
@@ -11608,7 +10912,7 @@
     </w:p>
     <w:p>
       <w:pPr>
-        <w:pStyle w:val="PargrafodaLista"/>
+        <w:pStyle w:val="ListParagraph"/>
         <w:widowControl w:val="0"/>
         <w:numPr>
           <w:ilvl w:val="0"/>
@@ -11629,7 +10933,7 @@
     </w:p>
     <w:p>
       <w:pPr>
-        <w:pStyle w:val="PargrafodaLista"/>
+        <w:pStyle w:val="ListParagraph"/>
         <w:widowControl w:val="0"/>
         <w:numPr>
           <w:ilvl w:val="0"/>
@@ -11650,7 +10954,7 @@
     </w:p>
     <w:p>
       <w:pPr>
-        <w:pStyle w:val="PargrafodaLista"/>
+        <w:pStyle w:val="ListParagraph"/>
         <w:widowControl w:val="0"/>
         <w:numPr>
           <w:ilvl w:val="0"/>
@@ -11671,7 +10975,7 @@
     </w:p>
     <w:p>
       <w:pPr>
-        <w:pStyle w:val="PargrafodaLista"/>
+        <w:pStyle w:val="ListParagraph"/>
         <w:widowControl w:val="0"/>
         <w:numPr>
           <w:ilvl w:val="0"/>
@@ -11716,7 +11020,7 @@
     </w:p>
     <w:p>
       <w:pPr>
-        <w:pStyle w:val="PargrafodaLista"/>
+        <w:pStyle w:val="ListParagraph"/>
         <w:widowControl w:val="0"/>
         <w:numPr>
           <w:ilvl w:val="0"/>
@@ -11734,7 +11038,6 @@
         </w:rPr>
         <w:t xml:space="preserve">O </w:t>
       </w:r>
-      <w:proofErr w:type="spellStart"/>
       <w:r>
         <w:rPr>
           <w:rFonts w:asciiTheme="majorHAnsi" w:hAnsiTheme="majorHAnsi"/>
@@ -11742,7 +11045,6 @@
         </w:rPr>
         <w:t>template</w:t>
       </w:r>
-      <w:proofErr w:type="spellEnd"/>
       <w:r>
         <w:rPr>
           <w:rFonts w:asciiTheme="majorHAnsi" w:hAnsiTheme="majorHAnsi"/>
@@ -11758,7 +11060,7 @@
     </w:p>
     <w:p>
       <w:pPr>
-        <w:pStyle w:val="PargrafodaLista"/>
+        <w:pStyle w:val="ListParagraph"/>
         <w:widowControl w:val="0"/>
         <w:autoSpaceDE w:val="0"/>
         <w:jc w:val="both"/>
@@ -11843,25 +11145,7 @@
           <w:i/>
           <w:iCs/>
         </w:rPr>
-        <w:t xml:space="preserve"> </w:t>
-      </w:r>
-      <w:proofErr w:type="gramStart"/>
-      <w:r>
-        <w:rPr>
-          <w:rFonts w:asciiTheme="majorHAnsi" w:hAnsiTheme="majorHAnsi" w:cs="Arial"/>
-          <w:i/>
-          <w:iCs/>
-        </w:rPr>
-        <w:t xml:space="preserve">[ </w:t>
-      </w:r>
-      <w:proofErr w:type="gramEnd"/>
-      <w:r>
-        <w:rPr>
-          <w:rFonts w:asciiTheme="majorHAnsi" w:hAnsiTheme="majorHAnsi" w:cs="Arial"/>
-          <w:i/>
-          <w:iCs/>
-        </w:rPr>
-        <w:t>X ] funcional [  ] não funcional</w:t>
+        <w:t xml:space="preserve"> [ X ] funcional [  ] não funcional</w:t>
       </w:r>
     </w:p>
     <w:p>
@@ -11882,7 +11166,6 @@
         </w:rPr>
         <w:t xml:space="preserve">Importância: </w:t>
       </w:r>
-      <w:proofErr w:type="gramStart"/>
       <w:r>
         <w:rPr>
           <w:rFonts w:asciiTheme="majorHAnsi" w:hAnsiTheme="majorHAnsi" w:cs="Arial"/>
@@ -11897,16 +11180,7 @@
           <w:i/>
           <w:iCs/>
         </w:rPr>
-        <w:t xml:space="preserve"> </w:t>
-      </w:r>
-      <w:proofErr w:type="gramEnd"/>
-      <w:r>
-        <w:rPr>
-          <w:rFonts w:asciiTheme="majorHAnsi" w:hAnsiTheme="majorHAnsi" w:cs="Arial"/>
-          <w:i/>
-          <w:iCs/>
-        </w:rPr>
-        <w:t xml:space="preserve">] </w:t>
+        <w:t xml:space="preserve"> ] </w:t>
       </w:r>
       <w:r>
         <w:rPr>
@@ -11970,23 +11244,13 @@
         </w:rPr>
         <w:t xml:space="preserve">Priorização: </w:t>
       </w:r>
-      <w:proofErr w:type="gramStart"/>
-      <w:r>
-        <w:rPr>
-          <w:rFonts w:asciiTheme="majorHAnsi" w:hAnsiTheme="majorHAnsi" w:cs="Arial"/>
-          <w:i/>
-          <w:iCs/>
-        </w:rPr>
-        <w:t xml:space="preserve">[ </w:t>
-      </w:r>
-      <w:proofErr w:type="gramEnd"/>
-      <w:r>
-        <w:rPr>
-          <w:rFonts w:asciiTheme="majorHAnsi" w:hAnsiTheme="majorHAnsi" w:cs="Arial"/>
-          <w:i/>
-          <w:iCs/>
-        </w:rPr>
-        <w:t>2</w:t>
+      <w:r>
+        <w:rPr>
+          <w:rFonts w:asciiTheme="majorHAnsi" w:hAnsiTheme="majorHAnsi" w:cs="Arial"/>
+          <w:i/>
+          <w:iCs/>
+        </w:rPr>
+        <w:t>[ 2</w:t>
       </w:r>
       <w:r>
         <w:rPr>
@@ -12202,7 +11466,7 @@
     </w:p>
     <w:p>
       <w:pPr>
-        <w:pStyle w:val="PargrafodaLista"/>
+        <w:pStyle w:val="ListParagraph"/>
         <w:widowControl w:val="0"/>
         <w:numPr>
           <w:ilvl w:val="0"/>
@@ -12229,7 +11493,7 @@
     </w:p>
     <w:p>
       <w:pPr>
-        <w:pStyle w:val="PargrafodaLista"/>
+        <w:pStyle w:val="ListParagraph"/>
         <w:widowControl w:val="0"/>
         <w:numPr>
           <w:ilvl w:val="0"/>
@@ -12256,7 +11520,7 @@
     </w:p>
     <w:p>
       <w:pPr>
-        <w:pStyle w:val="PargrafodaLista"/>
+        <w:pStyle w:val="ListParagraph"/>
         <w:widowControl w:val="0"/>
         <w:numPr>
           <w:ilvl w:val="0"/>
@@ -12277,7 +11541,7 @@
     </w:p>
     <w:p>
       <w:pPr>
-        <w:pStyle w:val="PargrafodaLista"/>
+        <w:pStyle w:val="ListParagraph"/>
         <w:widowControl w:val="0"/>
         <w:numPr>
           <w:ilvl w:val="0"/>
@@ -12304,7 +11568,7 @@
     </w:p>
     <w:p>
       <w:pPr>
-        <w:pStyle w:val="PargrafodaLista"/>
+        <w:pStyle w:val="ListParagraph"/>
         <w:widowControl w:val="0"/>
         <w:numPr>
           <w:ilvl w:val="0"/>
@@ -12418,7 +11682,7 @@
     </w:p>
     <w:p>
       <w:pPr>
-        <w:pStyle w:val="PargrafodaLista"/>
+        <w:pStyle w:val="ListParagraph"/>
         <w:numPr>
           <w:ilvl w:val="0"/>
           <w:numId w:val="24"/>
@@ -12432,21 +11696,7 @@
         <w:rPr>
           <w:rFonts w:asciiTheme="majorHAnsi" w:hAnsiTheme="majorHAnsi"/>
         </w:rPr>
-        <w:t xml:space="preserve">A “Troca de Senha” poderá ser feita apenas pós-validação da senha antiga cadastrada, resultando em </w:t>
-      </w:r>
-      <w:proofErr w:type="gramStart"/>
-      <w:r>
-        <w:rPr>
-          <w:rFonts w:asciiTheme="majorHAnsi" w:hAnsiTheme="majorHAnsi"/>
-        </w:rPr>
-        <w:t>3</w:t>
-      </w:r>
-      <w:proofErr w:type="gramEnd"/>
-      <w:r>
-        <w:rPr>
-          <w:rFonts w:asciiTheme="majorHAnsi" w:hAnsiTheme="majorHAnsi"/>
-        </w:rPr>
-        <w:t xml:space="preserve"> entradas na aplicação: “Senha antiga”, “Nova Senha” e “Confirmação de Nova Senha”</w:t>
+        <w:t>A “Troca de Senha” poderá ser feita apenas pós-validação da senha antiga cadastrada, resultando em 3 entradas na aplicação: “Senha antiga”, “Nova Senha” e “Confirmação de Nova Senha”</w:t>
       </w:r>
     </w:p>
     <w:p>
@@ -12543,6 +11793,22 @@
           <w:rFonts w:asciiTheme="majorHAnsi" w:hAnsiTheme="majorHAnsi"/>
         </w:rPr>
       </w:pPr>
+    </w:p>
+    <w:p>
+      <w:pPr>
+        <w:rPr>
+          <w:rFonts w:asciiTheme="majorHAnsi" w:hAnsiTheme="majorHAnsi"/>
+        </w:rPr>
+      </w:pPr>
+    </w:p>
+    <w:p>
+      <w:pPr>
+        <w:rPr>
+          <w:rFonts w:asciiTheme="majorHAnsi" w:hAnsiTheme="majorHAnsi"/>
+        </w:rPr>
+      </w:pPr>
+      <w:bookmarkStart w:id="0" w:name="_GoBack"/>
+      <w:bookmarkEnd w:id="0"/>
     </w:p>
     <w:p>
       <w:pPr>
@@ -12634,7 +11900,6 @@
           <w:b/>
           <w:bCs/>
         </w:rPr>
-        <w:lastRenderedPageBreak/>
         <w:t>Tipo:</w:t>
       </w:r>
       <w:r>
@@ -12643,25 +11908,7 @@
           <w:i/>
           <w:iCs/>
         </w:rPr>
-        <w:t xml:space="preserve"> </w:t>
-      </w:r>
-      <w:proofErr w:type="gramStart"/>
-      <w:r>
-        <w:rPr>
-          <w:rFonts w:asciiTheme="majorHAnsi" w:hAnsiTheme="majorHAnsi" w:cs="Arial"/>
-          <w:i/>
-          <w:iCs/>
-        </w:rPr>
-        <w:t xml:space="preserve">[ </w:t>
-      </w:r>
-      <w:proofErr w:type="gramEnd"/>
-      <w:r>
-        <w:rPr>
-          <w:rFonts w:asciiTheme="majorHAnsi" w:hAnsiTheme="majorHAnsi" w:cs="Arial"/>
-          <w:i/>
-          <w:iCs/>
-        </w:rPr>
-        <w:t>X ] funcional [  ] não funcional</w:t>
+        <w:t xml:space="preserve"> [ X ] funcional [  ] não funcional</w:t>
       </w:r>
     </w:p>
     <w:p>
@@ -12682,23 +11929,13 @@
         </w:rPr>
         <w:t xml:space="preserve">Importância: </w:t>
       </w:r>
-      <w:proofErr w:type="gramStart"/>
-      <w:r>
-        <w:rPr>
-          <w:rFonts w:asciiTheme="majorHAnsi" w:hAnsiTheme="majorHAnsi" w:cs="Arial"/>
-          <w:i/>
-          <w:iCs/>
-        </w:rPr>
-        <w:t xml:space="preserve">[   </w:t>
-      </w:r>
-      <w:proofErr w:type="gramEnd"/>
-      <w:r>
-        <w:rPr>
-          <w:rFonts w:asciiTheme="majorHAnsi" w:hAnsiTheme="majorHAnsi" w:cs="Arial"/>
-          <w:i/>
-          <w:iCs/>
-        </w:rPr>
-        <w:t>] crítico [   ] importante [ X ] útil</w:t>
+      <w:r>
+        <w:rPr>
+          <w:rFonts w:asciiTheme="majorHAnsi" w:hAnsiTheme="majorHAnsi" w:cs="Arial"/>
+          <w:i/>
+          <w:iCs/>
+        </w:rPr>
+        <w:t>[   ] crítico [   ] importante [ X ] útil</w:t>
       </w:r>
     </w:p>
     <w:p>
@@ -12735,7 +11972,6 @@
         </w:rPr>
         <w:t>, RQ09</w:t>
       </w:r>
-      <w:proofErr w:type="gramStart"/>
       <w:r>
         <w:rPr>
           <w:rFonts w:asciiTheme="majorHAnsi" w:hAnsiTheme="majorHAnsi" w:cs="Arial"/>
@@ -12744,7 +11980,6 @@
         </w:rPr>
         <w:t>]</w:t>
       </w:r>
-      <w:proofErr w:type="gramEnd"/>
     </w:p>
     <w:p>
       <w:pPr>
@@ -12764,23 +11999,13 @@
         </w:rPr>
         <w:t xml:space="preserve">Priorização: </w:t>
       </w:r>
-      <w:proofErr w:type="gramStart"/>
-      <w:r>
-        <w:rPr>
-          <w:rFonts w:asciiTheme="majorHAnsi" w:hAnsiTheme="majorHAnsi" w:cs="Arial"/>
-          <w:i/>
-          <w:iCs/>
-        </w:rPr>
-        <w:t xml:space="preserve">[ </w:t>
-      </w:r>
-      <w:proofErr w:type="gramEnd"/>
-      <w:r>
-        <w:rPr>
-          <w:rFonts w:asciiTheme="majorHAnsi" w:hAnsiTheme="majorHAnsi" w:cs="Arial"/>
-          <w:i/>
-          <w:iCs/>
-        </w:rPr>
-        <w:t>3</w:t>
+      <w:r>
+        <w:rPr>
+          <w:rFonts w:asciiTheme="majorHAnsi" w:hAnsiTheme="majorHAnsi" w:cs="Arial"/>
+          <w:i/>
+          <w:iCs/>
+        </w:rPr>
+        <w:t>[ 3</w:t>
       </w:r>
       <w:r>
         <w:rPr>
@@ -12910,7 +12135,7 @@
     </w:p>
     <w:p>
       <w:pPr>
-        <w:pStyle w:val="PargrafodaLista"/>
+        <w:pStyle w:val="ListParagraph"/>
         <w:numPr>
           <w:ilvl w:val="0"/>
           <w:numId w:val="24"/>
@@ -12937,7 +12162,7 @@
     </w:p>
     <w:p>
       <w:pPr>
-        <w:pStyle w:val="PargrafodaLista"/>
+        <w:pStyle w:val="ListParagraph"/>
         <w:numPr>
           <w:ilvl w:val="0"/>
           <w:numId w:val="24"/>
@@ -12958,7 +12183,7 @@
     </w:p>
     <w:p>
       <w:pPr>
-        <w:pStyle w:val="PargrafodaLista"/>
+        <w:pStyle w:val="ListParagraph"/>
         <w:numPr>
           <w:ilvl w:val="0"/>
           <w:numId w:val="24"/>
@@ -13036,7 +12261,7 @@
     </w:p>
     <w:p>
       <w:pPr>
-        <w:pStyle w:val="PargrafodaLista"/>
+        <w:pStyle w:val="ListParagraph"/>
         <w:numPr>
           <w:ilvl w:val="0"/>
           <w:numId w:val="25"/>
@@ -13058,7 +12283,7 @@
     </w:p>
     <w:p>
       <w:pPr>
-        <w:pStyle w:val="PargrafodaLista"/>
+        <w:pStyle w:val="ListParagraph"/>
         <w:numPr>
           <w:ilvl w:val="0"/>
           <w:numId w:val="25"/>
@@ -13128,8 +12353,8 @@
       </w:pPr>
     </w:p>
     <w:sectPr>
-      <w:headerReference w:type="default" r:id="rId9"/>
-      <w:footerReference w:type="default" r:id="rId10"/>
+      <w:headerReference w:type="default" r:id="rId8"/>
+      <w:footerReference w:type="default" r:id="rId9"/>
       <w:footnotePr>
         <w:pos w:val="beneathText"/>
       </w:footnotePr>
@@ -13143,7 +12368,7 @@
 </file>
 
 <file path=word/endnotes.xml><?xml version="1.0" encoding="utf-8"?>
-<w:endnotes xmlns:wpc="http://schemas.microsoft.com/office/word/2010/wordprocessingCanvas" xmlns:mc="http://schemas.openxmlformats.org/markup-compatibility/2006" xmlns:o="urn:schemas-microsoft-com:office:office" xmlns:r="http://schemas.openxmlformats.org/officeDocument/2006/relationships" xmlns:m="http://schemas.openxmlformats.org/officeDocument/2006/math" xmlns:v="urn:schemas-microsoft-com:vml" xmlns:wp14="http://schemas.microsoft.com/office/word/2010/wordprocessingDrawing" xmlns:wp="http://schemas.openxmlformats.org/drawingml/2006/wordprocessingDrawing" xmlns:w10="urn:schemas-microsoft-com:office:word" xmlns:w="http://schemas.openxmlformats.org/wordprocessingml/2006/main" xmlns:w14="http://schemas.microsoft.com/office/word/2010/wordml" xmlns:wpg="http://schemas.microsoft.com/office/word/2010/wordprocessingGroup" xmlns:wpi="http://schemas.microsoft.com/office/word/2010/wordprocessingInk" xmlns:wne="http://schemas.microsoft.com/office/word/2006/wordml" xmlns:wps="http://schemas.microsoft.com/office/word/2010/wordprocessingShape" mc:Ignorable="w14 wp14">
+<w:endnotes xmlns:wpc="http://schemas.microsoft.com/office/word/2010/wordprocessingCanvas" xmlns:mc="http://schemas.openxmlformats.org/markup-compatibility/2006" xmlns:o="urn:schemas-microsoft-com:office:office" xmlns:r="http://schemas.openxmlformats.org/officeDocument/2006/relationships" xmlns:m="http://schemas.openxmlformats.org/officeDocument/2006/math" xmlns:v="urn:schemas-microsoft-com:vml" xmlns:wp14="http://schemas.microsoft.com/office/word/2010/wordprocessingDrawing" xmlns:wp="http://schemas.openxmlformats.org/drawingml/2006/wordprocessingDrawing" xmlns:w10="urn:schemas-microsoft-com:office:word" xmlns:w="http://schemas.openxmlformats.org/wordprocessingml/2006/main" xmlns:w14="http://schemas.microsoft.com/office/word/2010/wordml" xmlns:w15="http://schemas.microsoft.com/office/word/2012/wordml" xmlns:wpg="http://schemas.microsoft.com/office/word/2010/wordprocessingGroup" xmlns:wpi="http://schemas.microsoft.com/office/word/2010/wordprocessingInk" xmlns:wne="http://schemas.microsoft.com/office/word/2006/wordml" xmlns:wps="http://schemas.microsoft.com/office/word/2010/wordprocessingShape" mc:Ignorable="w14 w15 wp14">
   <w:endnote w:type="separator" w:id="-1">
     <w:p>
       <w:r>
@@ -13162,77 +12387,77 @@
 </file>
 
 <file path=word/footer1.xml><?xml version="1.0" encoding="utf-8"?>
-<w:ftr xmlns:wpc="http://schemas.microsoft.com/office/word/2010/wordprocessingCanvas" xmlns:mc="http://schemas.openxmlformats.org/markup-compatibility/2006" xmlns:o="urn:schemas-microsoft-com:office:office" xmlns:r="http://schemas.openxmlformats.org/officeDocument/2006/relationships" xmlns:m="http://schemas.openxmlformats.org/officeDocument/2006/math" xmlns:v="urn:schemas-microsoft-com:vml" xmlns:wp14="http://schemas.microsoft.com/office/word/2010/wordprocessingDrawing" xmlns:wp="http://schemas.openxmlformats.org/drawingml/2006/wordprocessingDrawing" xmlns:w10="urn:schemas-microsoft-com:office:word" xmlns:w="http://schemas.openxmlformats.org/wordprocessingml/2006/main" xmlns:w14="http://schemas.microsoft.com/office/word/2010/wordml" xmlns:wpg="http://schemas.microsoft.com/office/word/2010/wordprocessingGroup" xmlns:wpi="http://schemas.microsoft.com/office/word/2010/wordprocessingInk" xmlns:wne="http://schemas.microsoft.com/office/word/2006/wordml" xmlns:wps="http://schemas.microsoft.com/office/word/2010/wordprocessingShape" mc:Ignorable="w14 wp14">
+<w:ftr xmlns:wpc="http://schemas.microsoft.com/office/word/2010/wordprocessingCanvas" xmlns:mc="http://schemas.openxmlformats.org/markup-compatibility/2006" xmlns:o="urn:schemas-microsoft-com:office:office" xmlns:r="http://schemas.openxmlformats.org/officeDocument/2006/relationships" xmlns:m="http://schemas.openxmlformats.org/officeDocument/2006/math" xmlns:v="urn:schemas-microsoft-com:vml" xmlns:wp14="http://schemas.microsoft.com/office/word/2010/wordprocessingDrawing" xmlns:wp="http://schemas.openxmlformats.org/drawingml/2006/wordprocessingDrawing" xmlns:w10="urn:schemas-microsoft-com:office:word" xmlns:w="http://schemas.openxmlformats.org/wordprocessingml/2006/main" xmlns:w14="http://schemas.microsoft.com/office/word/2010/wordml" xmlns:w15="http://schemas.microsoft.com/office/word/2012/wordml" xmlns:wpg="http://schemas.microsoft.com/office/word/2010/wordprocessingGroup" xmlns:wpi="http://schemas.microsoft.com/office/word/2010/wordprocessingInk" xmlns:wne="http://schemas.microsoft.com/office/word/2006/wordml" xmlns:wps="http://schemas.microsoft.com/office/word/2010/wordprocessingShape" mc:Ignorable="w14 w15 wp14">
   <w:p>
     <w:pPr>
-      <w:pStyle w:val="Rodap"/>
+      <w:pStyle w:val="Footer"/>
       <w:jc w:val="right"/>
     </w:pPr>
     <w:r>
       <w:rPr>
-        <w:rStyle w:val="Nmerodepgina"/>
+        <w:rStyle w:val="PageNumber"/>
       </w:rPr>
       <w:fldChar w:fldCharType="begin"/>
     </w:r>
     <w:r>
       <w:rPr>
-        <w:rStyle w:val="Nmerodepgina"/>
+        <w:rStyle w:val="PageNumber"/>
       </w:rPr>
       <w:instrText xml:space="preserve"> PAGE </w:instrText>
     </w:r>
     <w:r>
       <w:rPr>
-        <w:rStyle w:val="Nmerodepgina"/>
+        <w:rStyle w:val="PageNumber"/>
       </w:rPr>
       <w:fldChar w:fldCharType="separate"/>
     </w:r>
     <w:r>
       <w:rPr>
-        <w:rStyle w:val="Nmerodepgina"/>
+        <w:rStyle w:val="PageNumber"/>
         <w:noProof/>
       </w:rPr>
-      <w:t>11</w:t>
+      <w:t>16</w:t>
     </w:r>
     <w:r>
       <w:rPr>
-        <w:rStyle w:val="Nmerodepgina"/>
+        <w:rStyle w:val="PageNumber"/>
       </w:rPr>
       <w:fldChar w:fldCharType="end"/>
     </w:r>
     <w:r>
       <w:rPr>
-        <w:rStyle w:val="Nmerodepgina"/>
+        <w:rStyle w:val="PageNumber"/>
       </w:rPr>
       <w:t xml:space="preserve"> de </w:t>
     </w:r>
     <w:r>
       <w:rPr>
-        <w:rStyle w:val="Nmerodepgina"/>
+        <w:rStyle w:val="PageNumber"/>
       </w:rPr>
       <w:fldChar w:fldCharType="begin"/>
     </w:r>
     <w:r>
       <w:rPr>
-        <w:rStyle w:val="Nmerodepgina"/>
+        <w:rStyle w:val="PageNumber"/>
       </w:rPr>
       <w:instrText xml:space="preserve"> NUMPAGES \*Arabic </w:instrText>
     </w:r>
     <w:r>
       <w:rPr>
-        <w:rStyle w:val="Nmerodepgina"/>
+        <w:rStyle w:val="PageNumber"/>
       </w:rPr>
       <w:fldChar w:fldCharType="separate"/>
     </w:r>
     <w:r>
       <w:rPr>
-        <w:rStyle w:val="Nmerodepgina"/>
+        <w:rStyle w:val="PageNumber"/>
         <w:noProof/>
       </w:rPr>
       <w:t>16</w:t>
     </w:r>
     <w:r>
       <w:rPr>
-        <w:rStyle w:val="Nmerodepgina"/>
+        <w:rStyle w:val="PageNumber"/>
       </w:rPr>
       <w:fldChar w:fldCharType="end"/>
     </w:r>
@@ -13241,7 +12466,7 @@
 </file>
 
 <file path=word/footnotes.xml><?xml version="1.0" encoding="utf-8"?>
-<w:footnotes xmlns:wpc="http://schemas.microsoft.com/office/word/2010/wordprocessingCanvas" xmlns:mc="http://schemas.openxmlformats.org/markup-compatibility/2006" xmlns:o="urn:schemas-microsoft-com:office:office" xmlns:r="http://schemas.openxmlformats.org/officeDocument/2006/relationships" xmlns:m="http://schemas.openxmlformats.org/officeDocument/2006/math" xmlns:v="urn:schemas-microsoft-com:vml" xmlns:wp14="http://schemas.microsoft.com/office/word/2010/wordprocessingDrawing" xmlns:wp="http://schemas.openxmlformats.org/drawingml/2006/wordprocessingDrawing" xmlns:w10="urn:schemas-microsoft-com:office:word" xmlns:w="http://schemas.openxmlformats.org/wordprocessingml/2006/main" xmlns:w14="http://schemas.microsoft.com/office/word/2010/wordml" xmlns:wpg="http://schemas.microsoft.com/office/word/2010/wordprocessingGroup" xmlns:wpi="http://schemas.microsoft.com/office/word/2010/wordprocessingInk" xmlns:wne="http://schemas.microsoft.com/office/word/2006/wordml" xmlns:wps="http://schemas.microsoft.com/office/word/2010/wordprocessingShape" mc:Ignorable="w14 wp14">
+<w:footnotes xmlns:wpc="http://schemas.microsoft.com/office/word/2010/wordprocessingCanvas" xmlns:mc="http://schemas.openxmlformats.org/markup-compatibility/2006" xmlns:o="urn:schemas-microsoft-com:office:office" xmlns:r="http://schemas.openxmlformats.org/officeDocument/2006/relationships" xmlns:m="http://schemas.openxmlformats.org/officeDocument/2006/math" xmlns:v="urn:schemas-microsoft-com:vml" xmlns:wp14="http://schemas.microsoft.com/office/word/2010/wordprocessingDrawing" xmlns:wp="http://schemas.openxmlformats.org/drawingml/2006/wordprocessingDrawing" xmlns:w10="urn:schemas-microsoft-com:office:word" xmlns:w="http://schemas.openxmlformats.org/wordprocessingml/2006/main" xmlns:w14="http://schemas.microsoft.com/office/word/2010/wordml" xmlns:w15="http://schemas.microsoft.com/office/word/2012/wordml" xmlns:wpg="http://schemas.microsoft.com/office/word/2010/wordprocessingGroup" xmlns:wpi="http://schemas.microsoft.com/office/word/2010/wordprocessingInk" xmlns:wne="http://schemas.microsoft.com/office/word/2006/wordml" xmlns:wps="http://schemas.microsoft.com/office/word/2010/wordprocessingShape" mc:Ignorable="w14 w15 wp14">
   <w:footnote w:type="separator" w:id="-1">
     <w:p>
       <w:r>
@@ -13260,7 +12485,7 @@
 </file>
 
 <file path=word/header1.xml><?xml version="1.0" encoding="utf-8"?>
-<w:hdr xmlns:wpc="http://schemas.microsoft.com/office/word/2010/wordprocessingCanvas" xmlns:mc="http://schemas.openxmlformats.org/markup-compatibility/2006" xmlns:o="urn:schemas-microsoft-com:office:office" xmlns:r="http://schemas.openxmlformats.org/officeDocument/2006/relationships" xmlns:m="http://schemas.openxmlformats.org/officeDocument/2006/math" xmlns:v="urn:schemas-microsoft-com:vml" xmlns:wp14="http://schemas.microsoft.com/office/word/2010/wordprocessingDrawing" xmlns:wp="http://schemas.openxmlformats.org/drawingml/2006/wordprocessingDrawing" xmlns:w10="urn:schemas-microsoft-com:office:word" xmlns:w="http://schemas.openxmlformats.org/wordprocessingml/2006/main" xmlns:w14="http://schemas.microsoft.com/office/word/2010/wordml" xmlns:wpg="http://schemas.microsoft.com/office/word/2010/wordprocessingGroup" xmlns:wpi="http://schemas.microsoft.com/office/word/2010/wordprocessingInk" xmlns:wne="http://schemas.microsoft.com/office/word/2006/wordml" xmlns:wps="http://schemas.microsoft.com/office/word/2010/wordprocessingShape" mc:Ignorable="w14 wp14">
+<w:hdr xmlns:wpc="http://schemas.microsoft.com/office/word/2010/wordprocessingCanvas" xmlns:mc="http://schemas.openxmlformats.org/markup-compatibility/2006" xmlns:o="urn:schemas-microsoft-com:office:office" xmlns:r="http://schemas.openxmlformats.org/officeDocument/2006/relationships" xmlns:m="http://schemas.openxmlformats.org/officeDocument/2006/math" xmlns:v="urn:schemas-microsoft-com:vml" xmlns:wp14="http://schemas.microsoft.com/office/word/2010/wordprocessingDrawing" xmlns:wp="http://schemas.openxmlformats.org/drawingml/2006/wordprocessingDrawing" xmlns:w10="urn:schemas-microsoft-com:office:word" xmlns:w="http://schemas.openxmlformats.org/wordprocessingml/2006/main" xmlns:w14="http://schemas.microsoft.com/office/word/2010/wordml" xmlns:w15="http://schemas.microsoft.com/office/word/2012/wordml" xmlns:wpg="http://schemas.microsoft.com/office/word/2010/wordprocessingGroup" xmlns:wpi="http://schemas.microsoft.com/office/word/2010/wordprocessingInk" xmlns:wne="http://schemas.microsoft.com/office/word/2006/wordml" xmlns:wps="http://schemas.microsoft.com/office/word/2010/wordprocessingShape" mc:Ignorable="w14 w15 wp14">
   <w:tbl>
     <w:tblPr>
       <w:tblW w:w="0" w:type="auto"/>
@@ -13344,14 +12569,14 @@
   </w:tbl>
   <w:p>
     <w:pPr>
-      <w:pStyle w:val="Cabealho"/>
+      <w:pStyle w:val="Header"/>
     </w:pPr>
   </w:p>
 </w:hdr>
 </file>
 
 <file path=word/numbering.xml><?xml version="1.0" encoding="utf-8"?>
-<w:numbering xmlns:wpc="http://schemas.microsoft.com/office/word/2010/wordprocessingCanvas" xmlns:mc="http://schemas.openxmlformats.org/markup-compatibility/2006" xmlns:o="urn:schemas-microsoft-com:office:office" xmlns:r="http://schemas.openxmlformats.org/officeDocument/2006/relationships" xmlns:m="http://schemas.openxmlformats.org/officeDocument/2006/math" xmlns:v="urn:schemas-microsoft-com:vml" xmlns:wp14="http://schemas.microsoft.com/office/word/2010/wordprocessingDrawing" xmlns:wp="http://schemas.openxmlformats.org/drawingml/2006/wordprocessingDrawing" xmlns:w10="urn:schemas-microsoft-com:office:word" xmlns:w="http://schemas.openxmlformats.org/wordprocessingml/2006/main" xmlns:w14="http://schemas.microsoft.com/office/word/2010/wordml" xmlns:wpg="http://schemas.microsoft.com/office/word/2010/wordprocessingGroup" xmlns:wpi="http://schemas.microsoft.com/office/word/2010/wordprocessingInk" xmlns:wne="http://schemas.microsoft.com/office/word/2006/wordml" xmlns:wps="http://schemas.microsoft.com/office/word/2010/wordprocessingShape" mc:Ignorable="w14 wp14">
+<w:numbering xmlns:wpc="http://schemas.microsoft.com/office/word/2010/wordprocessingCanvas" xmlns:mc="http://schemas.openxmlformats.org/markup-compatibility/2006" xmlns:o="urn:schemas-microsoft-com:office:office" xmlns:r="http://schemas.openxmlformats.org/officeDocument/2006/relationships" xmlns:m="http://schemas.openxmlformats.org/officeDocument/2006/math" xmlns:v="urn:schemas-microsoft-com:vml" xmlns:wp14="http://schemas.microsoft.com/office/word/2010/wordprocessingDrawing" xmlns:wp="http://schemas.openxmlformats.org/drawingml/2006/wordprocessingDrawing" xmlns:w10="urn:schemas-microsoft-com:office:word" xmlns:w="http://schemas.openxmlformats.org/wordprocessingml/2006/main" xmlns:w14="http://schemas.microsoft.com/office/word/2010/wordml" xmlns:w15="http://schemas.microsoft.com/office/word/2012/wordml" xmlns:wpg="http://schemas.microsoft.com/office/word/2010/wordprocessingGroup" xmlns:wpi="http://schemas.microsoft.com/office/word/2010/wordprocessingInk" xmlns:wne="http://schemas.microsoft.com/office/word/2006/wordml" xmlns:wps="http://schemas.microsoft.com/office/word/2010/wordprocessingShape" mc:Ignorable="w14 w15 wp14">
   <w:abstractNum w:abstractNumId="0">
     <w:nsid w:val="00000001"/>
     <w:multiLevelType w:val="singleLevel"/>
@@ -16276,7 +15501,7 @@
 </file>
 
 <file path=word/styles.xml><?xml version="1.0" encoding="utf-8"?>
-<w:styles xmlns:mc="http://schemas.openxmlformats.org/markup-compatibility/2006" xmlns:r="http://schemas.openxmlformats.org/officeDocument/2006/relationships" xmlns:w="http://schemas.openxmlformats.org/wordprocessingml/2006/main" xmlns:w14="http://schemas.microsoft.com/office/word/2010/wordml" mc:Ignorable="w14">
+<w:styles xmlns:mc="http://schemas.openxmlformats.org/markup-compatibility/2006" xmlns:r="http://schemas.openxmlformats.org/officeDocument/2006/relationships" xmlns:w="http://schemas.openxmlformats.org/wordprocessingml/2006/main" xmlns:w14="http://schemas.microsoft.com/office/word/2010/wordml" xmlns:w15="http://schemas.microsoft.com/office/word/2012/wordml" mc:Ignorable="w14 w15">
   <w:docDefaults>
     <w:rPrDefault>
       <w:rPr>
@@ -16286,144 +15511,378 @@
     </w:rPrDefault>
     <w:pPrDefault/>
   </w:docDefaults>
-  <w:latentStyles w:defLockedState="0" w:defUIPriority="99" w:defSemiHidden="1" w:defUnhideWhenUsed="1" w:defQFormat="0" w:count="267">
-    <w:lsdException w:name="Normal" w:semiHidden="0" w:uiPriority="0" w:unhideWhenUsed="0" w:qFormat="1"/>
-    <w:lsdException w:name="heading 1" w:semiHidden="0" w:uiPriority="9" w:unhideWhenUsed="0" w:qFormat="1"/>
-    <w:lsdException w:name="heading 2" w:uiPriority="9" w:qFormat="1"/>
-    <w:lsdException w:name="heading 3" w:uiPriority="9" w:qFormat="1"/>
-    <w:lsdException w:name="heading 4" w:uiPriority="9" w:qFormat="1"/>
-    <w:lsdException w:name="heading 5" w:uiPriority="9" w:qFormat="1"/>
-    <w:lsdException w:name="heading 6" w:uiPriority="9" w:qFormat="1"/>
-    <w:lsdException w:name="heading 7" w:uiPriority="9" w:qFormat="1"/>
-    <w:lsdException w:name="heading 8" w:uiPriority="9" w:qFormat="1"/>
-    <w:lsdException w:name="heading 9" w:uiPriority="9" w:qFormat="1"/>
-    <w:lsdException w:name="toc 1" w:uiPriority="39"/>
-    <w:lsdException w:name="toc 2" w:uiPriority="39"/>
-    <w:lsdException w:name="toc 3" w:uiPriority="39"/>
-    <w:lsdException w:name="toc 4" w:uiPriority="39"/>
-    <w:lsdException w:name="toc 5" w:uiPriority="39"/>
-    <w:lsdException w:name="toc 6" w:uiPriority="39"/>
-    <w:lsdException w:name="toc 7" w:uiPriority="39"/>
-    <w:lsdException w:name="toc 8" w:uiPriority="39"/>
-    <w:lsdException w:name="toc 9" w:uiPriority="39"/>
-    <w:lsdException w:name="caption" w:uiPriority="35" w:qFormat="1"/>
-    <w:lsdException w:name="Title" w:semiHidden="0" w:uiPriority="10" w:unhideWhenUsed="0" w:qFormat="1"/>
-    <w:lsdException w:name="Default Paragraph Font" w:uiPriority="1"/>
-    <w:lsdException w:name="Subtitle" w:semiHidden="0" w:uiPriority="11" w:unhideWhenUsed="0" w:qFormat="1"/>
-    <w:lsdException w:name="Strong" w:semiHidden="0" w:uiPriority="22" w:unhideWhenUsed="0" w:qFormat="1"/>
-    <w:lsdException w:name="Emphasis" w:semiHidden="0" w:uiPriority="20" w:unhideWhenUsed="0" w:qFormat="1"/>
-    <w:lsdException w:name="Table Grid" w:semiHidden="0" w:uiPriority="59" w:unhideWhenUsed="0"/>
-    <w:lsdException w:name="Placeholder Text" w:unhideWhenUsed="0"/>
-    <w:lsdException w:name="No Spacing" w:semiHidden="0" w:uiPriority="1" w:unhideWhenUsed="0" w:qFormat="1"/>
-    <w:lsdException w:name="Light Shading" w:semiHidden="0" w:uiPriority="60" w:unhideWhenUsed="0"/>
-    <w:lsdException w:name="Light List" w:semiHidden="0" w:uiPriority="61" w:unhideWhenUsed="0"/>
-    <w:lsdException w:name="Light Grid" w:semiHidden="0" w:uiPriority="62" w:unhideWhenUsed="0"/>
-    <w:lsdException w:name="Medium Shading 1" w:semiHidden="0" w:uiPriority="63" w:unhideWhenUsed="0"/>
-    <w:lsdException w:name="Medium Shading 2" w:semiHidden="0" w:uiPriority="64" w:unhideWhenUsed="0"/>
-    <w:lsdException w:name="Medium List 1" w:semiHidden="0" w:uiPriority="65" w:unhideWhenUsed="0"/>
-    <w:lsdException w:name="Medium List 2" w:semiHidden="0" w:uiPriority="66" w:unhideWhenUsed="0"/>
-    <w:lsdException w:name="Medium Grid 1" w:semiHidden="0" w:uiPriority="67" w:unhideWhenUsed="0"/>
-    <w:lsdException w:name="Medium Grid 2" w:semiHidden="0" w:uiPriority="68" w:unhideWhenUsed="0"/>
-    <w:lsdException w:name="Medium Grid 3" w:semiHidden="0" w:uiPriority="69" w:unhideWhenUsed="0"/>
-    <w:lsdException w:name="Dark List" w:semiHidden="0" w:uiPriority="70" w:unhideWhenUsed="0"/>
-    <w:lsdException w:name="Colorful Shading" w:semiHidden="0" w:uiPriority="71" w:unhideWhenUsed="0"/>
-    <w:lsdException w:name="Colorful List" w:semiHidden="0" w:uiPriority="72" w:unhideWhenUsed="0"/>
-    <w:lsdException w:name="Colorful Grid" w:semiHidden="0" w:uiPriority="73" w:unhideWhenUsed="0"/>
-    <w:lsdException w:name="Light Shading Accent 1" w:semiHidden="0" w:uiPriority="60" w:unhideWhenUsed="0"/>
-    <w:lsdException w:name="Light List Accent 1" w:semiHidden="0" w:uiPriority="61" w:unhideWhenUsed="0"/>
-    <w:lsdException w:name="Light Grid Accent 1" w:semiHidden="0" w:uiPriority="62" w:unhideWhenUsed="0"/>
-    <w:lsdException w:name="Medium Shading 1 Accent 1" w:semiHidden="0" w:uiPriority="63" w:unhideWhenUsed="0"/>
-    <w:lsdException w:name="Medium Shading 2 Accent 1" w:semiHidden="0" w:uiPriority="64" w:unhideWhenUsed="0"/>
-    <w:lsdException w:name="Medium List 1 Accent 1" w:semiHidden="0" w:uiPriority="65" w:unhideWhenUsed="0"/>
-    <w:lsdException w:name="Revision" w:unhideWhenUsed="0"/>
-    <w:lsdException w:name="List Paragraph" w:semiHidden="0" w:uiPriority="34" w:unhideWhenUsed="0" w:qFormat="1"/>
-    <w:lsdException w:name="Quote" w:semiHidden="0" w:uiPriority="29" w:unhideWhenUsed="0" w:qFormat="1"/>
-    <w:lsdException w:name="Intense Quote" w:semiHidden="0" w:uiPriority="30" w:unhideWhenUsed="0" w:qFormat="1"/>
-    <w:lsdException w:name="Medium List 2 Accent 1" w:semiHidden="0" w:uiPriority="66" w:unhideWhenUsed="0"/>
-    <w:lsdException w:name="Medium Grid 1 Accent 1" w:semiHidden="0" w:uiPriority="67" w:unhideWhenUsed="0"/>
-    <w:lsdException w:name="Medium Grid 2 Accent 1" w:semiHidden="0" w:uiPriority="68" w:unhideWhenUsed="0"/>
-    <w:lsdException w:name="Medium Grid 3 Accent 1" w:semiHidden="0" w:uiPriority="69" w:unhideWhenUsed="0"/>
-    <w:lsdException w:name="Dark List Accent 1" w:semiHidden="0" w:uiPriority="70" w:unhideWhenUsed="0"/>
-    <w:lsdException w:name="Colorful Shading Accent 1" w:semiHidden="0" w:uiPriority="71" w:unhideWhenUsed="0"/>
-    <w:lsdException w:name="Colorful List Accent 1" w:semiHidden="0" w:uiPriority="72" w:unhideWhenUsed="0"/>
-    <w:lsdException w:name="Colorful Grid Accent 1" w:semiHidden="0" w:uiPriority="73" w:unhideWhenUsed="0"/>
-    <w:lsdException w:name="Light Shading Accent 2" w:semiHidden="0" w:uiPriority="60" w:unhideWhenUsed="0"/>
-    <w:lsdException w:name="Light List Accent 2" w:semiHidden="0" w:uiPriority="61" w:unhideWhenUsed="0"/>
-    <w:lsdException w:name="Light Grid Accent 2" w:semiHidden="0" w:uiPriority="62" w:unhideWhenUsed="0"/>
-    <w:lsdException w:name="Medium Shading 1 Accent 2" w:semiHidden="0" w:uiPriority="63" w:unhideWhenUsed="0"/>
-    <w:lsdException w:name="Medium Shading 2 Accent 2" w:semiHidden="0" w:uiPriority="64" w:unhideWhenUsed="0"/>
-    <w:lsdException w:name="Medium List 1 Accent 2" w:semiHidden="0" w:uiPriority="65" w:unhideWhenUsed="0"/>
-    <w:lsdException w:name="Medium List 2 Accent 2" w:semiHidden="0" w:uiPriority="66" w:unhideWhenUsed="0"/>
-    <w:lsdException w:name="Medium Grid 1 Accent 2" w:semiHidden="0" w:uiPriority="67" w:unhideWhenUsed="0"/>
-    <w:lsdException w:name="Medium Grid 2 Accent 2" w:semiHidden="0" w:uiPriority="68" w:unhideWhenUsed="0"/>
-    <w:lsdException w:name="Medium Grid 3 Accent 2" w:semiHidden="0" w:uiPriority="69" w:unhideWhenUsed="0"/>
-    <w:lsdException w:name="Dark List Accent 2" w:semiHidden="0" w:uiPriority="70" w:unhideWhenUsed="0"/>
-    <w:lsdException w:name="Colorful Shading Accent 2" w:semiHidden="0" w:uiPriority="71" w:unhideWhenUsed="0"/>
-    <w:lsdException w:name="Colorful List Accent 2" w:semiHidden="0" w:uiPriority="72" w:unhideWhenUsed="0"/>
-    <w:lsdException w:name="Colorful Grid Accent 2" w:semiHidden="0" w:uiPriority="73" w:unhideWhenUsed="0"/>
-    <w:lsdException w:name="Light Shading Accent 3" w:semiHidden="0" w:uiPriority="60" w:unhideWhenUsed="0"/>
-    <w:lsdException w:name="Light List Accent 3" w:semiHidden="0" w:uiPriority="61" w:unhideWhenUsed="0"/>
-    <w:lsdException w:name="Light Grid Accent 3" w:semiHidden="0" w:uiPriority="62" w:unhideWhenUsed="0"/>
-    <w:lsdException w:name="Medium Shading 1 Accent 3" w:semiHidden="0" w:uiPriority="63" w:unhideWhenUsed="0"/>
-    <w:lsdException w:name="Medium Shading 2 Accent 3" w:semiHidden="0" w:uiPriority="64" w:unhideWhenUsed="0"/>
-    <w:lsdException w:name="Medium List 1 Accent 3" w:semiHidden="0" w:uiPriority="65" w:unhideWhenUsed="0"/>
-    <w:lsdException w:name="Medium List 2 Accent 3" w:semiHidden="0" w:uiPriority="66" w:unhideWhenUsed="0"/>
-    <w:lsdException w:name="Medium Grid 1 Accent 3" w:semiHidden="0" w:uiPriority="67" w:unhideWhenUsed="0"/>
-    <w:lsdException w:name="Medium Grid 2 Accent 3" w:semiHidden="0" w:uiPriority="68" w:unhideWhenUsed="0"/>
-    <w:lsdException w:name="Medium Grid 3 Accent 3" w:semiHidden="0" w:uiPriority="69" w:unhideWhenUsed="0"/>
-    <w:lsdException w:name="Dark List Accent 3" w:semiHidden="0" w:uiPriority="70" w:unhideWhenUsed="0"/>
-    <w:lsdException w:name="Colorful Shading Accent 3" w:semiHidden="0" w:uiPriority="71" w:unhideWhenUsed="0"/>
-    <w:lsdException w:name="Colorful List Accent 3" w:semiHidden="0" w:uiPriority="72" w:unhideWhenUsed="0"/>
-    <w:lsdException w:name="Colorful Grid Accent 3" w:semiHidden="0" w:uiPriority="73" w:unhideWhenUsed="0"/>
-    <w:lsdException w:name="Light Shading Accent 4" w:semiHidden="0" w:uiPriority="60" w:unhideWhenUsed="0"/>
-    <w:lsdException w:name="Light List Accent 4" w:semiHidden="0" w:uiPriority="61" w:unhideWhenUsed="0"/>
-    <w:lsdException w:name="Light Grid Accent 4" w:semiHidden="0" w:uiPriority="62" w:unhideWhenUsed="0"/>
-    <w:lsdException w:name="Medium Shading 1 Accent 4" w:semiHidden="0" w:uiPriority="63" w:unhideWhenUsed="0"/>
-    <w:lsdException w:name="Medium Shading 2 Accent 4" w:semiHidden="0" w:uiPriority="64" w:unhideWhenUsed="0"/>
-    <w:lsdException w:name="Medium List 1 Accent 4" w:semiHidden="0" w:uiPriority="65" w:unhideWhenUsed="0"/>
-    <w:lsdException w:name="Medium List 2 Accent 4" w:semiHidden="0" w:uiPriority="66" w:unhideWhenUsed="0"/>
-    <w:lsdException w:name="Medium Grid 1 Accent 4" w:semiHidden="0" w:uiPriority="67" w:unhideWhenUsed="0"/>
-    <w:lsdException w:name="Medium Grid 2 Accent 4" w:semiHidden="0" w:uiPriority="68" w:unhideWhenUsed="0"/>
-    <w:lsdException w:name="Medium Grid 3 Accent 4" w:semiHidden="0" w:uiPriority="69" w:unhideWhenUsed="0"/>
-    <w:lsdException w:name="Dark List Accent 4" w:semiHidden="0" w:uiPriority="70" w:unhideWhenUsed="0"/>
-    <w:lsdException w:name="Colorful Shading Accent 4" w:semiHidden="0" w:uiPriority="71" w:unhideWhenUsed="0"/>
-    <w:lsdException w:name="Colorful List Accent 4" w:semiHidden="0" w:uiPriority="72" w:unhideWhenUsed="0"/>
-    <w:lsdException w:name="Colorful Grid Accent 4" w:semiHidden="0" w:uiPriority="73" w:unhideWhenUsed="0"/>
-    <w:lsdException w:name="Light Shading Accent 5" w:semiHidden="0" w:uiPriority="60" w:unhideWhenUsed="0"/>
-    <w:lsdException w:name="Light List Accent 5" w:semiHidden="0" w:uiPriority="61" w:unhideWhenUsed="0"/>
-    <w:lsdException w:name="Light Grid Accent 5" w:semiHidden="0" w:uiPriority="62" w:unhideWhenUsed="0"/>
-    <w:lsdException w:name="Medium Shading 1 Accent 5" w:semiHidden="0" w:uiPriority="63" w:unhideWhenUsed="0"/>
-    <w:lsdException w:name="Medium Shading 2 Accent 5" w:semiHidden="0" w:uiPriority="64" w:unhideWhenUsed="0"/>
-    <w:lsdException w:name="Medium List 1 Accent 5" w:semiHidden="0" w:uiPriority="65" w:unhideWhenUsed="0"/>
-    <w:lsdException w:name="Medium List 2 Accent 5" w:semiHidden="0" w:uiPriority="66" w:unhideWhenUsed="0"/>
-    <w:lsdException w:name="Medium Grid 1 Accent 5" w:semiHidden="0" w:uiPriority="67" w:unhideWhenUsed="0"/>
-    <w:lsdException w:name="Medium Grid 2 Accent 5" w:semiHidden="0" w:uiPriority="68" w:unhideWhenUsed="0"/>
-    <w:lsdException w:name="Medium Grid 3 Accent 5" w:semiHidden="0" w:uiPriority="69" w:unhideWhenUsed="0"/>
-    <w:lsdException w:name="Dark List Accent 5" w:semiHidden="0" w:uiPriority="70" w:unhideWhenUsed="0"/>
-    <w:lsdException w:name="Colorful Shading Accent 5" w:semiHidden="0" w:uiPriority="71" w:unhideWhenUsed="0"/>
-    <w:lsdException w:name="Colorful List Accent 5" w:semiHidden="0" w:uiPriority="72" w:unhideWhenUsed="0"/>
-    <w:lsdException w:name="Colorful Grid Accent 5" w:semiHidden="0" w:uiPriority="73" w:unhideWhenUsed="0"/>
-    <w:lsdException w:name="Light Shading Accent 6" w:semiHidden="0" w:uiPriority="60" w:unhideWhenUsed="0"/>
-    <w:lsdException w:name="Light List Accent 6" w:semiHidden="0" w:uiPriority="61" w:unhideWhenUsed="0"/>
-    <w:lsdException w:name="Light Grid Accent 6" w:semiHidden="0" w:uiPriority="62" w:unhideWhenUsed="0"/>
-    <w:lsdException w:name="Medium Shading 1 Accent 6" w:semiHidden="0" w:uiPriority="63" w:unhideWhenUsed="0"/>
-    <w:lsdException w:name="Medium Shading 2 Accent 6" w:semiHidden="0" w:uiPriority="64" w:unhideWhenUsed="0"/>
-    <w:lsdException w:name="Medium List 1 Accent 6" w:semiHidden="0" w:uiPriority="65" w:unhideWhenUsed="0"/>
-    <w:lsdException w:name="Medium List 2 Accent 6" w:semiHidden="0" w:uiPriority="66" w:unhideWhenUsed="0"/>
-    <w:lsdException w:name="Medium Grid 1 Accent 6" w:semiHidden="0" w:uiPriority="67" w:unhideWhenUsed="0"/>
-    <w:lsdException w:name="Medium Grid 2 Accent 6" w:semiHidden="0" w:uiPriority="68" w:unhideWhenUsed="0"/>
-    <w:lsdException w:name="Medium Grid 3 Accent 6" w:semiHidden="0" w:uiPriority="69" w:unhideWhenUsed="0"/>
-    <w:lsdException w:name="Dark List Accent 6" w:semiHidden="0" w:uiPriority="70" w:unhideWhenUsed="0"/>
-    <w:lsdException w:name="Colorful Shading Accent 6" w:semiHidden="0" w:uiPriority="71" w:unhideWhenUsed="0"/>
-    <w:lsdException w:name="Colorful List Accent 6" w:semiHidden="0" w:uiPriority="72" w:unhideWhenUsed="0"/>
-    <w:lsdException w:name="Colorful Grid Accent 6" w:semiHidden="0" w:uiPriority="73" w:unhideWhenUsed="0"/>
-    <w:lsdException w:name="Subtle Emphasis" w:semiHidden="0" w:uiPriority="19" w:unhideWhenUsed="0" w:qFormat="1"/>
-    <w:lsdException w:name="Intense Emphasis" w:semiHidden="0" w:uiPriority="21" w:unhideWhenUsed="0" w:qFormat="1"/>
-    <w:lsdException w:name="Subtle Reference" w:semiHidden="0" w:uiPriority="31" w:unhideWhenUsed="0" w:qFormat="1"/>
-    <w:lsdException w:name="Intense Reference" w:semiHidden="0" w:uiPriority="32" w:unhideWhenUsed="0" w:qFormat="1"/>
-    <w:lsdException w:name="Book Title" w:semiHidden="0" w:uiPriority="33" w:unhideWhenUsed="0" w:qFormat="1"/>
-    <w:lsdException w:name="Bibliography" w:uiPriority="37"/>
-    <w:lsdException w:name="TOC Heading" w:uiPriority="39" w:qFormat="1"/>
+  <w:latentStyles w:defLockedState="0" w:defUIPriority="99" w:defSemiHidden="0" w:defUnhideWhenUsed="0" w:defQFormat="0" w:count="371">
+    <w:lsdException w:name="Normal" w:uiPriority="0" w:qFormat="1"/>
+    <w:lsdException w:name="heading 1" w:uiPriority="9" w:qFormat="1"/>
+    <w:lsdException w:name="heading 2" w:semiHidden="1" w:uiPriority="9" w:unhideWhenUsed="1" w:qFormat="1"/>
+    <w:lsdException w:name="heading 3" w:semiHidden="1" w:uiPriority="9" w:unhideWhenUsed="1" w:qFormat="1"/>
+    <w:lsdException w:name="heading 4" w:semiHidden="1" w:uiPriority="9" w:unhideWhenUsed="1" w:qFormat="1"/>
+    <w:lsdException w:name="heading 5" w:semiHidden="1" w:uiPriority="9" w:unhideWhenUsed="1" w:qFormat="1"/>
+    <w:lsdException w:name="heading 6" w:semiHidden="1" w:uiPriority="9" w:unhideWhenUsed="1" w:qFormat="1"/>
+    <w:lsdException w:name="heading 7" w:semiHidden="1" w:uiPriority="9" w:unhideWhenUsed="1" w:qFormat="1"/>
+    <w:lsdException w:name="heading 8" w:semiHidden="1" w:uiPriority="9" w:unhideWhenUsed="1" w:qFormat="1"/>
+    <w:lsdException w:name="heading 9" w:semiHidden="1" w:uiPriority="9" w:unhideWhenUsed="1" w:qFormat="1"/>
+    <w:lsdException w:name="index 1" w:semiHidden="1" w:unhideWhenUsed="1"/>
+    <w:lsdException w:name="index 2" w:semiHidden="1" w:unhideWhenUsed="1"/>
+    <w:lsdException w:name="index 3" w:semiHidden="1" w:unhideWhenUsed="1"/>
+    <w:lsdException w:name="index 4" w:semiHidden="1" w:unhideWhenUsed="1"/>
+    <w:lsdException w:name="index 5" w:semiHidden="1" w:unhideWhenUsed="1"/>
+    <w:lsdException w:name="index 6" w:semiHidden="1" w:unhideWhenUsed="1"/>
+    <w:lsdException w:name="index 7" w:semiHidden="1" w:unhideWhenUsed="1"/>
+    <w:lsdException w:name="index 8" w:semiHidden="1" w:unhideWhenUsed="1"/>
+    <w:lsdException w:name="index 9" w:semiHidden="1" w:unhideWhenUsed="1"/>
+    <w:lsdException w:name="toc 1" w:semiHidden="1" w:uiPriority="39" w:unhideWhenUsed="1"/>
+    <w:lsdException w:name="toc 2" w:semiHidden="1" w:uiPriority="39" w:unhideWhenUsed="1"/>
+    <w:lsdException w:name="toc 3" w:semiHidden="1" w:uiPriority="39" w:unhideWhenUsed="1"/>
+    <w:lsdException w:name="toc 4" w:semiHidden="1" w:uiPriority="39" w:unhideWhenUsed="1"/>
+    <w:lsdException w:name="toc 5" w:semiHidden="1" w:uiPriority="39" w:unhideWhenUsed="1"/>
+    <w:lsdException w:name="toc 6" w:semiHidden="1" w:uiPriority="39" w:unhideWhenUsed="1"/>
+    <w:lsdException w:name="toc 7" w:semiHidden="1" w:uiPriority="39" w:unhideWhenUsed="1"/>
+    <w:lsdException w:name="toc 8" w:semiHidden="1" w:uiPriority="39" w:unhideWhenUsed="1"/>
+    <w:lsdException w:name="toc 9" w:semiHidden="1" w:uiPriority="39" w:unhideWhenUsed="1"/>
+    <w:lsdException w:name="Normal Indent" w:semiHidden="1" w:unhideWhenUsed="1"/>
+    <w:lsdException w:name="footnote text" w:semiHidden="1" w:unhideWhenUsed="1"/>
+    <w:lsdException w:name="annotation text" w:semiHidden="1" w:unhideWhenUsed="1"/>
+    <w:lsdException w:name="header" w:semiHidden="1" w:unhideWhenUsed="1"/>
+    <w:lsdException w:name="footer" w:semiHidden="1" w:unhideWhenUsed="1"/>
+    <w:lsdException w:name="index heading" w:semiHidden="1" w:unhideWhenUsed="1"/>
+    <w:lsdException w:name="caption" w:semiHidden="1" w:uiPriority="35" w:unhideWhenUsed="1" w:qFormat="1"/>
+    <w:lsdException w:name="table of figures" w:semiHidden="1" w:unhideWhenUsed="1"/>
+    <w:lsdException w:name="envelope address" w:semiHidden="1" w:unhideWhenUsed="1"/>
+    <w:lsdException w:name="envelope return" w:semiHidden="1" w:unhideWhenUsed="1"/>
+    <w:lsdException w:name="footnote reference" w:semiHidden="1" w:unhideWhenUsed="1"/>
+    <w:lsdException w:name="annotation reference" w:semiHidden="1" w:unhideWhenUsed="1"/>
+    <w:lsdException w:name="line number" w:semiHidden="1" w:unhideWhenUsed="1"/>
+    <w:lsdException w:name="page number" w:semiHidden="1" w:unhideWhenUsed="1"/>
+    <w:lsdException w:name="endnote reference" w:semiHidden="1" w:unhideWhenUsed="1"/>
+    <w:lsdException w:name="endnote text" w:semiHidden="1" w:unhideWhenUsed="1"/>
+    <w:lsdException w:name="table of authorities" w:semiHidden="1" w:unhideWhenUsed="1"/>
+    <w:lsdException w:name="macro" w:semiHidden="1" w:unhideWhenUsed="1"/>
+    <w:lsdException w:name="toa heading" w:semiHidden="1" w:unhideWhenUsed="1"/>
+    <w:lsdException w:name="List" w:semiHidden="1" w:unhideWhenUsed="1"/>
+    <w:lsdException w:name="List Bullet" w:semiHidden="1" w:unhideWhenUsed="1"/>
+    <w:lsdException w:name="List Number" w:semiHidden="1" w:unhideWhenUsed="1"/>
+    <w:lsdException w:name="List 2" w:semiHidden="1" w:unhideWhenUsed="1"/>
+    <w:lsdException w:name="List 3" w:semiHidden="1" w:unhideWhenUsed="1"/>
+    <w:lsdException w:name="List 4" w:semiHidden="1" w:unhideWhenUsed="1"/>
+    <w:lsdException w:name="List 5" w:semiHidden="1" w:unhideWhenUsed="1"/>
+    <w:lsdException w:name="List Bullet 2" w:semiHidden="1" w:unhideWhenUsed="1"/>
+    <w:lsdException w:name="List Bullet 3" w:semiHidden="1" w:unhideWhenUsed="1"/>
+    <w:lsdException w:name="List Bullet 4" w:semiHidden="1" w:unhideWhenUsed="1"/>
+    <w:lsdException w:name="List Bullet 5" w:semiHidden="1" w:unhideWhenUsed="1"/>
+    <w:lsdException w:name="List Number 2" w:semiHidden="1" w:unhideWhenUsed="1"/>
+    <w:lsdException w:name="List Number 3" w:semiHidden="1" w:unhideWhenUsed="1"/>
+    <w:lsdException w:name="List Number 4" w:semiHidden="1" w:unhideWhenUsed="1"/>
+    <w:lsdException w:name="List Number 5" w:semiHidden="1" w:unhideWhenUsed="1"/>
+    <w:lsdException w:name="Title" w:uiPriority="10" w:qFormat="1"/>
+    <w:lsdException w:name="Closing" w:semiHidden="1" w:unhideWhenUsed="1"/>
+    <w:lsdException w:name="Signature" w:semiHidden="1" w:unhideWhenUsed="1"/>
+    <w:lsdException w:name="Default Paragraph Font" w:semiHidden="1" w:uiPriority="1" w:unhideWhenUsed="1"/>
+    <w:lsdException w:name="Body Text" w:semiHidden="1" w:unhideWhenUsed="1"/>
+    <w:lsdException w:name="Body Text Indent" w:semiHidden="1" w:unhideWhenUsed="1"/>
+    <w:lsdException w:name="List Continue" w:semiHidden="1" w:unhideWhenUsed="1"/>
+    <w:lsdException w:name="List Continue 2" w:semiHidden="1" w:unhideWhenUsed="1"/>
+    <w:lsdException w:name="List Continue 3" w:semiHidden="1" w:unhideWhenUsed="1"/>
+    <w:lsdException w:name="List Continue 4" w:semiHidden="1" w:unhideWhenUsed="1"/>
+    <w:lsdException w:name="List Continue 5" w:semiHidden="1" w:unhideWhenUsed="1"/>
+    <w:lsdException w:name="Message Header" w:semiHidden="1" w:unhideWhenUsed="1"/>
+    <w:lsdException w:name="Subtitle" w:uiPriority="11" w:qFormat="1"/>
+    <w:lsdException w:name="Salutation" w:semiHidden="1" w:unhideWhenUsed="1"/>
+    <w:lsdException w:name="Date" w:semiHidden="1" w:unhideWhenUsed="1"/>
+    <w:lsdException w:name="Body Text First Indent" w:semiHidden="1" w:unhideWhenUsed="1"/>
+    <w:lsdException w:name="Body Text First Indent 2" w:semiHidden="1" w:unhideWhenUsed="1"/>
+    <w:lsdException w:name="Note Heading" w:semiHidden="1" w:unhideWhenUsed="1"/>
+    <w:lsdException w:name="Body Text 2" w:semiHidden="1" w:unhideWhenUsed="1"/>
+    <w:lsdException w:name="Body Text 3" w:semiHidden="1" w:unhideWhenUsed="1"/>
+    <w:lsdException w:name="Body Text Indent 2" w:semiHidden="1" w:unhideWhenUsed="1"/>
+    <w:lsdException w:name="Body Text Indent 3" w:semiHidden="1" w:unhideWhenUsed="1"/>
+    <w:lsdException w:name="Block Text" w:semiHidden="1" w:unhideWhenUsed="1"/>
+    <w:lsdException w:name="Hyperlink" w:semiHidden="1" w:unhideWhenUsed="1"/>
+    <w:lsdException w:name="FollowedHyperlink" w:semiHidden="1" w:unhideWhenUsed="1"/>
+    <w:lsdException w:name="Strong" w:uiPriority="22" w:qFormat="1"/>
+    <w:lsdException w:name="Emphasis" w:uiPriority="20" w:qFormat="1"/>
+    <w:lsdException w:name="Document Map" w:semiHidden="1" w:unhideWhenUsed="1"/>
+    <w:lsdException w:name="Plain Text" w:semiHidden="1" w:unhideWhenUsed="1"/>
+    <w:lsdException w:name="E-mail Signature" w:semiHidden="1" w:unhideWhenUsed="1"/>
+    <w:lsdException w:name="HTML Top of Form" w:semiHidden="1" w:unhideWhenUsed="1"/>
+    <w:lsdException w:name="HTML Bottom of Form" w:semiHidden="1" w:unhideWhenUsed="1"/>
+    <w:lsdException w:name="Normal (Web)" w:semiHidden="1" w:unhideWhenUsed="1"/>
+    <w:lsdException w:name="HTML Acronym" w:semiHidden="1" w:unhideWhenUsed="1"/>
+    <w:lsdException w:name="HTML Address" w:semiHidden="1" w:unhideWhenUsed="1"/>
+    <w:lsdException w:name="HTML Cite" w:semiHidden="1" w:unhideWhenUsed="1"/>
+    <w:lsdException w:name="HTML Code" w:semiHidden="1" w:unhideWhenUsed="1"/>
+    <w:lsdException w:name="HTML Definition" w:semiHidden="1" w:unhideWhenUsed="1"/>
+    <w:lsdException w:name="HTML Keyboard" w:semiHidden="1" w:unhideWhenUsed="1"/>
+    <w:lsdException w:name="HTML Preformatted" w:semiHidden="1" w:unhideWhenUsed="1"/>
+    <w:lsdException w:name="HTML Sample" w:semiHidden="1" w:unhideWhenUsed="1"/>
+    <w:lsdException w:name="HTML Typewriter" w:semiHidden="1" w:unhideWhenUsed="1"/>
+    <w:lsdException w:name="HTML Variable" w:semiHidden="1" w:unhideWhenUsed="1"/>
+    <w:lsdException w:name="Normal Table" w:semiHidden="1" w:unhideWhenUsed="1"/>
+    <w:lsdException w:name="annotation subject" w:semiHidden="1" w:unhideWhenUsed="1"/>
+    <w:lsdException w:name="No List" w:semiHidden="1" w:unhideWhenUsed="1"/>
+    <w:lsdException w:name="Outline List 1" w:semiHidden="1" w:unhideWhenUsed="1"/>
+    <w:lsdException w:name="Outline List 2" w:semiHidden="1" w:unhideWhenUsed="1"/>
+    <w:lsdException w:name="Outline List 3" w:semiHidden="1" w:unhideWhenUsed="1"/>
+    <w:lsdException w:name="Table Simple 1" w:semiHidden="1" w:unhideWhenUsed="1"/>
+    <w:lsdException w:name="Table Simple 2" w:semiHidden="1" w:unhideWhenUsed="1"/>
+    <w:lsdException w:name="Table Simple 3" w:semiHidden="1" w:unhideWhenUsed="1"/>
+    <w:lsdException w:name="Table Classic 1" w:semiHidden="1" w:unhideWhenUsed="1"/>
+    <w:lsdException w:name="Table Classic 2" w:semiHidden="1" w:unhideWhenUsed="1"/>
+    <w:lsdException w:name="Table Classic 3" w:semiHidden="1" w:unhideWhenUsed="1"/>
+    <w:lsdException w:name="Table Classic 4" w:semiHidden="1" w:unhideWhenUsed="1"/>
+    <w:lsdException w:name="Table Colorful 1" w:semiHidden="1" w:unhideWhenUsed="1"/>
+    <w:lsdException w:name="Table Colorful 2" w:semiHidden="1" w:unhideWhenUsed="1"/>
+    <w:lsdException w:name="Table Colorful 3" w:semiHidden="1" w:unhideWhenUsed="1"/>
+    <w:lsdException w:name="Table Columns 1" w:semiHidden="1" w:unhideWhenUsed="1"/>
+    <w:lsdException w:name="Table Columns 2" w:semiHidden="1" w:unhideWhenUsed="1"/>
+    <w:lsdException w:name="Table Columns 3" w:semiHidden="1" w:unhideWhenUsed="1"/>
+    <w:lsdException w:name="Table Columns 4" w:semiHidden="1" w:unhideWhenUsed="1"/>
+    <w:lsdException w:name="Table Columns 5" w:semiHidden="1" w:unhideWhenUsed="1"/>
+    <w:lsdException w:name="Table Grid 1" w:semiHidden="1" w:unhideWhenUsed="1"/>
+    <w:lsdException w:name="Table Grid 2" w:semiHidden="1" w:unhideWhenUsed="1"/>
+    <w:lsdException w:name="Table Grid 3" w:semiHidden="1" w:unhideWhenUsed="1"/>
+    <w:lsdException w:name="Table Grid 4" w:semiHidden="1" w:unhideWhenUsed="1"/>
+    <w:lsdException w:name="Table Grid 5" w:semiHidden="1" w:unhideWhenUsed="1"/>
+    <w:lsdException w:name="Table Grid 6" w:semiHidden="1" w:unhideWhenUsed="1"/>
+    <w:lsdException w:name="Table Grid 7" w:semiHidden="1" w:unhideWhenUsed="1"/>
+    <w:lsdException w:name="Table Grid 8" w:semiHidden="1" w:unhideWhenUsed="1"/>
+    <w:lsdException w:name="Table List 1" w:semiHidden="1" w:unhideWhenUsed="1"/>
+    <w:lsdException w:name="Table List 2" w:semiHidden="1" w:unhideWhenUsed="1"/>
+    <w:lsdException w:name="Table List 3" w:semiHidden="1" w:unhideWhenUsed="1"/>
+    <w:lsdException w:name="Table List 4" w:semiHidden="1" w:unhideWhenUsed="1"/>
+    <w:lsdException w:name="Table List 5" w:semiHidden="1" w:unhideWhenUsed="1"/>
+    <w:lsdException w:name="Table List 6" w:semiHidden="1" w:unhideWhenUsed="1"/>
+    <w:lsdException w:name="Table List 7" w:semiHidden="1" w:unhideWhenUsed="1"/>
+    <w:lsdException w:name="Table List 8" w:semiHidden="1" w:unhideWhenUsed="1"/>
+    <w:lsdException w:name="Table 3D effects 1" w:semiHidden="1" w:unhideWhenUsed="1"/>
+    <w:lsdException w:name="Table 3D effects 2" w:semiHidden="1" w:unhideWhenUsed="1"/>
+    <w:lsdException w:name="Table 3D effects 3" w:semiHidden="1" w:unhideWhenUsed="1"/>
+    <w:lsdException w:name="Table Contemporary" w:semiHidden="1" w:unhideWhenUsed="1"/>
+    <w:lsdException w:name="Table Elegant" w:semiHidden="1" w:unhideWhenUsed="1"/>
+    <w:lsdException w:name="Table Professional" w:semiHidden="1" w:unhideWhenUsed="1"/>
+    <w:lsdException w:name="Table Subtle 1" w:semiHidden="1" w:unhideWhenUsed="1"/>
+    <w:lsdException w:name="Table Subtle 2" w:semiHidden="1" w:unhideWhenUsed="1"/>
+    <w:lsdException w:name="Table Web 1" w:semiHidden="1" w:unhideWhenUsed="1"/>
+    <w:lsdException w:name="Table Web 2" w:semiHidden="1" w:unhideWhenUsed="1"/>
+    <w:lsdException w:name="Table Web 3" w:semiHidden="1" w:unhideWhenUsed="1"/>
+    <w:lsdException w:name="Balloon Text" w:semiHidden="1" w:unhideWhenUsed="1"/>
+    <w:lsdException w:name="Table Grid" w:uiPriority="59"/>
+    <w:lsdException w:name="Table Theme" w:semiHidden="1" w:unhideWhenUsed="1"/>
+    <w:lsdException w:name="Placeholder Text" w:semiHidden="1"/>
+    <w:lsdException w:name="No Spacing" w:uiPriority="1" w:qFormat="1"/>
+    <w:lsdException w:name="Light Shading" w:uiPriority="60"/>
+    <w:lsdException w:name="Light List" w:uiPriority="61"/>
+    <w:lsdException w:name="Light Grid" w:uiPriority="62"/>
+    <w:lsdException w:name="Medium Shading 1" w:uiPriority="63"/>
+    <w:lsdException w:name="Medium Shading 2" w:uiPriority="64"/>
+    <w:lsdException w:name="Medium List 1" w:uiPriority="65"/>
+    <w:lsdException w:name="Medium List 2" w:uiPriority="66"/>
+    <w:lsdException w:name="Medium Grid 1" w:uiPriority="67"/>
+    <w:lsdException w:name="Medium Grid 2" w:uiPriority="68"/>
+    <w:lsdException w:name="Medium Grid 3" w:uiPriority="69"/>
+    <w:lsdException w:name="Dark List" w:uiPriority="70"/>
+    <w:lsdException w:name="Colorful Shading" w:uiPriority="71"/>
+    <w:lsdException w:name="Colorful List" w:uiPriority="72"/>
+    <w:lsdException w:name="Colorful Grid" w:uiPriority="73"/>
+    <w:lsdException w:name="Light Shading Accent 1" w:uiPriority="60"/>
+    <w:lsdException w:name="Light List Accent 1" w:uiPriority="61"/>
+    <w:lsdException w:name="Light Grid Accent 1" w:uiPriority="62"/>
+    <w:lsdException w:name="Medium Shading 1 Accent 1" w:uiPriority="63"/>
+    <w:lsdException w:name="Medium Shading 2 Accent 1" w:uiPriority="64"/>
+    <w:lsdException w:name="Medium List 1 Accent 1" w:uiPriority="65"/>
+    <w:lsdException w:name="Revision" w:semiHidden="1"/>
+    <w:lsdException w:name="List Paragraph" w:uiPriority="34" w:qFormat="1"/>
+    <w:lsdException w:name="Quote" w:uiPriority="29" w:qFormat="1"/>
+    <w:lsdException w:name="Intense Quote" w:uiPriority="30" w:qFormat="1"/>
+    <w:lsdException w:name="Medium List 2 Accent 1" w:uiPriority="66"/>
+    <w:lsdException w:name="Medium Grid 1 Accent 1" w:uiPriority="67"/>
+    <w:lsdException w:name="Medium Grid 2 Accent 1" w:uiPriority="68"/>
+    <w:lsdException w:name="Medium Grid 3 Accent 1" w:uiPriority="69"/>
+    <w:lsdException w:name="Dark List Accent 1" w:uiPriority="70"/>
+    <w:lsdException w:name="Colorful Shading Accent 1" w:uiPriority="71"/>
+    <w:lsdException w:name="Colorful List Accent 1" w:uiPriority="72"/>
+    <w:lsdException w:name="Colorful Grid Accent 1" w:uiPriority="73"/>
+    <w:lsdException w:name="Light Shading Accent 2" w:uiPriority="60"/>
+    <w:lsdException w:name="Light List Accent 2" w:uiPriority="61"/>
+    <w:lsdException w:name="Light Grid Accent 2" w:uiPriority="62"/>
+    <w:lsdException w:name="Medium Shading 1 Accent 2" w:uiPriority="63"/>
+    <w:lsdException w:name="Medium Shading 2 Accent 2" w:uiPriority="64"/>
+    <w:lsdException w:name="Medium List 1 Accent 2" w:uiPriority="65"/>
+    <w:lsdException w:name="Medium List 2 Accent 2" w:uiPriority="66"/>
+    <w:lsdException w:name="Medium Grid 1 Accent 2" w:uiPriority="67"/>
+    <w:lsdException w:name="Medium Grid 2 Accent 2" w:uiPriority="68"/>
+    <w:lsdException w:name="Medium Grid 3 Accent 2" w:uiPriority="69"/>
+    <w:lsdException w:name="Dark List Accent 2" w:uiPriority="70"/>
+    <w:lsdException w:name="Colorful Shading Accent 2" w:uiPriority="71"/>
+    <w:lsdException w:name="Colorful List Accent 2" w:uiPriority="72"/>
+    <w:lsdException w:name="Colorful Grid Accent 2" w:uiPriority="73"/>
+    <w:lsdException w:name="Light Shading Accent 3" w:uiPriority="60"/>
+    <w:lsdException w:name="Light List Accent 3" w:uiPriority="61"/>
+    <w:lsdException w:name="Light Grid Accent 3" w:uiPriority="62"/>
+    <w:lsdException w:name="Medium Shading 1 Accent 3" w:uiPriority="63"/>
+    <w:lsdException w:name="Medium Shading 2 Accent 3" w:uiPriority="64"/>
+    <w:lsdException w:name="Medium List 1 Accent 3" w:uiPriority="65"/>
+    <w:lsdException w:name="Medium List 2 Accent 3" w:uiPriority="66"/>
+    <w:lsdException w:name="Medium Grid 1 Accent 3" w:uiPriority="67"/>
+    <w:lsdException w:name="Medium Grid 2 Accent 3" w:uiPriority="68"/>
+    <w:lsdException w:name="Medium Grid 3 Accent 3" w:uiPriority="69"/>
+    <w:lsdException w:name="Dark List Accent 3" w:uiPriority="70"/>
+    <w:lsdException w:name="Colorful Shading Accent 3" w:uiPriority="71"/>
+    <w:lsdException w:name="Colorful List Accent 3" w:uiPriority="72"/>
+    <w:lsdException w:name="Colorful Grid Accent 3" w:uiPriority="73"/>
+    <w:lsdException w:name="Light Shading Accent 4" w:uiPriority="60"/>
+    <w:lsdException w:name="Light List Accent 4" w:uiPriority="61"/>
+    <w:lsdException w:name="Light Grid Accent 4" w:uiPriority="62"/>
+    <w:lsdException w:name="Medium Shading 1 Accent 4" w:uiPriority="63"/>
+    <w:lsdException w:name="Medium Shading 2 Accent 4" w:uiPriority="64"/>
+    <w:lsdException w:name="Medium List 1 Accent 4" w:uiPriority="65"/>
+    <w:lsdException w:name="Medium List 2 Accent 4" w:uiPriority="66"/>
+    <w:lsdException w:name="Medium Grid 1 Accent 4" w:uiPriority="67"/>
+    <w:lsdException w:name="Medium Grid 2 Accent 4" w:uiPriority="68"/>
+    <w:lsdException w:name="Medium Grid 3 Accent 4" w:uiPriority="69"/>
+    <w:lsdException w:name="Dark List Accent 4" w:uiPriority="70"/>
+    <w:lsdException w:name="Colorful Shading Accent 4" w:uiPriority="71"/>
+    <w:lsdException w:name="Colorful List Accent 4" w:uiPriority="72"/>
+    <w:lsdException w:name="Colorful Grid Accent 4" w:uiPriority="73"/>
+    <w:lsdException w:name="Light Shading Accent 5" w:uiPriority="60"/>
+    <w:lsdException w:name="Light List Accent 5" w:uiPriority="61"/>
+    <w:lsdException w:name="Light Grid Accent 5" w:uiPriority="62"/>
+    <w:lsdException w:name="Medium Shading 1 Accent 5" w:uiPriority="63"/>
+    <w:lsdException w:name="Medium Shading 2 Accent 5" w:uiPriority="64"/>
+    <w:lsdException w:name="Medium List 1 Accent 5" w:uiPriority="65"/>
+    <w:lsdException w:name="Medium List 2 Accent 5" w:uiPriority="66"/>
+    <w:lsdException w:name="Medium Grid 1 Accent 5" w:uiPriority="67"/>
+    <w:lsdException w:name="Medium Grid 2 Accent 5" w:uiPriority="68"/>
+    <w:lsdException w:name="Medium Grid 3 Accent 5" w:uiPriority="69"/>
+    <w:lsdException w:name="Dark List Accent 5" w:uiPriority="70"/>
+    <w:lsdException w:name="Colorful Shading Accent 5" w:uiPriority="71"/>
+    <w:lsdException w:name="Colorful List Accent 5" w:uiPriority="72"/>
+    <w:lsdException w:name="Colorful Grid Accent 5" w:uiPriority="73"/>
+    <w:lsdException w:name="Light Shading Accent 6" w:uiPriority="60"/>
+    <w:lsdException w:name="Light List Accent 6" w:uiPriority="61"/>
+    <w:lsdException w:name="Light Grid Accent 6" w:uiPriority="62"/>
+    <w:lsdException w:name="Medium Shading 1 Accent 6" w:uiPriority="63"/>
+    <w:lsdException w:name="Medium Shading 2 Accent 6" w:uiPriority="64"/>
+    <w:lsdException w:name="Medium List 1 Accent 6" w:uiPriority="65"/>
+    <w:lsdException w:name="Medium List 2 Accent 6" w:uiPriority="66"/>
+    <w:lsdException w:name="Medium Grid 1 Accent 6" w:uiPriority="67"/>
+    <w:lsdException w:name="Medium Grid 2 Accent 6" w:uiPriority="68"/>
+    <w:lsdException w:name="Medium Grid 3 Accent 6" w:uiPriority="69"/>
+    <w:lsdException w:name="Dark List Accent 6" w:uiPriority="70"/>
+    <w:lsdException w:name="Colorful Shading Accent 6" w:uiPriority="71"/>
+    <w:lsdException w:name="Colorful List Accent 6" w:uiPriority="72"/>
+    <w:lsdException w:name="Colorful Grid Accent 6" w:uiPriority="73"/>
+    <w:lsdException w:name="Subtle Emphasis" w:uiPriority="19" w:qFormat="1"/>
+    <w:lsdException w:name="Intense Emphasis" w:uiPriority="21" w:qFormat="1"/>
+    <w:lsdException w:name="Subtle Reference" w:uiPriority="31" w:qFormat="1"/>
+    <w:lsdException w:name="Intense Reference" w:uiPriority="32" w:qFormat="1"/>
+    <w:lsdException w:name="Book Title" w:uiPriority="33" w:qFormat="1"/>
+    <w:lsdException w:name="Bibliography" w:semiHidden="1" w:uiPriority="37" w:unhideWhenUsed="1"/>
+    <w:lsdException w:name="TOC Heading" w:semiHidden="1" w:uiPriority="39" w:unhideWhenUsed="1" w:qFormat="1"/>
+    <w:lsdException w:name="Plain Table 1" w:uiPriority="41"/>
+    <w:lsdException w:name="Plain Table 2" w:uiPriority="42"/>
+    <w:lsdException w:name="Plain Table 3" w:uiPriority="43"/>
+    <w:lsdException w:name="Plain Table 4" w:uiPriority="44"/>
+    <w:lsdException w:name="Plain Table 5" w:uiPriority="45"/>
+    <w:lsdException w:name="Grid Table Light" w:uiPriority="40"/>
+    <w:lsdException w:name="Grid Table 1 Light" w:uiPriority="46"/>
+    <w:lsdException w:name="Grid Table 2" w:uiPriority="47"/>
+    <w:lsdException w:name="Grid Table 3" w:uiPriority="48"/>
+    <w:lsdException w:name="Grid Table 4" w:uiPriority="49"/>
+    <w:lsdException w:name="Grid Table 5 Dark" w:uiPriority="50"/>
+    <w:lsdException w:name="Grid Table 6 Colorful" w:uiPriority="51"/>
+    <w:lsdException w:name="Grid Table 7 Colorful" w:uiPriority="52"/>
+    <w:lsdException w:name="Grid Table 1 Light Accent 1" w:uiPriority="46"/>
+    <w:lsdException w:name="Grid Table 2 Accent 1" w:uiPriority="47"/>
+    <w:lsdException w:name="Grid Table 3 Accent 1" w:uiPriority="48"/>
+    <w:lsdException w:name="Grid Table 4 Accent 1" w:uiPriority="49"/>
+    <w:lsdException w:name="Grid Table 5 Dark Accent 1" w:uiPriority="50"/>
+    <w:lsdException w:name="Grid Table 6 Colorful Accent 1" w:uiPriority="51"/>
+    <w:lsdException w:name="Grid Table 7 Colorful Accent 1" w:uiPriority="52"/>
+    <w:lsdException w:name="Grid Table 1 Light Accent 2" w:uiPriority="46"/>
+    <w:lsdException w:name="Grid Table 2 Accent 2" w:uiPriority="47"/>
+    <w:lsdException w:name="Grid Table 3 Accent 2" w:uiPriority="48"/>
+    <w:lsdException w:name="Grid Table 4 Accent 2" w:uiPriority="49"/>
+    <w:lsdException w:name="Grid Table 5 Dark Accent 2" w:uiPriority="50"/>
+    <w:lsdException w:name="Grid Table 6 Colorful Accent 2" w:uiPriority="51"/>
+    <w:lsdException w:name="Grid Table 7 Colorful Accent 2" w:uiPriority="52"/>
+    <w:lsdException w:name="Grid Table 1 Light Accent 3" w:uiPriority="46"/>
+    <w:lsdException w:name="Grid Table 2 Accent 3" w:uiPriority="47"/>
+    <w:lsdException w:name="Grid Table 3 Accent 3" w:uiPriority="48"/>
+    <w:lsdException w:name="Grid Table 4 Accent 3" w:uiPriority="49"/>
+    <w:lsdException w:name="Grid Table 5 Dark Accent 3" w:uiPriority="50"/>
+    <w:lsdException w:name="Grid Table 6 Colorful Accent 3" w:uiPriority="51"/>
+    <w:lsdException w:name="Grid Table 7 Colorful Accent 3" w:uiPriority="52"/>
+    <w:lsdException w:name="Grid Table 1 Light Accent 4" w:uiPriority="46"/>
+    <w:lsdException w:name="Grid Table 2 Accent 4" w:uiPriority="47"/>
+    <w:lsdException w:name="Grid Table 3 Accent 4" w:uiPriority="48"/>
+    <w:lsdException w:name="Grid Table 4 Accent 4" w:uiPriority="49"/>
+    <w:lsdException w:name="Grid Table 5 Dark Accent 4" w:uiPriority="50"/>
+    <w:lsdException w:name="Grid Table 6 Colorful Accent 4" w:uiPriority="51"/>
+    <w:lsdException w:name="Grid Table 7 Colorful Accent 4" w:uiPriority="52"/>
+    <w:lsdException w:name="Grid Table 1 Light Accent 5" w:uiPriority="46"/>
+    <w:lsdException w:name="Grid Table 2 Accent 5" w:uiPriority="47"/>
+    <w:lsdException w:name="Grid Table 3 Accent 5" w:uiPriority="48"/>
+    <w:lsdException w:name="Grid Table 4 Accent 5" w:uiPriority="49"/>
+    <w:lsdException w:name="Grid Table 5 Dark Accent 5" w:uiPriority="50"/>
+    <w:lsdException w:name="Grid Table 6 Colorful Accent 5" w:uiPriority="51"/>
+    <w:lsdException w:name="Grid Table 7 Colorful Accent 5" w:uiPriority="52"/>
+    <w:lsdException w:name="Grid Table 1 Light Accent 6" w:uiPriority="46"/>
+    <w:lsdException w:name="Grid Table 2 Accent 6" w:uiPriority="47"/>
+    <w:lsdException w:name="Grid Table 3 Accent 6" w:uiPriority="48"/>
+    <w:lsdException w:name="Grid Table 4 Accent 6" w:uiPriority="49"/>
+    <w:lsdException w:name="Grid Table 5 Dark Accent 6" w:uiPriority="50"/>
+    <w:lsdException w:name="Grid Table 6 Colorful Accent 6" w:uiPriority="51"/>
+    <w:lsdException w:name="Grid Table 7 Colorful Accent 6" w:uiPriority="52"/>
+    <w:lsdException w:name="List Table 1 Light" w:uiPriority="46"/>
+    <w:lsdException w:name="List Table 2" w:uiPriority="47"/>
+    <w:lsdException w:name="List Table 3" w:uiPriority="48"/>
+    <w:lsdException w:name="List Table 4" w:uiPriority="49"/>
+    <w:lsdException w:name="List Table 5 Dark" w:uiPriority="50"/>
+    <w:lsdException w:name="List Table 6 Colorful" w:uiPriority="51"/>
+    <w:lsdException w:name="List Table 7 Colorful" w:uiPriority="52"/>
+    <w:lsdException w:name="List Table 1 Light Accent 1" w:uiPriority="46"/>
+    <w:lsdException w:name="List Table 2 Accent 1" w:uiPriority="47"/>
+    <w:lsdException w:name="List Table 3 Accent 1" w:uiPriority="48"/>
+    <w:lsdException w:name="List Table 4 Accent 1" w:uiPriority="49"/>
+    <w:lsdException w:name="List Table 5 Dark Accent 1" w:uiPriority="50"/>
+    <w:lsdException w:name="List Table 6 Colorful Accent 1" w:uiPriority="51"/>
+    <w:lsdException w:name="List Table 7 Colorful Accent 1" w:uiPriority="52"/>
+    <w:lsdException w:name="List Table 1 Light Accent 2" w:uiPriority="46"/>
+    <w:lsdException w:name="List Table 2 Accent 2" w:uiPriority="47"/>
+    <w:lsdException w:name="List Table 3 Accent 2" w:uiPriority="48"/>
+    <w:lsdException w:name="List Table 4 Accent 2" w:uiPriority="49"/>
+    <w:lsdException w:name="List Table 5 Dark Accent 2" w:uiPriority="50"/>
+    <w:lsdException w:name="List Table 6 Colorful Accent 2" w:uiPriority="51"/>
+    <w:lsdException w:name="List Table 7 Colorful Accent 2" w:uiPriority="52"/>
+    <w:lsdException w:name="List Table 1 Light Accent 3" w:uiPriority="46"/>
+    <w:lsdException w:name="List Table 2 Accent 3" w:uiPriority="47"/>
+    <w:lsdException w:name="List Table 3 Accent 3" w:uiPriority="48"/>
+    <w:lsdException w:name="List Table 4 Accent 3" w:uiPriority="49"/>
+    <w:lsdException w:name="List Table 5 Dark Accent 3" w:uiPriority="50"/>
+    <w:lsdException w:name="List Table 6 Colorful Accent 3" w:uiPriority="51"/>
+    <w:lsdException w:name="List Table 7 Colorful Accent 3" w:uiPriority="52"/>
+    <w:lsdException w:name="List Table 1 Light Accent 4" w:uiPriority="46"/>
+    <w:lsdException w:name="List Table 2 Accent 4" w:uiPriority="47"/>
+    <w:lsdException w:name="List Table 3 Accent 4" w:uiPriority="48"/>
+    <w:lsdException w:name="List Table 4 Accent 4" w:uiPriority="49"/>
+    <w:lsdException w:name="List Table 5 Dark Accent 4" w:uiPriority="50"/>
+    <w:lsdException w:name="List Table 6 Colorful Accent 4" w:uiPriority="51"/>
+    <w:lsdException w:name="List Table 7 Colorful Accent 4" w:uiPriority="52"/>
+    <w:lsdException w:name="List Table 1 Light Accent 5" w:uiPriority="46"/>
+    <w:lsdException w:name="List Table 2 Accent 5" w:uiPriority="47"/>
+    <w:lsdException w:name="List Table 3 Accent 5" w:uiPriority="48"/>
+    <w:lsdException w:name="List Table 4 Accent 5" w:uiPriority="49"/>
+    <w:lsdException w:name="List Table 5 Dark Accent 5" w:uiPriority="50"/>
+    <w:lsdException w:name="List Table 6 Colorful Accent 5" w:uiPriority="51"/>
+    <w:lsdException w:name="List Table 7 Colorful Accent 5" w:uiPriority="52"/>
+    <w:lsdException w:name="List Table 1 Light Accent 6" w:uiPriority="46"/>
+    <w:lsdException w:name="List Table 2 Accent 6" w:uiPriority="47"/>
+    <w:lsdException w:name="List Table 3 Accent 6" w:uiPriority="48"/>
+    <w:lsdException w:name="List Table 4 Accent 6" w:uiPriority="49"/>
+    <w:lsdException w:name="List Table 5 Dark Accent 6" w:uiPriority="50"/>
+    <w:lsdException w:name="List Table 6 Colorful Accent 6" w:uiPriority="51"/>
+    <w:lsdException w:name="List Table 7 Colorful Accent 6" w:uiPriority="52"/>
   </w:latentStyles>
   <w:style w:type="paragraph" w:default="1" w:styleId="Normal">
     <w:name w:val="Normal"/>
@@ -16438,13 +15897,13 @@
       <w:lang w:eastAsia="ar-SA"/>
     </w:rPr>
   </w:style>
-  <w:style w:type="character" w:default="1" w:styleId="Fontepargpadro">
+  <w:style w:type="character" w:default="1" w:styleId="DefaultParagraphFont">
     <w:name w:val="Default Paragraph Font"/>
     <w:uiPriority w:val="1"/>
     <w:semiHidden/>
     <w:unhideWhenUsed/>
   </w:style>
-  <w:style w:type="table" w:default="1" w:styleId="Tabelanormal">
+  <w:style w:type="table" w:default="1" w:styleId="TableNormal">
     <w:name w:val="Normal Table"/>
     <w:uiPriority w:val="99"/>
     <w:semiHidden/>
@@ -16459,7 +15918,7 @@
       </w:tblCellMar>
     </w:tblPr>
   </w:style>
-  <w:style w:type="numbering" w:default="1" w:styleId="Semlista">
+  <w:style w:type="numbering" w:default="1" w:styleId="NoList">
     <w:name w:val="No List"/>
     <w:uiPriority w:val="99"/>
     <w:semiHidden/>
@@ -16495,7 +15954,7 @@
   <w:style w:type="character" w:customStyle="1" w:styleId="Fontepargpadro1">
     <w:name w:val="Fonte parág. padrão1"/>
   </w:style>
-  <w:style w:type="character" w:styleId="Nmerodepgina">
+  <w:style w:type="character" w:styleId="PageNumber">
     <w:name w:val="page number"/>
     <w:basedOn w:val="Fontepargpadro1"/>
     <w:semiHidden/>
@@ -16503,7 +15962,7 @@
   <w:style w:type="paragraph" w:customStyle="1" w:styleId="Captulo">
     <w:name w:val="Capítulo"/>
     <w:basedOn w:val="Normal"/>
-    <w:next w:val="Corpodetexto"/>
+    <w:next w:val="BodyText"/>
     <w:pPr>
       <w:keepNext/>
       <w:spacing w:before="240" w:after="120"/>
@@ -16514,7 +15973,7 @@
       <w:szCs w:val="28"/>
     </w:rPr>
   </w:style>
-  <w:style w:type="paragraph" w:styleId="Corpodetexto">
+  <w:style w:type="paragraph" w:styleId="BodyText">
     <w:name w:val="Body Text"/>
     <w:basedOn w:val="Normal"/>
     <w:semiHidden/>
@@ -16522,9 +15981,9 @@
       <w:spacing w:after="120"/>
     </w:pPr>
   </w:style>
-  <w:style w:type="paragraph" w:styleId="Lista">
+  <w:style w:type="paragraph" w:styleId="List">
     <w:name w:val="List"/>
-    <w:basedOn w:val="Corpodetexto"/>
+    <w:basedOn w:val="BodyText"/>
     <w:semiHidden/>
     <w:rPr>
       <w:rFonts w:cs="Tahoma"/>
@@ -16553,7 +16012,7 @@
       <w:rFonts w:cs="Tahoma"/>
     </w:rPr>
   </w:style>
-  <w:style w:type="paragraph" w:styleId="Textodebalo">
+  <w:style w:type="paragraph" w:styleId="BalloonText">
     <w:name w:val="Balloon Text"/>
     <w:basedOn w:val="Normal"/>
     <w:rPr>
@@ -16562,7 +16021,7 @@
       <w:szCs w:val="16"/>
     </w:rPr>
   </w:style>
-  <w:style w:type="paragraph" w:styleId="Cabealho">
+  <w:style w:type="paragraph" w:styleId="Header">
     <w:name w:val="header"/>
     <w:basedOn w:val="Normal"/>
     <w:semiHidden/>
@@ -16573,7 +16032,7 @@
       </w:tabs>
     </w:pPr>
   </w:style>
-  <w:style w:type="paragraph" w:styleId="Rodap">
+  <w:style w:type="paragraph" w:styleId="Footer">
     <w:name w:val="footer"/>
     <w:basedOn w:val="Normal"/>
     <w:semiHidden/>
@@ -16602,348 +16061,7 @@
       <w:bCs/>
     </w:rPr>
   </w:style>
-  <w:style w:type="paragraph" w:styleId="PargrafodaLista">
-    <w:name w:val="List Paragraph"/>
-    <w:basedOn w:val="Normal"/>
-    <w:uiPriority w:val="34"/>
-    <w:qFormat/>
-    <w:rsid w:val="000F2DBC"/>
-    <w:pPr>
-      <w:ind w:left="720"/>
-      <w:contextualSpacing/>
-    </w:pPr>
-  </w:style>
-</w:styles>
-</file>
-
-<file path=word/stylesWithEffects.xml><?xml version="1.0" encoding="utf-8"?>
-<w:styles xmlns:wpc="http://schemas.microsoft.com/office/word/2010/wordprocessingCanvas" xmlns:mc="http://schemas.openxmlformats.org/markup-compatibility/2006" xmlns:o="urn:schemas-microsoft-com:office:office" xmlns:r="http://schemas.openxmlformats.org/officeDocument/2006/relationships" xmlns:m="http://schemas.openxmlformats.org/officeDocument/2006/math" xmlns:v="urn:schemas-microsoft-com:vml" xmlns:wp14="http://schemas.microsoft.com/office/word/2010/wordprocessingDrawing" xmlns:wp="http://schemas.openxmlformats.org/drawingml/2006/wordprocessingDrawing" xmlns:w10="urn:schemas-microsoft-com:office:word" xmlns:w="http://schemas.openxmlformats.org/wordprocessingml/2006/main" xmlns:w14="http://schemas.microsoft.com/office/word/2010/wordml" xmlns:wpg="http://schemas.microsoft.com/office/word/2010/wordprocessingGroup" xmlns:wpi="http://schemas.microsoft.com/office/word/2010/wordprocessingInk" xmlns:wne="http://schemas.microsoft.com/office/word/2006/wordml" xmlns:wps="http://schemas.microsoft.com/office/word/2010/wordprocessingShape" mc:Ignorable="w14 wp14">
-  <w:docDefaults>
-    <w:rPrDefault>
-      <w:rPr>
-        <w:rFonts w:ascii="Times New Roman" w:eastAsia="Times New Roman" w:hAnsi="Times New Roman" w:cs="Times New Roman"/>
-        <w:lang w:val="pt-BR" w:eastAsia="pt-BR" w:bidi="ar-SA"/>
-      </w:rPr>
-    </w:rPrDefault>
-    <w:pPrDefault/>
-  </w:docDefaults>
-  <w:latentStyles w:defLockedState="0" w:defUIPriority="99" w:defSemiHidden="1" w:defUnhideWhenUsed="1" w:defQFormat="0" w:count="267">
-    <w:lsdException w:name="Normal" w:semiHidden="0" w:uiPriority="0" w:unhideWhenUsed="0" w:qFormat="1"/>
-    <w:lsdException w:name="heading 1" w:semiHidden="0" w:uiPriority="9" w:unhideWhenUsed="0" w:qFormat="1"/>
-    <w:lsdException w:name="heading 2" w:uiPriority="9" w:qFormat="1"/>
-    <w:lsdException w:name="heading 3" w:uiPriority="9" w:qFormat="1"/>
-    <w:lsdException w:name="heading 4" w:uiPriority="9" w:qFormat="1"/>
-    <w:lsdException w:name="heading 5" w:uiPriority="9" w:qFormat="1"/>
-    <w:lsdException w:name="heading 6" w:uiPriority="9" w:qFormat="1"/>
-    <w:lsdException w:name="heading 7" w:uiPriority="9" w:qFormat="1"/>
-    <w:lsdException w:name="heading 8" w:uiPriority="9" w:qFormat="1"/>
-    <w:lsdException w:name="heading 9" w:uiPriority="9" w:qFormat="1"/>
-    <w:lsdException w:name="toc 1" w:uiPriority="39"/>
-    <w:lsdException w:name="toc 2" w:uiPriority="39"/>
-    <w:lsdException w:name="toc 3" w:uiPriority="39"/>
-    <w:lsdException w:name="toc 4" w:uiPriority="39"/>
-    <w:lsdException w:name="toc 5" w:uiPriority="39"/>
-    <w:lsdException w:name="toc 6" w:uiPriority="39"/>
-    <w:lsdException w:name="toc 7" w:uiPriority="39"/>
-    <w:lsdException w:name="toc 8" w:uiPriority="39"/>
-    <w:lsdException w:name="toc 9" w:uiPriority="39"/>
-    <w:lsdException w:name="caption" w:uiPriority="35" w:qFormat="1"/>
-    <w:lsdException w:name="Title" w:semiHidden="0" w:uiPriority="10" w:unhideWhenUsed="0" w:qFormat="1"/>
-    <w:lsdException w:name="Default Paragraph Font" w:uiPriority="1"/>
-    <w:lsdException w:name="Subtitle" w:semiHidden="0" w:uiPriority="11" w:unhideWhenUsed="0" w:qFormat="1"/>
-    <w:lsdException w:name="Strong" w:semiHidden="0" w:uiPriority="22" w:unhideWhenUsed="0" w:qFormat="1"/>
-    <w:lsdException w:name="Emphasis" w:semiHidden="0" w:uiPriority="20" w:unhideWhenUsed="0" w:qFormat="1"/>
-    <w:lsdException w:name="Table Grid" w:semiHidden="0" w:uiPriority="59" w:unhideWhenUsed="0"/>
-    <w:lsdException w:name="Placeholder Text" w:unhideWhenUsed="0"/>
-    <w:lsdException w:name="No Spacing" w:semiHidden="0" w:uiPriority="1" w:unhideWhenUsed="0" w:qFormat="1"/>
-    <w:lsdException w:name="Light Shading" w:semiHidden="0" w:uiPriority="60" w:unhideWhenUsed="0"/>
-    <w:lsdException w:name="Light List" w:semiHidden="0" w:uiPriority="61" w:unhideWhenUsed="0"/>
-    <w:lsdException w:name="Light Grid" w:semiHidden="0" w:uiPriority="62" w:unhideWhenUsed="0"/>
-    <w:lsdException w:name="Medium Shading 1" w:semiHidden="0" w:uiPriority="63" w:unhideWhenUsed="0"/>
-    <w:lsdException w:name="Medium Shading 2" w:semiHidden="0" w:uiPriority="64" w:unhideWhenUsed="0"/>
-    <w:lsdException w:name="Medium List 1" w:semiHidden="0" w:uiPriority="65" w:unhideWhenUsed="0"/>
-    <w:lsdException w:name="Medium List 2" w:semiHidden="0" w:uiPriority="66" w:unhideWhenUsed="0"/>
-    <w:lsdException w:name="Medium Grid 1" w:semiHidden="0" w:uiPriority="67" w:unhideWhenUsed="0"/>
-    <w:lsdException w:name="Medium Grid 2" w:semiHidden="0" w:uiPriority="68" w:unhideWhenUsed="0"/>
-    <w:lsdException w:name="Medium Grid 3" w:semiHidden="0" w:uiPriority="69" w:unhideWhenUsed="0"/>
-    <w:lsdException w:name="Dark List" w:semiHidden="0" w:uiPriority="70" w:unhideWhenUsed="0"/>
-    <w:lsdException w:name="Colorful Shading" w:semiHidden="0" w:uiPriority="71" w:unhideWhenUsed="0"/>
-    <w:lsdException w:name="Colorful List" w:semiHidden="0" w:uiPriority="72" w:unhideWhenUsed="0"/>
-    <w:lsdException w:name="Colorful Grid" w:semiHidden="0" w:uiPriority="73" w:unhideWhenUsed="0"/>
-    <w:lsdException w:name="Light Shading Accent 1" w:semiHidden="0" w:uiPriority="60" w:unhideWhenUsed="0"/>
-    <w:lsdException w:name="Light List Accent 1" w:semiHidden="0" w:uiPriority="61" w:unhideWhenUsed="0"/>
-    <w:lsdException w:name="Light Grid Accent 1" w:semiHidden="0" w:uiPriority="62" w:unhideWhenUsed="0"/>
-    <w:lsdException w:name="Medium Shading 1 Accent 1" w:semiHidden="0" w:uiPriority="63" w:unhideWhenUsed="0"/>
-    <w:lsdException w:name="Medium Shading 2 Accent 1" w:semiHidden="0" w:uiPriority="64" w:unhideWhenUsed="0"/>
-    <w:lsdException w:name="Medium List 1 Accent 1" w:semiHidden="0" w:uiPriority="65" w:unhideWhenUsed="0"/>
-    <w:lsdException w:name="Revision" w:unhideWhenUsed="0"/>
-    <w:lsdException w:name="List Paragraph" w:semiHidden="0" w:uiPriority="34" w:unhideWhenUsed="0" w:qFormat="1"/>
-    <w:lsdException w:name="Quote" w:semiHidden="0" w:uiPriority="29" w:unhideWhenUsed="0" w:qFormat="1"/>
-    <w:lsdException w:name="Intense Quote" w:semiHidden="0" w:uiPriority="30" w:unhideWhenUsed="0" w:qFormat="1"/>
-    <w:lsdException w:name="Medium List 2 Accent 1" w:semiHidden="0" w:uiPriority="66" w:unhideWhenUsed="0"/>
-    <w:lsdException w:name="Medium Grid 1 Accent 1" w:semiHidden="0" w:uiPriority="67" w:unhideWhenUsed="0"/>
-    <w:lsdException w:name="Medium Grid 2 Accent 1" w:semiHidden="0" w:uiPriority="68" w:unhideWhenUsed="0"/>
-    <w:lsdException w:name="Medium Grid 3 Accent 1" w:semiHidden="0" w:uiPriority="69" w:unhideWhenUsed="0"/>
-    <w:lsdException w:name="Dark List Accent 1" w:semiHidden="0" w:uiPriority="70" w:unhideWhenUsed="0"/>
-    <w:lsdException w:name="Colorful Shading Accent 1" w:semiHidden="0" w:uiPriority="71" w:unhideWhenUsed="0"/>
-    <w:lsdException w:name="Colorful List Accent 1" w:semiHidden="0" w:uiPriority="72" w:unhideWhenUsed="0"/>
-    <w:lsdException w:name="Colorful Grid Accent 1" w:semiHidden="0" w:uiPriority="73" w:unhideWhenUsed="0"/>
-    <w:lsdException w:name="Light Shading Accent 2" w:semiHidden="0" w:uiPriority="60" w:unhideWhenUsed="0"/>
-    <w:lsdException w:name="Light List Accent 2" w:semiHidden="0" w:uiPriority="61" w:unhideWhenUsed="0"/>
-    <w:lsdException w:name="Light Grid Accent 2" w:semiHidden="0" w:uiPriority="62" w:unhideWhenUsed="0"/>
-    <w:lsdException w:name="Medium Shading 1 Accent 2" w:semiHidden="0" w:uiPriority="63" w:unhideWhenUsed="0"/>
-    <w:lsdException w:name="Medium Shading 2 Accent 2" w:semiHidden="0" w:uiPriority="64" w:unhideWhenUsed="0"/>
-    <w:lsdException w:name="Medium List 1 Accent 2" w:semiHidden="0" w:uiPriority="65" w:unhideWhenUsed="0"/>
-    <w:lsdException w:name="Medium List 2 Accent 2" w:semiHidden="0" w:uiPriority="66" w:unhideWhenUsed="0"/>
-    <w:lsdException w:name="Medium Grid 1 Accent 2" w:semiHidden="0" w:uiPriority="67" w:unhideWhenUsed="0"/>
-    <w:lsdException w:name="Medium Grid 2 Accent 2" w:semiHidden="0" w:uiPriority="68" w:unhideWhenUsed="0"/>
-    <w:lsdException w:name="Medium Grid 3 Accent 2" w:semiHidden="0" w:uiPriority="69" w:unhideWhenUsed="0"/>
-    <w:lsdException w:name="Dark List Accent 2" w:semiHidden="0" w:uiPriority="70" w:unhideWhenUsed="0"/>
-    <w:lsdException w:name="Colorful Shading Accent 2" w:semiHidden="0" w:uiPriority="71" w:unhideWhenUsed="0"/>
-    <w:lsdException w:name="Colorful List Accent 2" w:semiHidden="0" w:uiPriority="72" w:unhideWhenUsed="0"/>
-    <w:lsdException w:name="Colorful Grid Accent 2" w:semiHidden="0" w:uiPriority="73" w:unhideWhenUsed="0"/>
-    <w:lsdException w:name="Light Shading Accent 3" w:semiHidden="0" w:uiPriority="60" w:unhideWhenUsed="0"/>
-    <w:lsdException w:name="Light List Accent 3" w:semiHidden="0" w:uiPriority="61" w:unhideWhenUsed="0"/>
-    <w:lsdException w:name="Light Grid Accent 3" w:semiHidden="0" w:uiPriority="62" w:unhideWhenUsed="0"/>
-    <w:lsdException w:name="Medium Shading 1 Accent 3" w:semiHidden="0" w:uiPriority="63" w:unhideWhenUsed="0"/>
-    <w:lsdException w:name="Medium Shading 2 Accent 3" w:semiHidden="0" w:uiPriority="64" w:unhideWhenUsed="0"/>
-    <w:lsdException w:name="Medium List 1 Accent 3" w:semiHidden="0" w:uiPriority="65" w:unhideWhenUsed="0"/>
-    <w:lsdException w:name="Medium List 2 Accent 3" w:semiHidden="0" w:uiPriority="66" w:unhideWhenUsed="0"/>
-    <w:lsdException w:name="Medium Grid 1 Accent 3" w:semiHidden="0" w:uiPriority="67" w:unhideWhenUsed="0"/>
-    <w:lsdException w:name="Medium Grid 2 Accent 3" w:semiHidden="0" w:uiPriority="68" w:unhideWhenUsed="0"/>
-    <w:lsdException w:name="Medium Grid 3 Accent 3" w:semiHidden="0" w:uiPriority="69" w:unhideWhenUsed="0"/>
-    <w:lsdException w:name="Dark List Accent 3" w:semiHidden="0" w:uiPriority="70" w:unhideWhenUsed="0"/>
-    <w:lsdException w:name="Colorful Shading Accent 3" w:semiHidden="0" w:uiPriority="71" w:unhideWhenUsed="0"/>
-    <w:lsdException w:name="Colorful List Accent 3" w:semiHidden="0" w:uiPriority="72" w:unhideWhenUsed="0"/>
-    <w:lsdException w:name="Colorful Grid Accent 3" w:semiHidden="0" w:uiPriority="73" w:unhideWhenUsed="0"/>
-    <w:lsdException w:name="Light Shading Accent 4" w:semiHidden="0" w:uiPriority="60" w:unhideWhenUsed="0"/>
-    <w:lsdException w:name="Light List Accent 4" w:semiHidden="0" w:uiPriority="61" w:unhideWhenUsed="0"/>
-    <w:lsdException w:name="Light Grid Accent 4" w:semiHidden="0" w:uiPriority="62" w:unhideWhenUsed="0"/>
-    <w:lsdException w:name="Medium Shading 1 Accent 4" w:semiHidden="0" w:uiPriority="63" w:unhideWhenUsed="0"/>
-    <w:lsdException w:name="Medium Shading 2 Accent 4" w:semiHidden="0" w:uiPriority="64" w:unhideWhenUsed="0"/>
-    <w:lsdException w:name="Medium List 1 Accent 4" w:semiHidden="0" w:uiPriority="65" w:unhideWhenUsed="0"/>
-    <w:lsdException w:name="Medium List 2 Accent 4" w:semiHidden="0" w:uiPriority="66" w:unhideWhenUsed="0"/>
-    <w:lsdException w:name="Medium Grid 1 Accent 4" w:semiHidden="0" w:uiPriority="67" w:unhideWhenUsed="0"/>
-    <w:lsdException w:name="Medium Grid 2 Accent 4" w:semiHidden="0" w:uiPriority="68" w:unhideWhenUsed="0"/>
-    <w:lsdException w:name="Medium Grid 3 Accent 4" w:semiHidden="0" w:uiPriority="69" w:unhideWhenUsed="0"/>
-    <w:lsdException w:name="Dark List Accent 4" w:semiHidden="0" w:uiPriority="70" w:unhideWhenUsed="0"/>
-    <w:lsdException w:name="Colorful Shading Accent 4" w:semiHidden="0" w:uiPriority="71" w:unhideWhenUsed="0"/>
-    <w:lsdException w:name="Colorful List Accent 4" w:semiHidden="0" w:uiPriority="72" w:unhideWhenUsed="0"/>
-    <w:lsdException w:name="Colorful Grid Accent 4" w:semiHidden="0" w:uiPriority="73" w:unhideWhenUsed="0"/>
-    <w:lsdException w:name="Light Shading Accent 5" w:semiHidden="0" w:uiPriority="60" w:unhideWhenUsed="0"/>
-    <w:lsdException w:name="Light List Accent 5" w:semiHidden="0" w:uiPriority="61" w:unhideWhenUsed="0"/>
-    <w:lsdException w:name="Light Grid Accent 5" w:semiHidden="0" w:uiPriority="62" w:unhideWhenUsed="0"/>
-    <w:lsdException w:name="Medium Shading 1 Accent 5" w:semiHidden="0" w:uiPriority="63" w:unhideWhenUsed="0"/>
-    <w:lsdException w:name="Medium Shading 2 Accent 5" w:semiHidden="0" w:uiPriority="64" w:unhideWhenUsed="0"/>
-    <w:lsdException w:name="Medium List 1 Accent 5" w:semiHidden="0" w:uiPriority="65" w:unhideWhenUsed="0"/>
-    <w:lsdException w:name="Medium List 2 Accent 5" w:semiHidden="0" w:uiPriority="66" w:unhideWhenUsed="0"/>
-    <w:lsdException w:name="Medium Grid 1 Accent 5" w:semiHidden="0" w:uiPriority="67" w:unhideWhenUsed="0"/>
-    <w:lsdException w:name="Medium Grid 2 Accent 5" w:semiHidden="0" w:uiPriority="68" w:unhideWhenUsed="0"/>
-    <w:lsdException w:name="Medium Grid 3 Accent 5" w:semiHidden="0" w:uiPriority="69" w:unhideWhenUsed="0"/>
-    <w:lsdException w:name="Dark List Accent 5" w:semiHidden="0" w:uiPriority="70" w:unhideWhenUsed="0"/>
-    <w:lsdException w:name="Colorful Shading Accent 5" w:semiHidden="0" w:uiPriority="71" w:unhideWhenUsed="0"/>
-    <w:lsdException w:name="Colorful List Accent 5" w:semiHidden="0" w:uiPriority="72" w:unhideWhenUsed="0"/>
-    <w:lsdException w:name="Colorful Grid Accent 5" w:semiHidden="0" w:uiPriority="73" w:unhideWhenUsed="0"/>
-    <w:lsdException w:name="Light Shading Accent 6" w:semiHidden="0" w:uiPriority="60" w:unhideWhenUsed="0"/>
-    <w:lsdException w:name="Light List Accent 6" w:semiHidden="0" w:uiPriority="61" w:unhideWhenUsed="0"/>
-    <w:lsdException w:name="Light Grid Accent 6" w:semiHidden="0" w:uiPriority="62" w:unhideWhenUsed="0"/>
-    <w:lsdException w:name="Medium Shading 1 Accent 6" w:semiHidden="0" w:uiPriority="63" w:unhideWhenUsed="0"/>
-    <w:lsdException w:name="Medium Shading 2 Accent 6" w:semiHidden="0" w:uiPriority="64" w:unhideWhenUsed="0"/>
-    <w:lsdException w:name="Medium List 1 Accent 6" w:semiHidden="0" w:uiPriority="65" w:unhideWhenUsed="0"/>
-    <w:lsdException w:name="Medium List 2 Accent 6" w:semiHidden="0" w:uiPriority="66" w:unhideWhenUsed="0"/>
-    <w:lsdException w:name="Medium Grid 1 Accent 6" w:semiHidden="0" w:uiPriority="67" w:unhideWhenUsed="0"/>
-    <w:lsdException w:name="Medium Grid 2 Accent 6" w:semiHidden="0" w:uiPriority="68" w:unhideWhenUsed="0"/>
-    <w:lsdException w:name="Medium Grid 3 Accent 6" w:semiHidden="0" w:uiPriority="69" w:unhideWhenUsed="0"/>
-    <w:lsdException w:name="Dark List Accent 6" w:semiHidden="0" w:uiPriority="70" w:unhideWhenUsed="0"/>
-    <w:lsdException w:name="Colorful Shading Accent 6" w:semiHidden="0" w:uiPriority="71" w:unhideWhenUsed="0"/>
-    <w:lsdException w:name="Colorful List Accent 6" w:semiHidden="0" w:uiPriority="72" w:unhideWhenUsed="0"/>
-    <w:lsdException w:name="Colorful Grid Accent 6" w:semiHidden="0" w:uiPriority="73" w:unhideWhenUsed="0"/>
-    <w:lsdException w:name="Subtle Emphasis" w:semiHidden="0" w:uiPriority="19" w:unhideWhenUsed="0" w:qFormat="1"/>
-    <w:lsdException w:name="Intense Emphasis" w:semiHidden="0" w:uiPriority="21" w:unhideWhenUsed="0" w:qFormat="1"/>
-    <w:lsdException w:name="Subtle Reference" w:semiHidden="0" w:uiPriority="31" w:unhideWhenUsed="0" w:qFormat="1"/>
-    <w:lsdException w:name="Intense Reference" w:semiHidden="0" w:uiPriority="32" w:unhideWhenUsed="0" w:qFormat="1"/>
-    <w:lsdException w:name="Book Title" w:semiHidden="0" w:uiPriority="33" w:unhideWhenUsed="0" w:qFormat="1"/>
-    <w:lsdException w:name="Bibliography" w:uiPriority="37"/>
-    <w:lsdException w:name="TOC Heading" w:uiPriority="39" w:qFormat="1"/>
-  </w:latentStyles>
-  <w:style w:type="paragraph" w:default="1" w:styleId="Normal">
-    <w:name w:val="Normal"/>
-    <w:qFormat/>
-    <w:rsid w:val="000A56AE"/>
-    <w:pPr>
-      <w:suppressAutoHyphens/>
-    </w:pPr>
-    <w:rPr>
-      <w:sz w:val="24"/>
-      <w:szCs w:val="24"/>
-      <w:lang w:eastAsia="ar-SA"/>
-    </w:rPr>
-  </w:style>
-  <w:style w:type="character" w:default="1" w:styleId="Fontepargpadro">
-    <w:name w:val="Default Paragraph Font"/>
-    <w:uiPriority w:val="1"/>
-    <w:semiHidden/>
-    <w:unhideWhenUsed/>
-  </w:style>
-  <w:style w:type="table" w:default="1" w:styleId="Tabelanormal">
-    <w:name w:val="Normal Table"/>
-    <w:uiPriority w:val="99"/>
-    <w:semiHidden/>
-    <w:unhideWhenUsed/>
-    <w:tblPr>
-      <w:tblInd w:w="0" w:type="dxa"/>
-      <w:tblCellMar>
-        <w:top w:w="0" w:type="dxa"/>
-        <w:left w:w="108" w:type="dxa"/>
-        <w:bottom w:w="0" w:type="dxa"/>
-        <w:right w:w="108" w:type="dxa"/>
-      </w:tblCellMar>
-    </w:tblPr>
-  </w:style>
-  <w:style w:type="numbering" w:default="1" w:styleId="Semlista">
-    <w:name w:val="No List"/>
-    <w:uiPriority w:val="99"/>
-    <w:semiHidden/>
-    <w:unhideWhenUsed/>
-  </w:style>
-  <w:style w:type="character" w:customStyle="1" w:styleId="Absatz-Standardschriftart">
-    <w:name w:val="Absatz-Standardschriftart"/>
-  </w:style>
-  <w:style w:type="character" w:customStyle="1" w:styleId="WW8Num4z0">
-    <w:name w:val="WW8Num4z0"/>
-    <w:rPr>
-      <w:rFonts w:ascii="Wingdings" w:eastAsia="Times New Roman" w:hAnsi="Wingdings" w:cs="Times New Roman"/>
-    </w:rPr>
-  </w:style>
-  <w:style w:type="character" w:customStyle="1" w:styleId="WW8Num4z1">
-    <w:name w:val="WW8Num4z1"/>
-    <w:rPr>
-      <w:rFonts w:ascii="Courier New" w:hAnsi="Courier New" w:cs="Courier New"/>
-    </w:rPr>
-  </w:style>
-  <w:style w:type="character" w:customStyle="1" w:styleId="WW8Num4z2">
-    <w:name w:val="WW8Num4z2"/>
-    <w:rPr>
-      <w:rFonts w:ascii="Wingdings" w:hAnsi="Wingdings"/>
-    </w:rPr>
-  </w:style>
-  <w:style w:type="character" w:customStyle="1" w:styleId="WW8Num4z3">
-    <w:name w:val="WW8Num4z3"/>
-    <w:rPr>
-      <w:rFonts w:ascii="Symbol" w:hAnsi="Symbol"/>
-    </w:rPr>
-  </w:style>
-  <w:style w:type="character" w:customStyle="1" w:styleId="Fontepargpadro1">
-    <w:name w:val="Fonte parág. padrão1"/>
-  </w:style>
-  <w:style w:type="character" w:styleId="Nmerodepgina">
-    <w:name w:val="page number"/>
-    <w:basedOn w:val="Fontepargpadro1"/>
-    <w:semiHidden/>
-  </w:style>
-  <w:style w:type="paragraph" w:customStyle="1" w:styleId="Captulo">
-    <w:name w:val="Capítulo"/>
-    <w:basedOn w:val="Normal"/>
-    <w:next w:val="Corpodetexto"/>
-    <w:pPr>
-      <w:keepNext/>
-      <w:spacing w:before="240" w:after="120"/>
-    </w:pPr>
-    <w:rPr>
-      <w:rFonts w:ascii="Arial" w:eastAsia="MS Mincho" w:hAnsi="Arial" w:cs="Tahoma"/>
-      <w:sz w:val="28"/>
-      <w:szCs w:val="28"/>
-    </w:rPr>
-  </w:style>
-  <w:style w:type="paragraph" w:styleId="Corpodetexto">
-    <w:name w:val="Body Text"/>
-    <w:basedOn w:val="Normal"/>
-    <w:semiHidden/>
-    <w:pPr>
-      <w:spacing w:after="120"/>
-    </w:pPr>
-  </w:style>
-  <w:style w:type="paragraph" w:styleId="Lista">
-    <w:name w:val="List"/>
-    <w:basedOn w:val="Corpodetexto"/>
-    <w:semiHidden/>
-    <w:rPr>
-      <w:rFonts w:cs="Tahoma"/>
-    </w:rPr>
-  </w:style>
-  <w:style w:type="paragraph" w:customStyle="1" w:styleId="Legenda1">
-    <w:name w:val="Legenda1"/>
-    <w:basedOn w:val="Normal"/>
-    <w:pPr>
-      <w:suppressLineNumbers/>
-      <w:spacing w:before="120" w:after="120"/>
-    </w:pPr>
-    <w:rPr>
-      <w:rFonts w:cs="Tahoma"/>
-      <w:i/>
-      <w:iCs/>
-    </w:rPr>
-  </w:style>
-  <w:style w:type="paragraph" w:customStyle="1" w:styleId="ndice">
-    <w:name w:val="Índice"/>
-    <w:basedOn w:val="Normal"/>
-    <w:pPr>
-      <w:suppressLineNumbers/>
-    </w:pPr>
-    <w:rPr>
-      <w:rFonts w:cs="Tahoma"/>
-    </w:rPr>
-  </w:style>
-  <w:style w:type="paragraph" w:styleId="Textodebalo">
-    <w:name w:val="Balloon Text"/>
-    <w:basedOn w:val="Normal"/>
-    <w:rPr>
-      <w:rFonts w:ascii="Tahoma" w:hAnsi="Tahoma" w:cs="Tahoma"/>
-      <w:sz w:val="16"/>
-      <w:szCs w:val="16"/>
-    </w:rPr>
-  </w:style>
-  <w:style w:type="paragraph" w:styleId="Cabealho">
-    <w:name w:val="header"/>
-    <w:basedOn w:val="Normal"/>
-    <w:semiHidden/>
-    <w:pPr>
-      <w:tabs>
-        <w:tab w:val="center" w:pos="4252"/>
-        <w:tab w:val="right" w:pos="8504"/>
-      </w:tabs>
-    </w:pPr>
-  </w:style>
-  <w:style w:type="paragraph" w:styleId="Rodap">
-    <w:name w:val="footer"/>
-    <w:basedOn w:val="Normal"/>
-    <w:semiHidden/>
-    <w:pPr>
-      <w:tabs>
-        <w:tab w:val="center" w:pos="4252"/>
-        <w:tab w:val="right" w:pos="8504"/>
-      </w:tabs>
-    </w:pPr>
-  </w:style>
-  <w:style w:type="paragraph" w:customStyle="1" w:styleId="Contedodatabela">
-    <w:name w:val="Conteúdo da tabela"/>
-    <w:basedOn w:val="Normal"/>
-    <w:pPr>
-      <w:suppressLineNumbers/>
-    </w:pPr>
-  </w:style>
-  <w:style w:type="paragraph" w:customStyle="1" w:styleId="Ttulodatabela">
-    <w:name w:val="Título da tabela"/>
-    <w:basedOn w:val="Contedodatabela"/>
-    <w:pPr>
-      <w:jc w:val="center"/>
-    </w:pPr>
-    <w:rPr>
-      <w:b/>
-      <w:bCs/>
-    </w:rPr>
-  </w:style>
-  <w:style w:type="paragraph" w:styleId="PargrafodaLista">
+  <w:style w:type="paragraph" w:styleId="ListParagraph">
     <w:name w:val="List Paragraph"/>
     <w:basedOn w:val="Normal"/>
     <w:uiPriority w:val="34"/>
@@ -17212,7 +16330,7 @@
   <a:extraClrSchemeLst/>
   <a:extLst>
     <a:ext uri="{05A4C25C-085E-4340-85A3-A5531E510DB2}">
-      <thm15:themeFamily xmlns:thm15="http://schemas.microsoft.com/office/thememl/2012/main" xmlns="" name="Office Theme" id="{62F939B6-93AF-4DB8-9C6B-D6C7DFDC589F}" vid="{4A3C46E8-61CC-4603-A589-7422A47A8E4A}"/>
+      <thm15:themeFamily xmlns:thm15="http://schemas.microsoft.com/office/thememl/2012/main" name="Office Theme" id="{62F939B6-93AF-4DB8-9C6B-D6C7DFDC589F}" vid="{4A3C46E8-61CC-4603-A589-7422A47A8E4A}"/>
     </a:ext>
   </a:extLst>
 </a:theme>
@@ -17223,7 +16341,7 @@
 </file>
 
 <file path=customXml/itemProps1.xml><?xml version="1.0" encoding="utf-8"?>
-<ds:datastoreItem xmlns:ds="http://schemas.openxmlformats.org/officeDocument/2006/customXml" ds:itemID="{FB32BB6A-CDA7-4E53-8428-6E4BD978F16B}">
+<ds:datastoreItem xmlns:ds="http://schemas.openxmlformats.org/officeDocument/2006/customXml" ds:itemID="{7858385F-CC54-4227-8037-15F9CEF1F892}">
   <ds:schemaRefs>
     <ds:schemaRef ds:uri="http://schemas.openxmlformats.org/officeDocument/2006/bibliography"/>
   </ds:schemaRefs>

--- a/doc/requirement/system.docx
+++ b/doc/requirement/system.docx
@@ -3292,6 +3292,90 @@
         </w:rPr>
         <w:t>**</w:t>
       </w:r>
+      <w:r>
+        <w:rPr>
+          <w:rFonts w:asciiTheme="majorHAnsi" w:hAnsiTheme="majorHAnsi"/>
+        </w:rPr>
+        <w:t xml:space="preserve"> (</w:t>
+      </w:r>
+      <w:r>
+        <w:rPr>
+          <w:rFonts w:asciiTheme="majorHAnsi" w:hAnsiTheme="majorHAnsi"/>
+          <w:b/>
+        </w:rPr>
+        <w:t>ABERTO</w:t>
+      </w:r>
+      <w:r>
+        <w:rPr>
+          <w:rFonts w:asciiTheme="majorHAnsi" w:hAnsiTheme="majorHAnsi"/>
+        </w:rPr>
+        <w:t xml:space="preserve">, </w:t>
+      </w:r>
+      <w:r>
+        <w:rPr>
+          <w:rFonts w:asciiTheme="majorHAnsi" w:hAnsiTheme="majorHAnsi"/>
+          <w:b/>
+        </w:rPr>
+        <w:t>EM</w:t>
+      </w:r>
+      <w:r>
+        <w:rPr>
+          <w:rFonts w:asciiTheme="majorHAnsi" w:hAnsiTheme="majorHAnsi"/>
+        </w:rPr>
+        <w:t xml:space="preserve"> </w:t>
+      </w:r>
+      <w:r>
+        <w:rPr>
+          <w:rFonts w:asciiTheme="majorHAnsi" w:hAnsiTheme="majorHAnsi"/>
+          <w:b/>
+        </w:rPr>
+        <w:t>PROGRESSO</w:t>
+      </w:r>
+      <w:r>
+        <w:rPr>
+          <w:rFonts w:asciiTheme="majorHAnsi" w:hAnsiTheme="majorHAnsi"/>
+        </w:rPr>
+        <w:t xml:space="preserve">, </w:t>
+      </w:r>
+      <w:r>
+        <w:rPr>
+          <w:rFonts w:asciiTheme="majorHAnsi" w:hAnsiTheme="majorHAnsi"/>
+          <w:b/>
+        </w:rPr>
+        <w:t>CONCLUÍDO</w:t>
+      </w:r>
+      <w:r>
+        <w:rPr>
+          <w:rFonts w:asciiTheme="majorHAnsi" w:hAnsiTheme="majorHAnsi"/>
+        </w:rPr>
+        <w:t>,</w:t>
+      </w:r>
+      <w:r>
+        <w:rPr>
+          <w:rFonts w:asciiTheme="majorHAnsi" w:hAnsiTheme="majorHAnsi"/>
+          <w:b/>
+        </w:rPr>
+        <w:t xml:space="preserve"> ENTREGUE</w:t>
+      </w:r>
+      <w:r>
+        <w:rPr>
+          <w:rFonts w:asciiTheme="majorHAnsi" w:hAnsiTheme="majorHAnsi"/>
+        </w:rPr>
+        <w:t xml:space="preserve"> e </w:t>
+      </w:r>
+      <w:r>
+        <w:rPr>
+          <w:rFonts w:asciiTheme="majorHAnsi" w:hAnsiTheme="majorHAnsi"/>
+          <w:b/>
+        </w:rPr>
+        <w:t>FECHADO</w:t>
+      </w:r>
+      <w:r>
+        <w:rPr>
+          <w:rFonts w:asciiTheme="majorHAnsi" w:hAnsiTheme="majorHAnsi"/>
+        </w:rPr>
+        <w:t>)</w:t>
+      </w:r>
     </w:p>
     <w:p>
       <w:pPr>
@@ -3462,7 +3546,7 @@
         <w:rPr>
           <w:rFonts w:asciiTheme="majorHAnsi" w:hAnsiTheme="majorHAnsi"/>
         </w:rPr>
-        <w:t>FECHADO</w:t>
+        <w:t>ENTREGUE</w:t>
       </w:r>
       <w:r>
         <w:rPr>
@@ -3708,7 +3792,13 @@
         <w:rPr>
           <w:rFonts w:asciiTheme="majorHAnsi" w:hAnsiTheme="majorHAnsi"/>
         </w:rPr>
-        <w:t>”.</w:t>
+        <w:t>”</w:t>
+      </w:r>
+      <w:r>
+        <w:rPr>
+          <w:rFonts w:asciiTheme="majorHAnsi" w:hAnsiTheme="majorHAnsi"/>
+        </w:rPr>
+        <w:t>.</w:t>
       </w:r>
     </w:p>
     <w:p>
@@ -3760,7 +3850,19 @@
         <w:rPr>
           <w:rFonts w:asciiTheme="majorHAnsi" w:hAnsiTheme="majorHAnsi"/>
         </w:rPr>
-        <w:t>Em uma Ordem de Serviço com status FECHADO supõe-se que o Cliente já esteja com o equipamento reparado em mãos.</w:t>
+        <w:t xml:space="preserve">Em uma Ordem de Serviço com status </w:t>
+      </w:r>
+      <w:r>
+        <w:rPr>
+          <w:rFonts w:asciiTheme="majorHAnsi" w:hAnsiTheme="majorHAnsi"/>
+        </w:rPr>
+        <w:t>ENTREGUE</w:t>
+      </w:r>
+      <w:r>
+        <w:rPr>
+          <w:rFonts w:asciiTheme="majorHAnsi" w:hAnsiTheme="majorHAnsi"/>
+        </w:rPr>
+        <w:t xml:space="preserve"> supõe-se que o Cliente já esteja com o equipamento reparado em mãos.</w:t>
       </w:r>
     </w:p>
     <w:p>
@@ -4452,6 +4554,19 @@
         <w:rPr>
           <w:rFonts w:asciiTheme="majorHAnsi" w:hAnsiTheme="majorHAnsi"/>
         </w:rPr>
+        <w:t>,</w:t>
+      </w:r>
+      <w:r>
+        <w:rPr>
+          <w:rFonts w:asciiTheme="majorHAnsi" w:hAnsiTheme="majorHAnsi"/>
+          <w:b/>
+        </w:rPr>
+        <w:t xml:space="preserve"> ENTREGUE</w:t>
+      </w:r>
+      <w:r>
+        <w:rPr>
+          <w:rFonts w:asciiTheme="majorHAnsi" w:hAnsiTheme="majorHAnsi"/>
+        </w:rPr>
         <w:t xml:space="preserve"> e </w:t>
       </w:r>
       <w:r>
@@ -4460,6 +4575,12 @@
           <w:b/>
         </w:rPr>
         <w:t>FECHADO</w:t>
+      </w:r>
+      <w:r>
+        <w:rPr>
+          <w:rFonts w:asciiTheme="majorHAnsi" w:hAnsiTheme="majorHAnsi"/>
+        </w:rPr>
+        <w:t>.</w:t>
       </w:r>
     </w:p>
     <w:p>
@@ -4516,6 +4637,44 @@
           <w:rFonts w:asciiTheme="majorHAnsi" w:hAnsiTheme="majorHAnsi"/>
         </w:rPr>
         <w:t>de sua autoria</w:t>
+      </w:r>
+      <w:r>
+        <w:rPr>
+          <w:rFonts w:asciiTheme="majorHAnsi" w:hAnsiTheme="majorHAnsi"/>
+        </w:rPr>
+        <w:t>.</w:t>
+      </w:r>
+    </w:p>
+    <w:p>
+      <w:pPr>
+        <w:pStyle w:val="ListParagraph"/>
+        <w:numPr>
+          <w:ilvl w:val="0"/>
+          <w:numId w:val="18"/>
+        </w:numPr>
+        <w:jc w:val="both"/>
+        <w:rPr>
+          <w:rFonts w:asciiTheme="majorHAnsi" w:hAnsiTheme="majorHAnsi"/>
+        </w:rPr>
+      </w:pPr>
+      <w:r>
+        <w:rPr>
+          <w:rFonts w:asciiTheme="majorHAnsi" w:hAnsiTheme="majorHAnsi"/>
+        </w:rPr>
+        <w:t xml:space="preserve">Uma OS com status </w:t>
+      </w:r>
+      <w:r>
+        <w:rPr>
+          <w:rFonts w:asciiTheme="majorHAnsi" w:hAnsiTheme="majorHAnsi"/>
+          <w:b/>
+        </w:rPr>
+        <w:t>FECHADO</w:t>
+      </w:r>
+      <w:r>
+        <w:rPr>
+          <w:rFonts w:asciiTheme="majorHAnsi" w:hAnsiTheme="majorHAnsi"/>
+        </w:rPr>
+        <w:t xml:space="preserve"> não pode ser reaberta</w:t>
       </w:r>
       <w:r>
         <w:rPr>
@@ -4632,7 +4791,6 @@
           <w:b/>
           <w:bCs/>
         </w:rPr>
-        <w:lastRenderedPageBreak/>
         <w:t>REQUISITO 0</w:t>
       </w:r>
       <w:r>
@@ -5643,7 +5801,7 @@
           <w:rFonts w:asciiTheme="majorHAnsi" w:hAnsiTheme="majorHAnsi"/>
           <w:b/>
         </w:rPr>
-        <w:t>FECHADO</w:t>
+        <w:t>ENTREGUE</w:t>
       </w:r>
       <w:r>
         <w:rPr>
@@ -5954,7 +6112,7 @@
         <w:rPr>
           <w:rFonts w:asciiTheme="majorHAnsi" w:hAnsiTheme="majorHAnsi"/>
         </w:rPr>
-        <w:t xml:space="preserve"> e deverá.</w:t>
+        <w:t>.</w:t>
       </w:r>
     </w:p>
     <w:p>
@@ -5983,7 +6141,7 @@
           <w:rFonts w:asciiTheme="majorHAnsi" w:hAnsiTheme="majorHAnsi"/>
           <w:b/>
         </w:rPr>
-        <w:t>FECHADO</w:t>
+        <w:t>ENTREGUE</w:t>
       </w:r>
       <w:r>
         <w:rPr>
@@ -10584,6 +10742,7 @@
         <w:jc w:val="both"/>
         <w:rPr>
           <w:rFonts w:asciiTheme="majorHAnsi" w:hAnsiTheme="majorHAnsi"/>
+          <w:b/>
         </w:rPr>
       </w:pPr>
       <w:r>
@@ -10659,9 +10818,11 @@
       <w:pPr>
         <w:widowControl w:val="0"/>
         <w:autoSpaceDE w:val="0"/>
-        <w:jc w:val="both"/>
-        <w:rPr>
-          <w:rFonts w:asciiTheme="majorHAnsi" w:hAnsiTheme="majorHAnsi"/>
+        <w:ind w:left="708"/>
+        <w:jc w:val="both"/>
+        <w:rPr>
+          <w:rFonts w:asciiTheme="majorHAnsi" w:hAnsiTheme="majorHAnsi"/>
+          <w:b/>
         </w:rPr>
       </w:pPr>
     </w:p>
@@ -10689,11 +10850,86 @@
         <w:rPr>
           <w:rFonts w:asciiTheme="majorHAnsi" w:hAnsiTheme="majorHAnsi"/>
         </w:rPr>
-        <w:t xml:space="preserve"> para “FECHADO”</w:t>
-      </w:r>
-    </w:p>
-    <w:p>
-      <w:pPr>
+        <w:t xml:space="preserve"> para “ENTREGUE”</w:t>
+      </w:r>
+    </w:p>
+    <w:p>
+      <w:pPr>
+        <w:pStyle w:val="ListParagraph"/>
+        <w:widowControl w:val="0"/>
+        <w:autoSpaceDE w:val="0"/>
+        <w:jc w:val="both"/>
+        <w:rPr>
+          <w:rFonts w:asciiTheme="majorHAnsi" w:hAnsiTheme="majorHAnsi"/>
+        </w:rPr>
+      </w:pPr>
+      <w:r>
+        <w:rPr>
+          <w:rFonts w:asciiTheme="majorHAnsi" w:hAnsiTheme="majorHAnsi"/>
+        </w:rPr>
+        <w:t>Nesta etapa, supõe-se que o equipamento foi entregue ao cliente livre de defeitos.</w:t>
+      </w:r>
+    </w:p>
+    <w:p>
+      <w:pPr>
+        <w:pStyle w:val="ListParagraph"/>
+        <w:widowControl w:val="0"/>
+        <w:autoSpaceDE w:val="0"/>
+        <w:jc w:val="both"/>
+        <w:rPr>
+          <w:rFonts w:asciiTheme="majorHAnsi" w:hAnsiTheme="majorHAnsi"/>
+        </w:rPr>
+      </w:pPr>
+      <w:r>
+        <w:rPr>
+          <w:rFonts w:asciiTheme="majorHAnsi" w:hAnsiTheme="majorHAnsi"/>
+        </w:rPr>
+        <w:t>Em um modal, é requisitado a emissão do certificado de garantia ao cliente.</w:t>
+      </w:r>
+    </w:p>
+    <w:p>
+      <w:pPr>
+        <w:pStyle w:val="ListParagraph"/>
+        <w:widowControl w:val="0"/>
+        <w:autoSpaceDE w:val="0"/>
+        <w:jc w:val="both"/>
+        <w:rPr>
+          <w:rFonts w:asciiTheme="majorHAnsi" w:hAnsiTheme="majorHAnsi"/>
+        </w:rPr>
+      </w:pPr>
+    </w:p>
+    <w:p>
+      <w:pPr>
+        <w:pStyle w:val="ListParagraph"/>
+        <w:widowControl w:val="0"/>
+        <w:autoSpaceDE w:val="0"/>
+        <w:jc w:val="both"/>
+        <w:rPr>
+          <w:rFonts w:asciiTheme="majorHAnsi" w:hAnsiTheme="majorHAnsi"/>
+        </w:rPr>
+      </w:pPr>
+      <w:r>
+        <w:rPr>
+          <w:rFonts w:asciiTheme="majorHAnsi" w:hAnsiTheme="majorHAnsi"/>
+        </w:rPr>
+        <w:t>Se for definido</w:t>
+      </w:r>
+      <w:r>
+        <w:rPr>
+          <w:rFonts w:asciiTheme="majorHAnsi" w:hAnsiTheme="majorHAnsi"/>
+        </w:rPr>
+        <w:t xml:space="preserve"> período de</w:t>
+      </w:r>
+      <w:r>
+        <w:rPr>
+          <w:rFonts w:asciiTheme="majorHAnsi" w:hAnsiTheme="majorHAnsi"/>
+        </w:rPr>
+        <w:t xml:space="preserve"> garantia:</w:t>
+      </w:r>
+    </w:p>
+    <w:p>
+      <w:pPr>
+        <w:pStyle w:val="ListParagraph"/>
         <w:widowControl w:val="0"/>
         <w:autoSpaceDE w:val="0"/>
         <w:jc w:val="both"/>
@@ -10716,26 +10952,234 @@
         <w:rPr>
           <w:rFonts w:asciiTheme="majorHAnsi" w:hAnsiTheme="majorHAnsi"/>
         </w:rPr>
-        <w:t>Emissão do Certificado de Garantia</w:t>
-      </w:r>
-      <w:r>
-        <w:rPr>
-          <w:rFonts w:asciiTheme="majorHAnsi" w:hAnsiTheme="majorHAnsi"/>
-        </w:rPr>
-        <w:t>.</w:t>
-      </w:r>
-      <w:r>
-        <w:rPr>
-          <w:rFonts w:asciiTheme="majorHAnsi" w:hAnsiTheme="majorHAnsi"/>
-        </w:rPr>
-        <w:t xml:space="preserve"> (</w:t>
-      </w:r>
-      <w:r>
-        <w:rPr>
-          <w:rFonts w:asciiTheme="majorHAnsi" w:hAnsiTheme="majorHAnsi"/>
-          <w:b/>
-        </w:rPr>
-        <w:t>RQ08</w:t>
+        <w:t>Informações contidas no e-mail:</w:t>
+      </w:r>
+    </w:p>
+    <w:p>
+      <w:pPr>
+        <w:pStyle w:val="ListParagraph"/>
+        <w:widowControl w:val="0"/>
+        <w:numPr>
+          <w:ilvl w:val="1"/>
+          <w:numId w:val="4"/>
+        </w:numPr>
+        <w:autoSpaceDE w:val="0"/>
+        <w:jc w:val="both"/>
+        <w:rPr>
+          <w:rFonts w:asciiTheme="majorHAnsi" w:hAnsiTheme="majorHAnsi"/>
+        </w:rPr>
+      </w:pPr>
+      <w:r>
+        <w:rPr>
+          <w:rFonts w:asciiTheme="majorHAnsi" w:hAnsiTheme="majorHAnsi"/>
+        </w:rPr>
+        <w:t>Número da OS</w:t>
+      </w:r>
+    </w:p>
+    <w:p>
+      <w:pPr>
+        <w:pStyle w:val="ListParagraph"/>
+        <w:widowControl w:val="0"/>
+        <w:numPr>
+          <w:ilvl w:val="1"/>
+          <w:numId w:val="4"/>
+        </w:numPr>
+        <w:autoSpaceDE w:val="0"/>
+        <w:jc w:val="both"/>
+        <w:rPr>
+          <w:rFonts w:asciiTheme="majorHAnsi" w:hAnsiTheme="majorHAnsi"/>
+        </w:rPr>
+      </w:pPr>
+      <w:r>
+        <w:rPr>
+          <w:rFonts w:asciiTheme="majorHAnsi" w:hAnsiTheme="majorHAnsi"/>
+        </w:rPr>
+        <w:t>Organização (responsável pelo serviço)</w:t>
+      </w:r>
+    </w:p>
+    <w:p>
+      <w:pPr>
+        <w:pStyle w:val="ListParagraph"/>
+        <w:widowControl w:val="0"/>
+        <w:numPr>
+          <w:ilvl w:val="1"/>
+          <w:numId w:val="4"/>
+        </w:numPr>
+        <w:autoSpaceDE w:val="0"/>
+        <w:jc w:val="both"/>
+        <w:rPr>
+          <w:rFonts w:asciiTheme="majorHAnsi" w:hAnsiTheme="majorHAnsi"/>
+        </w:rPr>
+      </w:pPr>
+      <w:r>
+        <w:rPr>
+          <w:rFonts w:asciiTheme="majorHAnsi" w:hAnsiTheme="majorHAnsi"/>
+        </w:rPr>
+        <w:t>Status</w:t>
+      </w:r>
+    </w:p>
+    <w:p>
+      <w:pPr>
+        <w:pStyle w:val="ListParagraph"/>
+        <w:widowControl w:val="0"/>
+        <w:numPr>
+          <w:ilvl w:val="1"/>
+          <w:numId w:val="4"/>
+        </w:numPr>
+        <w:autoSpaceDE w:val="0"/>
+        <w:jc w:val="both"/>
+        <w:rPr>
+          <w:rFonts w:asciiTheme="majorHAnsi" w:hAnsiTheme="majorHAnsi"/>
+        </w:rPr>
+      </w:pPr>
+      <w:r>
+        <w:rPr>
+          <w:rFonts w:asciiTheme="majorHAnsi" w:hAnsiTheme="majorHAnsi"/>
+        </w:rPr>
+        <w:t>Nome do Cliente</w:t>
+      </w:r>
+    </w:p>
+    <w:p>
+      <w:pPr>
+        <w:pStyle w:val="ListParagraph"/>
+        <w:widowControl w:val="0"/>
+        <w:numPr>
+          <w:ilvl w:val="1"/>
+          <w:numId w:val="4"/>
+        </w:numPr>
+        <w:autoSpaceDE w:val="0"/>
+        <w:jc w:val="both"/>
+        <w:rPr>
+          <w:rFonts w:asciiTheme="majorHAnsi" w:hAnsiTheme="majorHAnsi"/>
+        </w:rPr>
+      </w:pPr>
+      <w:r>
+        <w:rPr>
+          <w:rFonts w:asciiTheme="majorHAnsi" w:hAnsiTheme="majorHAnsi"/>
+        </w:rPr>
+        <w:t>Equipamento</w:t>
+      </w:r>
+    </w:p>
+    <w:p>
+      <w:pPr>
+        <w:pStyle w:val="ListParagraph"/>
+        <w:widowControl w:val="0"/>
+        <w:numPr>
+          <w:ilvl w:val="1"/>
+          <w:numId w:val="4"/>
+        </w:numPr>
+        <w:autoSpaceDE w:val="0"/>
+        <w:jc w:val="both"/>
+        <w:rPr>
+          <w:rFonts w:asciiTheme="majorHAnsi" w:hAnsiTheme="majorHAnsi"/>
+        </w:rPr>
+      </w:pPr>
+      <w:r>
+        <w:rPr>
+          <w:rFonts w:asciiTheme="majorHAnsi" w:hAnsiTheme="majorHAnsi"/>
+        </w:rPr>
+        <w:t>Defeito</w:t>
+      </w:r>
+    </w:p>
+    <w:p>
+      <w:pPr>
+        <w:pStyle w:val="ListParagraph"/>
+        <w:widowControl w:val="0"/>
+        <w:numPr>
+          <w:ilvl w:val="1"/>
+          <w:numId w:val="4"/>
+        </w:numPr>
+        <w:autoSpaceDE w:val="0"/>
+        <w:jc w:val="both"/>
+        <w:rPr>
+          <w:rFonts w:asciiTheme="majorHAnsi" w:hAnsiTheme="majorHAnsi"/>
+        </w:rPr>
+      </w:pPr>
+      <w:r>
+        <w:rPr>
+          <w:rFonts w:asciiTheme="majorHAnsi" w:hAnsiTheme="majorHAnsi"/>
+        </w:rPr>
+        <w:t>Valor total</w:t>
+      </w:r>
+    </w:p>
+    <w:p>
+      <w:pPr>
+        <w:pStyle w:val="ListParagraph"/>
+        <w:widowControl w:val="0"/>
+        <w:numPr>
+          <w:ilvl w:val="1"/>
+          <w:numId w:val="4"/>
+        </w:numPr>
+        <w:autoSpaceDE w:val="0"/>
+        <w:jc w:val="both"/>
+        <w:rPr>
+          <w:rFonts w:asciiTheme="majorHAnsi" w:hAnsiTheme="majorHAnsi"/>
+        </w:rPr>
+      </w:pPr>
+      <w:r>
+        <w:rPr>
+          <w:rFonts w:asciiTheme="majorHAnsi" w:hAnsiTheme="majorHAnsi"/>
+        </w:rPr>
+        <w:t>Serviço</w:t>
+      </w:r>
+      <w:r>
+        <w:rPr>
+          <w:rFonts w:asciiTheme="majorHAnsi" w:hAnsiTheme="majorHAnsi"/>
+        </w:rPr>
+        <w:t xml:space="preserve"> </w:t>
+      </w:r>
+      <w:r>
+        <w:rPr>
+          <w:rFonts w:asciiTheme="majorHAnsi" w:hAnsiTheme="majorHAnsi"/>
+        </w:rPr>
+        <w:t>prestado</w:t>
+      </w:r>
+    </w:p>
+    <w:p>
+      <w:pPr>
+        <w:pStyle w:val="ListParagraph"/>
+        <w:widowControl w:val="0"/>
+        <w:numPr>
+          <w:ilvl w:val="1"/>
+          <w:numId w:val="4"/>
+        </w:numPr>
+        <w:autoSpaceDE w:val="0"/>
+        <w:jc w:val="both"/>
+        <w:rPr>
+          <w:rFonts w:asciiTheme="majorHAnsi" w:hAnsiTheme="majorHAnsi"/>
+        </w:rPr>
+      </w:pPr>
+      <w:r>
+        <w:rPr>
+          <w:rFonts w:asciiTheme="majorHAnsi" w:hAnsiTheme="majorHAnsi"/>
+        </w:rPr>
+        <w:t>Certificado de garantia</w:t>
+      </w:r>
+      <w:r>
+        <w:rPr>
+          <w:rFonts w:asciiTheme="majorHAnsi" w:hAnsiTheme="majorHAnsi"/>
+        </w:rPr>
+        <w:t xml:space="preserve"> </w:t>
+      </w:r>
+      <w:r>
+        <w:rPr>
+          <w:rFonts w:asciiTheme="majorHAnsi" w:hAnsiTheme="majorHAnsi"/>
+        </w:rPr>
+        <w:t>(</w:t>
+      </w:r>
+      <w:r>
+        <w:rPr>
+          <w:rFonts w:asciiTheme="majorHAnsi" w:hAnsiTheme="majorHAnsi"/>
+          <w:b/>
+        </w:rPr>
+        <w:t>RQ</w:t>
+      </w:r>
+      <w:r>
+        <w:rPr>
+          <w:rFonts w:asciiTheme="majorHAnsi" w:hAnsiTheme="majorHAnsi"/>
+          <w:b/>
+        </w:rPr>
+        <w:t>08</w:t>
       </w:r>
       <w:r>
         <w:rPr>
@@ -10748,7 +11192,6 @@
       <w:pPr>
         <w:widowControl w:val="0"/>
         <w:autoSpaceDE w:val="0"/>
-        <w:ind w:left="708"/>
         <w:jc w:val="both"/>
         <w:rPr>
           <w:rFonts w:asciiTheme="majorHAnsi" w:hAnsiTheme="majorHAnsi"/>
@@ -10773,6 +11216,91 @@
         <w:rPr>
           <w:rFonts w:asciiTheme="majorHAnsi" w:hAnsiTheme="majorHAnsi"/>
         </w:rPr>
+        <w:t>Status da Ordem de serviço é alterado</w:t>
+      </w:r>
+      <w:r>
+        <w:rPr>
+          <w:rFonts w:asciiTheme="majorHAnsi" w:hAnsiTheme="majorHAnsi"/>
+        </w:rPr>
+        <w:t xml:space="preserve"> para “FECHADO”</w:t>
+      </w:r>
+    </w:p>
+    <w:p>
+      <w:pPr>
+        <w:pStyle w:val="ListParagraph"/>
+        <w:widowControl w:val="0"/>
+        <w:autoSpaceDE w:val="0"/>
+        <w:jc w:val="both"/>
+        <w:rPr>
+          <w:rFonts w:asciiTheme="majorHAnsi" w:hAnsiTheme="majorHAnsi"/>
+        </w:rPr>
+      </w:pPr>
+      <w:r>
+        <w:rPr>
+          <w:rFonts w:asciiTheme="majorHAnsi" w:hAnsiTheme="majorHAnsi"/>
+          <w:b/>
+        </w:rPr>
+        <w:t>NÃO</w:t>
+      </w:r>
+      <w:r>
+        <w:rPr>
+          <w:rFonts w:asciiTheme="majorHAnsi" w:hAnsiTheme="majorHAnsi"/>
+        </w:rPr>
+        <w:t xml:space="preserve"> há como reabrir a OS nesta etapa.</w:t>
+      </w:r>
+    </w:p>
+    <w:p>
+      <w:pPr>
+        <w:widowControl w:val="0"/>
+        <w:autoSpaceDE w:val="0"/>
+        <w:ind w:left="708"/>
+        <w:jc w:val="both"/>
+        <w:rPr>
+          <w:rFonts w:asciiTheme="majorHAnsi" w:hAnsiTheme="majorHAnsi"/>
+        </w:rPr>
+      </w:pPr>
+    </w:p>
+    <w:p>
+      <w:pPr>
+        <w:widowControl w:val="0"/>
+        <w:autoSpaceDE w:val="0"/>
+        <w:ind w:left="708"/>
+        <w:jc w:val="both"/>
+        <w:rPr>
+          <w:rFonts w:asciiTheme="majorHAnsi" w:hAnsiTheme="majorHAnsi"/>
+        </w:rPr>
+      </w:pPr>
+    </w:p>
+    <w:p>
+      <w:pPr>
+        <w:widowControl w:val="0"/>
+        <w:autoSpaceDE w:val="0"/>
+        <w:ind w:left="708"/>
+        <w:jc w:val="both"/>
+        <w:rPr>
+          <w:rFonts w:asciiTheme="majorHAnsi" w:hAnsiTheme="majorHAnsi"/>
+        </w:rPr>
+      </w:pPr>
+    </w:p>
+    <w:p>
+      <w:pPr>
+        <w:pStyle w:val="ListParagraph"/>
+        <w:widowControl w:val="0"/>
+        <w:numPr>
+          <w:ilvl w:val="0"/>
+          <w:numId w:val="4"/>
+        </w:numPr>
+        <w:autoSpaceDE w:val="0"/>
+        <w:jc w:val="both"/>
+        <w:rPr>
+          <w:rFonts w:asciiTheme="majorHAnsi" w:hAnsiTheme="majorHAnsi"/>
+        </w:rPr>
+      </w:pPr>
+      <w:r>
+        <w:rPr>
+          <w:rFonts w:asciiTheme="majorHAnsi" w:hAnsiTheme="majorHAnsi"/>
+        </w:rPr>
+        <w:lastRenderedPageBreak/>
         <w:t>Promoções (</w:t>
       </w:r>
       <w:r>
@@ -10949,7 +11477,19 @@
         <w:rPr>
           <w:rFonts w:asciiTheme="majorHAnsi" w:hAnsiTheme="majorHAnsi"/>
         </w:rPr>
-        <w:t>Quando fechada, uma Ordem de Serviço pode ser REABERTA contanto que o prazo de garantia estipulado para a mesma não tenha expirado.</w:t>
+        <w:t xml:space="preserve">Quando </w:t>
+      </w:r>
+      <w:r>
+        <w:rPr>
+          <w:rFonts w:asciiTheme="majorHAnsi" w:hAnsiTheme="majorHAnsi"/>
+        </w:rPr>
+        <w:t>ENTREGUE</w:t>
+      </w:r>
+      <w:r>
+        <w:rPr>
+          <w:rFonts w:asciiTheme="majorHAnsi" w:hAnsiTheme="majorHAnsi"/>
+        </w:rPr>
+        <w:t>, uma Ordem de Serviço pode ser REABERTA contanto que o prazo de garantia estipulado para a mesma não tenha expirado.</w:t>
       </w:r>
     </w:p>
     <w:p>
@@ -10970,7 +11510,13 @@
         <w:rPr>
           <w:rFonts w:asciiTheme="majorHAnsi" w:hAnsiTheme="majorHAnsi"/>
         </w:rPr>
-        <w:t>Em uma Ordem de Serviço com status FECHADO supõe-se que o Cliente já esteja com o equipamento reparado em mãos.</w:t>
+        <w:t>Em uma Ordem de Serviço com status FECHADO</w:t>
+      </w:r>
+      <w:r>
+        <w:rPr>
+          <w:rFonts w:asciiTheme="majorHAnsi" w:hAnsiTheme="majorHAnsi"/>
+        </w:rPr>
+        <w:t xml:space="preserve"> não há como haver reabertura.</w:t>
       </w:r>
     </w:p>
     <w:p>
@@ -11009,7 +11555,19 @@
         <w:rPr>
           <w:rFonts w:asciiTheme="majorHAnsi" w:hAnsiTheme="majorHAnsi"/>
         </w:rPr>
-        <w:t>arantia para quando a OS atinge o status FECHADO é opcional</w:t>
+        <w:t xml:space="preserve">arantia para quando a OS atinge o status </w:t>
+      </w:r>
+      <w:r>
+        <w:rPr>
+          <w:rFonts w:asciiTheme="majorHAnsi" w:hAnsiTheme="majorHAnsi"/>
+        </w:rPr>
+        <w:t>ENTREGUE</w:t>
+      </w:r>
+      <w:r>
+        <w:rPr>
+          <w:rFonts w:asciiTheme="majorHAnsi" w:hAnsiTheme="majorHAnsi"/>
+        </w:rPr>
+        <w:t xml:space="preserve"> é opcional</w:t>
       </w:r>
       <w:r>
         <w:rPr>
@@ -11057,6 +11615,342 @@
         </w:rPr>
         <w:t>.</w:t>
       </w:r>
+    </w:p>
+    <w:p>
+      <w:pPr>
+        <w:pStyle w:val="ListParagraph"/>
+        <w:widowControl w:val="0"/>
+        <w:numPr>
+          <w:ilvl w:val="0"/>
+          <w:numId w:val="7"/>
+        </w:numPr>
+        <w:autoSpaceDE w:val="0"/>
+        <w:jc w:val="both"/>
+        <w:rPr>
+          <w:rFonts w:asciiTheme="majorHAnsi" w:hAnsiTheme="majorHAnsi"/>
+        </w:rPr>
+      </w:pPr>
+      <w:r>
+        <w:rPr>
+          <w:rFonts w:asciiTheme="majorHAnsi" w:hAnsiTheme="majorHAnsi"/>
+        </w:rPr>
+        <w:t xml:space="preserve">Se não for definido Garantia, a OS é constatada como </w:t>
+      </w:r>
+      <w:r>
+        <w:rPr>
+          <w:rFonts w:asciiTheme="majorHAnsi" w:hAnsiTheme="majorHAnsi"/>
+          <w:b/>
+        </w:rPr>
+        <w:t>FECHADA</w:t>
+      </w:r>
+      <w:r>
+        <w:rPr>
+          <w:rFonts w:asciiTheme="majorHAnsi" w:hAnsiTheme="majorHAnsi"/>
+        </w:rPr>
+        <w:t>.</w:t>
+      </w:r>
+    </w:p>
+    <w:p>
+      <w:pPr>
+        <w:widowControl w:val="0"/>
+        <w:autoSpaceDE w:val="0"/>
+        <w:jc w:val="both"/>
+        <w:rPr>
+          <w:rFonts w:asciiTheme="majorHAnsi" w:hAnsiTheme="majorHAnsi"/>
+        </w:rPr>
+      </w:pPr>
+    </w:p>
+    <w:p>
+      <w:pPr>
+        <w:widowControl w:val="0"/>
+        <w:autoSpaceDE w:val="0"/>
+        <w:jc w:val="both"/>
+        <w:rPr>
+          <w:rFonts w:asciiTheme="majorHAnsi" w:hAnsiTheme="majorHAnsi"/>
+        </w:rPr>
+      </w:pPr>
+    </w:p>
+    <w:p>
+      <w:pPr>
+        <w:widowControl w:val="0"/>
+        <w:autoSpaceDE w:val="0"/>
+        <w:jc w:val="both"/>
+        <w:rPr>
+          <w:rFonts w:asciiTheme="majorHAnsi" w:hAnsiTheme="majorHAnsi"/>
+        </w:rPr>
+      </w:pPr>
+    </w:p>
+    <w:p>
+      <w:pPr>
+        <w:widowControl w:val="0"/>
+        <w:autoSpaceDE w:val="0"/>
+        <w:jc w:val="both"/>
+        <w:rPr>
+          <w:rFonts w:asciiTheme="majorHAnsi" w:hAnsiTheme="majorHAnsi"/>
+        </w:rPr>
+      </w:pPr>
+    </w:p>
+    <w:p>
+      <w:pPr>
+        <w:widowControl w:val="0"/>
+        <w:autoSpaceDE w:val="0"/>
+        <w:jc w:val="both"/>
+        <w:rPr>
+          <w:rFonts w:asciiTheme="majorHAnsi" w:hAnsiTheme="majorHAnsi"/>
+        </w:rPr>
+      </w:pPr>
+    </w:p>
+    <w:p>
+      <w:pPr>
+        <w:widowControl w:val="0"/>
+        <w:autoSpaceDE w:val="0"/>
+        <w:jc w:val="both"/>
+        <w:rPr>
+          <w:rFonts w:asciiTheme="majorHAnsi" w:hAnsiTheme="majorHAnsi"/>
+        </w:rPr>
+      </w:pPr>
+    </w:p>
+    <w:p>
+      <w:pPr>
+        <w:widowControl w:val="0"/>
+        <w:autoSpaceDE w:val="0"/>
+        <w:jc w:val="both"/>
+        <w:rPr>
+          <w:rFonts w:asciiTheme="majorHAnsi" w:hAnsiTheme="majorHAnsi"/>
+        </w:rPr>
+      </w:pPr>
+    </w:p>
+    <w:p>
+      <w:pPr>
+        <w:widowControl w:val="0"/>
+        <w:autoSpaceDE w:val="0"/>
+        <w:jc w:val="both"/>
+        <w:rPr>
+          <w:rFonts w:asciiTheme="majorHAnsi" w:hAnsiTheme="majorHAnsi"/>
+        </w:rPr>
+      </w:pPr>
+    </w:p>
+    <w:p>
+      <w:pPr>
+        <w:widowControl w:val="0"/>
+        <w:autoSpaceDE w:val="0"/>
+        <w:jc w:val="both"/>
+        <w:rPr>
+          <w:rFonts w:asciiTheme="majorHAnsi" w:hAnsiTheme="majorHAnsi"/>
+        </w:rPr>
+      </w:pPr>
+    </w:p>
+    <w:p>
+      <w:pPr>
+        <w:widowControl w:val="0"/>
+        <w:autoSpaceDE w:val="0"/>
+        <w:jc w:val="both"/>
+        <w:rPr>
+          <w:rFonts w:asciiTheme="majorHAnsi" w:hAnsiTheme="majorHAnsi"/>
+        </w:rPr>
+      </w:pPr>
+    </w:p>
+    <w:p>
+      <w:pPr>
+        <w:widowControl w:val="0"/>
+        <w:autoSpaceDE w:val="0"/>
+        <w:jc w:val="both"/>
+        <w:rPr>
+          <w:rFonts w:asciiTheme="majorHAnsi" w:hAnsiTheme="majorHAnsi"/>
+        </w:rPr>
+      </w:pPr>
+    </w:p>
+    <w:p>
+      <w:pPr>
+        <w:widowControl w:val="0"/>
+        <w:autoSpaceDE w:val="0"/>
+        <w:jc w:val="both"/>
+        <w:rPr>
+          <w:rFonts w:asciiTheme="majorHAnsi" w:hAnsiTheme="majorHAnsi"/>
+        </w:rPr>
+      </w:pPr>
+    </w:p>
+    <w:p>
+      <w:pPr>
+        <w:widowControl w:val="0"/>
+        <w:autoSpaceDE w:val="0"/>
+        <w:jc w:val="both"/>
+        <w:rPr>
+          <w:rFonts w:asciiTheme="majorHAnsi" w:hAnsiTheme="majorHAnsi"/>
+        </w:rPr>
+      </w:pPr>
+    </w:p>
+    <w:p>
+      <w:pPr>
+        <w:widowControl w:val="0"/>
+        <w:autoSpaceDE w:val="0"/>
+        <w:jc w:val="both"/>
+        <w:rPr>
+          <w:rFonts w:asciiTheme="majorHAnsi" w:hAnsiTheme="majorHAnsi"/>
+        </w:rPr>
+      </w:pPr>
+    </w:p>
+    <w:p>
+      <w:pPr>
+        <w:widowControl w:val="0"/>
+        <w:autoSpaceDE w:val="0"/>
+        <w:jc w:val="both"/>
+        <w:rPr>
+          <w:rFonts w:asciiTheme="majorHAnsi" w:hAnsiTheme="majorHAnsi"/>
+        </w:rPr>
+      </w:pPr>
+    </w:p>
+    <w:p>
+      <w:pPr>
+        <w:widowControl w:val="0"/>
+        <w:autoSpaceDE w:val="0"/>
+        <w:jc w:val="both"/>
+        <w:rPr>
+          <w:rFonts w:asciiTheme="majorHAnsi" w:hAnsiTheme="majorHAnsi"/>
+        </w:rPr>
+      </w:pPr>
+    </w:p>
+    <w:p>
+      <w:pPr>
+        <w:widowControl w:val="0"/>
+        <w:autoSpaceDE w:val="0"/>
+        <w:jc w:val="both"/>
+        <w:rPr>
+          <w:rFonts w:asciiTheme="majorHAnsi" w:hAnsiTheme="majorHAnsi"/>
+        </w:rPr>
+      </w:pPr>
+    </w:p>
+    <w:p>
+      <w:pPr>
+        <w:widowControl w:val="0"/>
+        <w:autoSpaceDE w:val="0"/>
+        <w:jc w:val="both"/>
+        <w:rPr>
+          <w:rFonts w:asciiTheme="majorHAnsi" w:hAnsiTheme="majorHAnsi"/>
+        </w:rPr>
+      </w:pPr>
+    </w:p>
+    <w:p>
+      <w:pPr>
+        <w:widowControl w:val="0"/>
+        <w:autoSpaceDE w:val="0"/>
+        <w:jc w:val="both"/>
+        <w:rPr>
+          <w:rFonts w:asciiTheme="majorHAnsi" w:hAnsiTheme="majorHAnsi"/>
+        </w:rPr>
+      </w:pPr>
+    </w:p>
+    <w:p>
+      <w:pPr>
+        <w:widowControl w:val="0"/>
+        <w:autoSpaceDE w:val="0"/>
+        <w:jc w:val="both"/>
+        <w:rPr>
+          <w:rFonts w:asciiTheme="majorHAnsi" w:hAnsiTheme="majorHAnsi"/>
+        </w:rPr>
+      </w:pPr>
+    </w:p>
+    <w:p>
+      <w:pPr>
+        <w:widowControl w:val="0"/>
+        <w:autoSpaceDE w:val="0"/>
+        <w:jc w:val="both"/>
+        <w:rPr>
+          <w:rFonts w:asciiTheme="majorHAnsi" w:hAnsiTheme="majorHAnsi"/>
+        </w:rPr>
+      </w:pPr>
+    </w:p>
+    <w:p>
+      <w:pPr>
+        <w:widowControl w:val="0"/>
+        <w:autoSpaceDE w:val="0"/>
+        <w:jc w:val="both"/>
+        <w:rPr>
+          <w:rFonts w:asciiTheme="majorHAnsi" w:hAnsiTheme="majorHAnsi"/>
+        </w:rPr>
+      </w:pPr>
+    </w:p>
+    <w:p>
+      <w:pPr>
+        <w:widowControl w:val="0"/>
+        <w:autoSpaceDE w:val="0"/>
+        <w:jc w:val="both"/>
+        <w:rPr>
+          <w:rFonts w:asciiTheme="majorHAnsi" w:hAnsiTheme="majorHAnsi"/>
+        </w:rPr>
+      </w:pPr>
+    </w:p>
+    <w:p>
+      <w:pPr>
+        <w:widowControl w:val="0"/>
+        <w:autoSpaceDE w:val="0"/>
+        <w:jc w:val="both"/>
+        <w:rPr>
+          <w:rFonts w:asciiTheme="majorHAnsi" w:hAnsiTheme="majorHAnsi"/>
+        </w:rPr>
+      </w:pPr>
+    </w:p>
+    <w:p>
+      <w:pPr>
+        <w:widowControl w:val="0"/>
+        <w:autoSpaceDE w:val="0"/>
+        <w:jc w:val="both"/>
+        <w:rPr>
+          <w:rFonts w:asciiTheme="majorHAnsi" w:hAnsiTheme="majorHAnsi"/>
+        </w:rPr>
+      </w:pPr>
+    </w:p>
+    <w:p>
+      <w:pPr>
+        <w:widowControl w:val="0"/>
+        <w:autoSpaceDE w:val="0"/>
+        <w:jc w:val="both"/>
+        <w:rPr>
+          <w:rFonts w:asciiTheme="majorHAnsi" w:hAnsiTheme="majorHAnsi"/>
+        </w:rPr>
+      </w:pPr>
+    </w:p>
+    <w:p>
+      <w:pPr>
+        <w:widowControl w:val="0"/>
+        <w:autoSpaceDE w:val="0"/>
+        <w:jc w:val="both"/>
+        <w:rPr>
+          <w:rFonts w:asciiTheme="majorHAnsi" w:hAnsiTheme="majorHAnsi"/>
+        </w:rPr>
+      </w:pPr>
+    </w:p>
+    <w:p>
+      <w:pPr>
+        <w:widowControl w:val="0"/>
+        <w:autoSpaceDE w:val="0"/>
+        <w:jc w:val="both"/>
+        <w:rPr>
+          <w:rFonts w:asciiTheme="majorHAnsi" w:hAnsiTheme="majorHAnsi"/>
+        </w:rPr>
+      </w:pPr>
+    </w:p>
+    <w:p>
+      <w:pPr>
+        <w:widowControl w:val="0"/>
+        <w:autoSpaceDE w:val="0"/>
+        <w:jc w:val="both"/>
+        <w:rPr>
+          <w:rFonts w:asciiTheme="majorHAnsi" w:hAnsiTheme="majorHAnsi"/>
+        </w:rPr>
+      </w:pPr>
+    </w:p>
+    <w:p>
+      <w:pPr>
+        <w:widowControl w:val="0"/>
+        <w:autoSpaceDE w:val="0"/>
+        <w:jc w:val="both"/>
+        <w:rPr>
+          <w:rFonts w:asciiTheme="majorHAnsi" w:hAnsiTheme="majorHAnsi"/>
+        </w:rPr>
+      </w:pPr>
+      <w:bookmarkStart w:id="0" w:name="_GoBack"/>
+      <w:bookmarkEnd w:id="0"/>
     </w:p>
     <w:p>
       <w:pPr>
@@ -11807,8 +12701,6 @@
           <w:rFonts w:asciiTheme="majorHAnsi" w:hAnsiTheme="majorHAnsi"/>
         </w:rPr>
       </w:pPr>
-      <w:bookmarkStart w:id="0" w:name="_GoBack"/>
-      <w:bookmarkEnd w:id="0"/>
     </w:p>
     <w:p>
       <w:pPr>
@@ -12416,7 +13308,7 @@
         <w:rStyle w:val="PageNumber"/>
         <w:noProof/>
       </w:rPr>
-      <w:t>16</w:t>
+      <w:t>17</w:t>
     </w:r>
     <w:r>
       <w:rPr>
@@ -12453,7 +13345,7 @@
         <w:rStyle w:val="PageNumber"/>
         <w:noProof/>
       </w:rPr>
-      <w:t>16</w:t>
+      <w:t>17</w:t>
     </w:r>
     <w:r>
       <w:rPr>
@@ -16341,7 +17233,7 @@
 </file>
 
 <file path=customXml/itemProps1.xml><?xml version="1.0" encoding="utf-8"?>
-<ds:datastoreItem xmlns:ds="http://schemas.openxmlformats.org/officeDocument/2006/customXml" ds:itemID="{7858385F-CC54-4227-8037-15F9CEF1F892}">
+<ds:datastoreItem xmlns:ds="http://schemas.openxmlformats.org/officeDocument/2006/customXml" ds:itemID="{3B3D9974-86E4-490B-BF8B-34E09CD33F4A}">
   <ds:schemaRefs>
     <ds:schemaRef ds:uri="http://schemas.openxmlformats.org/officeDocument/2006/bibliography"/>
   </ds:schemaRefs>
